--- a/tech_report/Tech-report.docx
+++ b/tech_report/Tech-report.docx
@@ -1,6 +1,6 @@
 
 <file path=word/document.xml><?xml version="1.0" encoding="utf-8"?>
-<w:document xmlns:wpc="http://schemas.microsoft.com/office/word/2010/wordprocessingCanvas" xmlns:mo="http://schemas.microsoft.com/office/mac/office/2008/main" xmlns:mc="http://schemas.openxmlformats.org/markup-compatibility/2006" xmlns:mv="urn:schemas-microsoft-com:mac:vml" xmlns:o="urn:schemas-microsoft-com:office:office" xmlns:r="http://schemas.openxmlformats.org/officeDocument/2006/relationships" xmlns:m="http://schemas.openxmlformats.org/officeDocument/2006/math" xmlns:v="urn:schemas-microsoft-com:vml" xmlns:wp14="http://schemas.microsoft.com/office/word/2010/wordprocessingDrawing" xmlns:wp="http://schemas.openxmlformats.org/drawingml/2006/wordprocessingDrawing" xmlns:w10="urn:schemas-microsoft-com:office:word" xmlns:w="http://schemas.openxmlformats.org/wordprocessingml/2006/main" xmlns:w14="http://schemas.microsoft.com/office/word/2010/wordml" xmlns:wpg="http://schemas.microsoft.com/office/word/2010/wordprocessingGroup" xmlns:wpi="http://schemas.microsoft.com/office/word/2010/wordprocessingInk" xmlns:wne="http://schemas.microsoft.com/office/word/2006/wordml" xmlns:wps="http://schemas.microsoft.com/office/word/2010/wordprocessingShape" mc:Ignorable="w14 wp14">
+<w:document xmlns:wpc="http://schemas.microsoft.com/office/word/2010/wordprocessingCanvas" xmlns:mc="http://schemas.openxmlformats.org/markup-compatibility/2006" xmlns:o="urn:schemas-microsoft-com:office:office" xmlns:r="http://schemas.openxmlformats.org/officeDocument/2006/relationships" xmlns:m="http://schemas.openxmlformats.org/officeDocument/2006/math" xmlns:v="urn:schemas-microsoft-com:vml" xmlns:wp14="http://schemas.microsoft.com/office/word/2010/wordprocessingDrawing" xmlns:wp="http://schemas.openxmlformats.org/drawingml/2006/wordprocessingDrawing" xmlns:w10="urn:schemas-microsoft-com:office:word" xmlns:w="http://schemas.openxmlformats.org/wordprocessingml/2006/main" xmlns:w14="http://schemas.microsoft.com/office/word/2010/wordml" xmlns:w15="http://schemas.microsoft.com/office/word/2012/wordml" xmlns:wpg="http://schemas.microsoft.com/office/word/2010/wordprocessingGroup" xmlns:wpi="http://schemas.microsoft.com/office/word/2010/wordprocessingInk" xmlns:wne="http://schemas.microsoft.com/office/word/2006/wordml" xmlns:wps="http://schemas.microsoft.com/office/word/2010/wordprocessingShape" mc:Ignorable="w14 w15 wp14">
   <w:body>
     <w:p>
       <w:pPr>
@@ -119,13 +119,8 @@
         <w:t>This report describes a geometry kernel for the purpose of Catmull-Clark Subdivi</w:t>
       </w:r>
       <w:r>
-        <w:t>sion of non-</w:t>
-      </w:r>
-      <w:proofErr w:type="spellStart"/>
-      <w:r>
-        <w:t>orientable</w:t>
-      </w:r>
-      <w:proofErr w:type="spellEnd"/>
+        <w:t>sion of non-orientable</w:t>
+      </w:r>
       <w:r>
         <w:t xml:space="preserve"> 2-manifold</w:t>
       </w:r>
@@ -157,15 +152,7 @@
         <w:t>modelling</w:t>
       </w:r>
       <w:r>
-        <w:t xml:space="preserve"> tool for professor Séquin and his students for making mathematical visualization models and abstract geometrical sculptures. SLIDE offers powerful sweep generators, a variety of subdivision techniques and offset surface functions, and convenient hierarchical scene composition tools.  On the other hand, no serious maintenance has been performed on this poorly organized code, cobbled together by dozens of students in the period between the 1990’s and 2004.  With every new issue of an operating system for Windows machines of Macintosh computers, it gets more difficult to install SLIDE and the Tcl [ref] components that are required for providing interactive change of the parameter that define a geometric shape. The existing SLIDE code also has some technical shortcomings. It cannot provide smooth subdivision and offset surface generation for non-</w:t>
-      </w:r>
-      <w:proofErr w:type="spellStart"/>
-      <w:r>
-        <w:t>orientable</w:t>
-      </w:r>
-      <w:proofErr w:type="spellEnd"/>
-      <w:r>
-        <w:t xml:space="preserve"> 2-ma</w:t>
+        <w:t xml:space="preserve"> tool for professor Séquin and his students for making mathematical visualization models and abstract geometrical sculptures. SLIDE offers powerful sweep generators, a variety of subdivision techniques and offset surface functions, and convenient hierarchical scene composition tools.  On the other hand, no serious maintenance has been performed on this poorly organized code, cobbled together by dozens of students in the period between the 1990’s and 2004.  With every new issue of an operating system for Windows machines of Macintosh computers, it gets more difficult to install SLIDE and the Tcl [ref] components that are required for providing interactive change of the parameter that define a geometric shape. The existing SLIDE code also has some technical shortcomings. It cannot provide smooth subdivision and offset surface generation for non-orientable 2-ma</w:t>
       </w:r>
       <w:r>
         <w:t xml:space="preserve">nifolds such as Möbius bands.  </w:t>
@@ -197,15 +184,7 @@
         <w:t>subdivision</w:t>
       </w:r>
       <w:r>
-        <w:t xml:space="preserve"> of 2-manifolds (i.e., thin surfaces with borders). According to Surface Classification Theorem [ref], All 2-manifolds can be uniquely classified by their topology characteristics, including </w:t>
-      </w:r>
-      <w:proofErr w:type="spellStart"/>
-      <w:r>
-        <w:t>orientability</w:t>
-      </w:r>
-      <w:proofErr w:type="spellEnd"/>
-      <w:r>
-        <w:t xml:space="preserve"> (double-sided or single-sided), the number b of their borders (loops of 1-dimensional rim lines), and their genus g (the number of independent closed loop cuts that can be made on such a surface, leaving all its pieces still connected to one another) [ref]. Catmull-Clark subdivision, regardless of the topology characteristics of the mesh, works well to produce smooth surfaces.</w:t>
+        <w:t xml:space="preserve"> of 2-manifolds (i.e., thin surfaces with borders). According to Surface Classification Theorem [ref], All 2-manifolds can be uniquely classified by their topology characteristics, including orientability (double-sided or single-sided), the number b of their borders (loops of 1-dimensional rim lines), and their genus g (the number of independent closed loop cuts that can be made on such a surface, leaving all its pieces still connected to one another) [ref]. Catmull-Clark subdivision, regardless of the topology characteristics of the mesh, works well to produce smooth surfaces.</w:t>
       </w:r>
     </w:p>
     <w:p>
@@ -240,15 +219,7 @@
         <w:t xml:space="preserve"> </w:t>
       </w:r>
       <w:r>
-        <w:t xml:space="preserve">export the subdivision mesh. Multiple initial meshes are tested on this geometry kernel. Two detailed test cases, </w:t>
-      </w:r>
-      <w:proofErr w:type="spellStart"/>
-      <w:r>
-        <w:t>Hild</w:t>
-      </w:r>
-      <w:proofErr w:type="spellEnd"/>
-      <w:r>
-        <w:t xml:space="preserve"> Sculpture and Tetra </w:t>
+        <w:t xml:space="preserve">export the subdivision mesh. Multiple initial meshes are tested on this geometry kernel. Two detailed test cases, Hild Sculpture and Tetra </w:t>
       </w:r>
       <w:r>
         <w:t>Sculpture</w:t>
@@ -269,7 +240,7 @@
       <w:r>
         <w:rPr>
           <w:noProof/>
-          <w:lang w:val="en-US"/>
+          <w:lang w:val="en-US" w:eastAsia="zh-CN"/>
         </w:rPr>
         <mc:AlternateContent>
           <mc:Choice Requires="wpg">
@@ -320,7 +291,7 @@
                           </a:ln>
                           <a:extLst>
                             <a:ext uri="{909E8E84-426E-40dd-AFC4-6F175D3DCCD1}">
-                              <a14:hiddenFill xmlns:a14="http://schemas.microsoft.com/office/drawing/2010/main">
+                              <a14:hiddenFill xmlns:a14="http://schemas.microsoft.com/office/drawing/2010/main" xmlns:w="http://schemas.openxmlformats.org/wordprocessingml/2006/main" xmlns:w10="urn:schemas-microsoft-com:office:word" xmlns:v="urn:schemas-microsoft-com:vml" xmlns:o="urn:schemas-microsoft-com:office:office" xmlns:mv="urn:schemas-microsoft-com:mac:vml" xmlns:mo="http://schemas.microsoft.com/office/mac/office/2008/main" xmlns="">
                                 <a:noFill/>
                               </a14:hiddenFill>
                             </a:ext>
@@ -401,14 +372,14 @@
                             </a:ln>
                             <a:extLst>
                               <a:ext uri="{909E8E84-426E-40dd-AFC4-6F175D3DCCD1}">
-                                <a14:hiddenFill xmlns:a14="http://schemas.microsoft.com/office/drawing/2010/main">
+                                <a14:hiddenFill xmlns:a14="http://schemas.microsoft.com/office/drawing/2010/main" xmlns:w="http://schemas.openxmlformats.org/wordprocessingml/2006/main" xmlns:w10="urn:schemas-microsoft-com:office:word" xmlns:v="urn:schemas-microsoft-com:vml" xmlns:o="urn:schemas-microsoft-com:office:office" xmlns:mv="urn:schemas-microsoft-com:mac:vml" xmlns:mo="http://schemas.microsoft.com/office/mac/office/2008/main" xmlns="">
                                   <a:solidFill>
                                     <a:srgbClr val="FFFFFF"/>
                                   </a:solidFill>
                                 </a14:hiddenFill>
                               </a:ext>
                               <a:ext uri="{91240B29-F687-4f45-9708-019B960494DF}">
-                                <a14:hiddenLine xmlns:a14="http://schemas.microsoft.com/office/drawing/2010/main" w="9525">
+                                <a14:hiddenLine xmlns:a14="http://schemas.microsoft.com/office/drawing/2010/main" xmlns:w="http://schemas.openxmlformats.org/wordprocessingml/2006/main" xmlns:w10="urn:schemas-microsoft-com:office:word" xmlns:v="urn:schemas-microsoft-com:vml" xmlns:o="urn:schemas-microsoft-com:office:office" xmlns:mv="urn:schemas-microsoft-com:mac:vml" xmlns:mo="http://schemas.microsoft.com/office/mac/office/2008/main" xmlns="" w="9525">
                                   <a:solidFill>
                                     <a:srgbClr val="000000"/>
                                   </a:solidFill>
@@ -470,7 +441,7 @@
                           </a:ln>
                           <a:extLst>
                             <a:ext uri="{909E8E84-426E-40dd-AFC4-6F175D3DCCD1}">
-                              <a14:hiddenFill xmlns:a14="http://schemas.microsoft.com/office/drawing/2010/main">
+                              <a14:hiddenFill xmlns:a14="http://schemas.microsoft.com/office/drawing/2010/main" xmlns:w="http://schemas.openxmlformats.org/wordprocessingml/2006/main" xmlns:w10="urn:schemas-microsoft-com:office:word" xmlns:v="urn:schemas-microsoft-com:vml" xmlns:o="urn:schemas-microsoft-com:office:office" xmlns:mv="urn:schemas-microsoft-com:mac:vml" xmlns:mo="http://schemas.microsoft.com/office/mac/office/2008/main" xmlns="">
                                 <a:noFill/>
                               </a14:hiddenFill>
                             </a:ext>
@@ -551,14 +522,14 @@
                             </a:ln>
                             <a:extLst>
                               <a:ext uri="{909E8E84-426E-40dd-AFC4-6F175D3DCCD1}">
-                                <a14:hiddenFill xmlns:a14="http://schemas.microsoft.com/office/drawing/2010/main">
+                                <a14:hiddenFill xmlns:a14="http://schemas.microsoft.com/office/drawing/2010/main" xmlns:w="http://schemas.openxmlformats.org/wordprocessingml/2006/main" xmlns:w10="urn:schemas-microsoft-com:office:word" xmlns:v="urn:schemas-microsoft-com:vml" xmlns:o="urn:schemas-microsoft-com:office:office" xmlns:mv="urn:schemas-microsoft-com:mac:vml" xmlns:mo="http://schemas.microsoft.com/office/mac/office/2008/main" xmlns="">
                                   <a:solidFill>
                                     <a:srgbClr val="FFFFFF"/>
                                   </a:solidFill>
                                 </a14:hiddenFill>
                               </a:ext>
                               <a:ext uri="{91240B29-F687-4f45-9708-019B960494DF}">
-                                <a14:hiddenLine xmlns:a14="http://schemas.microsoft.com/office/drawing/2010/main" w="9525">
+                                <a14:hiddenLine xmlns:a14="http://schemas.microsoft.com/office/drawing/2010/main" xmlns:w="http://schemas.openxmlformats.org/wordprocessingml/2006/main" xmlns:w10="urn:schemas-microsoft-com:office:word" xmlns:v="urn:schemas-microsoft-com:vml" xmlns:o="urn:schemas-microsoft-com:office:office" xmlns:mv="urn:schemas-microsoft-com:mac:vml" xmlns:mo="http://schemas.microsoft.com/office/mac/office/2008/main" xmlns="" w="9525">
                                   <a:solidFill>
                                     <a:srgbClr val="000000"/>
                                   </a:solidFill>
@@ -620,7 +591,7 @@
                           </a:ln>
                           <a:extLst>
                             <a:ext uri="{909E8E84-426E-40dd-AFC4-6F175D3DCCD1}">
-                              <a14:hiddenFill xmlns:a14="http://schemas.microsoft.com/office/drawing/2010/main">
+                              <a14:hiddenFill xmlns:a14="http://schemas.microsoft.com/office/drawing/2010/main" xmlns:w="http://schemas.openxmlformats.org/wordprocessingml/2006/main" xmlns:w10="urn:schemas-microsoft-com:office:word" xmlns:v="urn:schemas-microsoft-com:vml" xmlns:o="urn:schemas-microsoft-com:office:office" xmlns:mv="urn:schemas-microsoft-com:mac:vml" xmlns:mo="http://schemas.microsoft.com/office/mac/office/2008/main" xmlns="">
                                 <a:noFill/>
                               </a14:hiddenFill>
                             </a:ext>
@@ -701,14 +672,14 @@
                             </a:ln>
                             <a:extLst>
                               <a:ext uri="{909E8E84-426E-40dd-AFC4-6F175D3DCCD1}">
-                                <a14:hiddenFill xmlns:a14="http://schemas.microsoft.com/office/drawing/2010/main">
+                                <a14:hiddenFill xmlns:a14="http://schemas.microsoft.com/office/drawing/2010/main" xmlns:w="http://schemas.openxmlformats.org/wordprocessingml/2006/main" xmlns:w10="urn:schemas-microsoft-com:office:word" xmlns:v="urn:schemas-microsoft-com:vml" xmlns:o="urn:schemas-microsoft-com:office:office" xmlns:mv="urn:schemas-microsoft-com:mac:vml" xmlns:mo="http://schemas.microsoft.com/office/mac/office/2008/main" xmlns="">
                                   <a:solidFill>
                                     <a:srgbClr val="FFFFFF"/>
                                   </a:solidFill>
                                 </a14:hiddenFill>
                               </a:ext>
                               <a:ext uri="{91240B29-F687-4f45-9708-019B960494DF}">
-                                <a14:hiddenLine xmlns:a14="http://schemas.microsoft.com/office/drawing/2010/main" w="9525">
+                                <a14:hiddenLine xmlns:a14="http://schemas.microsoft.com/office/drawing/2010/main" xmlns:w="http://schemas.openxmlformats.org/wordprocessingml/2006/main" xmlns:w10="urn:schemas-microsoft-com:office:word" xmlns:v="urn:schemas-microsoft-com:vml" xmlns:o="urn:schemas-microsoft-com:office:office" xmlns:mv="urn:schemas-microsoft-com:mac:vml" xmlns:mo="http://schemas.microsoft.com/office/mac/office/2008/main" xmlns="" w="9525">
                                   <a:solidFill>
                                     <a:srgbClr val="000000"/>
                                   </a:solidFill>
@@ -770,7 +741,7 @@
                           </a:ln>
                           <a:extLst>
                             <a:ext uri="{909E8E84-426E-40dd-AFC4-6F175D3DCCD1}">
-                              <a14:hiddenFill xmlns:a14="http://schemas.microsoft.com/office/drawing/2010/main">
+                              <a14:hiddenFill xmlns:a14="http://schemas.microsoft.com/office/drawing/2010/main" xmlns:w="http://schemas.openxmlformats.org/wordprocessingml/2006/main" xmlns:w10="urn:schemas-microsoft-com:office:word" xmlns:v="urn:schemas-microsoft-com:vml" xmlns:o="urn:schemas-microsoft-com:office:office" xmlns:mv="urn:schemas-microsoft-com:mac:vml" xmlns:mo="http://schemas.microsoft.com/office/mac/office/2008/main" xmlns="">
                                 <a:noFill/>
                               </a14:hiddenFill>
                             </a:ext>
@@ -851,14 +822,14 @@
                             </a:ln>
                             <a:extLst>
                               <a:ext uri="{909E8E84-426E-40dd-AFC4-6F175D3DCCD1}">
-                                <a14:hiddenFill xmlns:a14="http://schemas.microsoft.com/office/drawing/2010/main">
+                                <a14:hiddenFill xmlns:a14="http://schemas.microsoft.com/office/drawing/2010/main" xmlns:w="http://schemas.openxmlformats.org/wordprocessingml/2006/main" xmlns:w10="urn:schemas-microsoft-com:office:word" xmlns:v="urn:schemas-microsoft-com:vml" xmlns:o="urn:schemas-microsoft-com:office:office" xmlns:mv="urn:schemas-microsoft-com:mac:vml" xmlns:mo="http://schemas.microsoft.com/office/mac/office/2008/main" xmlns="">
                                   <a:solidFill>
                                     <a:srgbClr val="FFFFFF"/>
                                   </a:solidFill>
                                 </a14:hiddenFill>
                               </a:ext>
                               <a:ext uri="{91240B29-F687-4f45-9708-019B960494DF}">
-                                <a14:hiddenLine xmlns:a14="http://schemas.microsoft.com/office/drawing/2010/main" w="9525">
+                                <a14:hiddenLine xmlns:a14="http://schemas.microsoft.com/office/drawing/2010/main" xmlns:w="http://schemas.openxmlformats.org/wordprocessingml/2006/main" xmlns:w10="urn:schemas-microsoft-com:office:word" xmlns:v="urn:schemas-microsoft-com:vml" xmlns:o="urn:schemas-microsoft-com:office:office" xmlns:mv="urn:schemas-microsoft-com:mac:vml" xmlns:mo="http://schemas.microsoft.com/office/mac/office/2008/main" xmlns="" w="9525">
                                   <a:solidFill>
                                     <a:srgbClr val="000000"/>
                                   </a:solidFill>
@@ -968,14 +939,14 @@
                             </a:ln>
                             <a:extLst>
                               <a:ext uri="{909E8E84-426E-40dd-AFC4-6F175D3DCCD1}">
-                                <a14:hiddenFill xmlns:a14="http://schemas.microsoft.com/office/drawing/2010/main">
+                                <a14:hiddenFill xmlns:a14="http://schemas.microsoft.com/office/drawing/2010/main" xmlns:w="http://schemas.openxmlformats.org/wordprocessingml/2006/main" xmlns:w10="urn:schemas-microsoft-com:office:word" xmlns:v="urn:schemas-microsoft-com:vml" xmlns:o="urn:schemas-microsoft-com:office:office" xmlns:mv="urn:schemas-microsoft-com:mac:vml" xmlns:mo="http://schemas.microsoft.com/office/mac/office/2008/main" xmlns="">
                                   <a:solidFill>
                                     <a:srgbClr val="FFFFFF"/>
                                   </a:solidFill>
                                 </a14:hiddenFill>
                               </a:ext>
                               <a:ext uri="{91240B29-F687-4f45-9708-019B960494DF}">
-                                <a14:hiddenLine xmlns:a14="http://schemas.microsoft.com/office/drawing/2010/main" w="9525">
+                                <a14:hiddenLine xmlns:a14="http://schemas.microsoft.com/office/drawing/2010/main" xmlns:w="http://schemas.openxmlformats.org/wordprocessingml/2006/main" xmlns:w10="urn:schemas-microsoft-com:office:word" xmlns:v="urn:schemas-microsoft-com:vml" xmlns:o="urn:schemas-microsoft-com:office:office" xmlns:mv="urn:schemas-microsoft-com:mac:vml" xmlns:mo="http://schemas.microsoft.com/office/mac/office/2008/main" xmlns="" w="9525">
                                   <a:solidFill>
                                     <a:srgbClr val="000000"/>
                                   </a:solidFill>
@@ -1020,16 +991,16 @@
           </mc:Choice>
           <mc:Fallback>
             <w:pict>
-              <v:group id="Group 34" o:spid="_x0000_s1026" style="width:451.95pt;height:59.2pt;mso-position-horizontal-relative:char;mso-position-vertical-relative:line" coordsize="9661161,1124008" o:gfxdata="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">
-                <v:shapetype id="_x0000_t32" coordsize="21600,21600" o:spt="32" o:oned="t" path="m0,0l21600,21600e" filled="f">
+              <v:group w14:anchorId="63EEF19F" id="Group 34" o:spid="_x0000_s1026" style="width:451.95pt;height:59.2pt;mso-position-horizontal-relative:char;mso-position-vertical-relative:line" coordsize="96611,11240" o:gfxdata="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">
+                <v:shapetype id="_x0000_t32" coordsize="21600,21600" o:spt="32" o:oned="t" path="m,l21600,21600e" filled="f">
                   <v:path arrowok="t" fillok="f" o:connecttype="none"/>
                   <o:lock v:ext="edit" shapetype="t"/>
                 </v:shapetype>
-                <v:shape id="Straight Arrow Connector 2" o:spid="_x0000_s1027" type="#_x0000_t32" style="position:absolute;left:1623814;top:546551;width:385857;height:7726;visibility:visible;mso-wrap-style:square" o:connectortype="straight" o:gfxdata="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">
+                <v:shape id="Straight Arrow Connector 2" o:spid="_x0000_s1027" type="#_x0000_t32" style="position:absolute;left:16238;top:5465;width:3858;height:77;visibility:visible;mso-wrap-style:square" o:connectortype="straight" o:gfxdata="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">
                   <v:stroke endarrow="open"/>
                 </v:shape>
-                <v:group id="Group 3" o:spid="_x0000_s1028" style="position:absolute;width:1623814;height:1093100" coordsize="1623814,1093100" o:gfxdata="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">
-                  <v:rect id="Rectangle 19" o:spid="_x0000_s1029" style="position:absolute;width:1623814;height:1093100;visibility:visible;mso-wrap-style:square;v-text-anchor:middle" o:gfxdata="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" strokeweight="2pt">
+                <v:group id="Group 3" o:spid="_x0000_s1028" style="position:absolute;width:16238;height:10931" coordsize="16238,10931" o:gfxdata="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">
+                  <v:rect id="Rectangle 19" o:spid="_x0000_s1029" style="position:absolute;width:16238;height:10931;visibility:visible;mso-wrap-style:square;v-text-anchor:middle" o:gfxdata="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" strokeweight="2pt">
                     <v:textbox>
                       <w:txbxContent>
                         <w:p>
@@ -1042,11 +1013,11 @@
                       </w:txbxContent>
                     </v:textbox>
                   </v:rect>
-                  <v:shapetype id="_x0000_t202" coordsize="21600,21600" o:spt="202" path="m0,0l0,21600,21600,21600,21600,0xe">
+                  <v:shapetype id="_x0000_t202" coordsize="21600,21600" o:spt="202" path="m,l,21600r21600,l21600,xe">
                     <v:stroke joinstyle="miter"/>
                     <v:path gradientshapeok="t" o:connecttype="rect"/>
                   </v:shapetype>
-                  <v:shape id="Text Box 20" o:spid="_x0000_s1030" type="#_x0000_t202" style="position:absolute;top:78794;width:1623554;height:921801;visibility:visible;mso-wrap-style:square;v-text-anchor:top" o:gfxdata="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" filled="f" stroked="f">
+                  <v:shape id="Text Box 20" o:spid="_x0000_s1030" type="#_x0000_t202" style="position:absolute;top:787;width:16235;height:9218;visibility:visible;mso-wrap-style:square;v-text-anchor:top" o:gfxdata="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" filled="f" stroked="f">
                     <v:textbox style="mso-fit-shape-to-text:t">
                       <w:txbxContent>
                         <w:p>
@@ -1070,11 +1041,11 @@
                     </v:textbox>
                   </v:shape>
                 </v:group>
-                <v:shape id="Straight Arrow Connector 4" o:spid="_x0000_s1031" type="#_x0000_t32" style="position:absolute;left:3625110;top:546551;width:385857;height:7726;visibility:visible;mso-wrap-style:square" o:connectortype="straight" o:gfxdata="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">
+                <v:shape id="Straight Arrow Connector 4" o:spid="_x0000_s1031" type="#_x0000_t32" style="position:absolute;left:36251;top:5465;width:3858;height:77;visibility:visible;mso-wrap-style:square" o:connectortype="straight" o:gfxdata="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">
                   <v:stroke endarrow="open"/>
                 </v:shape>
-                <v:group id="Group 5" o:spid="_x0000_s1032" style="position:absolute;left:2000851;width:1624623;height:1093100" coordorigin="2000851" coordsize="1624623,1093100" o:gfxdata="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">
-                  <v:rect id="Rectangle 17" o:spid="_x0000_s1033" style="position:absolute;left:2001296;width:1623814;height:1093100;visibility:visible;mso-wrap-style:square;v-text-anchor:middle" o:gfxdata="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" strokeweight="2pt">
+                <v:group id="Group 5" o:spid="_x0000_s1032" style="position:absolute;left:20008;width:16246;height:10931" coordorigin="20008" coordsize="16246,10931" o:gfxdata="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">
+                  <v:rect id="Rectangle 17" o:spid="_x0000_s1033" style="position:absolute;left:20012;width:16239;height:10931;visibility:visible;mso-wrap-style:square;v-text-anchor:middle" o:gfxdata="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" strokeweight="2pt">
                     <v:textbox>
                       <w:txbxContent>
                         <w:p>
@@ -1087,7 +1058,7 @@
                       </w:txbxContent>
                     </v:textbox>
                   </v:rect>
-                  <v:shape id="Text Box 18" o:spid="_x0000_s1034" type="#_x0000_t202" style="position:absolute;left:2000851;top:73098;width:1624623;height:921801;visibility:visible;mso-wrap-style:square;v-text-anchor:top" o:gfxdata="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" filled="f" stroked="f">
+                  <v:shape id="Text Box 18" o:spid="_x0000_s1034" type="#_x0000_t202" style="position:absolute;left:20008;top:730;width:16246;height:9218;visibility:visible;mso-wrap-style:square;v-text-anchor:top" o:gfxdata="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" filled="f" stroked="f">
                     <v:textbox style="mso-fit-shape-to-text:t">
                       <w:txbxContent>
                         <w:p>
@@ -1111,11 +1082,11 @@
                     </v:textbox>
                   </v:shape>
                 </v:group>
-                <v:shape id="Straight Arrow Connector 6" o:spid="_x0000_s1035" type="#_x0000_t32" style="position:absolute;left:5634781;top:554278;width:385857;height:7726;visibility:visible;mso-wrap-style:square" o:connectortype="straight" o:gfxdata="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">
+                <v:shape id="Straight Arrow Connector 6" o:spid="_x0000_s1035" type="#_x0000_t32" style="position:absolute;left:56347;top:5542;width:3859;height:78;visibility:visible;mso-wrap-style:square" o:connectortype="straight" o:gfxdata="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">
                   <v:stroke endarrow="open"/>
                 </v:shape>
-                <v:group id="Group 7" o:spid="_x0000_s1036" style="position:absolute;left:4010967;top:7727;width:1623909;height:1093100" coordorigin="4010967,7727" coordsize="1623909,1093100" o:gfxdata="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">
-                  <v:rect id="Rectangle 15" o:spid="_x0000_s1037" style="position:absolute;left:4010967;top:7727;width:1623814;height:1093100;visibility:visible;mso-wrap-style:square;v-text-anchor:middle" o:gfxdata="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" strokeweight="2pt">
+                <v:group id="Group 7" o:spid="_x0000_s1036" style="position:absolute;left:40109;top:77;width:16239;height:10931" coordorigin="40109,77" coordsize="16239,10931" o:gfxdata="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">
+                  <v:rect id="Rectangle 15" o:spid="_x0000_s1037" style="position:absolute;left:40109;top:77;width:16238;height:10931;visibility:visible;mso-wrap-style:square;v-text-anchor:middle" o:gfxdata="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" strokeweight="2pt">
                     <v:textbox>
                       <w:txbxContent>
                         <w:p>
@@ -1128,7 +1099,7 @@
                       </w:txbxContent>
                     </v:textbox>
                   </v:rect>
-                  <v:shape id="Text Box 16" o:spid="_x0000_s1038" type="#_x0000_t202" style="position:absolute;left:4011322;top:257269;width:1623554;height:660734;visibility:visible;mso-wrap-style:square;v-text-anchor:top" o:gfxdata="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" filled="f" stroked="f">
+                  <v:shape id="Text Box 16" o:spid="_x0000_s1038" type="#_x0000_t202" style="position:absolute;left:40113;top:2572;width:16235;height:6608;visibility:visible;mso-wrap-style:square;v-text-anchor:top" o:gfxdata="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" filled="f" stroked="f">
                     <v:textbox style="mso-fit-shape-to-text:t">
                       <w:txbxContent>
                         <w:p>
@@ -1152,11 +1123,11 @@
                     </v:textbox>
                   </v:shape>
                 </v:group>
-                <v:shape id="Straight Arrow Connector 8" o:spid="_x0000_s1039" type="#_x0000_t32" style="position:absolute;left:7651490;top:569732;width:385857;height:7726;visibility:visible;mso-wrap-style:square" o:connectortype="straight" o:gfxdata="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">
+                <v:shape id="Straight Arrow Connector 8" o:spid="_x0000_s1039" type="#_x0000_t32" style="position:absolute;left:76514;top:5697;width:3859;height:77;visibility:visible;mso-wrap-style:square" o:connectortype="straight" o:gfxdata="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">
                   <v:stroke endarrow="open"/>
                 </v:shape>
-                <v:group id="Group 9" o:spid="_x0000_s1040" style="position:absolute;left:6027676;top:23181;width:1624083;height:1093100" coordorigin="6027676,23181" coordsize="1624083,1093100" o:gfxdata="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">
-                  <v:rect id="Rectangle 13" o:spid="_x0000_s1041" style="position:absolute;left:6027676;top:23181;width:1623814;height:1093100;visibility:visible;mso-wrap-style:square;v-text-anchor:middle" o:gfxdata="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" strokeweight="2pt">
+                <v:group id="Group 9" o:spid="_x0000_s1040" style="position:absolute;left:60276;top:231;width:16241;height:10931" coordorigin="60276,231" coordsize="16240,10931" o:gfxdata="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">
+                  <v:rect id="Rectangle 13" o:spid="_x0000_s1041" style="position:absolute;left:60276;top:231;width:16238;height:10931;visibility:visible;mso-wrap-style:square;v-text-anchor:middle" o:gfxdata="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" strokeweight="2pt">
                     <v:textbox>
                       <w:txbxContent>
                         <w:p>
@@ -1169,7 +1140,7 @@
                       </w:txbxContent>
                     </v:textbox>
                   </v:rect>
-                  <v:shape id="Text Box 14" o:spid="_x0000_s1042" type="#_x0000_t202" style="position:absolute;left:6028205;top:113920;width:1623554;height:921800;visibility:visible;mso-wrap-style:square;v-text-anchor:top" o:gfxdata="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" filled="f" stroked="f">
+                  <v:shape id="Text Box 14" o:spid="_x0000_s1042" type="#_x0000_t202" style="position:absolute;left:60282;top:1139;width:16235;height:9218;visibility:visible;mso-wrap-style:square;v-text-anchor:top" o:gfxdata="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" filled="f" stroked="f">
                     <v:textbox style="mso-fit-shape-to-text:t">
                       <w:txbxContent>
                         <w:p>
@@ -1193,8 +1164,8 @@
                     </v:textbox>
                   </v:shape>
                 </v:group>
-                <v:group id="Group 10" o:spid="_x0000_s1043" style="position:absolute;left:8037347;top:30908;width:1623814;height:1093100" coordorigin="8037347,30908" coordsize="1623814,1093100" o:gfxdata="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">
-                  <v:rect id="Rectangle 11" o:spid="_x0000_s1044" style="position:absolute;left:8037347;top:30908;width:1623814;height:1093100;visibility:visible;mso-wrap-style:square;v-text-anchor:middle" o:gfxdata="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" strokeweight="2pt">
+                <v:group id="Group 10" o:spid="_x0000_s1043" style="position:absolute;left:80373;top:309;width:16238;height:10931" coordorigin="80373,309" coordsize="16238,10931" o:gfxdata="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">
+                  <v:rect id="Rectangle 11" o:spid="_x0000_s1044" style="position:absolute;left:80373;top:309;width:16238;height:10931;visibility:visible;mso-wrap-style:square;v-text-anchor:middle" o:gfxdata="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" strokeweight="2pt">
                     <v:textbox>
                       <w:txbxContent>
                         <w:p>
@@ -1207,7 +1178,7 @@
                       </w:txbxContent>
                     </v:textbox>
                   </v:rect>
-                  <v:shape id="Text Box 12" o:spid="_x0000_s1045" type="#_x0000_t202" style="position:absolute;left:8037607;top:114869;width:1623554;height:921801;visibility:visible;mso-wrap-style:square;v-text-anchor:top" o:gfxdata="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" filled="f" stroked="f">
+                  <v:shape id="Text Box 12" o:spid="_x0000_s1045" type="#_x0000_t202" style="position:absolute;left:80376;top:1148;width:16235;height:9218;visibility:visible;mso-wrap-style:square;v-text-anchor:top" o:gfxdata="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" filled="f" stroked="f">
                     <v:textbox style="mso-fit-shape-to-text:t">
                       <w:txbxContent>
                         <w:p>
@@ -1283,6 +1254,7 @@
         <w:pStyle w:val="HeadingNumbered1"/>
       </w:pPr>
       <w:r>
+        <w:lastRenderedPageBreak/>
         <w:t>Half-edge Data Structure</w:t>
       </w:r>
     </w:p>
@@ -1336,55 +1308,7 @@
         <w:t xml:space="preserve"> in the past</w:t>
       </w:r>
       <w:r>
-        <w:t>, including simple data structure, winged edge data structure (</w:t>
-      </w:r>
-      <w:proofErr w:type="spellStart"/>
-      <w:r>
-        <w:t>Baumgart</w:t>
-      </w:r>
-      <w:proofErr w:type="spellEnd"/>
-      <w:r>
-        <w:t xml:space="preserve">, 1975), half-edge data structure (Eastman, 1982), </w:t>
-      </w:r>
-      <w:proofErr w:type="spellStart"/>
-      <w:r>
-        <w:t>QuadEdge</w:t>
-      </w:r>
-      <w:proofErr w:type="spellEnd"/>
-      <w:r>
-        <w:t xml:space="preserve"> Data structure (</w:t>
-      </w:r>
-      <w:proofErr w:type="spellStart"/>
-      <w:r>
-        <w:t>Guibas</w:t>
-      </w:r>
-      <w:proofErr w:type="spellEnd"/>
-      <w:r>
-        <w:t xml:space="preserve"> and </w:t>
-      </w:r>
-      <w:proofErr w:type="spellStart"/>
-      <w:r>
-        <w:t>Stolfi</w:t>
-      </w:r>
-      <w:proofErr w:type="spellEnd"/>
-      <w:r>
-        <w:t xml:space="preserve">), and </w:t>
-      </w:r>
-      <w:proofErr w:type="spellStart"/>
-      <w:r>
-        <w:t>FaceEdge</w:t>
-      </w:r>
-      <w:proofErr w:type="spellEnd"/>
-      <w:r>
-        <w:t xml:space="preserve"> Data Structure (</w:t>
-      </w:r>
-      <w:proofErr w:type="spellStart"/>
-      <w:r>
-        <w:t>Dobkin</w:t>
-      </w:r>
-      <w:proofErr w:type="spellEnd"/>
-      <w:r>
-        <w:t xml:space="preserve"> and Laszlo, 1987). </w:t>
+        <w:t xml:space="preserve">, including simple data structure, winged edge data structure (Baumgart, 1975), half-edge data structure (Eastman, 1982), QuadEdge Data structure (Guibas and Stolfi), and FaceEdge Data Structure (Dobkin and Laszlo, 1987). </w:t>
       </w:r>
     </w:p>
     <w:p>
@@ -2032,6 +1956,7 @@
         <w:rPr>
           <w:b/>
         </w:rPr>
+        <w:lastRenderedPageBreak/>
         <w:t>2.2 Edge</w:t>
       </w:r>
     </w:p>
@@ -2040,15 +1965,7 @@
         <w:pStyle w:val="FigureDisplay"/>
       </w:pPr>
       <w:r>
-        <w:t xml:space="preserve">An edge is a line segment that connects two vertices. </w:t>
-      </w:r>
-      <w:proofErr w:type="gramStart"/>
-      <w:r>
-        <w:t>An edge is shared by two faces</w:t>
-      </w:r>
-      <w:proofErr w:type="gramEnd"/>
-      <w:r>
-        <w:t xml:space="preserve"> or it lies on the boundary of the mesh. The orientation of the two adjacent faces can be </w:t>
+        <w:t xml:space="preserve">An edge is a line segment that connects two vertices. An edge is shared by two faces or it lies on the boundary of the mesh. The orientation of the two adjacent faces can be </w:t>
       </w:r>
       <w:r>
         <w:t xml:space="preserve">the </w:t>
@@ -2118,7 +2035,7 @@
       <w:r>
         <w:rPr>
           <w:noProof/>
-          <w:lang w:val="en-US"/>
+          <w:lang w:val="en-US" w:eastAsia="zh-CN"/>
         </w:rPr>
         <mc:AlternateContent>
           <mc:Choice Requires="wpg">
@@ -2169,7 +2086,7 @@
                           </a:ln>
                           <a:extLst>
                             <a:ext uri="{909E8E84-426E-40dd-AFC4-6F175D3DCCD1}">
-                              <a14:hiddenFill xmlns:a14="http://schemas.microsoft.com/office/drawing/2010/main">
+                              <a14:hiddenFill xmlns:a14="http://schemas.microsoft.com/office/drawing/2010/main" xmlns:w="http://schemas.openxmlformats.org/wordprocessingml/2006/main" xmlns:w10="urn:schemas-microsoft-com:office:word" xmlns:v="urn:schemas-microsoft-com:vml" xmlns:o="urn:schemas-microsoft-com:office:office" xmlns:mv="urn:schemas-microsoft-com:mac:vml" xmlns:mo="http://schemas.microsoft.com/office/mac/office/2008/main" xmlns="">
                                 <a:noFill/>
                               </a14:hiddenFill>
                             </a:ext>
@@ -2202,7 +2119,7 @@
                           </a:ln>
                           <a:extLst>
                             <a:ext uri="{909E8E84-426E-40dd-AFC4-6F175D3DCCD1}">
-                              <a14:hiddenFill xmlns:a14="http://schemas.microsoft.com/office/drawing/2010/main">
+                              <a14:hiddenFill xmlns:a14="http://schemas.microsoft.com/office/drawing/2010/main" xmlns:w="http://schemas.openxmlformats.org/wordprocessingml/2006/main" xmlns:w10="urn:schemas-microsoft-com:office:word" xmlns:v="urn:schemas-microsoft-com:vml" xmlns:o="urn:schemas-microsoft-com:office:office" xmlns:mv="urn:schemas-microsoft-com:mac:vml" xmlns:mo="http://schemas.microsoft.com/office/mac/office/2008/main" xmlns="">
                                 <a:noFill/>
                               </a14:hiddenFill>
                             </a:ext>
@@ -2235,7 +2152,7 @@
                           </a:ln>
                           <a:extLst>
                             <a:ext uri="{909E8E84-426E-40dd-AFC4-6F175D3DCCD1}">
-                              <a14:hiddenFill xmlns:a14="http://schemas.microsoft.com/office/drawing/2010/main">
+                              <a14:hiddenFill xmlns:a14="http://schemas.microsoft.com/office/drawing/2010/main" xmlns:w="http://schemas.openxmlformats.org/wordprocessingml/2006/main" xmlns:w10="urn:schemas-microsoft-com:office:word" xmlns:v="urn:schemas-microsoft-com:vml" xmlns:o="urn:schemas-microsoft-com:office:office" xmlns:mv="urn:schemas-microsoft-com:mac:vml" xmlns:mo="http://schemas.microsoft.com/office/mac/office/2008/main" xmlns="">
                                 <a:noFill/>
                               </a14:hiddenFill>
                             </a:ext>
@@ -2268,7 +2185,7 @@
                           </a:ln>
                           <a:extLst>
                             <a:ext uri="{909E8E84-426E-40dd-AFC4-6F175D3DCCD1}">
-                              <a14:hiddenFill xmlns:a14="http://schemas.microsoft.com/office/drawing/2010/main">
+                              <a14:hiddenFill xmlns:a14="http://schemas.microsoft.com/office/drawing/2010/main" xmlns:w="http://schemas.openxmlformats.org/wordprocessingml/2006/main" xmlns:w10="urn:schemas-microsoft-com:office:word" xmlns:v="urn:schemas-microsoft-com:vml" xmlns:o="urn:schemas-microsoft-com:office:office" xmlns:mv="urn:schemas-microsoft-com:mac:vml" xmlns:mo="http://schemas.microsoft.com/office/mac/office/2008/main" xmlns="">
                                 <a:noFill/>
                               </a14:hiddenFill>
                             </a:ext>
@@ -2301,7 +2218,7 @@
                           </a:ln>
                           <a:extLst>
                             <a:ext uri="{909E8E84-426E-40dd-AFC4-6F175D3DCCD1}">
-                              <a14:hiddenFill xmlns:a14="http://schemas.microsoft.com/office/drawing/2010/main">
+                              <a14:hiddenFill xmlns:a14="http://schemas.microsoft.com/office/drawing/2010/main" xmlns:w="http://schemas.openxmlformats.org/wordprocessingml/2006/main" xmlns:w10="urn:schemas-microsoft-com:office:word" xmlns:v="urn:schemas-microsoft-com:vml" xmlns:o="urn:schemas-microsoft-com:office:office" xmlns:mv="urn:schemas-microsoft-com:mac:vml" xmlns:mo="http://schemas.microsoft.com/office/mac/office/2008/main" xmlns="">
                                 <a:noFill/>
                               </a14:hiddenFill>
                             </a:ext>
@@ -2334,7 +2251,7 @@
                           </a:ln>
                           <a:extLst>
                             <a:ext uri="{909E8E84-426E-40dd-AFC4-6F175D3DCCD1}">
-                              <a14:hiddenFill xmlns:a14="http://schemas.microsoft.com/office/drawing/2010/main">
+                              <a14:hiddenFill xmlns:a14="http://schemas.microsoft.com/office/drawing/2010/main" xmlns:w="http://schemas.openxmlformats.org/wordprocessingml/2006/main" xmlns:w10="urn:schemas-microsoft-com:office:word" xmlns:v="urn:schemas-microsoft-com:vml" xmlns:o="urn:schemas-microsoft-com:office:office" xmlns:mv="urn:schemas-microsoft-com:mac:vml" xmlns:mo="http://schemas.microsoft.com/office/mac/office/2008/main" xmlns="">
                                 <a:noFill/>
                               </a14:hiddenFill>
                             </a:ext>
@@ -2367,7 +2284,7 @@
                           </a:ln>
                           <a:extLst>
                             <a:ext uri="{909E8E84-426E-40dd-AFC4-6F175D3DCCD1}">
-                              <a14:hiddenFill xmlns:a14="http://schemas.microsoft.com/office/drawing/2010/main">
+                              <a14:hiddenFill xmlns:a14="http://schemas.microsoft.com/office/drawing/2010/main" xmlns:w="http://schemas.openxmlformats.org/wordprocessingml/2006/main" xmlns:w10="urn:schemas-microsoft-com:office:word" xmlns:v="urn:schemas-microsoft-com:vml" xmlns:o="urn:schemas-microsoft-com:office:office" xmlns:mv="urn:schemas-microsoft-com:mac:vml" xmlns:mo="http://schemas.microsoft.com/office/mac/office/2008/main" xmlns="">
                                 <a:noFill/>
                               </a14:hiddenFill>
                             </a:ext>
@@ -2400,7 +2317,7 @@
                           </a:ln>
                           <a:extLst>
                             <a:ext uri="{909E8E84-426E-40dd-AFC4-6F175D3DCCD1}">
-                              <a14:hiddenFill xmlns:a14="http://schemas.microsoft.com/office/drawing/2010/main">
+                              <a14:hiddenFill xmlns:a14="http://schemas.microsoft.com/office/drawing/2010/main" xmlns:w="http://schemas.openxmlformats.org/wordprocessingml/2006/main" xmlns:w10="urn:schemas-microsoft-com:office:word" xmlns:v="urn:schemas-microsoft-com:vml" xmlns:o="urn:schemas-microsoft-com:office:office" xmlns:mv="urn:schemas-microsoft-com:mac:vml" xmlns:mo="http://schemas.microsoft.com/office/mac/office/2008/main" xmlns="">
                                 <a:noFill/>
                               </a14:hiddenFill>
                             </a:ext>
@@ -2433,7 +2350,7 @@
                           </a:ln>
                           <a:extLst>
                             <a:ext uri="{909E8E84-426E-40dd-AFC4-6F175D3DCCD1}">
-                              <a14:hiddenFill xmlns:a14="http://schemas.microsoft.com/office/drawing/2010/main">
+                              <a14:hiddenFill xmlns:a14="http://schemas.microsoft.com/office/drawing/2010/main" xmlns:w="http://schemas.openxmlformats.org/wordprocessingml/2006/main" xmlns:w10="urn:schemas-microsoft-com:office:word" xmlns:v="urn:schemas-microsoft-com:vml" xmlns:o="urn:schemas-microsoft-com:office:office" xmlns:mv="urn:schemas-microsoft-com:mac:vml" xmlns:mo="http://schemas.microsoft.com/office/mac/office/2008/main" xmlns="">
                                 <a:noFill/>
                               </a14:hiddenFill>
                             </a:ext>
@@ -2466,7 +2383,7 @@
                           </a:ln>
                           <a:extLst>
                             <a:ext uri="{909E8E84-426E-40dd-AFC4-6F175D3DCCD1}">
-                              <a14:hiddenFill xmlns:a14="http://schemas.microsoft.com/office/drawing/2010/main">
+                              <a14:hiddenFill xmlns:a14="http://schemas.microsoft.com/office/drawing/2010/main" xmlns:w="http://schemas.openxmlformats.org/wordprocessingml/2006/main" xmlns:w10="urn:schemas-microsoft-com:office:word" xmlns:v="urn:schemas-microsoft-com:vml" xmlns:o="urn:schemas-microsoft-com:office:office" xmlns:mv="urn:schemas-microsoft-com:mac:vml" xmlns:mo="http://schemas.microsoft.com/office/mac/office/2008/main" xmlns="">
                                 <a:noFill/>
                               </a14:hiddenFill>
                             </a:ext>
@@ -2499,7 +2416,7 @@
                           </a:ln>
                           <a:extLst>
                             <a:ext uri="{909E8E84-426E-40dd-AFC4-6F175D3DCCD1}">
-                              <a14:hiddenFill xmlns:a14="http://schemas.microsoft.com/office/drawing/2010/main">
+                              <a14:hiddenFill xmlns:a14="http://schemas.microsoft.com/office/drawing/2010/main" xmlns:w="http://schemas.openxmlformats.org/wordprocessingml/2006/main" xmlns:w10="urn:schemas-microsoft-com:office:word" xmlns:v="urn:schemas-microsoft-com:vml" xmlns:o="urn:schemas-microsoft-com:office:office" xmlns:mv="urn:schemas-microsoft-com:mac:vml" xmlns:mo="http://schemas.microsoft.com/office/mac/office/2008/main" xmlns="">
                                 <a:noFill/>
                               </a14:hiddenFill>
                             </a:ext>
@@ -2532,7 +2449,7 @@
                           </a:ln>
                           <a:extLst>
                             <a:ext uri="{909E8E84-426E-40dd-AFC4-6F175D3DCCD1}">
-                              <a14:hiddenFill xmlns:a14="http://schemas.microsoft.com/office/drawing/2010/main">
+                              <a14:hiddenFill xmlns:a14="http://schemas.microsoft.com/office/drawing/2010/main" xmlns:w="http://schemas.openxmlformats.org/wordprocessingml/2006/main" xmlns:w10="urn:schemas-microsoft-com:office:word" xmlns:v="urn:schemas-microsoft-com:vml" xmlns:o="urn:schemas-microsoft-com:office:office" xmlns:mv="urn:schemas-microsoft-com:mac:vml" xmlns:mo="http://schemas.microsoft.com/office/mac/office/2008/main" xmlns="">
                                 <a:noFill/>
                               </a14:hiddenFill>
                             </a:ext>
@@ -2565,7 +2482,7 @@
                           </a:ln>
                           <a:extLst>
                             <a:ext uri="{909E8E84-426E-40dd-AFC4-6F175D3DCCD1}">
-                              <a14:hiddenFill xmlns:a14="http://schemas.microsoft.com/office/drawing/2010/main">
+                              <a14:hiddenFill xmlns:a14="http://schemas.microsoft.com/office/drawing/2010/main" xmlns:w="http://schemas.openxmlformats.org/wordprocessingml/2006/main" xmlns:w10="urn:schemas-microsoft-com:office:word" xmlns:v="urn:schemas-microsoft-com:vml" xmlns:o="urn:schemas-microsoft-com:office:office" xmlns:mv="urn:schemas-microsoft-com:mac:vml" xmlns:mo="http://schemas.microsoft.com/office/mac/office/2008/main" xmlns="">
                                 <a:noFill/>
                               </a14:hiddenFill>
                             </a:ext>
@@ -2598,7 +2515,7 @@
                           </a:ln>
                           <a:extLst>
                             <a:ext uri="{909E8E84-426E-40dd-AFC4-6F175D3DCCD1}">
-                              <a14:hiddenFill xmlns:a14="http://schemas.microsoft.com/office/drawing/2010/main">
+                              <a14:hiddenFill xmlns:a14="http://schemas.microsoft.com/office/drawing/2010/main" xmlns:w="http://schemas.openxmlformats.org/wordprocessingml/2006/main" xmlns:w10="urn:schemas-microsoft-com:office:word" xmlns:v="urn:schemas-microsoft-com:vml" xmlns:o="urn:schemas-microsoft-com:office:office" xmlns:mv="urn:schemas-microsoft-com:mac:vml" xmlns:mo="http://schemas.microsoft.com/office/mac/office/2008/main" xmlns="">
                                 <a:noFill/>
                               </a14:hiddenFill>
                             </a:ext>
@@ -2631,7 +2548,7 @@
                           </a:ln>
                           <a:extLst>
                             <a:ext uri="{909E8E84-426E-40dd-AFC4-6F175D3DCCD1}">
-                              <a14:hiddenFill xmlns:a14="http://schemas.microsoft.com/office/drawing/2010/main">
+                              <a14:hiddenFill xmlns:a14="http://schemas.microsoft.com/office/drawing/2010/main" xmlns:w="http://schemas.openxmlformats.org/wordprocessingml/2006/main" xmlns:w10="urn:schemas-microsoft-com:office:word" xmlns:v="urn:schemas-microsoft-com:vml" xmlns:o="urn:schemas-microsoft-com:office:office" xmlns:mv="urn:schemas-microsoft-com:mac:vml" xmlns:mo="http://schemas.microsoft.com/office/mac/office/2008/main" xmlns="">
                                 <a:noFill/>
                               </a14:hiddenFill>
                             </a:ext>
@@ -2664,7 +2581,7 @@
                           </a:ln>
                           <a:extLst>
                             <a:ext uri="{909E8E84-426E-40dd-AFC4-6F175D3DCCD1}">
-                              <a14:hiddenFill xmlns:a14="http://schemas.microsoft.com/office/drawing/2010/main">
+                              <a14:hiddenFill xmlns:a14="http://schemas.microsoft.com/office/drawing/2010/main" xmlns:w="http://schemas.openxmlformats.org/wordprocessingml/2006/main" xmlns:w10="urn:schemas-microsoft-com:office:word" xmlns:v="urn:schemas-microsoft-com:vml" xmlns:o="urn:schemas-microsoft-com:office:office" xmlns:mv="urn:schemas-microsoft-com:mac:vml" xmlns:mo="http://schemas.microsoft.com/office/mac/office/2008/main" xmlns="">
                                 <a:noFill/>
                               </a14:hiddenFill>
                             </a:ext>
@@ -2697,7 +2614,7 @@
                           </a:ln>
                           <a:extLst>
                             <a:ext uri="{909E8E84-426E-40dd-AFC4-6F175D3DCCD1}">
-                              <a14:hiddenFill xmlns:a14="http://schemas.microsoft.com/office/drawing/2010/main">
+                              <a14:hiddenFill xmlns:a14="http://schemas.microsoft.com/office/drawing/2010/main" xmlns:w="http://schemas.openxmlformats.org/wordprocessingml/2006/main" xmlns:w10="urn:schemas-microsoft-com:office:word" xmlns:v="urn:schemas-microsoft-com:vml" xmlns:o="urn:schemas-microsoft-com:office:office" xmlns:mv="urn:schemas-microsoft-com:mac:vml" xmlns:mo="http://schemas.microsoft.com/office/mac/office/2008/main" xmlns="">
                                 <a:noFill/>
                               </a14:hiddenFill>
                             </a:ext>
@@ -2724,14 +2641,14 @@
                           </a:ln>
                           <a:extLst>
                             <a:ext uri="{909E8E84-426E-40dd-AFC4-6F175D3DCCD1}">
-                              <a14:hiddenFill xmlns:a14="http://schemas.microsoft.com/office/drawing/2010/main">
+                              <a14:hiddenFill xmlns:a14="http://schemas.microsoft.com/office/drawing/2010/main" xmlns:w="http://schemas.openxmlformats.org/wordprocessingml/2006/main" xmlns:w10="urn:schemas-microsoft-com:office:word" xmlns:v="urn:schemas-microsoft-com:vml" xmlns:o="urn:schemas-microsoft-com:office:office" xmlns:mv="urn:schemas-microsoft-com:mac:vml" xmlns:mo="http://schemas.microsoft.com/office/mac/office/2008/main" xmlns="">
                                 <a:solidFill>
                                   <a:srgbClr val="FFFFFF"/>
                                 </a:solidFill>
                               </a14:hiddenFill>
                             </a:ext>
                             <a:ext uri="{91240B29-F687-4f45-9708-019B960494DF}">
-                              <a14:hiddenLine xmlns:a14="http://schemas.microsoft.com/office/drawing/2010/main" w="9525">
+                              <a14:hiddenLine xmlns:a14="http://schemas.microsoft.com/office/drawing/2010/main" xmlns:w="http://schemas.openxmlformats.org/wordprocessingml/2006/main" xmlns:w10="urn:schemas-microsoft-com:office:word" xmlns:v="urn:schemas-microsoft-com:vml" xmlns:o="urn:schemas-microsoft-com:office:office" xmlns:mv="urn:schemas-microsoft-com:mac:vml" xmlns:mo="http://schemas.microsoft.com/office/mac/office/2008/main" xmlns="" w="9525">
                                 <a:solidFill>
                                   <a:srgbClr val="000000"/>
                                 </a:solidFill>
@@ -2774,49 +2691,49 @@
           </mc:Choice>
           <mc:Fallback>
             <w:pict>
-              <v:group id="Group 69" o:spid="_x0000_s1046" style="width:144.4pt;height:166.4pt;mso-position-horizontal-relative:char;mso-position-vertical-relative:line" coordsize="1833864,2113102" o:gfxdata="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">
-                <v:line id="Straight Connector 2" o:spid="_x0000_s1047" style="position:absolute;visibility:visible;mso-wrap-style:square" from="839980,484689" to="839980,1554227" o:connectortype="straight" o:gfxdata="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" strokeweight="2.75pt"/>
-                <v:line id="Straight Connector 3" o:spid="_x0000_s1048" style="position:absolute;visibility:visible;mso-wrap-style:square" from="38319,0" to="839980,484689" o:connectortype="straight" o:gfxdata="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"/>
-                <v:line id="Straight Connector 4" o:spid="_x0000_s1049" style="position:absolute;flip:x;visibility:visible;mso-wrap-style:square" from="38319,1554227" to="840648,2113102" o:connectortype="straight" o:gfxdata="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"/>
-                <v:line id="Straight Connector 5" o:spid="_x0000_s1050" style="position:absolute;flip:x;visibility:visible;mso-wrap-style:square" from="840652,0" to="1658688,484689" o:connectortype="straight" o:gfxdata="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"/>
-                <v:line id="Straight Connector 6" o:spid="_x0000_s1051" style="position:absolute;visibility:visible;mso-wrap-style:square" from="840648,1554227" to="1658688,2113102" o:connectortype="straight" o:gfxdata="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"/>
-                <v:line id="Straight Connector 7" o:spid="_x0000_s1052" style="position:absolute;visibility:visible;mso-wrap-style:square" from="605256,569333" to="605256,1455689" o:connectortype="straight" o:gfxdata="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" strokeweight="1.75pt">
+              <v:group w14:anchorId="19F451DB" id="Group 69" o:spid="_x0000_s1046" style="width:144.4pt;height:166.4pt;mso-position-horizontal-relative:char;mso-position-vertical-relative:line" coordsize="18338,21131" o:gfxdata="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">
+                <v:line id="Straight Connector 2" o:spid="_x0000_s1047" style="position:absolute;visibility:visible;mso-wrap-style:square" from="8399,4846" to="8399,15542" o:connectortype="straight" o:gfxdata="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" strokeweight="2.75pt"/>
+                <v:line id="Straight Connector 3" o:spid="_x0000_s1048" style="position:absolute;visibility:visible;mso-wrap-style:square" from="383,0" to="8399,4846" o:connectortype="straight" o:gfxdata="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"/>
+                <v:line id="Straight Connector 4" o:spid="_x0000_s1049" style="position:absolute;flip:x;visibility:visible;mso-wrap-style:square" from="383,15542" to="8406,21131" o:connectortype="straight" o:gfxdata="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"/>
+                <v:line id="Straight Connector 5" o:spid="_x0000_s1050" style="position:absolute;flip:x;visibility:visible;mso-wrap-style:square" from="8406,0" to="16586,4846" o:connectortype="straight" o:gfxdata="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"/>
+                <v:line id="Straight Connector 6" o:spid="_x0000_s1051" style="position:absolute;visibility:visible;mso-wrap-style:square" from="8406,15542" to="16586,21131" o:connectortype="straight" o:gfxdata="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"/>
+                <v:line id="Straight Connector 7" o:spid="_x0000_s1052" style="position:absolute;visibility:visible;mso-wrap-style:square" from="6052,5693" to="6052,14556" o:connectortype="straight" o:gfxdata="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" strokeweight="1.75pt">
                   <v:stroke endarrow="open" endarrowlength="long"/>
                 </v:line>
-                <v:line id="Straight Connector 8" o:spid="_x0000_s1053" style="position:absolute;flip:x;visibility:visible;mso-wrap-style:square" from="0,1455689" to="605256,1881807" o:connectortype="straight" o:gfxdata="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" strokeweight="1.75pt">
+                <v:line id="Straight Connector 8" o:spid="_x0000_s1053" style="position:absolute;flip:x;visibility:visible;mso-wrap-style:square" from="0,14556" to="6052,18818" o:connectortype="straight" o:gfxdata="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" strokeweight="1.75pt">
                   <v:stroke endarrow="open" endarrowlength="long"/>
                 </v:line>
-                <v:line id="Straight Connector 9" o:spid="_x0000_s1054" style="position:absolute;visibility:visible;mso-wrap-style:square" from="38319,202552" to="605256,569335" o:connectortype="straight" o:gfxdata="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" strokeweight="1.75pt">
+                <v:line id="Straight Connector 9" o:spid="_x0000_s1054" style="position:absolute;visibility:visible;mso-wrap-style:square" from="383,2025" to="6052,5693" o:connectortype="straight" o:gfxdata="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" strokeweight="1.75pt">
                   <v:stroke endarrow="open" endarrowlength="long"/>
                 </v:line>
-                <v:line id="Straight Connector 10" o:spid="_x0000_s1055" style="position:absolute;flip:y;visibility:visible;mso-wrap-style:square" from="1064212,569335" to="1064212,1455689" o:connectortype="straight" o:gfxdata="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" strokeweight="1.75pt">
+                <v:line id="Straight Connector 10" o:spid="_x0000_s1055" style="position:absolute;flip:y;visibility:visible;mso-wrap-style:square" from="10642,5693" to="10642,14556" o:connectortype="straight" o:gfxdata="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" strokeweight="1.75pt">
                   <v:stroke endarrow="open" endarrowlength="long"/>
                 </v:line>
-                <v:line id="Straight Connector 11" o:spid="_x0000_s1056" style="position:absolute;flip:x y;visibility:visible;mso-wrap-style:square" from="1063543,1455689" to="1658688,1881807" o:connectortype="straight" o:gfxdata="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" strokeweight="1.75pt">
+                <v:line id="Straight Connector 11" o:spid="_x0000_s1056" style="position:absolute;flip:x y;visibility:visible;mso-wrap-style:square" from="10635,14556" to="16586,18818" o:connectortype="straight" o:gfxdata="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" strokeweight="1.75pt">
                   <v:stroke endarrow="open" endarrowlength="long"/>
                 </v:line>
-                <v:line id="Straight Connector 12" o:spid="_x0000_s1057" style="position:absolute;flip:y;visibility:visible;mso-wrap-style:square" from="1064212,202552" to="1658688,569334" o:connectortype="straight" o:gfxdata="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" strokeweight="1.75pt">
+                <v:line id="Straight Connector 12" o:spid="_x0000_s1057" style="position:absolute;flip:y;visibility:visible;mso-wrap-style:square" from="10642,2025" to="16586,5693" o:connectortype="straight" o:gfxdata="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" strokeweight="1.75pt">
                   <v:stroke endarrow="open" endarrowlength="long"/>
                 </v:line>
-                <v:line id="Straight Connector 13" o:spid="_x0000_s1058" style="position:absolute;visibility:visible;mso-wrap-style:square" from="605256,910599" to="1064212,910599" o:connectortype="straight" o:gfxdata="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" strokeweight="1pt">
+                <v:line id="Straight Connector 13" o:spid="_x0000_s1058" style="position:absolute;visibility:visible;mso-wrap-style:square" from="6052,9105" to="10642,9105" o:connectortype="straight" o:gfxdata="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" strokeweight="1pt">
                   <v:stroke endarrow="open" endarrowlength="long"/>
                 </v:line>
-                <v:line id="Straight Connector 14" o:spid="_x0000_s1059" style="position:absolute;flip:x;visibility:visible;mso-wrap-style:square" from="605256,1121613" to="1064212,1121613" o:connectortype="straight" o:gfxdata="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" strokeweight="1pt">
+                <v:line id="Straight Connector 14" o:spid="_x0000_s1059" style="position:absolute;flip:x;visibility:visible;mso-wrap-style:square" from="6052,11216" to="10642,11216" o:connectortype="straight" o:gfxdata="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" strokeweight="1pt">
                   <v:stroke endarrow="open" endarrowlength="long"/>
                 </v:line>
-                <v:line id="Straight Connector 15" o:spid="_x0000_s1060" style="position:absolute;visibility:visible;mso-wrap-style:square" from="530999,0" to="839980,484689" o:connectortype="straight" o:gfxdata="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">
+                <v:line id="Straight Connector 15" o:spid="_x0000_s1060" style="position:absolute;visibility:visible;mso-wrap-style:square" from="5309,0" to="8399,4846" o:connectortype="straight" o:gfxdata="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">
                   <v:stroke dashstyle="dash"/>
                 </v:line>
-                <v:line id="Straight Connector 16" o:spid="_x0000_s1061" style="position:absolute;flip:x;visibility:visible;mso-wrap-style:square" from="839980,0" to="1127689,484689" o:connectortype="straight" o:gfxdata="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">
+                <v:line id="Straight Connector 16" o:spid="_x0000_s1061" style="position:absolute;flip:x;visibility:visible;mso-wrap-style:square" from="8399,0" to="11276,4846" o:connectortype="straight" o:gfxdata="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">
                   <v:stroke dashstyle="dash"/>
                 </v:line>
-                <v:line id="Straight Connector 17" o:spid="_x0000_s1062" style="position:absolute;flip:y;visibility:visible;mso-wrap-style:square" from="605256,1558638" to="839980,2113102" o:connectortype="straight" o:gfxdata="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">
+                <v:line id="Straight Connector 17" o:spid="_x0000_s1062" style="position:absolute;flip:y;visibility:visible;mso-wrap-style:square" from="6052,15586" to="8399,21131" o:connectortype="straight" o:gfxdata="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">
                   <v:stroke dashstyle="dash"/>
                 </v:line>
-                <v:line id="Straight Connector 18" o:spid="_x0000_s1063" style="position:absolute;flip:x y;visibility:visible;mso-wrap-style:square" from="839981,1558638" to="1127689,2113102" o:connectortype="straight" o:gfxdata="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">
+                <v:line id="Straight Connector 18" o:spid="_x0000_s1063" style="position:absolute;flip:x y;visibility:visible;mso-wrap-style:square" from="8399,15586" to="11276,21131" o:connectortype="straight" o:gfxdata="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">
                   <v:stroke dashstyle="dash"/>
                 </v:line>
-                <v:shape id="Text Box 19" o:spid="_x0000_s1064" type="#_x0000_t202" style="position:absolute;left:1072506;top:815271;width:761358;height:441923;visibility:visible;mso-wrap-style:square;v-text-anchor:top" o:gfxdata="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" filled="f" stroked="f">
+                <v:shape id="Text Box 19" o:spid="_x0000_s1064" type="#_x0000_t202" style="position:absolute;left:10725;top:8152;width:7613;height:4419;visibility:visible;mso-wrap-style:square;v-text-anchor:top" o:gfxdata="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" filled="f" stroked="f">
                   <v:textbox style="mso-fit-shape-to-text:t">
                     <w:txbxContent>
                       <w:p>
@@ -2860,7 +2777,7 @@
       <w:r>
         <w:rPr>
           <w:noProof/>
-          <w:lang w:val="en-US"/>
+          <w:lang w:val="en-US" w:eastAsia="zh-CN"/>
         </w:rPr>
         <mc:AlternateContent>
           <mc:Choice Requires="wpg">
@@ -2911,7 +2828,7 @@
                           </a:ln>
                           <a:extLst>
                             <a:ext uri="{909E8E84-426E-40dd-AFC4-6F175D3DCCD1}">
-                              <a14:hiddenFill xmlns:a14="http://schemas.microsoft.com/office/drawing/2010/main">
+                              <a14:hiddenFill xmlns:a14="http://schemas.microsoft.com/office/drawing/2010/main" xmlns:w="http://schemas.openxmlformats.org/wordprocessingml/2006/main" xmlns:w10="urn:schemas-microsoft-com:office:word" xmlns:v="urn:schemas-microsoft-com:vml" xmlns:o="urn:schemas-microsoft-com:office:office" xmlns:mv="urn:schemas-microsoft-com:mac:vml" xmlns:mo="http://schemas.microsoft.com/office/mac/office/2008/main" xmlns="">
                                 <a:noFill/>
                               </a14:hiddenFill>
                             </a:ext>
@@ -2944,7 +2861,7 @@
                           </a:ln>
                           <a:extLst>
                             <a:ext uri="{909E8E84-426E-40dd-AFC4-6F175D3DCCD1}">
-                              <a14:hiddenFill xmlns:a14="http://schemas.microsoft.com/office/drawing/2010/main">
+                              <a14:hiddenFill xmlns:a14="http://schemas.microsoft.com/office/drawing/2010/main" xmlns:w="http://schemas.openxmlformats.org/wordprocessingml/2006/main" xmlns:w10="urn:schemas-microsoft-com:office:word" xmlns:v="urn:schemas-microsoft-com:vml" xmlns:o="urn:schemas-microsoft-com:office:office" xmlns:mv="urn:schemas-microsoft-com:mac:vml" xmlns:mo="http://schemas.microsoft.com/office/mac/office/2008/main" xmlns="">
                                 <a:noFill/>
                               </a14:hiddenFill>
                             </a:ext>
@@ -2977,7 +2894,7 @@
                           </a:ln>
                           <a:extLst>
                             <a:ext uri="{909E8E84-426E-40dd-AFC4-6F175D3DCCD1}">
-                              <a14:hiddenFill xmlns:a14="http://schemas.microsoft.com/office/drawing/2010/main">
+                              <a14:hiddenFill xmlns:a14="http://schemas.microsoft.com/office/drawing/2010/main" xmlns:w="http://schemas.openxmlformats.org/wordprocessingml/2006/main" xmlns:w10="urn:schemas-microsoft-com:office:word" xmlns:v="urn:schemas-microsoft-com:vml" xmlns:o="urn:schemas-microsoft-com:office:office" xmlns:mv="urn:schemas-microsoft-com:mac:vml" xmlns:mo="http://schemas.microsoft.com/office/mac/office/2008/main" xmlns="">
                                 <a:noFill/>
                               </a14:hiddenFill>
                             </a:ext>
@@ -3010,7 +2927,7 @@
                           </a:ln>
                           <a:extLst>
                             <a:ext uri="{909E8E84-426E-40dd-AFC4-6F175D3DCCD1}">
-                              <a14:hiddenFill xmlns:a14="http://schemas.microsoft.com/office/drawing/2010/main">
+                              <a14:hiddenFill xmlns:a14="http://schemas.microsoft.com/office/drawing/2010/main" xmlns:w="http://schemas.openxmlformats.org/wordprocessingml/2006/main" xmlns:w10="urn:schemas-microsoft-com:office:word" xmlns:v="urn:schemas-microsoft-com:vml" xmlns:o="urn:schemas-microsoft-com:office:office" xmlns:mv="urn:schemas-microsoft-com:mac:vml" xmlns:mo="http://schemas.microsoft.com/office/mac/office/2008/main" xmlns="">
                                 <a:noFill/>
                               </a14:hiddenFill>
                             </a:ext>
@@ -3043,7 +2960,7 @@
                           </a:ln>
                           <a:extLst>
                             <a:ext uri="{909E8E84-426E-40dd-AFC4-6F175D3DCCD1}">
-                              <a14:hiddenFill xmlns:a14="http://schemas.microsoft.com/office/drawing/2010/main">
+                              <a14:hiddenFill xmlns:a14="http://schemas.microsoft.com/office/drawing/2010/main" xmlns:w="http://schemas.openxmlformats.org/wordprocessingml/2006/main" xmlns:w10="urn:schemas-microsoft-com:office:word" xmlns:v="urn:schemas-microsoft-com:vml" xmlns:o="urn:schemas-microsoft-com:office:office" xmlns:mv="urn:schemas-microsoft-com:mac:vml" xmlns:mo="http://schemas.microsoft.com/office/mac/office/2008/main" xmlns="">
                                 <a:noFill/>
                               </a14:hiddenFill>
                             </a:ext>
@@ -3076,7 +2993,7 @@
                           </a:ln>
                           <a:extLst>
                             <a:ext uri="{909E8E84-426E-40dd-AFC4-6F175D3DCCD1}">
-                              <a14:hiddenFill xmlns:a14="http://schemas.microsoft.com/office/drawing/2010/main">
+                              <a14:hiddenFill xmlns:a14="http://schemas.microsoft.com/office/drawing/2010/main" xmlns:w="http://schemas.openxmlformats.org/wordprocessingml/2006/main" xmlns:w10="urn:schemas-microsoft-com:office:word" xmlns:v="urn:schemas-microsoft-com:vml" xmlns:o="urn:schemas-microsoft-com:office:office" xmlns:mv="urn:schemas-microsoft-com:mac:vml" xmlns:mo="http://schemas.microsoft.com/office/mac/office/2008/main" xmlns="">
                                 <a:noFill/>
                               </a14:hiddenFill>
                             </a:ext>
@@ -3109,7 +3026,7 @@
                           </a:ln>
                           <a:extLst>
                             <a:ext uri="{909E8E84-426E-40dd-AFC4-6F175D3DCCD1}">
-                              <a14:hiddenFill xmlns:a14="http://schemas.microsoft.com/office/drawing/2010/main">
+                              <a14:hiddenFill xmlns:a14="http://schemas.microsoft.com/office/drawing/2010/main" xmlns:w="http://schemas.openxmlformats.org/wordprocessingml/2006/main" xmlns:w10="urn:schemas-microsoft-com:office:word" xmlns:v="urn:schemas-microsoft-com:vml" xmlns:o="urn:schemas-microsoft-com:office:office" xmlns:mv="urn:schemas-microsoft-com:mac:vml" xmlns:mo="http://schemas.microsoft.com/office/mac/office/2008/main" xmlns="">
                                 <a:noFill/>
                               </a14:hiddenFill>
                             </a:ext>
@@ -3142,7 +3059,7 @@
                           </a:ln>
                           <a:extLst>
                             <a:ext uri="{909E8E84-426E-40dd-AFC4-6F175D3DCCD1}">
-                              <a14:hiddenFill xmlns:a14="http://schemas.microsoft.com/office/drawing/2010/main">
+                              <a14:hiddenFill xmlns:a14="http://schemas.microsoft.com/office/drawing/2010/main" xmlns:w="http://schemas.openxmlformats.org/wordprocessingml/2006/main" xmlns:w10="urn:schemas-microsoft-com:office:word" xmlns:v="urn:schemas-microsoft-com:vml" xmlns:o="urn:schemas-microsoft-com:office:office" xmlns:mv="urn:schemas-microsoft-com:mac:vml" xmlns:mo="http://schemas.microsoft.com/office/mac/office/2008/main" xmlns="">
                                 <a:noFill/>
                               </a14:hiddenFill>
                             </a:ext>
@@ -3175,7 +3092,7 @@
                           </a:ln>
                           <a:extLst>
                             <a:ext uri="{909E8E84-426E-40dd-AFC4-6F175D3DCCD1}">
-                              <a14:hiddenFill xmlns:a14="http://schemas.microsoft.com/office/drawing/2010/main">
+                              <a14:hiddenFill xmlns:a14="http://schemas.microsoft.com/office/drawing/2010/main" xmlns:w="http://schemas.openxmlformats.org/wordprocessingml/2006/main" xmlns:w10="urn:schemas-microsoft-com:office:word" xmlns:v="urn:schemas-microsoft-com:vml" xmlns:o="urn:schemas-microsoft-com:office:office" xmlns:mv="urn:schemas-microsoft-com:mac:vml" xmlns:mo="http://schemas.microsoft.com/office/mac/office/2008/main" xmlns="">
                                 <a:noFill/>
                               </a14:hiddenFill>
                             </a:ext>
@@ -3208,7 +3125,7 @@
                           </a:ln>
                           <a:extLst>
                             <a:ext uri="{909E8E84-426E-40dd-AFC4-6F175D3DCCD1}">
-                              <a14:hiddenFill xmlns:a14="http://schemas.microsoft.com/office/drawing/2010/main">
+                              <a14:hiddenFill xmlns:a14="http://schemas.microsoft.com/office/drawing/2010/main" xmlns:w="http://schemas.openxmlformats.org/wordprocessingml/2006/main" xmlns:w10="urn:schemas-microsoft-com:office:word" xmlns:v="urn:schemas-microsoft-com:vml" xmlns:o="urn:schemas-microsoft-com:office:office" xmlns:mv="urn:schemas-microsoft-com:mac:vml" xmlns:mo="http://schemas.microsoft.com/office/mac/office/2008/main" xmlns="">
                                 <a:noFill/>
                               </a14:hiddenFill>
                             </a:ext>
@@ -3241,7 +3158,7 @@
                           </a:ln>
                           <a:extLst>
                             <a:ext uri="{909E8E84-426E-40dd-AFC4-6F175D3DCCD1}">
-                              <a14:hiddenFill xmlns:a14="http://schemas.microsoft.com/office/drawing/2010/main">
+                              <a14:hiddenFill xmlns:a14="http://schemas.microsoft.com/office/drawing/2010/main" xmlns:w="http://schemas.openxmlformats.org/wordprocessingml/2006/main" xmlns:w10="urn:schemas-microsoft-com:office:word" xmlns:v="urn:schemas-microsoft-com:vml" xmlns:o="urn:schemas-microsoft-com:office:office" xmlns:mv="urn:schemas-microsoft-com:mac:vml" xmlns:mo="http://schemas.microsoft.com/office/mac/office/2008/main" xmlns="">
                                 <a:noFill/>
                               </a14:hiddenFill>
                             </a:ext>
@@ -3274,7 +3191,7 @@
                           </a:ln>
                           <a:extLst>
                             <a:ext uri="{909E8E84-426E-40dd-AFC4-6F175D3DCCD1}">
-                              <a14:hiddenFill xmlns:a14="http://schemas.microsoft.com/office/drawing/2010/main">
+                              <a14:hiddenFill xmlns:a14="http://schemas.microsoft.com/office/drawing/2010/main" xmlns:w="http://schemas.openxmlformats.org/wordprocessingml/2006/main" xmlns:w10="urn:schemas-microsoft-com:office:word" xmlns:v="urn:schemas-microsoft-com:vml" xmlns:o="urn:schemas-microsoft-com:office:office" xmlns:mv="urn:schemas-microsoft-com:mac:vml" xmlns:mo="http://schemas.microsoft.com/office/mac/office/2008/main" xmlns="">
                                 <a:noFill/>
                               </a14:hiddenFill>
                             </a:ext>
@@ -3307,7 +3224,7 @@
                           </a:ln>
                           <a:extLst>
                             <a:ext uri="{909E8E84-426E-40dd-AFC4-6F175D3DCCD1}">
-                              <a14:hiddenFill xmlns:a14="http://schemas.microsoft.com/office/drawing/2010/main">
+                              <a14:hiddenFill xmlns:a14="http://schemas.microsoft.com/office/drawing/2010/main" xmlns:w="http://schemas.openxmlformats.org/wordprocessingml/2006/main" xmlns:w10="urn:schemas-microsoft-com:office:word" xmlns:v="urn:schemas-microsoft-com:vml" xmlns:o="urn:schemas-microsoft-com:office:office" xmlns:mv="urn:schemas-microsoft-com:mac:vml" xmlns:mo="http://schemas.microsoft.com/office/mac/office/2008/main" xmlns="">
                                 <a:noFill/>
                               </a14:hiddenFill>
                             </a:ext>
@@ -3340,7 +3257,7 @@
                           </a:ln>
                           <a:extLst>
                             <a:ext uri="{909E8E84-426E-40dd-AFC4-6F175D3DCCD1}">
-                              <a14:hiddenFill xmlns:a14="http://schemas.microsoft.com/office/drawing/2010/main">
+                              <a14:hiddenFill xmlns:a14="http://schemas.microsoft.com/office/drawing/2010/main" xmlns:w="http://schemas.openxmlformats.org/wordprocessingml/2006/main" xmlns:w10="urn:schemas-microsoft-com:office:word" xmlns:v="urn:schemas-microsoft-com:vml" xmlns:o="urn:schemas-microsoft-com:office:office" xmlns:mv="urn:schemas-microsoft-com:mac:vml" xmlns:mo="http://schemas.microsoft.com/office/mac/office/2008/main" xmlns="">
                                 <a:noFill/>
                               </a14:hiddenFill>
                             </a:ext>
@@ -3373,7 +3290,7 @@
                           </a:ln>
                           <a:extLst>
                             <a:ext uri="{909E8E84-426E-40dd-AFC4-6F175D3DCCD1}">
-                              <a14:hiddenFill xmlns:a14="http://schemas.microsoft.com/office/drawing/2010/main">
+                              <a14:hiddenFill xmlns:a14="http://schemas.microsoft.com/office/drawing/2010/main" xmlns:w="http://schemas.openxmlformats.org/wordprocessingml/2006/main" xmlns:w10="urn:schemas-microsoft-com:office:word" xmlns:v="urn:schemas-microsoft-com:vml" xmlns:o="urn:schemas-microsoft-com:office:office" xmlns:mv="urn:schemas-microsoft-com:mac:vml" xmlns:mo="http://schemas.microsoft.com/office/mac/office/2008/main" xmlns="">
                                 <a:noFill/>
                               </a14:hiddenFill>
                             </a:ext>
@@ -3406,7 +3323,7 @@
                           </a:ln>
                           <a:extLst>
                             <a:ext uri="{909E8E84-426E-40dd-AFC4-6F175D3DCCD1}">
-                              <a14:hiddenFill xmlns:a14="http://schemas.microsoft.com/office/drawing/2010/main">
+                              <a14:hiddenFill xmlns:a14="http://schemas.microsoft.com/office/drawing/2010/main" xmlns:w="http://schemas.openxmlformats.org/wordprocessingml/2006/main" xmlns:w10="urn:schemas-microsoft-com:office:word" xmlns:v="urn:schemas-microsoft-com:vml" xmlns:o="urn:schemas-microsoft-com:office:office" xmlns:mv="urn:schemas-microsoft-com:mac:vml" xmlns:mo="http://schemas.microsoft.com/office/mac/office/2008/main" xmlns="">
                                 <a:noFill/>
                               </a14:hiddenFill>
                             </a:ext>
@@ -3439,7 +3356,7 @@
                           </a:ln>
                           <a:extLst>
                             <a:ext uri="{909E8E84-426E-40dd-AFC4-6F175D3DCCD1}">
-                              <a14:hiddenFill xmlns:a14="http://schemas.microsoft.com/office/drawing/2010/main">
+                              <a14:hiddenFill xmlns:a14="http://schemas.microsoft.com/office/drawing/2010/main" xmlns:w="http://schemas.openxmlformats.org/wordprocessingml/2006/main" xmlns:w10="urn:schemas-microsoft-com:office:word" xmlns:v="urn:schemas-microsoft-com:vml" xmlns:o="urn:schemas-microsoft-com:office:office" xmlns:mv="urn:schemas-microsoft-com:mac:vml" xmlns:mo="http://schemas.microsoft.com/office/mac/office/2008/main" xmlns="">
                                 <a:noFill/>
                               </a14:hiddenFill>
                             </a:ext>
@@ -3466,14 +3383,14 @@
                           </a:ln>
                           <a:extLst>
                             <a:ext uri="{909E8E84-426E-40dd-AFC4-6F175D3DCCD1}">
-                              <a14:hiddenFill xmlns:a14="http://schemas.microsoft.com/office/drawing/2010/main">
+                              <a14:hiddenFill xmlns:a14="http://schemas.microsoft.com/office/drawing/2010/main" xmlns:w="http://schemas.openxmlformats.org/wordprocessingml/2006/main" xmlns:w10="urn:schemas-microsoft-com:office:word" xmlns:v="urn:schemas-microsoft-com:vml" xmlns:o="urn:schemas-microsoft-com:office:office" xmlns:mv="urn:schemas-microsoft-com:mac:vml" xmlns:mo="http://schemas.microsoft.com/office/mac/office/2008/main" xmlns="">
                                 <a:solidFill>
                                   <a:srgbClr val="FFFFFF"/>
                                 </a:solidFill>
                               </a14:hiddenFill>
                             </a:ext>
                             <a:ext uri="{91240B29-F687-4f45-9708-019B960494DF}">
-                              <a14:hiddenLine xmlns:a14="http://schemas.microsoft.com/office/drawing/2010/main" w="9525">
+                              <a14:hiddenLine xmlns:a14="http://schemas.microsoft.com/office/drawing/2010/main" xmlns:w="http://schemas.openxmlformats.org/wordprocessingml/2006/main" xmlns:w10="urn:schemas-microsoft-com:office:word" xmlns:v="urn:schemas-microsoft-com:vml" xmlns:o="urn:schemas-microsoft-com:office:office" xmlns:mv="urn:schemas-microsoft-com:mac:vml" xmlns:mo="http://schemas.microsoft.com/office/mac/office/2008/main" xmlns="" w="9525">
                                 <a:solidFill>
                                   <a:srgbClr val="000000"/>
                                 </a:solidFill>
@@ -3516,49 +3433,49 @@
           </mc:Choice>
           <mc:Fallback>
             <w:pict>
-              <v:group id="Group 27" o:spid="_x0000_s1065" style="width:152pt;height:166.4pt;mso-position-horizontal-relative:char;mso-position-vertical-relative:line" coordsize="1930498,2113102" o:gfxdata="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">
-                <v:line id="Straight Connector 2" o:spid="_x0000_s1066" style="position:absolute;visibility:visible;mso-wrap-style:square" from="839980,484689" to="839980,1554227" o:connectortype="straight" o:gfxdata="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" strokeweight="2.75pt"/>
-                <v:line id="Straight Connector 3" o:spid="_x0000_s1067" style="position:absolute;visibility:visible;mso-wrap-style:square" from="38319,0" to="839980,484689" o:connectortype="straight" o:gfxdata="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"/>
-                <v:line id="Straight Connector 4" o:spid="_x0000_s1068" style="position:absolute;flip:x;visibility:visible;mso-wrap-style:square" from="38319,1554227" to="840648,2113102" o:connectortype="straight" o:gfxdata="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"/>
-                <v:line id="Straight Connector 5" o:spid="_x0000_s1069" style="position:absolute;flip:x;visibility:visible;mso-wrap-style:square" from="840652,0" to="1658688,484689" o:connectortype="straight" o:gfxdata="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"/>
-                <v:line id="Straight Connector 6" o:spid="_x0000_s1070" style="position:absolute;visibility:visible;mso-wrap-style:square" from="840648,1554227" to="1658688,2113102" o:connectortype="straight" o:gfxdata="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"/>
-                <v:line id="Straight Connector 7" o:spid="_x0000_s1071" style="position:absolute;flip:y;visibility:visible;mso-wrap-style:square" from="605256,569335" to="605256,1455689" o:connectortype="straight" o:gfxdata="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" strokeweight="1.75pt">
+              <v:group w14:anchorId="6F882BD0" id="Group 27" o:spid="_x0000_s1065" style="width:152pt;height:166.4pt;mso-position-horizontal-relative:char;mso-position-vertical-relative:line" coordsize="19304,21131" o:gfxdata="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">
+                <v:line id="Straight Connector 2" o:spid="_x0000_s1066" style="position:absolute;visibility:visible;mso-wrap-style:square" from="8399,4846" to="8399,15542" o:connectortype="straight" o:gfxdata="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" strokeweight="2.75pt"/>
+                <v:line id="Straight Connector 3" o:spid="_x0000_s1067" style="position:absolute;visibility:visible;mso-wrap-style:square" from="383,0" to="8399,4846" o:connectortype="straight" o:gfxdata="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"/>
+                <v:line id="Straight Connector 4" o:spid="_x0000_s1068" style="position:absolute;flip:x;visibility:visible;mso-wrap-style:square" from="383,15542" to="8406,21131" o:connectortype="straight" o:gfxdata="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"/>
+                <v:line id="Straight Connector 5" o:spid="_x0000_s1069" style="position:absolute;flip:x;visibility:visible;mso-wrap-style:square" from="8406,0" to="16586,4846" o:connectortype="straight" o:gfxdata="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"/>
+                <v:line id="Straight Connector 6" o:spid="_x0000_s1070" style="position:absolute;visibility:visible;mso-wrap-style:square" from="8406,15542" to="16586,21131" o:connectortype="straight" o:gfxdata="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"/>
+                <v:line id="Straight Connector 7" o:spid="_x0000_s1071" style="position:absolute;flip:y;visibility:visible;mso-wrap-style:square" from="6052,5693" to="6052,14556" o:connectortype="straight" o:gfxdata="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" strokeweight="1.75pt">
                   <v:stroke endarrow="open" endarrowlength="long"/>
                 </v:line>
-                <v:line id="Straight Connector 8" o:spid="_x0000_s1072" style="position:absolute;flip:y;visibility:visible;mso-wrap-style:square" from="38319,1455689" to="605256,1881807" o:connectortype="straight" o:gfxdata="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" strokeweight="1.75pt">
+                <v:line id="Straight Connector 8" o:spid="_x0000_s1072" style="position:absolute;flip:y;visibility:visible;mso-wrap-style:square" from="383,14556" to="6052,18818" o:connectortype="straight" o:gfxdata="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" strokeweight="1.75pt">
                   <v:stroke endarrow="open" endarrowlength="long"/>
                 </v:line>
-                <v:line id="Straight Connector 9" o:spid="_x0000_s1073" style="position:absolute;flip:x y;visibility:visible;mso-wrap-style:square" from="0,202552" to="605256,569333" o:connectortype="straight" o:gfxdata="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" strokeweight="1.75pt">
+                <v:line id="Straight Connector 9" o:spid="_x0000_s1073" style="position:absolute;flip:x y;visibility:visible;mso-wrap-style:square" from="0,2025" to="6052,5693" o:connectortype="straight" o:gfxdata="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" strokeweight="1.75pt">
                   <v:stroke endarrow="open" endarrowlength="long"/>
                 </v:line>
-                <v:line id="Straight Connector 10" o:spid="_x0000_s1074" style="position:absolute;flip:y;visibility:visible;mso-wrap-style:square" from="1064212,569335" to="1064212,1455689" o:connectortype="straight" o:gfxdata="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" strokeweight="1.75pt">
+                <v:line id="Straight Connector 10" o:spid="_x0000_s1074" style="position:absolute;flip:y;visibility:visible;mso-wrap-style:square" from="10642,5693" to="10642,14556" o:connectortype="straight" o:gfxdata="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" strokeweight="1.75pt">
                   <v:stroke endarrow="open" endarrowlength="long"/>
                 </v:line>
-                <v:line id="Straight Connector 11" o:spid="_x0000_s1075" style="position:absolute;flip:x y;visibility:visible;mso-wrap-style:square" from="1063543,1455689" to="1658688,1881807" o:connectortype="straight" o:gfxdata="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" strokeweight="1.75pt">
+                <v:line id="Straight Connector 11" o:spid="_x0000_s1075" style="position:absolute;flip:x y;visibility:visible;mso-wrap-style:square" from="10635,14556" to="16586,18818" o:connectortype="straight" o:gfxdata="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" strokeweight="1.75pt">
                   <v:stroke endarrow="open" endarrowlength="long"/>
                 </v:line>
-                <v:line id="Straight Connector 12" o:spid="_x0000_s1076" style="position:absolute;flip:y;visibility:visible;mso-wrap-style:square" from="1064212,202552" to="1658688,569334" o:connectortype="straight" o:gfxdata="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" strokeweight="1.75pt">
+                <v:line id="Straight Connector 12" o:spid="_x0000_s1076" style="position:absolute;flip:y;visibility:visible;mso-wrap-style:square" from="10642,2025" to="16586,5693" o:connectortype="straight" o:gfxdata="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" strokeweight="1.75pt">
                   <v:stroke endarrow="open" endarrowlength="long"/>
                 </v:line>
-                <v:line id="Straight Connector 13" o:spid="_x0000_s1077" style="position:absolute;visibility:visible;mso-wrap-style:square" from="605256,910599" to="1064212,910599" o:connectortype="straight" o:gfxdata="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" strokeweight="1pt">
+                <v:line id="Straight Connector 13" o:spid="_x0000_s1077" style="position:absolute;visibility:visible;mso-wrap-style:square" from="6052,9105" to="10642,9105" o:connectortype="straight" o:gfxdata="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" strokeweight="1pt">
                   <v:stroke endarrow="open" endarrowlength="long"/>
                 </v:line>
-                <v:line id="Straight Connector 14" o:spid="_x0000_s1078" style="position:absolute;flip:x;visibility:visible;mso-wrap-style:square" from="605256,1121613" to="1064212,1121613" o:connectortype="straight" o:gfxdata="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" strokeweight="1pt">
+                <v:line id="Straight Connector 14" o:spid="_x0000_s1078" style="position:absolute;flip:x;visibility:visible;mso-wrap-style:square" from="6052,11216" to="10642,11216" o:connectortype="straight" o:gfxdata="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" strokeweight="1pt">
                   <v:stroke endarrow="open" endarrowlength="long"/>
                 </v:line>
-                <v:line id="Straight Connector 15" o:spid="_x0000_s1079" style="position:absolute;visibility:visible;mso-wrap-style:square" from="530999,0" to="839980,484689" o:connectortype="straight" o:gfxdata="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">
+                <v:line id="Straight Connector 15" o:spid="_x0000_s1079" style="position:absolute;visibility:visible;mso-wrap-style:square" from="5309,0" to="8399,4846" o:connectortype="straight" o:gfxdata="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">
                   <v:stroke dashstyle="dash"/>
                 </v:line>
-                <v:line id="Straight Connector 16" o:spid="_x0000_s1080" style="position:absolute;flip:x;visibility:visible;mso-wrap-style:square" from="839980,0" to="1127689,484689" o:connectortype="straight" o:gfxdata="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">
+                <v:line id="Straight Connector 16" o:spid="_x0000_s1080" style="position:absolute;flip:x;visibility:visible;mso-wrap-style:square" from="8399,0" to="11276,4846" o:connectortype="straight" o:gfxdata="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">
                   <v:stroke dashstyle="dash"/>
                 </v:line>
-                <v:line id="Straight Connector 17" o:spid="_x0000_s1081" style="position:absolute;flip:y;visibility:visible;mso-wrap-style:square" from="605256,1558638" to="839980,2113102" o:connectortype="straight" o:gfxdata="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">
+                <v:line id="Straight Connector 17" o:spid="_x0000_s1081" style="position:absolute;flip:y;visibility:visible;mso-wrap-style:square" from="6052,15586" to="8399,21131" o:connectortype="straight" o:gfxdata="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">
                   <v:stroke dashstyle="dash"/>
                 </v:line>
-                <v:line id="Straight Connector 18" o:spid="_x0000_s1082" style="position:absolute;flip:x y;visibility:visible;mso-wrap-style:square" from="839981,1558638" to="1127689,2113102" o:connectortype="straight" o:gfxdata="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">
+                <v:line id="Straight Connector 18" o:spid="_x0000_s1082" style="position:absolute;flip:x y;visibility:visible;mso-wrap-style:square" from="8399,15586" to="11276,21131" o:connectortype="straight" o:gfxdata="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">
                   <v:stroke dashstyle="dash"/>
                 </v:line>
-                <v:shape id="Text Box 19" o:spid="_x0000_s1083" type="#_x0000_t202" style="position:absolute;left:1072569;top:731458;width:857929;height:616533;visibility:visible;mso-wrap-style:square;v-text-anchor:top" o:gfxdata="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" filled="f" stroked="f">
+                <v:shape id="Text Box 19" o:spid="_x0000_s1083" type="#_x0000_t202" style="position:absolute;left:10725;top:7314;width:8579;height:6165;visibility:visible;mso-wrap-style:square;v-text-anchor:top" o:gfxdata="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" filled="f" stroked="f">
                   <v:textbox style="mso-fit-shape-to-text:t">
                     <w:txbxContent>
                       <w:p>
@@ -3589,7 +3506,7 @@
       <w:r>
         <w:rPr>
           <w:noProof/>
-          <w:lang w:val="en-US"/>
+          <w:lang w:val="en-US" w:eastAsia="zh-CN"/>
         </w:rPr>
         <mc:AlternateContent>
           <mc:Choice Requires="wpg">
@@ -3640,7 +3557,7 @@
                           </a:ln>
                           <a:extLst>
                             <a:ext uri="{909E8E84-426E-40dd-AFC4-6F175D3DCCD1}">
-                              <a14:hiddenFill xmlns:a14="http://schemas.microsoft.com/office/drawing/2010/main">
+                              <a14:hiddenFill xmlns:a14="http://schemas.microsoft.com/office/drawing/2010/main" xmlns:w="http://schemas.openxmlformats.org/wordprocessingml/2006/main" xmlns:w10="urn:schemas-microsoft-com:office:word" xmlns:v="urn:schemas-microsoft-com:vml" xmlns:o="urn:schemas-microsoft-com:office:office" xmlns:mv="urn:schemas-microsoft-com:mac:vml" xmlns:mo="http://schemas.microsoft.com/office/mac/office/2008/main" xmlns="">
                                 <a:noFill/>
                               </a14:hiddenFill>
                             </a:ext>
@@ -3673,7 +3590,7 @@
                           </a:ln>
                           <a:extLst>
                             <a:ext uri="{909E8E84-426E-40dd-AFC4-6F175D3DCCD1}">
-                              <a14:hiddenFill xmlns:a14="http://schemas.microsoft.com/office/drawing/2010/main">
+                              <a14:hiddenFill xmlns:a14="http://schemas.microsoft.com/office/drawing/2010/main" xmlns:w="http://schemas.openxmlformats.org/wordprocessingml/2006/main" xmlns:w10="urn:schemas-microsoft-com:office:word" xmlns:v="urn:schemas-microsoft-com:vml" xmlns:o="urn:schemas-microsoft-com:office:office" xmlns:mv="urn:schemas-microsoft-com:mac:vml" xmlns:mo="http://schemas.microsoft.com/office/mac/office/2008/main" xmlns="">
                                 <a:noFill/>
                               </a14:hiddenFill>
                             </a:ext>
@@ -3706,7 +3623,7 @@
                           </a:ln>
                           <a:extLst>
                             <a:ext uri="{909E8E84-426E-40dd-AFC4-6F175D3DCCD1}">
-                              <a14:hiddenFill xmlns:a14="http://schemas.microsoft.com/office/drawing/2010/main">
+                              <a14:hiddenFill xmlns:a14="http://schemas.microsoft.com/office/drawing/2010/main" xmlns:w="http://schemas.openxmlformats.org/wordprocessingml/2006/main" xmlns:w10="urn:schemas-microsoft-com:office:word" xmlns:v="urn:schemas-microsoft-com:vml" xmlns:o="urn:schemas-microsoft-com:office:office" xmlns:mv="urn:schemas-microsoft-com:mac:vml" xmlns:mo="http://schemas.microsoft.com/office/mac/office/2008/main" xmlns="">
                                 <a:noFill/>
                               </a14:hiddenFill>
                             </a:ext>
@@ -3739,7 +3656,7 @@
                           </a:ln>
                           <a:extLst>
                             <a:ext uri="{909E8E84-426E-40dd-AFC4-6F175D3DCCD1}">
-                              <a14:hiddenFill xmlns:a14="http://schemas.microsoft.com/office/drawing/2010/main">
+                              <a14:hiddenFill xmlns:a14="http://schemas.microsoft.com/office/drawing/2010/main" xmlns:w="http://schemas.openxmlformats.org/wordprocessingml/2006/main" xmlns:w10="urn:schemas-microsoft-com:office:word" xmlns:v="urn:schemas-microsoft-com:vml" xmlns:o="urn:schemas-microsoft-com:office:office" xmlns:mv="urn:schemas-microsoft-com:mac:vml" xmlns:mo="http://schemas.microsoft.com/office/mac/office/2008/main" xmlns="">
                                 <a:noFill/>
                               </a14:hiddenFill>
                             </a:ext>
@@ -3772,7 +3689,7 @@
                           </a:ln>
                           <a:extLst>
                             <a:ext uri="{909E8E84-426E-40dd-AFC4-6F175D3DCCD1}">
-                              <a14:hiddenFill xmlns:a14="http://schemas.microsoft.com/office/drawing/2010/main">
+                              <a14:hiddenFill xmlns:a14="http://schemas.microsoft.com/office/drawing/2010/main" xmlns:w="http://schemas.openxmlformats.org/wordprocessingml/2006/main" xmlns:w10="urn:schemas-microsoft-com:office:word" xmlns:v="urn:schemas-microsoft-com:vml" xmlns:o="urn:schemas-microsoft-com:office:office" xmlns:mv="urn:schemas-microsoft-com:mac:vml" xmlns:mo="http://schemas.microsoft.com/office/mac/office/2008/main" xmlns="">
                                 <a:noFill/>
                               </a14:hiddenFill>
                             </a:ext>
@@ -3805,7 +3722,7 @@
                           </a:ln>
                           <a:extLst>
                             <a:ext uri="{909E8E84-426E-40dd-AFC4-6F175D3DCCD1}">
-                              <a14:hiddenFill xmlns:a14="http://schemas.microsoft.com/office/drawing/2010/main">
+                              <a14:hiddenFill xmlns:a14="http://schemas.microsoft.com/office/drawing/2010/main" xmlns:w="http://schemas.openxmlformats.org/wordprocessingml/2006/main" xmlns:w10="urn:schemas-microsoft-com:office:word" xmlns:v="urn:schemas-microsoft-com:vml" xmlns:o="urn:schemas-microsoft-com:office:office" xmlns:mv="urn:schemas-microsoft-com:mac:vml" xmlns:mo="http://schemas.microsoft.com/office/mac/office/2008/main" xmlns="">
                                 <a:noFill/>
                               </a14:hiddenFill>
                             </a:ext>
@@ -3838,7 +3755,7 @@
                           </a:ln>
                           <a:extLst>
                             <a:ext uri="{909E8E84-426E-40dd-AFC4-6F175D3DCCD1}">
-                              <a14:hiddenFill xmlns:a14="http://schemas.microsoft.com/office/drawing/2010/main">
+                              <a14:hiddenFill xmlns:a14="http://schemas.microsoft.com/office/drawing/2010/main" xmlns:w="http://schemas.openxmlformats.org/wordprocessingml/2006/main" xmlns:w10="urn:schemas-microsoft-com:office:word" xmlns:v="urn:schemas-microsoft-com:vml" xmlns:o="urn:schemas-microsoft-com:office:office" xmlns:mv="urn:schemas-microsoft-com:mac:vml" xmlns:mo="http://schemas.microsoft.com/office/mac/office/2008/main" xmlns="">
                                 <a:noFill/>
                               </a14:hiddenFill>
                             </a:ext>
@@ -3871,7 +3788,7 @@
                           </a:ln>
                           <a:extLst>
                             <a:ext uri="{909E8E84-426E-40dd-AFC4-6F175D3DCCD1}">
-                              <a14:hiddenFill xmlns:a14="http://schemas.microsoft.com/office/drawing/2010/main">
+                              <a14:hiddenFill xmlns:a14="http://schemas.microsoft.com/office/drawing/2010/main" xmlns:w="http://schemas.openxmlformats.org/wordprocessingml/2006/main" xmlns:w10="urn:schemas-microsoft-com:office:word" xmlns:v="urn:schemas-microsoft-com:vml" xmlns:o="urn:schemas-microsoft-com:office:office" xmlns:mv="urn:schemas-microsoft-com:mac:vml" xmlns:mo="http://schemas.microsoft.com/office/mac/office/2008/main" xmlns="">
                                 <a:noFill/>
                               </a14:hiddenFill>
                             </a:ext>
@@ -3898,14 +3815,14 @@
                           </a:ln>
                           <a:extLst>
                             <a:ext uri="{909E8E84-426E-40dd-AFC4-6F175D3DCCD1}">
-                              <a14:hiddenFill xmlns:a14="http://schemas.microsoft.com/office/drawing/2010/main">
+                              <a14:hiddenFill xmlns:a14="http://schemas.microsoft.com/office/drawing/2010/main" xmlns:w="http://schemas.openxmlformats.org/wordprocessingml/2006/main" xmlns:w10="urn:schemas-microsoft-com:office:word" xmlns:v="urn:schemas-microsoft-com:vml" xmlns:o="urn:schemas-microsoft-com:office:office" xmlns:mv="urn:schemas-microsoft-com:mac:vml" xmlns:mo="http://schemas.microsoft.com/office/mac/office/2008/main" xmlns="">
                                 <a:solidFill>
                                   <a:srgbClr val="FFFFFF"/>
                                 </a:solidFill>
                               </a14:hiddenFill>
                             </a:ext>
                             <a:ext uri="{91240B29-F687-4f45-9708-019B960494DF}">
-                              <a14:hiddenLine xmlns:a14="http://schemas.microsoft.com/office/drawing/2010/main" w="9525">
+                              <a14:hiddenLine xmlns:a14="http://schemas.microsoft.com/office/drawing/2010/main" xmlns:w="http://schemas.openxmlformats.org/wordprocessingml/2006/main" xmlns:w10="urn:schemas-microsoft-com:office:word" xmlns:v="urn:schemas-microsoft-com:vml" xmlns:o="urn:schemas-microsoft-com:office:office" xmlns:mv="urn:schemas-microsoft-com:mac:vml" xmlns:mo="http://schemas.microsoft.com/office/mac/office/2008/main" xmlns="" w="9525">
                                 <a:solidFill>
                                   <a:srgbClr val="000000"/>
                                 </a:solidFill>
@@ -3965,7 +3882,7 @@
                           </a:ln>
                           <a:extLst>
                             <a:ext uri="{909E8E84-426E-40dd-AFC4-6F175D3DCCD1}">
-                              <a14:hiddenFill xmlns:a14="http://schemas.microsoft.com/office/drawing/2010/main">
+                              <a14:hiddenFill xmlns:a14="http://schemas.microsoft.com/office/drawing/2010/main" xmlns:w="http://schemas.openxmlformats.org/wordprocessingml/2006/main" xmlns:w10="urn:schemas-microsoft-com:office:word" xmlns:v="urn:schemas-microsoft-com:vml" xmlns:o="urn:schemas-microsoft-com:office:office" xmlns:mv="urn:schemas-microsoft-com:mac:vml" xmlns:mo="http://schemas.microsoft.com/office/mac/office/2008/main" xmlns="">
                                 <a:noFill/>
                               </a14:hiddenFill>
                             </a:ext>
@@ -3998,7 +3915,7 @@
                           </a:ln>
                           <a:extLst>
                             <a:ext uri="{909E8E84-426E-40dd-AFC4-6F175D3DCCD1}">
-                              <a14:hiddenFill xmlns:a14="http://schemas.microsoft.com/office/drawing/2010/main">
+                              <a14:hiddenFill xmlns:a14="http://schemas.microsoft.com/office/drawing/2010/main" xmlns:w="http://schemas.openxmlformats.org/wordprocessingml/2006/main" xmlns:w10="urn:schemas-microsoft-com:office:word" xmlns:v="urn:schemas-microsoft-com:vml" xmlns:o="urn:schemas-microsoft-com:office:office" xmlns:mv="urn:schemas-microsoft-com:mac:vml" xmlns:mo="http://schemas.microsoft.com/office/mac/office/2008/main" xmlns="">
                                 <a:noFill/>
                               </a14:hiddenFill>
                             </a:ext>
@@ -4031,7 +3948,7 @@
                           </a:ln>
                           <a:extLst>
                             <a:ext uri="{909E8E84-426E-40dd-AFC4-6F175D3DCCD1}">
-                              <a14:hiddenFill xmlns:a14="http://schemas.microsoft.com/office/drawing/2010/main">
+                              <a14:hiddenFill xmlns:a14="http://schemas.microsoft.com/office/drawing/2010/main" xmlns:w="http://schemas.openxmlformats.org/wordprocessingml/2006/main" xmlns:w10="urn:schemas-microsoft-com:office:word" xmlns:v="urn:schemas-microsoft-com:vml" xmlns:o="urn:schemas-microsoft-com:office:office" xmlns:mv="urn:schemas-microsoft-com:mac:vml" xmlns:mo="http://schemas.microsoft.com/office/mac/office/2008/main" xmlns="">
                                 <a:noFill/>
                               </a14:hiddenFill>
                             </a:ext>
@@ -4064,7 +3981,7 @@
                           </a:ln>
                           <a:extLst>
                             <a:ext uri="{909E8E84-426E-40dd-AFC4-6F175D3DCCD1}">
-                              <a14:hiddenFill xmlns:a14="http://schemas.microsoft.com/office/drawing/2010/main">
+                              <a14:hiddenFill xmlns:a14="http://schemas.microsoft.com/office/drawing/2010/main" xmlns:w="http://schemas.openxmlformats.org/wordprocessingml/2006/main" xmlns:w10="urn:schemas-microsoft-com:office:word" xmlns:v="urn:schemas-microsoft-com:vml" xmlns:o="urn:schemas-microsoft-com:office:office" xmlns:mv="urn:schemas-microsoft-com:mac:vml" xmlns:mo="http://schemas.microsoft.com/office/mac/office/2008/main" xmlns="">
                                 <a:noFill/>
                               </a14:hiddenFill>
                             </a:ext>
@@ -4106,7 +4023,7 @@
                           </a:effectLst>
                           <a:extLst>
                             <a:ext uri="{909E8E84-426E-40dd-AFC4-6F175D3DCCD1}">
-                              <a14:hiddenFill xmlns:a14="http://schemas.microsoft.com/office/drawing/2010/main">
+                              <a14:hiddenFill xmlns:a14="http://schemas.microsoft.com/office/drawing/2010/main" xmlns:w="http://schemas.openxmlformats.org/wordprocessingml/2006/main" xmlns:w10="urn:schemas-microsoft-com:office:word" xmlns:v="urn:schemas-microsoft-com:vml" xmlns:o="urn:schemas-microsoft-com:office:office" xmlns:mv="urn:schemas-microsoft-com:mac:vml" xmlns:mo="http://schemas.microsoft.com/office/mac/office/2008/main" xmlns="">
                                 <a:noFill/>
                               </a14:hiddenFill>
                             </a:ext>
@@ -4148,7 +4065,7 @@
                           </a:effectLst>
                           <a:extLst>
                             <a:ext uri="{909E8E84-426E-40dd-AFC4-6F175D3DCCD1}">
-                              <a14:hiddenFill xmlns:a14="http://schemas.microsoft.com/office/drawing/2010/main">
+                              <a14:hiddenFill xmlns:a14="http://schemas.microsoft.com/office/drawing/2010/main" xmlns:w="http://schemas.openxmlformats.org/wordprocessingml/2006/main" xmlns:w10="urn:schemas-microsoft-com:office:word" xmlns:v="urn:schemas-microsoft-com:vml" xmlns:o="urn:schemas-microsoft-com:office:office" xmlns:mv="urn:schemas-microsoft-com:mac:vml" xmlns:mo="http://schemas.microsoft.com/office/mac/office/2008/main" xmlns="">
                                 <a:noFill/>
                               </a14:hiddenFill>
                             </a:ext>
@@ -4164,22 +4081,22 @@
           </mc:Choice>
           <mc:Fallback>
             <w:pict>
-              <v:group id="_x0000_s1084" style="width:142.1pt;height:160.7pt;mso-position-horizontal-relative:char;mso-position-vertical-relative:line" coordsize="1930498,2299520" o:gfxdata="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">
-                <v:line id="Straight Connector 2" o:spid="_x0000_s1085" style="position:absolute;visibility:visible;mso-wrap-style:square" from="839980,583541" to="839980,1653079" o:connectortype="straight" o:gfxdata="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" strokeweight="2.75pt"/>
-                <v:line id="Straight Connector 3" o:spid="_x0000_s1086" style="position:absolute;visibility:visible;mso-wrap-style:square" from="38319,98852" to="839980,583541" o:connectortype="straight" o:gfxdata="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"/>
-                <v:line id="Straight Connector 4" o:spid="_x0000_s1087" style="position:absolute;flip:x;visibility:visible;mso-wrap-style:square" from="38319,1653079" to="840648,2211954" o:connectortype="straight" o:gfxdata="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"/>
-                <v:line id="Straight Connector 5" o:spid="_x0000_s1088" style="position:absolute;flip:x;visibility:visible;mso-wrap-style:square" from="840652,98852" to="1658688,583541" o:connectortype="straight" o:gfxdata="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" strokeweight="1.5pt"/>
-                <v:line id="Straight Connector 6" o:spid="_x0000_s1089" style="position:absolute;visibility:visible;mso-wrap-style:square" from="840648,1653079" to="1658688,2211954" o:connectortype="straight" o:gfxdata="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" strokeweight="1.5pt"/>
-                <v:line id="Straight Connector 7" o:spid="_x0000_s1090" style="position:absolute;flip:y;visibility:visible;mso-wrap-style:square" from="605256,668187" to="605256,1554541" o:connectortype="straight" o:gfxdata="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" strokeweight="1.75pt">
+              <v:group w14:anchorId="36439E55" id="_x0000_s1084" style="width:142.1pt;height:160.7pt;mso-position-horizontal-relative:char;mso-position-vertical-relative:line" coordsize="19304,22995" o:gfxdata="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">
+                <v:line id="Straight Connector 2" o:spid="_x0000_s1085" style="position:absolute;visibility:visible;mso-wrap-style:square" from="8399,5835" to="8399,16530" o:connectortype="straight" o:gfxdata="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" strokeweight="2.75pt"/>
+                <v:line id="Straight Connector 3" o:spid="_x0000_s1086" style="position:absolute;visibility:visible;mso-wrap-style:square" from="383,988" to="8399,5835" o:connectortype="straight" o:gfxdata="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"/>
+                <v:line id="Straight Connector 4" o:spid="_x0000_s1087" style="position:absolute;flip:x;visibility:visible;mso-wrap-style:square" from="383,16530" to="8406,22119" o:connectortype="straight" o:gfxdata="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"/>
+                <v:line id="Straight Connector 5" o:spid="_x0000_s1088" style="position:absolute;flip:x;visibility:visible;mso-wrap-style:square" from="8406,988" to="16586,5835" o:connectortype="straight" o:gfxdata="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" strokeweight="1.5pt"/>
+                <v:line id="Straight Connector 6" o:spid="_x0000_s1089" style="position:absolute;visibility:visible;mso-wrap-style:square" from="8406,16530" to="16586,22119" o:connectortype="straight" o:gfxdata="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" strokeweight="1.5pt"/>
+                <v:line id="Straight Connector 7" o:spid="_x0000_s1090" style="position:absolute;flip:y;visibility:visible;mso-wrap-style:square" from="6052,6681" to="6052,15545" o:connectortype="straight" o:gfxdata="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" strokeweight="1.75pt">
                   <v:stroke endarrow="open" endarrowlength="long"/>
                 </v:line>
-                <v:line id="Straight Connector 8" o:spid="_x0000_s1091" style="position:absolute;flip:y;visibility:visible;mso-wrap-style:square" from="38319,1554541" to="605256,1980659" o:connectortype="straight" o:gfxdata="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" strokeweight="1.75pt">
+                <v:line id="Straight Connector 8" o:spid="_x0000_s1091" style="position:absolute;flip:y;visibility:visible;mso-wrap-style:square" from="383,15545" to="6052,19806" o:connectortype="straight" o:gfxdata="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" strokeweight="1.75pt">
                   <v:stroke endarrow="open" endarrowlength="long"/>
                 </v:line>
-                <v:line id="Straight Connector 9" o:spid="_x0000_s1092" style="position:absolute;flip:x y;visibility:visible;mso-wrap-style:square" from="0,301404" to="605256,668185" o:connectortype="straight" o:gfxdata="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" strokeweight="1.75pt">
+                <v:line id="Straight Connector 9" o:spid="_x0000_s1092" style="position:absolute;flip:x y;visibility:visible;mso-wrap-style:square" from="0,3014" to="6052,6681" o:connectortype="straight" o:gfxdata="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" strokeweight="1.75pt">
                   <v:stroke endarrow="open" endarrowlength="long"/>
                 </v:line>
-                <v:shape id="Text Box 10" o:spid="_x0000_s1093" type="#_x0000_t202" style="position:absolute;left:1072570;top:829945;width:857928;height:497967;visibility:visible;mso-wrap-style:square;v-text-anchor:top" o:gfxdata="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" filled="f" stroked="f">
+                <v:shape id="Text Box 10" o:spid="_x0000_s1093" type="#_x0000_t202" style="position:absolute;left:10725;top:8299;width:8579;height:4980;visibility:visible;mso-wrap-style:square;v-text-anchor:top" o:gfxdata="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" filled="f" stroked="f">
                   <v:textbox style="mso-fit-shape-to-text:t">
                     <w:txbxContent>
                       <w:p>
@@ -4201,19 +4118,19 @@
                     </w:txbxContent>
                   </v:textbox>
                 </v:shape>
-                <v:line id="Straight Connector 11" o:spid="_x0000_s1094" style="position:absolute;visibility:visible;mso-wrap-style:square" from="201705,0" to="856765,397240" o:connectortype="straight" o:gfxdata="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" strokeweight="1.75pt">
+                <v:line id="Straight Connector 11" o:spid="_x0000_s1094" style="position:absolute;visibility:visible;mso-wrap-style:square" from="2017,0" to="8567,3972" o:connectortype="straight" o:gfxdata="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" strokeweight="1.75pt">
                   <v:stroke endarrow="open" endarrowlength="long"/>
                 </v:line>
-                <v:line id="Straight Connector 12" o:spid="_x0000_s1095" style="position:absolute;flip:y;visibility:visible;mso-wrap-style:square" from="839980,0" to="1495040,397240" o:connectortype="straight" o:gfxdata="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" strokeweight="1.75pt">
+                <v:line id="Straight Connector 12" o:spid="_x0000_s1095" style="position:absolute;flip:y;visibility:visible;mso-wrap-style:square" from="8399,0" to="14950,3972" o:connectortype="straight" o:gfxdata="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" strokeweight="1.75pt">
                   <v:stroke endarrow="open" endarrowlength="long"/>
                 </v:line>
-                <v:line id="Straight Connector 13" o:spid="_x0000_s1096" style="position:absolute;flip:y;visibility:visible;mso-wrap-style:square" from="201705,1868709" to="839980,2293925" o:connectortype="straight" o:gfxdata="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" strokeweight="1.75pt">
+                <v:line id="Straight Connector 13" o:spid="_x0000_s1096" style="position:absolute;flip:y;visibility:visible;mso-wrap-style:square" from="2017,18687" to="8399,22939" o:connectortype="straight" o:gfxdata="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" strokeweight="1.75pt">
                   <v:stroke endarrow="open" endarrowlength="long"/>
                 </v:line>
-                <v:line id="Straight Connector 14" o:spid="_x0000_s1097" style="position:absolute;visibility:visible;mso-wrap-style:square" from="834385,1874304" to="1489445,2299520" o:connectortype="straight" o:gfxdata="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" strokeweight="1.75pt">
+                <v:line id="Straight Connector 14" o:spid="_x0000_s1097" style="position:absolute;visibility:visible;mso-wrap-style:square" from="8343,18743" to="14894,22995" o:connectortype="straight" o:gfxdata="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" strokeweight="1.75pt">
                   <v:stroke endarrow="open" endarrowlength="long"/>
                 </v:line>
-                <v:shapetype id="_x0000_t38" coordsize="21600,21600" o:spt="38" o:oned="t" path="m0,0c@0,0@1,5400@1,10800@1,16200@2,21600,21600,21600e" filled="f">
+                <v:shapetype id="_x0000_t38" coordsize="21600,21600" o:spt="38" o:oned="t" path="m,c@0,0@1,5400@1,10800@1,16200@2,21600,21600,21600e" filled="f">
                   <v:formulas>
                     <v:f eqn="mid #0 0"/>
                     <v:f eqn="val #0"/>
@@ -4225,13 +4142,13 @@
                   </v:handles>
                   <o:lock v:ext="edit" shapetype="t"/>
                 </v:shapetype>
-                <v:shape id="Curved Connector 15" o:spid="_x0000_s1098" type="#_x0000_t38" style="position:absolute;left:397872;top:1343153;width:951143;height:536382;rotation:90;flip:x;visibility:visible;mso-wrap-style:square" o:connectortype="curved" o:gfxdata="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" adj="127" strokeweight="1pt">
+                <v:shape id="Curved Connector 15" o:spid="_x0000_s1098" type="#_x0000_t38" style="position:absolute;left:3978;top:13431;width:9512;height:5364;rotation:90;flip:x;visibility:visible;mso-wrap-style:square" o:connectortype="curved" o:gfxdata="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" adj="127" strokeweight="1pt">
                   <v:stroke endarrow="open"/>
-                  <v:shadow on="t" opacity="24903f" mv:blur="40000f" origin=",.5" offset="0,20000emu"/>
+                  <v:shadow on="t" color="black" opacity="24903f" origin=",.5" offset="0,.55556mm"/>
                 </v:shape>
-                <v:shape id="Curved Connector 16" o:spid="_x0000_s1099" type="#_x0000_t38" style="position:absolute;left:423359;top:411289;width:900171;height:536385;rotation:90;flip:x y;visibility:visible;mso-wrap-style:square" o:connectortype="curved" o:gfxdata="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" adj="-75" strokeweight="1pt">
+                <v:shape id="Curved Connector 16" o:spid="_x0000_s1099" type="#_x0000_t38" style="position:absolute;left:4233;top:4112;width:9002;height:5364;rotation:90;flip:x y;visibility:visible;mso-wrap-style:square" o:connectortype="curved" o:gfxdata="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" adj="-75" strokeweight="1pt">
                   <v:stroke endarrow="open"/>
-                  <v:shadow on="t" opacity="24903f" mv:blur="40000f" origin=",.5" offset="0,20000emu"/>
+                  <v:shadow on="t" color="black" opacity="24903f" origin=",.5" offset="0,.55556mm"/>
                 </v:shape>
                 <w10:anchorlock/>
               </v:group>
@@ -4266,15 +4183,7 @@
       </w:r>
       <w:r>
         <w:tab/>
-        <w:t xml:space="preserve"> (</w:t>
-      </w:r>
-      <w:proofErr w:type="gramStart"/>
-      <w:r>
-        <w:t>b</w:t>
-      </w:r>
-      <w:proofErr w:type="gramEnd"/>
-      <w:r>
-        <w:t>)</w:t>
+        <w:t xml:space="preserve"> (b)</w:t>
       </w:r>
       <w:r>
         <w:tab/>
@@ -4332,15 +4241,7 @@
         <w:t xml:space="preserve"> </w:t>
       </w:r>
       <w:r>
-        <w:t xml:space="preserve"> (a) Regular Edge; (b) Mobius Edge</w:t>
-      </w:r>
-      <w:proofErr w:type="gramStart"/>
-      <w:r>
-        <w:t>;</w:t>
-      </w:r>
-      <w:proofErr w:type="gramEnd"/>
-      <w:r>
-        <w:t xml:space="preserve"> (c)</w:t>
+        <w:t xml:space="preserve"> (a) Regular Edge; (b) Mobius Edge; (c)</w:t>
       </w:r>
       <w:r>
         <w:t xml:space="preserve"> </w:t>
@@ -4407,15 +4308,7 @@
         <w:pStyle w:val="FigureDisplay"/>
       </w:pPr>
       <w:r>
-        <w:t xml:space="preserve">In an </w:t>
-      </w:r>
-      <w:proofErr w:type="spellStart"/>
-      <w:r>
-        <w:t>orientable</w:t>
-      </w:r>
-      <w:proofErr w:type="spellEnd"/>
-      <w:r>
-        <w:t xml:space="preserve"> mesh, where all faces have same orientation</w:t>
+        <w:t>In an orientable mesh, where all faces have same orientation</w:t>
       </w:r>
       <w:r>
         <w:t>s</w:t>
@@ -4433,15 +4326,7 @@
         <w:t xml:space="preserve">We create previous boundary pointer and next boundary pointer for these consecutive boundary half-edges. </w:t>
       </w:r>
       <w:r>
-        <w:t>However, in a non-</w:t>
-      </w:r>
-      <w:proofErr w:type="spellStart"/>
-      <w:r>
-        <w:t>orientable</w:t>
-      </w:r>
-      <w:proofErr w:type="spellEnd"/>
-      <w:r>
-        <w:t xml:space="preserve"> surface, the flow direction is</w:t>
+        <w:t>However, in a non-orientable surface, the flow direction is</w:t>
       </w:r>
       <w:r>
         <w:t xml:space="preserve"> interrupted and</w:t>
@@ -4500,8 +4385,9 @@
       <w:r>
         <w:rPr>
           <w:noProof/>
-          <w:lang w:val="en-US" w:eastAsia="en-US"/>
-        </w:rPr>
+          <w:lang w:val="en-US" w:eastAsia="zh-CN"/>
+        </w:rPr>
+        <w:lastRenderedPageBreak/>
         <mc:AlternateContent>
           <mc:Choice Requires="wpg">
             <w:drawing>
@@ -4715,7 +4601,7 @@
                           </a:ln>
                           <a:extLst>
                             <a:ext uri="{909E8E84-426E-40dd-AFC4-6F175D3DCCD1}">
-                              <a14:hiddenFill xmlns:a14="http://schemas.microsoft.com/office/drawing/2010/main">
+                              <a14:hiddenFill xmlns:a14="http://schemas.microsoft.com/office/drawing/2010/main" xmlns:w="http://schemas.openxmlformats.org/wordprocessingml/2006/main" xmlns:w10="urn:schemas-microsoft-com:office:word" xmlns:v="urn:schemas-microsoft-com:vml" xmlns:o="urn:schemas-microsoft-com:office:office" xmlns:mv="urn:schemas-microsoft-com:mac:vml" xmlns:mo="http://schemas.microsoft.com/office/mac/office/2008/main" xmlns="">
                                 <a:noFill/>
                               </a14:hiddenFill>
                             </a:ext>
@@ -4748,7 +4634,7 @@
                           </a:ln>
                           <a:extLst>
                             <a:ext uri="{909E8E84-426E-40dd-AFC4-6F175D3DCCD1}">
-                              <a14:hiddenFill xmlns:a14="http://schemas.microsoft.com/office/drawing/2010/main">
+                              <a14:hiddenFill xmlns:a14="http://schemas.microsoft.com/office/drawing/2010/main" xmlns:w="http://schemas.openxmlformats.org/wordprocessingml/2006/main" xmlns:w10="urn:schemas-microsoft-com:office:word" xmlns:v="urn:schemas-microsoft-com:vml" xmlns:o="urn:schemas-microsoft-com:office:office" xmlns:mv="urn:schemas-microsoft-com:mac:vml" xmlns:mo="http://schemas.microsoft.com/office/mac/office/2008/main" xmlns="">
                                 <a:noFill/>
                               </a14:hiddenFill>
                             </a:ext>
@@ -4781,7 +4667,7 @@
                           </a:ln>
                           <a:extLst>
                             <a:ext uri="{909E8E84-426E-40dd-AFC4-6F175D3DCCD1}">
-                              <a14:hiddenFill xmlns:a14="http://schemas.microsoft.com/office/drawing/2010/main">
+                              <a14:hiddenFill xmlns:a14="http://schemas.microsoft.com/office/drawing/2010/main" xmlns:w="http://schemas.openxmlformats.org/wordprocessingml/2006/main" xmlns:w10="urn:schemas-microsoft-com:office:word" xmlns:v="urn:schemas-microsoft-com:vml" xmlns:o="urn:schemas-microsoft-com:office:office" xmlns:mv="urn:schemas-microsoft-com:mac:vml" xmlns:mo="http://schemas.microsoft.com/office/mac/office/2008/main" xmlns="">
                                 <a:noFill/>
                               </a14:hiddenFill>
                             </a:ext>
@@ -4814,7 +4700,7 @@
                           </a:ln>
                           <a:extLst>
                             <a:ext uri="{909E8E84-426E-40dd-AFC4-6F175D3DCCD1}">
-                              <a14:hiddenFill xmlns:a14="http://schemas.microsoft.com/office/drawing/2010/main">
+                              <a14:hiddenFill xmlns:a14="http://schemas.microsoft.com/office/drawing/2010/main" xmlns:w="http://schemas.openxmlformats.org/wordprocessingml/2006/main" xmlns:w10="urn:schemas-microsoft-com:office:word" xmlns:v="urn:schemas-microsoft-com:vml" xmlns:o="urn:schemas-microsoft-com:office:office" xmlns:mv="urn:schemas-microsoft-com:mac:vml" xmlns:mo="http://schemas.microsoft.com/office/mac/office/2008/main" xmlns="">
                                 <a:noFill/>
                               </a14:hiddenFill>
                             </a:ext>
@@ -4847,7 +4733,7 @@
                           </a:ln>
                           <a:extLst>
                             <a:ext uri="{909E8E84-426E-40dd-AFC4-6F175D3DCCD1}">
-                              <a14:hiddenFill xmlns:a14="http://schemas.microsoft.com/office/drawing/2010/main">
+                              <a14:hiddenFill xmlns:a14="http://schemas.microsoft.com/office/drawing/2010/main" xmlns:w="http://schemas.openxmlformats.org/wordprocessingml/2006/main" xmlns:w10="urn:schemas-microsoft-com:office:word" xmlns:v="urn:schemas-microsoft-com:vml" xmlns:o="urn:schemas-microsoft-com:office:office" xmlns:mv="urn:schemas-microsoft-com:mac:vml" xmlns:mo="http://schemas.microsoft.com/office/mac/office/2008/main" xmlns="">
                                 <a:noFill/>
                               </a14:hiddenFill>
                             </a:ext>
@@ -4880,7 +4766,7 @@
                           </a:ln>
                           <a:extLst>
                             <a:ext uri="{909E8E84-426E-40dd-AFC4-6F175D3DCCD1}">
-                              <a14:hiddenFill xmlns:a14="http://schemas.microsoft.com/office/drawing/2010/main">
+                              <a14:hiddenFill xmlns:a14="http://schemas.microsoft.com/office/drawing/2010/main" xmlns:w="http://schemas.openxmlformats.org/wordprocessingml/2006/main" xmlns:w10="urn:schemas-microsoft-com:office:word" xmlns:v="urn:schemas-microsoft-com:vml" xmlns:o="urn:schemas-microsoft-com:office:office" xmlns:mv="urn:schemas-microsoft-com:mac:vml" xmlns:mo="http://schemas.microsoft.com/office/mac/office/2008/main" xmlns="">
                                 <a:noFill/>
                               </a14:hiddenFill>
                             </a:ext>
@@ -4913,7 +4799,7 @@
                           </a:ln>
                           <a:extLst>
                             <a:ext uri="{909E8E84-426E-40dd-AFC4-6F175D3DCCD1}">
-                              <a14:hiddenFill xmlns:a14="http://schemas.microsoft.com/office/drawing/2010/main">
+                              <a14:hiddenFill xmlns:a14="http://schemas.microsoft.com/office/drawing/2010/main" xmlns:w="http://schemas.openxmlformats.org/wordprocessingml/2006/main" xmlns:w10="urn:schemas-microsoft-com:office:word" xmlns:v="urn:schemas-microsoft-com:vml" xmlns:o="urn:schemas-microsoft-com:office:office" xmlns:mv="urn:schemas-microsoft-com:mac:vml" xmlns:mo="http://schemas.microsoft.com/office/mac/office/2008/main" xmlns="">
                                 <a:noFill/>
                               </a14:hiddenFill>
                             </a:ext>
@@ -4946,7 +4832,7 @@
                           </a:ln>
                           <a:extLst>
                             <a:ext uri="{909E8E84-426E-40dd-AFC4-6F175D3DCCD1}">
-                              <a14:hiddenFill xmlns:a14="http://schemas.microsoft.com/office/drawing/2010/main">
+                              <a14:hiddenFill xmlns:a14="http://schemas.microsoft.com/office/drawing/2010/main" xmlns:w="http://schemas.openxmlformats.org/wordprocessingml/2006/main" xmlns:w10="urn:schemas-microsoft-com:office:word" xmlns:v="urn:schemas-microsoft-com:vml" xmlns:o="urn:schemas-microsoft-com:office:office" xmlns:mv="urn:schemas-microsoft-com:mac:vml" xmlns:mo="http://schemas.microsoft.com/office/mac/office/2008/main" xmlns="">
                                 <a:noFill/>
                               </a14:hiddenFill>
                             </a:ext>
@@ -4979,7 +4865,7 @@
                           </a:ln>
                           <a:extLst>
                             <a:ext uri="{909E8E84-426E-40dd-AFC4-6F175D3DCCD1}">
-                              <a14:hiddenFill xmlns:a14="http://schemas.microsoft.com/office/drawing/2010/main">
+                              <a14:hiddenFill xmlns:a14="http://schemas.microsoft.com/office/drawing/2010/main" xmlns:w="http://schemas.openxmlformats.org/wordprocessingml/2006/main" xmlns:w10="urn:schemas-microsoft-com:office:word" xmlns:v="urn:schemas-microsoft-com:vml" xmlns:o="urn:schemas-microsoft-com:office:office" xmlns:mv="urn:schemas-microsoft-com:mac:vml" xmlns:mo="http://schemas.microsoft.com/office/mac/office/2008/main" xmlns="">
                                 <a:noFill/>
                               </a14:hiddenFill>
                             </a:ext>
@@ -5012,7 +4898,7 @@
                           </a:ln>
                           <a:extLst>
                             <a:ext uri="{909E8E84-426E-40dd-AFC4-6F175D3DCCD1}">
-                              <a14:hiddenFill xmlns:a14="http://schemas.microsoft.com/office/drawing/2010/main">
+                              <a14:hiddenFill xmlns:a14="http://schemas.microsoft.com/office/drawing/2010/main" xmlns:w="http://schemas.openxmlformats.org/wordprocessingml/2006/main" xmlns:w10="urn:schemas-microsoft-com:office:word" xmlns:v="urn:schemas-microsoft-com:vml" xmlns:o="urn:schemas-microsoft-com:office:office" xmlns:mv="urn:schemas-microsoft-com:mac:vml" xmlns:mo="http://schemas.microsoft.com/office/mac/office/2008/main" xmlns="">
                                 <a:noFill/>
                               </a14:hiddenFill>
                             </a:ext>
@@ -5045,7 +4931,7 @@
                           </a:ln>
                           <a:extLst>
                             <a:ext uri="{909E8E84-426E-40dd-AFC4-6F175D3DCCD1}">
-                              <a14:hiddenFill xmlns:a14="http://schemas.microsoft.com/office/drawing/2010/main">
+                              <a14:hiddenFill xmlns:a14="http://schemas.microsoft.com/office/drawing/2010/main" xmlns:w="http://schemas.openxmlformats.org/wordprocessingml/2006/main" xmlns:w10="urn:schemas-microsoft-com:office:word" xmlns:v="urn:schemas-microsoft-com:vml" xmlns:o="urn:schemas-microsoft-com:office:office" xmlns:mv="urn:schemas-microsoft-com:mac:vml" xmlns:mo="http://schemas.microsoft.com/office/mac/office/2008/main" xmlns="">
                                 <a:noFill/>
                               </a14:hiddenFill>
                             </a:ext>
@@ -5078,7 +4964,7 @@
                           </a:ln>
                           <a:extLst>
                             <a:ext uri="{909E8E84-426E-40dd-AFC4-6F175D3DCCD1}">
-                              <a14:hiddenFill xmlns:a14="http://schemas.microsoft.com/office/drawing/2010/main">
+                              <a14:hiddenFill xmlns:a14="http://schemas.microsoft.com/office/drawing/2010/main" xmlns:w="http://schemas.openxmlformats.org/wordprocessingml/2006/main" xmlns:w10="urn:schemas-microsoft-com:office:word" xmlns:v="urn:schemas-microsoft-com:vml" xmlns:o="urn:schemas-microsoft-com:office:office" xmlns:mv="urn:schemas-microsoft-com:mac:vml" xmlns:mo="http://schemas.microsoft.com/office/mac/office/2008/main" xmlns="">
                                 <a:noFill/>
                               </a14:hiddenFill>
                             </a:ext>
@@ -5111,7 +4997,7 @@
                           </a:ln>
                           <a:extLst>
                             <a:ext uri="{909E8E84-426E-40dd-AFC4-6F175D3DCCD1}">
-                              <a14:hiddenFill xmlns:a14="http://schemas.microsoft.com/office/drawing/2010/main">
+                              <a14:hiddenFill xmlns:a14="http://schemas.microsoft.com/office/drawing/2010/main" xmlns:w="http://schemas.openxmlformats.org/wordprocessingml/2006/main" xmlns:w10="urn:schemas-microsoft-com:office:word" xmlns:v="urn:schemas-microsoft-com:vml" xmlns:o="urn:schemas-microsoft-com:office:office" xmlns:mv="urn:schemas-microsoft-com:mac:vml" xmlns:mo="http://schemas.microsoft.com/office/mac/office/2008/main" xmlns="">
                                 <a:noFill/>
                               </a14:hiddenFill>
                             </a:ext>
@@ -5144,7 +5030,7 @@
                           </a:ln>
                           <a:extLst>
                             <a:ext uri="{909E8E84-426E-40dd-AFC4-6F175D3DCCD1}">
-                              <a14:hiddenFill xmlns:a14="http://schemas.microsoft.com/office/drawing/2010/main">
+                              <a14:hiddenFill xmlns:a14="http://schemas.microsoft.com/office/drawing/2010/main" xmlns:w="http://schemas.openxmlformats.org/wordprocessingml/2006/main" xmlns:w10="urn:schemas-microsoft-com:office:word" xmlns:v="urn:schemas-microsoft-com:vml" xmlns:o="urn:schemas-microsoft-com:office:office" xmlns:mv="urn:schemas-microsoft-com:mac:vml" xmlns:mo="http://schemas.microsoft.com/office/mac/office/2008/main" xmlns="">
                                 <a:noFill/>
                               </a14:hiddenFill>
                             </a:ext>
@@ -5177,7 +5063,7 @@
                           </a:ln>
                           <a:extLst>
                             <a:ext uri="{909E8E84-426E-40dd-AFC4-6F175D3DCCD1}">
-                              <a14:hiddenFill xmlns:a14="http://schemas.microsoft.com/office/drawing/2010/main">
+                              <a14:hiddenFill xmlns:a14="http://schemas.microsoft.com/office/drawing/2010/main" xmlns:w="http://schemas.openxmlformats.org/wordprocessingml/2006/main" xmlns:w10="urn:schemas-microsoft-com:office:word" xmlns:v="urn:schemas-microsoft-com:vml" xmlns:o="urn:schemas-microsoft-com:office:office" xmlns:mv="urn:schemas-microsoft-com:mac:vml" xmlns:mo="http://schemas.microsoft.com/office/mac/office/2008/main" xmlns="">
                                 <a:noFill/>
                               </a14:hiddenFill>
                             </a:ext>
@@ -5210,7 +5096,7 @@
                           </a:ln>
                           <a:extLst>
                             <a:ext uri="{909E8E84-426E-40dd-AFC4-6F175D3DCCD1}">
-                              <a14:hiddenFill xmlns:a14="http://schemas.microsoft.com/office/drawing/2010/main">
+                              <a14:hiddenFill xmlns:a14="http://schemas.microsoft.com/office/drawing/2010/main" xmlns:w="http://schemas.openxmlformats.org/wordprocessingml/2006/main" xmlns:w10="urn:schemas-microsoft-com:office:word" xmlns:v="urn:schemas-microsoft-com:vml" xmlns:o="urn:schemas-microsoft-com:office:office" xmlns:mv="urn:schemas-microsoft-com:mac:vml" xmlns:mo="http://schemas.microsoft.com/office/mac/office/2008/main" xmlns="">
                                 <a:noFill/>
                               </a14:hiddenFill>
                             </a:ext>
@@ -5237,14 +5123,14 @@
                           </a:ln>
                           <a:extLst>
                             <a:ext uri="{909E8E84-426E-40dd-AFC4-6F175D3DCCD1}">
-                              <a14:hiddenFill xmlns:a14="http://schemas.microsoft.com/office/drawing/2010/main">
+                              <a14:hiddenFill xmlns:a14="http://schemas.microsoft.com/office/drawing/2010/main" xmlns:w="http://schemas.openxmlformats.org/wordprocessingml/2006/main" xmlns:w10="urn:schemas-microsoft-com:office:word" xmlns:v="urn:schemas-microsoft-com:vml" xmlns:o="urn:schemas-microsoft-com:office:office" xmlns:mv="urn:schemas-microsoft-com:mac:vml" xmlns:mo="http://schemas.microsoft.com/office/mac/office/2008/main" xmlns="">
                                 <a:solidFill>
                                   <a:srgbClr val="FFFFFF"/>
                                 </a:solidFill>
                               </a14:hiddenFill>
                             </a:ext>
                             <a:ext uri="{91240B29-F687-4f45-9708-019B960494DF}">
-                              <a14:hiddenLine xmlns:a14="http://schemas.microsoft.com/office/drawing/2010/main" w="9525">
+                              <a14:hiddenLine xmlns:a14="http://schemas.microsoft.com/office/drawing/2010/main" xmlns:w="http://schemas.openxmlformats.org/wordprocessingml/2006/main" xmlns:w10="urn:schemas-microsoft-com:office:word" xmlns:v="urn:schemas-microsoft-com:vml" xmlns:o="urn:schemas-microsoft-com:office:office" xmlns:mv="urn:schemas-microsoft-com:mac:vml" xmlns:mo="http://schemas.microsoft.com/office/mac/office/2008/main" xmlns="" w="9525">
                                 <a:solidFill>
                                   <a:srgbClr val="000000"/>
                                 </a:solidFill>
@@ -5298,14 +5184,14 @@
                           </a:ln>
                           <a:extLst>
                             <a:ext uri="{909E8E84-426E-40dd-AFC4-6F175D3DCCD1}">
-                              <a14:hiddenFill xmlns:a14="http://schemas.microsoft.com/office/drawing/2010/main">
+                              <a14:hiddenFill xmlns:a14="http://schemas.microsoft.com/office/drawing/2010/main" xmlns:w="http://schemas.openxmlformats.org/wordprocessingml/2006/main" xmlns:w10="urn:schemas-microsoft-com:office:word" xmlns:v="urn:schemas-microsoft-com:vml" xmlns:o="urn:schemas-microsoft-com:office:office" xmlns:mv="urn:schemas-microsoft-com:mac:vml" xmlns:mo="http://schemas.microsoft.com/office/mac/office/2008/main" xmlns="">
                                 <a:solidFill>
                                   <a:srgbClr val="FFFFFF"/>
                                 </a:solidFill>
                               </a14:hiddenFill>
                             </a:ext>
                             <a:ext uri="{91240B29-F687-4f45-9708-019B960494DF}">
-                              <a14:hiddenLine xmlns:a14="http://schemas.microsoft.com/office/drawing/2010/main" w="9525">
+                              <a14:hiddenLine xmlns:a14="http://schemas.microsoft.com/office/drawing/2010/main" xmlns:w="http://schemas.openxmlformats.org/wordprocessingml/2006/main" xmlns:w10="urn:schemas-microsoft-com:office:word" xmlns:v="urn:schemas-microsoft-com:vml" xmlns:o="urn:schemas-microsoft-com:office:office" xmlns:mv="urn:schemas-microsoft-com:mac:vml" xmlns:mo="http://schemas.microsoft.com/office/mac/office/2008/main" xmlns="" w="9525">
                                 <a:solidFill>
                                   <a:srgbClr val="000000"/>
                                 </a:solidFill>
@@ -5348,8 +5234,8 @@
           </mc:Choice>
           <mc:Fallback>
             <w:pict>
-              <v:group id="Group 39" o:spid="_x0000_s1100" style="width:156.15pt;height:189.55pt;mso-position-horizontal-relative:char;mso-position-vertical-relative:line" coordsize="1983189,2407207" o:gfxdata="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">
-                <v:rect id="Rectangle 2" o:spid="_x0000_s1101" style="position:absolute;top:208826;width:993096;height:993096;visibility:visible;mso-wrap-style:square;v-text-anchor:middle" o:gfxdata="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" strokeweight="1pt">
+              <v:group w14:anchorId="264A297A" id="Group 39" o:spid="_x0000_s1100" style="width:156.15pt;height:189.55pt;mso-position-horizontal-relative:char;mso-position-vertical-relative:line" coordsize="19831,24072" o:gfxdata="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">
+                <v:rect id="Rectangle 2" o:spid="_x0000_s1101" style="position:absolute;top:2088;width:9930;height:9931;visibility:visible;mso-wrap-style:square;v-text-anchor:middle" o:gfxdata="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" strokeweight="1pt">
                   <v:textbox>
                     <w:txbxContent>
                       <w:p>
@@ -5362,7 +5248,7 @@
                     </w:txbxContent>
                   </v:textbox>
                 </v:rect>
-                <v:rect id="Rectangle 3" o:spid="_x0000_s1102" style="position:absolute;top:1201922;width:993096;height:993096;visibility:visible;mso-wrap-style:square;v-text-anchor:middle" o:gfxdata="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" strokeweight="1pt">
+                <v:rect id="Rectangle 3" o:spid="_x0000_s1102" style="position:absolute;top:12019;width:9930;height:9931;visibility:visible;mso-wrap-style:square;v-text-anchor:middle" o:gfxdata="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" strokeweight="1pt">
                   <v:textbox>
                     <w:txbxContent>
                       <w:p>
@@ -5375,7 +5261,7 @@
                     </w:txbxContent>
                   </v:textbox>
                 </v:rect>
-                <v:rect id="Rectangle 4" o:spid="_x0000_s1103" style="position:absolute;left:990093;top:1201922;width:993096;height:993096;visibility:visible;mso-wrap-style:square;v-text-anchor:middle" o:gfxdata="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" strokeweight="1pt">
+                <v:rect id="Rectangle 4" o:spid="_x0000_s1103" style="position:absolute;left:9900;top:12019;width:9931;height:9931;visibility:visible;mso-wrap-style:square;v-text-anchor:middle" o:gfxdata="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" strokeweight="1pt">
                   <v:textbox>
                     <w:txbxContent>
                       <w:p>
@@ -5388,7 +5274,7 @@
                     </w:txbxContent>
                   </v:textbox>
                 </v:rect>
-                <v:rect id="Rectangle 5" o:spid="_x0000_s1104" style="position:absolute;left:989529;top:208826;width:993096;height:993096;visibility:visible;mso-wrap-style:square;v-text-anchor:middle" o:gfxdata="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" strokeweight="1pt">
+                <v:rect id="Rectangle 5" o:spid="_x0000_s1104" style="position:absolute;left:9895;top:2088;width:9931;height:9931;visibility:visible;mso-wrap-style:square;v-text-anchor:middle" o:gfxdata="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" strokeweight="1pt">
                   <v:textbox>
                     <w:txbxContent>
                       <w:p>
@@ -5401,55 +5287,55 @@
                     </w:txbxContent>
                   </v:textbox>
                 </v:rect>
-                <v:line id="Straight Connector 6" o:spid="_x0000_s1105" style="position:absolute;flip:y;visibility:visible;mso-wrap-style:square" from="156186,336193" to="156186,1038168" o:connectortype="straight" o:gfxdata="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" strokecolor="#f60" strokeweight="1.5pt">
+                <v:line id="Straight Connector 6" o:spid="_x0000_s1105" style="position:absolute;flip:y;visibility:visible;mso-wrap-style:square" from="1561,3361" to="1561,10381" o:connectortype="straight" o:gfxdata="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" strokecolor="#f60" strokeweight="1.5pt">
                   <v:stroke endarrow="open" endarrowlength="long"/>
                 </v:line>
-                <v:line id="Straight Connector 7" o:spid="_x0000_s1106" style="position:absolute;flip:y;visibility:visible;mso-wrap-style:square" from="1160362,340935" to="1160362,1042910" o:connectortype="straight" o:gfxdata="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" strokeweight="1pt">
+                <v:line id="Straight Connector 7" o:spid="_x0000_s1106" style="position:absolute;flip:y;visibility:visible;mso-wrap-style:square" from="11603,3409" to="11603,10429" o:connectortype="straight" o:gfxdata="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" strokeweight="1pt">
                   <v:stroke endarrow="open" endarrowlength="long"/>
                 </v:line>
-                <v:line id="Straight Connector 8" o:spid="_x0000_s1107" style="position:absolute;flip:y;visibility:visible;mso-wrap-style:square" from="155621,1349879" to="155621,2051854" o:connectortype="straight" o:gfxdata="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" strokecolor="#f60" strokeweight="1.5pt">
+                <v:line id="Straight Connector 8" o:spid="_x0000_s1107" style="position:absolute;flip:y;visibility:visible;mso-wrap-style:square" from="1556,13498" to="1556,20518" o:connectortype="straight" o:gfxdata="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" strokecolor="#f60" strokeweight="1.5pt">
                   <v:stroke endarrow="open" endarrowlength="long"/>
                 </v:line>
-                <v:line id="Straight Connector 9" o:spid="_x0000_s1108" style="position:absolute;flip:y;visibility:visible;mso-wrap-style:square" from="1179332,1349879" to="1179332,2051854" o:connectortype="straight" o:gfxdata="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" strokeweight="1pt">
+                <v:line id="Straight Connector 9" o:spid="_x0000_s1108" style="position:absolute;flip:y;visibility:visible;mso-wrap-style:square" from="11793,13498" to="11793,20518" o:connectortype="straight" o:gfxdata="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" strokeweight="1pt">
                   <v:stroke endarrow="open" endarrowlength="long"/>
                 </v:line>
-                <v:line id="Straight Connector 10" o:spid="_x0000_s1109" style="position:absolute;flip:y;visibility:visible;mso-wrap-style:square" from="160365,344346" to="838406,344347" o:connectortype="straight" o:gfxdata="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" strokecolor="#f60" strokeweight="1.5pt">
+                <v:line id="Straight Connector 10" o:spid="_x0000_s1109" style="position:absolute;flip:y;visibility:visible;mso-wrap-style:square" from="1603,3443" to="8384,3443" o:connectortype="straight" o:gfxdata="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" strokecolor="#f60" strokeweight="1.5pt">
                   <v:stroke endarrow="open" endarrowlength="long"/>
                 </v:line>
-                <v:line id="Straight Connector 11" o:spid="_x0000_s1110" style="position:absolute;flip:y;visibility:visible;mso-wrap-style:square" from="1165105,346424" to="1843146,346425" o:connectortype="straight" o:gfxdata="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" strokecolor="#f60" strokeweight="1.5pt">
+                <v:line id="Straight Connector 11" o:spid="_x0000_s1110" style="position:absolute;flip:y;visibility:visible;mso-wrap-style:square" from="11651,3464" to="18431,3464" o:connectortype="straight" o:gfxdata="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" strokecolor="#f60" strokeweight="1.5pt">
                   <v:stroke endarrow="open" endarrowlength="long"/>
                 </v:line>
-                <v:line id="Straight Connector 12" o:spid="_x0000_s1111" style="position:absolute;flip:y;visibility:visible;mso-wrap-style:square" from="155621,1349879" to="833662,1349880" o:connectortype="straight" o:gfxdata="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" strokeweight="1pt">
+                <v:line id="Straight Connector 12" o:spid="_x0000_s1111" style="position:absolute;flip:y;visibility:visible;mso-wrap-style:square" from="1556,13498" to="8336,13498" o:connectortype="straight" o:gfxdata="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" strokeweight="1pt">
                   <v:stroke endarrow="open" endarrowlength="long"/>
                 </v:line>
-                <v:line id="Straight Connector 13" o:spid="_x0000_s1112" style="position:absolute;visibility:visible;mso-wrap-style:square" from="1175765,1349880" to="1837078,1349880" o:connectortype="straight" o:gfxdata="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" strokeweight="1pt">
+                <v:line id="Straight Connector 13" o:spid="_x0000_s1112" style="position:absolute;visibility:visible;mso-wrap-style:square" from="11757,13498" to="18370,13498" o:connectortype="straight" o:gfxdata="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" strokeweight="1pt">
                   <v:stroke endarrow="open" endarrowlength="long"/>
                 </v:line>
-                <v:line id="Straight Connector 14" o:spid="_x0000_s1113" style="position:absolute;visibility:visible;mso-wrap-style:square" from="833662,346425" to="833662,1038168" o:connectortype="straight" o:gfxdata="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" strokeweight="1pt">
+                <v:line id="Straight Connector 14" o:spid="_x0000_s1113" style="position:absolute;visibility:visible;mso-wrap-style:square" from="8336,3464" to="8336,10381" o:connectortype="straight" o:gfxdata="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" strokeweight="1pt">
                   <v:stroke endarrow="open" endarrowlength="long"/>
                 </v:line>
-                <v:line id="Straight Connector 15" o:spid="_x0000_s1114" style="position:absolute;visibility:visible;mso-wrap-style:square" from="1843146,351481" to="1843146,1043224" o:connectortype="straight" o:gfxdata="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" strokecolor="#f60" strokeweight="1.5pt">
+                <v:line id="Straight Connector 15" o:spid="_x0000_s1114" style="position:absolute;visibility:visible;mso-wrap-style:square" from="18431,3514" to="18431,10432" o:connectortype="straight" o:gfxdata="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" strokecolor="#f60" strokeweight="1.5pt">
                   <v:stroke endarrow="open" endarrowlength="long"/>
                 </v:line>
-                <v:line id="Straight Connector 16" o:spid="_x0000_s1115" style="position:absolute;visibility:visible;mso-wrap-style:square" from="1837078,1349878" to="1837078,2041621" o:connectortype="straight" o:gfxdata="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" strokecolor="#f60" strokeweight="1.5pt">
+                <v:line id="Straight Connector 16" o:spid="_x0000_s1115" style="position:absolute;visibility:visible;mso-wrap-style:square" from="18370,13498" to="18370,20416" o:connectortype="straight" o:gfxdata="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" strokecolor="#f60" strokeweight="1.5pt">
                   <v:stroke endarrow="open" endarrowlength="long"/>
                 </v:line>
-                <v:line id="Straight Connector 17" o:spid="_x0000_s1116" style="position:absolute;visibility:visible;mso-wrap-style:square" from="838406,1349878" to="838406,2041621" o:connectortype="straight" o:gfxdata="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" strokeweight="1pt">
+                <v:line id="Straight Connector 17" o:spid="_x0000_s1116" style="position:absolute;visibility:visible;mso-wrap-style:square" from="8384,13498" to="8384,20416" o:connectortype="straight" o:gfxdata="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" strokeweight="1pt">
                   <v:stroke endarrow="open" endarrowlength="long"/>
                 </v:line>
-                <v:line id="Straight Connector 18" o:spid="_x0000_s1117" style="position:absolute;flip:x;visibility:visible;mso-wrap-style:square" from="160365,1036090" to="838406,1038168" o:connectortype="straight" o:gfxdata="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" strokeweight="1pt">
+                <v:line id="Straight Connector 18" o:spid="_x0000_s1117" style="position:absolute;flip:x;visibility:visible;mso-wrap-style:square" from="1603,10360" to="8384,10381" o:connectortype="straight" o:gfxdata="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" strokeweight="1pt">
                   <v:stroke endarrow="open" endarrowlength="long"/>
                 </v:line>
-                <v:line id="Straight Connector 19" o:spid="_x0000_s1118" style="position:absolute;flip:x;visibility:visible;mso-wrap-style:square" from="1159037,1048987" to="1837078,1051065" o:connectortype="straight" o:gfxdata="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" strokeweight="1pt">
+                <v:line id="Straight Connector 19" o:spid="_x0000_s1118" style="position:absolute;flip:x;visibility:visible;mso-wrap-style:square" from="11590,10489" to="18370,10510" o:connectortype="straight" o:gfxdata="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" strokeweight="1pt">
                   <v:stroke endarrow="open" endarrowlength="long"/>
                 </v:line>
-                <v:line id="Straight Connector 20" o:spid="_x0000_s1119" style="position:absolute;flip:x;visibility:visible;mso-wrap-style:square" from="160365,2048445" to="838406,2050523" o:connectortype="straight" o:gfxdata="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" strokecolor="#f60" strokeweight="1.5pt">
+                <v:line id="Straight Connector 20" o:spid="_x0000_s1119" style="position:absolute;flip:x;visibility:visible;mso-wrap-style:square" from="1603,20484" to="8384,20505" o:connectortype="straight" o:gfxdata="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" strokecolor="#f60" strokeweight="1.5pt">
                   <v:stroke endarrow="open" endarrowlength="long"/>
                 </v:line>
-                <v:line id="Straight Connector 21" o:spid="_x0000_s1120" style="position:absolute;flip:x;visibility:visible;mso-wrap-style:square" from="1165105,2046367" to="1843146,2048445" o:connectortype="straight" o:gfxdata="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" strokecolor="#f60" strokeweight="1.5pt">
+                <v:line id="Straight Connector 21" o:spid="_x0000_s1120" style="position:absolute;flip:x;visibility:visible;mso-wrap-style:square" from="11651,20463" to="18431,20484" o:connectortype="straight" o:gfxdata="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" strokecolor="#f60" strokeweight="1.5pt">
                   <v:stroke endarrow="open" endarrowlength="long"/>
                 </v:line>
-                <v:shape id="Text Box 22" o:spid="_x0000_s1121" type="#_x0000_t202" style="position:absolute;left:587400;top:2198299;width:1038269;height:208908;visibility:visible;mso-wrap-style:square;v-text-anchor:top" o:gfxdata="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" filled="f" stroked="f">
+                <v:shape id="Text Box 22" o:spid="_x0000_s1121" type="#_x0000_t202" style="position:absolute;left:5874;top:21982;width:10382;height:2090;visibility:visible;mso-wrap-style:square;v-text-anchor:top" o:gfxdata="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" filled="f" stroked="f">
                   <v:textbox style="mso-fit-shape-to-text:t">
                     <w:txbxContent>
                       <w:p>
@@ -5471,7 +5357,7 @@
                     </w:txbxContent>
                   </v:textbox>
                 </v:shape>
-                <v:shape id="Text Box 23" o:spid="_x0000_s1122" type="#_x0000_t202" style="position:absolute;left:470555;width:1038269;height:208908;visibility:visible;mso-wrap-style:square;v-text-anchor:top" o:gfxdata="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" filled="f" stroked="f">
+                <v:shape id="Text Box 23" o:spid="_x0000_s1122" type="#_x0000_t202" style="position:absolute;left:4705;width:10383;height:2089;visibility:visible;mso-wrap-style:square;v-text-anchor:top" o:gfxdata="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" filled="f" stroked="f">
                   <v:textbox style="mso-fit-shape-to-text:t">
                     <w:txbxContent>
                       <w:p>
@@ -5511,7 +5397,7 @@
       <w:r>
         <w:rPr>
           <w:noProof/>
-          <w:lang w:val="en-US" w:eastAsia="en-US"/>
+          <w:lang w:val="en-US" w:eastAsia="zh-CN"/>
         </w:rPr>
         <mc:AlternateContent>
           <mc:Choice Requires="wpg">
@@ -5726,7 +5612,7 @@
                           </a:ln>
                           <a:extLst>
                             <a:ext uri="{909E8E84-426E-40dd-AFC4-6F175D3DCCD1}">
-                              <a14:hiddenFill xmlns:a14="http://schemas.microsoft.com/office/drawing/2010/main">
+                              <a14:hiddenFill xmlns:a14="http://schemas.microsoft.com/office/drawing/2010/main" xmlns:w="http://schemas.openxmlformats.org/wordprocessingml/2006/main" xmlns:w10="urn:schemas-microsoft-com:office:word" xmlns:v="urn:schemas-microsoft-com:vml" xmlns:o="urn:schemas-microsoft-com:office:office" xmlns:mv="urn:schemas-microsoft-com:mac:vml" xmlns:mo="http://schemas.microsoft.com/office/mac/office/2008/main" xmlns="">
                                 <a:noFill/>
                               </a14:hiddenFill>
                             </a:ext>
@@ -5759,7 +5645,7 @@
                           </a:ln>
                           <a:extLst>
                             <a:ext uri="{909E8E84-426E-40dd-AFC4-6F175D3DCCD1}">
-                              <a14:hiddenFill xmlns:a14="http://schemas.microsoft.com/office/drawing/2010/main">
+                              <a14:hiddenFill xmlns:a14="http://schemas.microsoft.com/office/drawing/2010/main" xmlns:w="http://schemas.openxmlformats.org/wordprocessingml/2006/main" xmlns:w10="urn:schemas-microsoft-com:office:word" xmlns:v="urn:schemas-microsoft-com:vml" xmlns:o="urn:schemas-microsoft-com:office:office" xmlns:mv="urn:schemas-microsoft-com:mac:vml" xmlns:mo="http://schemas.microsoft.com/office/mac/office/2008/main" xmlns="">
                                 <a:noFill/>
                               </a14:hiddenFill>
                             </a:ext>
@@ -5792,7 +5678,7 @@
                           </a:ln>
                           <a:extLst>
                             <a:ext uri="{909E8E84-426E-40dd-AFC4-6F175D3DCCD1}">
-                              <a14:hiddenFill xmlns:a14="http://schemas.microsoft.com/office/drawing/2010/main">
+                              <a14:hiddenFill xmlns:a14="http://schemas.microsoft.com/office/drawing/2010/main" xmlns:w="http://schemas.openxmlformats.org/wordprocessingml/2006/main" xmlns:w10="urn:schemas-microsoft-com:office:word" xmlns:v="urn:schemas-microsoft-com:vml" xmlns:o="urn:schemas-microsoft-com:office:office" xmlns:mv="urn:schemas-microsoft-com:mac:vml" xmlns:mo="http://schemas.microsoft.com/office/mac/office/2008/main" xmlns="">
                                 <a:noFill/>
                               </a14:hiddenFill>
                             </a:ext>
@@ -5825,7 +5711,7 @@
                           </a:ln>
                           <a:extLst>
                             <a:ext uri="{909E8E84-426E-40dd-AFC4-6F175D3DCCD1}">
-                              <a14:hiddenFill xmlns:a14="http://schemas.microsoft.com/office/drawing/2010/main">
+                              <a14:hiddenFill xmlns:a14="http://schemas.microsoft.com/office/drawing/2010/main" xmlns:w="http://schemas.openxmlformats.org/wordprocessingml/2006/main" xmlns:w10="urn:schemas-microsoft-com:office:word" xmlns:v="urn:schemas-microsoft-com:vml" xmlns:o="urn:schemas-microsoft-com:office:office" xmlns:mv="urn:schemas-microsoft-com:mac:vml" xmlns:mo="http://schemas.microsoft.com/office/mac/office/2008/main" xmlns="">
                                 <a:noFill/>
                               </a14:hiddenFill>
                             </a:ext>
@@ -5858,7 +5744,7 @@
                           </a:ln>
                           <a:extLst>
                             <a:ext uri="{909E8E84-426E-40dd-AFC4-6F175D3DCCD1}">
-                              <a14:hiddenFill xmlns:a14="http://schemas.microsoft.com/office/drawing/2010/main">
+                              <a14:hiddenFill xmlns:a14="http://schemas.microsoft.com/office/drawing/2010/main" xmlns:w="http://schemas.openxmlformats.org/wordprocessingml/2006/main" xmlns:w10="urn:schemas-microsoft-com:office:word" xmlns:v="urn:schemas-microsoft-com:vml" xmlns:o="urn:schemas-microsoft-com:office:office" xmlns:mv="urn:schemas-microsoft-com:mac:vml" xmlns:mo="http://schemas.microsoft.com/office/mac/office/2008/main" xmlns="">
                                 <a:noFill/>
                               </a14:hiddenFill>
                             </a:ext>
@@ -5891,7 +5777,7 @@
                           </a:ln>
                           <a:extLst>
                             <a:ext uri="{909E8E84-426E-40dd-AFC4-6F175D3DCCD1}">
-                              <a14:hiddenFill xmlns:a14="http://schemas.microsoft.com/office/drawing/2010/main">
+                              <a14:hiddenFill xmlns:a14="http://schemas.microsoft.com/office/drawing/2010/main" xmlns:w="http://schemas.openxmlformats.org/wordprocessingml/2006/main" xmlns:w10="urn:schemas-microsoft-com:office:word" xmlns:v="urn:schemas-microsoft-com:vml" xmlns:o="urn:schemas-microsoft-com:office:office" xmlns:mv="urn:schemas-microsoft-com:mac:vml" xmlns:mo="http://schemas.microsoft.com/office/mac/office/2008/main" xmlns="">
                                 <a:noFill/>
                               </a14:hiddenFill>
                             </a:ext>
@@ -5924,7 +5810,7 @@
                           </a:ln>
                           <a:extLst>
                             <a:ext uri="{909E8E84-426E-40dd-AFC4-6F175D3DCCD1}">
-                              <a14:hiddenFill xmlns:a14="http://schemas.microsoft.com/office/drawing/2010/main">
+                              <a14:hiddenFill xmlns:a14="http://schemas.microsoft.com/office/drawing/2010/main" xmlns:w="http://schemas.openxmlformats.org/wordprocessingml/2006/main" xmlns:w10="urn:schemas-microsoft-com:office:word" xmlns:v="urn:schemas-microsoft-com:vml" xmlns:o="urn:schemas-microsoft-com:office:office" xmlns:mv="urn:schemas-microsoft-com:mac:vml" xmlns:mo="http://schemas.microsoft.com/office/mac/office/2008/main" xmlns="">
                                 <a:noFill/>
                               </a14:hiddenFill>
                             </a:ext>
@@ -5957,7 +5843,7 @@
                           </a:ln>
                           <a:extLst>
                             <a:ext uri="{909E8E84-426E-40dd-AFC4-6F175D3DCCD1}">
-                              <a14:hiddenFill xmlns:a14="http://schemas.microsoft.com/office/drawing/2010/main">
+                              <a14:hiddenFill xmlns:a14="http://schemas.microsoft.com/office/drawing/2010/main" xmlns:w="http://schemas.openxmlformats.org/wordprocessingml/2006/main" xmlns:w10="urn:schemas-microsoft-com:office:word" xmlns:v="urn:schemas-microsoft-com:vml" xmlns:o="urn:schemas-microsoft-com:office:office" xmlns:mv="urn:schemas-microsoft-com:mac:vml" xmlns:mo="http://schemas.microsoft.com/office/mac/office/2008/main" xmlns="">
                                 <a:noFill/>
                               </a14:hiddenFill>
                             </a:ext>
@@ -5990,7 +5876,7 @@
                           </a:ln>
                           <a:extLst>
                             <a:ext uri="{909E8E84-426E-40dd-AFC4-6F175D3DCCD1}">
-                              <a14:hiddenFill xmlns:a14="http://schemas.microsoft.com/office/drawing/2010/main">
+                              <a14:hiddenFill xmlns:a14="http://schemas.microsoft.com/office/drawing/2010/main" xmlns:w="http://schemas.openxmlformats.org/wordprocessingml/2006/main" xmlns:w10="urn:schemas-microsoft-com:office:word" xmlns:v="urn:schemas-microsoft-com:vml" xmlns:o="urn:schemas-microsoft-com:office:office" xmlns:mv="urn:schemas-microsoft-com:mac:vml" xmlns:mo="http://schemas.microsoft.com/office/mac/office/2008/main" xmlns="">
                                 <a:noFill/>
                               </a14:hiddenFill>
                             </a:ext>
@@ -6023,7 +5909,7 @@
                           </a:ln>
                           <a:extLst>
                             <a:ext uri="{909E8E84-426E-40dd-AFC4-6F175D3DCCD1}">
-                              <a14:hiddenFill xmlns:a14="http://schemas.microsoft.com/office/drawing/2010/main">
+                              <a14:hiddenFill xmlns:a14="http://schemas.microsoft.com/office/drawing/2010/main" xmlns:w="http://schemas.openxmlformats.org/wordprocessingml/2006/main" xmlns:w10="urn:schemas-microsoft-com:office:word" xmlns:v="urn:schemas-microsoft-com:vml" xmlns:o="urn:schemas-microsoft-com:office:office" xmlns:mv="urn:schemas-microsoft-com:mac:vml" xmlns:mo="http://schemas.microsoft.com/office/mac/office/2008/main" xmlns="">
                                 <a:noFill/>
                               </a14:hiddenFill>
                             </a:ext>
@@ -6056,7 +5942,7 @@
                           </a:ln>
                           <a:extLst>
                             <a:ext uri="{909E8E84-426E-40dd-AFC4-6F175D3DCCD1}">
-                              <a14:hiddenFill xmlns:a14="http://schemas.microsoft.com/office/drawing/2010/main">
+                              <a14:hiddenFill xmlns:a14="http://schemas.microsoft.com/office/drawing/2010/main" xmlns:w="http://schemas.openxmlformats.org/wordprocessingml/2006/main" xmlns:w10="urn:schemas-microsoft-com:office:word" xmlns:v="urn:schemas-microsoft-com:vml" xmlns:o="urn:schemas-microsoft-com:office:office" xmlns:mv="urn:schemas-microsoft-com:mac:vml" xmlns:mo="http://schemas.microsoft.com/office/mac/office/2008/main" xmlns="">
                                 <a:noFill/>
                               </a14:hiddenFill>
                             </a:ext>
@@ -6089,7 +5975,7 @@
                           </a:ln>
                           <a:extLst>
                             <a:ext uri="{909E8E84-426E-40dd-AFC4-6F175D3DCCD1}">
-                              <a14:hiddenFill xmlns:a14="http://schemas.microsoft.com/office/drawing/2010/main">
+                              <a14:hiddenFill xmlns:a14="http://schemas.microsoft.com/office/drawing/2010/main" xmlns:w="http://schemas.openxmlformats.org/wordprocessingml/2006/main" xmlns:w10="urn:schemas-microsoft-com:office:word" xmlns:v="urn:schemas-microsoft-com:vml" xmlns:o="urn:schemas-microsoft-com:office:office" xmlns:mv="urn:schemas-microsoft-com:mac:vml" xmlns:mo="http://schemas.microsoft.com/office/mac/office/2008/main" xmlns="">
                                 <a:noFill/>
                               </a14:hiddenFill>
                             </a:ext>
@@ -6122,7 +6008,7 @@
                           </a:ln>
                           <a:extLst>
                             <a:ext uri="{909E8E84-426E-40dd-AFC4-6F175D3DCCD1}">
-                              <a14:hiddenFill xmlns:a14="http://schemas.microsoft.com/office/drawing/2010/main">
+                              <a14:hiddenFill xmlns:a14="http://schemas.microsoft.com/office/drawing/2010/main" xmlns:w="http://schemas.openxmlformats.org/wordprocessingml/2006/main" xmlns:w10="urn:schemas-microsoft-com:office:word" xmlns:v="urn:schemas-microsoft-com:vml" xmlns:o="urn:schemas-microsoft-com:office:office" xmlns:mv="urn:schemas-microsoft-com:mac:vml" xmlns:mo="http://schemas.microsoft.com/office/mac/office/2008/main" xmlns="">
                                 <a:noFill/>
                               </a14:hiddenFill>
                             </a:ext>
@@ -6155,7 +6041,7 @@
                           </a:ln>
                           <a:extLst>
                             <a:ext uri="{909E8E84-426E-40dd-AFC4-6F175D3DCCD1}">
-                              <a14:hiddenFill xmlns:a14="http://schemas.microsoft.com/office/drawing/2010/main">
+                              <a14:hiddenFill xmlns:a14="http://schemas.microsoft.com/office/drawing/2010/main" xmlns:w="http://schemas.openxmlformats.org/wordprocessingml/2006/main" xmlns:w10="urn:schemas-microsoft-com:office:word" xmlns:v="urn:schemas-microsoft-com:vml" xmlns:o="urn:schemas-microsoft-com:office:office" xmlns:mv="urn:schemas-microsoft-com:mac:vml" xmlns:mo="http://schemas.microsoft.com/office/mac/office/2008/main" xmlns="">
                                 <a:noFill/>
                               </a14:hiddenFill>
                             </a:ext>
@@ -6188,7 +6074,7 @@
                           </a:ln>
                           <a:extLst>
                             <a:ext uri="{909E8E84-426E-40dd-AFC4-6F175D3DCCD1}">
-                              <a14:hiddenFill xmlns:a14="http://schemas.microsoft.com/office/drawing/2010/main">
+                              <a14:hiddenFill xmlns:a14="http://schemas.microsoft.com/office/drawing/2010/main" xmlns:w="http://schemas.openxmlformats.org/wordprocessingml/2006/main" xmlns:w10="urn:schemas-microsoft-com:office:word" xmlns:v="urn:schemas-microsoft-com:vml" xmlns:o="urn:schemas-microsoft-com:office:office" xmlns:mv="urn:schemas-microsoft-com:mac:vml" xmlns:mo="http://schemas.microsoft.com/office/mac/office/2008/main" xmlns="">
                                 <a:noFill/>
                               </a14:hiddenFill>
                             </a:ext>
@@ -6221,7 +6107,7 @@
                           </a:ln>
                           <a:extLst>
                             <a:ext uri="{909E8E84-426E-40dd-AFC4-6F175D3DCCD1}">
-                              <a14:hiddenFill xmlns:a14="http://schemas.microsoft.com/office/drawing/2010/main">
+                              <a14:hiddenFill xmlns:a14="http://schemas.microsoft.com/office/drawing/2010/main" xmlns:w="http://schemas.openxmlformats.org/wordprocessingml/2006/main" xmlns:w10="urn:schemas-microsoft-com:office:word" xmlns:v="urn:schemas-microsoft-com:vml" xmlns:o="urn:schemas-microsoft-com:office:office" xmlns:mv="urn:schemas-microsoft-com:mac:vml" xmlns:mo="http://schemas.microsoft.com/office/mac/office/2008/main" xmlns="">
                                 <a:noFill/>
                               </a14:hiddenFill>
                             </a:ext>
@@ -6248,14 +6134,14 @@
                           </a:ln>
                           <a:extLst>
                             <a:ext uri="{909E8E84-426E-40dd-AFC4-6F175D3DCCD1}">
-                              <a14:hiddenFill xmlns:a14="http://schemas.microsoft.com/office/drawing/2010/main">
+                              <a14:hiddenFill xmlns:a14="http://schemas.microsoft.com/office/drawing/2010/main" xmlns:w="http://schemas.openxmlformats.org/wordprocessingml/2006/main" xmlns:w10="urn:schemas-microsoft-com:office:word" xmlns:v="urn:schemas-microsoft-com:vml" xmlns:o="urn:schemas-microsoft-com:office:office" xmlns:mv="urn:schemas-microsoft-com:mac:vml" xmlns:mo="http://schemas.microsoft.com/office/mac/office/2008/main" xmlns="">
                                 <a:solidFill>
                                   <a:srgbClr val="FFFFFF"/>
                                 </a:solidFill>
                               </a14:hiddenFill>
                             </a:ext>
                             <a:ext uri="{91240B29-F687-4f45-9708-019B960494DF}">
-                              <a14:hiddenLine xmlns:a14="http://schemas.microsoft.com/office/drawing/2010/main" w="9525">
+                              <a14:hiddenLine xmlns:a14="http://schemas.microsoft.com/office/drawing/2010/main" xmlns:w="http://schemas.openxmlformats.org/wordprocessingml/2006/main" xmlns:w10="urn:schemas-microsoft-com:office:word" xmlns:v="urn:schemas-microsoft-com:vml" xmlns:o="urn:schemas-microsoft-com:office:office" xmlns:mv="urn:schemas-microsoft-com:mac:vml" xmlns:mo="http://schemas.microsoft.com/office/mac/office/2008/main" xmlns="" w="9525">
                                 <a:solidFill>
                                   <a:srgbClr val="000000"/>
                                 </a:solidFill>
@@ -6309,14 +6195,14 @@
                           </a:ln>
                           <a:extLst>
                             <a:ext uri="{909E8E84-426E-40dd-AFC4-6F175D3DCCD1}">
-                              <a14:hiddenFill xmlns:a14="http://schemas.microsoft.com/office/drawing/2010/main">
+                              <a14:hiddenFill xmlns:a14="http://schemas.microsoft.com/office/drawing/2010/main" xmlns:w="http://schemas.openxmlformats.org/wordprocessingml/2006/main" xmlns:w10="urn:schemas-microsoft-com:office:word" xmlns:v="urn:schemas-microsoft-com:vml" xmlns:o="urn:schemas-microsoft-com:office:office" xmlns:mv="urn:schemas-microsoft-com:mac:vml" xmlns:mo="http://schemas.microsoft.com/office/mac/office/2008/main" xmlns="">
                                 <a:solidFill>
                                   <a:srgbClr val="FFFFFF"/>
                                 </a:solidFill>
                               </a14:hiddenFill>
                             </a:ext>
                             <a:ext uri="{91240B29-F687-4f45-9708-019B960494DF}">
-                              <a14:hiddenLine xmlns:a14="http://schemas.microsoft.com/office/drawing/2010/main" w="9525">
+                              <a14:hiddenLine xmlns:a14="http://schemas.microsoft.com/office/drawing/2010/main" xmlns:w="http://schemas.openxmlformats.org/wordprocessingml/2006/main" xmlns:w10="urn:schemas-microsoft-com:office:word" xmlns:v="urn:schemas-microsoft-com:vml" xmlns:o="urn:schemas-microsoft-com:office:office" xmlns:mv="urn:schemas-microsoft-com:mac:vml" xmlns:mo="http://schemas.microsoft.com/office/mac/office/2008/main" xmlns="" w="9525">
                                 <a:solidFill>
                                   <a:srgbClr val="000000"/>
                                 </a:solidFill>
@@ -6359,8 +6245,8 @@
           </mc:Choice>
           <mc:Fallback>
             <w:pict>
-              <v:group id="Group 35" o:spid="_x0000_s1123" style="width:156.15pt;height:188.8pt;mso-position-horizontal-relative:char;mso-position-vertical-relative:line" coordsize="1983189,2397457" o:gfxdata="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">
-                <v:rect id="Rectangle 2" o:spid="_x0000_s1124" style="position:absolute;top:199075;width:993096;height:993096;visibility:visible;mso-wrap-style:square;v-text-anchor:middle" o:gfxdata="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" strokeweight="1pt">
+              <v:group w14:anchorId="7A52740F" id="Group 35" o:spid="_x0000_s1123" style="width:156.15pt;height:188.8pt;mso-position-horizontal-relative:char;mso-position-vertical-relative:line" coordsize="19831,23974" o:gfxdata="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">
+                <v:rect id="Rectangle 2" o:spid="_x0000_s1124" style="position:absolute;top:1990;width:9930;height:9931;visibility:visible;mso-wrap-style:square;v-text-anchor:middle" o:gfxdata="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" strokeweight="1pt">
                   <v:textbox>
                     <w:txbxContent>
                       <w:p>
@@ -6373,7 +6259,7 @@
                     </w:txbxContent>
                   </v:textbox>
                 </v:rect>
-                <v:rect id="Rectangle 3" o:spid="_x0000_s1125" style="position:absolute;top:1192171;width:993096;height:993096;visibility:visible;mso-wrap-style:square;v-text-anchor:middle" o:gfxdata="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" strokeweight="1pt">
+                <v:rect id="Rectangle 3" o:spid="_x0000_s1125" style="position:absolute;top:11921;width:9930;height:9931;visibility:visible;mso-wrap-style:square;v-text-anchor:middle" o:gfxdata="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" strokeweight="1pt">
                   <v:textbox>
                     <w:txbxContent>
                       <w:p>
@@ -6386,7 +6272,7 @@
                     </w:txbxContent>
                   </v:textbox>
                 </v:rect>
-                <v:rect id="Rectangle 4" o:spid="_x0000_s1126" style="position:absolute;left:990093;top:1192171;width:993096;height:993096;visibility:visible;mso-wrap-style:square;v-text-anchor:middle" o:gfxdata="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" strokeweight="1pt">
+                <v:rect id="Rectangle 4" o:spid="_x0000_s1126" style="position:absolute;left:9900;top:11921;width:9931;height:9931;visibility:visible;mso-wrap-style:square;v-text-anchor:middle" o:gfxdata="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" strokeweight="1pt">
                   <v:textbox>
                     <w:txbxContent>
                       <w:p>
@@ -6399,7 +6285,7 @@
                     </w:txbxContent>
                   </v:textbox>
                 </v:rect>
-                <v:rect id="Rectangle 5" o:spid="_x0000_s1127" style="position:absolute;left:989529;top:199075;width:993096;height:993096;visibility:visible;mso-wrap-style:square;v-text-anchor:middle" o:gfxdata="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" strokeweight="1pt">
+                <v:rect id="Rectangle 5" o:spid="_x0000_s1127" style="position:absolute;left:9895;top:1990;width:9931;height:9931;visibility:visible;mso-wrap-style:square;v-text-anchor:middle" o:gfxdata="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" strokeweight="1pt">
                   <v:textbox>
                     <w:txbxContent>
                       <w:p>
@@ -6412,55 +6298,55 @@
                     </w:txbxContent>
                   </v:textbox>
                 </v:rect>
-                <v:line id="Straight Connector 6" o:spid="_x0000_s1128" style="position:absolute;flip:y;visibility:visible;mso-wrap-style:square" from="156186,326442" to="156186,1028417" o:connectortype="straight" o:gfxdata="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" strokecolor="#f60" strokeweight="1.5pt">
+                <v:line id="Straight Connector 6" o:spid="_x0000_s1128" style="position:absolute;flip:y;visibility:visible;mso-wrap-style:square" from="1561,3264" to="1561,10284" o:connectortype="straight" o:gfxdata="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" strokecolor="#f60" strokeweight="1.5pt">
                   <v:stroke endarrow="open" endarrowlength="long"/>
                 </v:line>
-                <v:line id="Straight Connector 7" o:spid="_x0000_s1129" style="position:absolute;flip:y;visibility:visible;mso-wrap-style:square" from="155621,1340128" to="155621,2042103" o:connectortype="straight" o:gfxdata="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" strokecolor="#f60" strokeweight="1.5pt">
+                <v:line id="Straight Connector 7" o:spid="_x0000_s1129" style="position:absolute;flip:y;visibility:visible;mso-wrap-style:square" from="1556,13401" to="1556,20421" o:connectortype="straight" o:gfxdata="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" strokecolor="#f60" strokeweight="1.5pt">
                   <v:stroke endarrow="open" endarrowlength="long"/>
                 </v:line>
-                <v:line id="Straight Connector 8" o:spid="_x0000_s1130" style="position:absolute;flip:y;visibility:visible;mso-wrap-style:square" from="160365,334595" to="838406,334596" o:connectortype="straight" o:gfxdata="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" strokecolor="#f60" strokeweight="1.5pt">
+                <v:line id="Straight Connector 8" o:spid="_x0000_s1130" style="position:absolute;flip:y;visibility:visible;mso-wrap-style:square" from="1603,3345" to="8384,3345" o:connectortype="straight" o:gfxdata="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" strokecolor="#f60" strokeweight="1.5pt">
                   <v:stroke endarrow="open" endarrowlength="long"/>
                 </v:line>
-                <v:line id="Straight Connector 9" o:spid="_x0000_s1131" style="position:absolute;flip:y;visibility:visible;mso-wrap-style:square" from="155621,1340128" to="833662,1340129" o:connectortype="straight" o:gfxdata="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" strokeweight="1pt">
+                <v:line id="Straight Connector 9" o:spid="_x0000_s1131" style="position:absolute;flip:y;visibility:visible;mso-wrap-style:square" from="1556,13401" to="8336,13401" o:connectortype="straight" o:gfxdata="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" strokeweight="1pt">
                   <v:stroke endarrow="open" endarrowlength="long"/>
                 </v:line>
-                <v:line id="Straight Connector 10" o:spid="_x0000_s1132" style="position:absolute;visibility:visible;mso-wrap-style:square" from="833662,336674" to="833662,1028417" o:connectortype="straight" o:gfxdata="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" strokeweight="1pt">
+                <v:line id="Straight Connector 10" o:spid="_x0000_s1132" style="position:absolute;visibility:visible;mso-wrap-style:square" from="8336,3366" to="8336,10284" o:connectortype="straight" o:gfxdata="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" strokeweight="1pt">
                   <v:stroke endarrow="open" endarrowlength="long"/>
                 </v:line>
-                <v:line id="Straight Connector 11" o:spid="_x0000_s1133" style="position:absolute;visibility:visible;mso-wrap-style:square" from="838406,1340127" to="838406,2031870" o:connectortype="straight" o:gfxdata="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" strokeweight="1pt">
+                <v:line id="Straight Connector 11" o:spid="_x0000_s1133" style="position:absolute;visibility:visible;mso-wrap-style:square" from="8384,13401" to="8384,20318" o:connectortype="straight" o:gfxdata="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" strokeweight="1pt">
                   <v:stroke endarrow="open" endarrowlength="long"/>
                 </v:line>
-                <v:line id="Straight Connector 12" o:spid="_x0000_s1134" style="position:absolute;flip:x;visibility:visible;mso-wrap-style:square" from="160365,1026339" to="838406,1028417" o:connectortype="straight" o:gfxdata="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" strokeweight="1pt">
+                <v:line id="Straight Connector 12" o:spid="_x0000_s1134" style="position:absolute;flip:x;visibility:visible;mso-wrap-style:square" from="1603,10263" to="8384,10284" o:connectortype="straight" o:gfxdata="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" strokeweight="1pt">
                   <v:stroke endarrow="open" endarrowlength="long"/>
                 </v:line>
-                <v:line id="Straight Connector 13" o:spid="_x0000_s1135" style="position:absolute;flip:x;visibility:visible;mso-wrap-style:square" from="160365,2038694" to="838406,2040772" o:connectortype="straight" o:gfxdata="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" strokecolor="#f60" strokeweight="1.5pt">
+                <v:line id="Straight Connector 13" o:spid="_x0000_s1135" style="position:absolute;flip:x;visibility:visible;mso-wrap-style:square" from="1603,20386" to="8384,20407" o:connectortype="straight" o:gfxdata="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" strokecolor="#f60" strokeweight="1.5pt">
                   <v:stroke endarrow="open" endarrowlength="long"/>
                 </v:line>
-                <v:line id="Straight Connector 14" o:spid="_x0000_s1136" style="position:absolute;visibility:visible;mso-wrap-style:square" from="1163335,334595" to="1163335,1026338" o:connectortype="straight" o:gfxdata="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" strokeweight="1pt">
+                <v:line id="Straight Connector 14" o:spid="_x0000_s1136" style="position:absolute;visibility:visible;mso-wrap-style:square" from="11633,3345" to="11633,10263" o:connectortype="straight" o:gfxdata="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" strokeweight="1pt">
                   <v:stroke endarrow="open" endarrowlength="long"/>
                 </v:line>
-                <v:line id="Straight Connector 15" o:spid="_x0000_s1137" style="position:absolute;visibility:visible;mso-wrap-style:square" from="1175122,1340127" to="1175122,2031870" o:connectortype="straight" o:gfxdata="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" strokeweight="1pt">
+                <v:line id="Straight Connector 15" o:spid="_x0000_s1137" style="position:absolute;visibility:visible;mso-wrap-style:square" from="11751,13401" to="11751,20318" o:connectortype="straight" o:gfxdata="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" strokeweight="1pt">
                   <v:stroke endarrow="open" endarrowlength="long"/>
                 </v:line>
-                <v:line id="Straight Connector 16" o:spid="_x0000_s1138" style="position:absolute;flip:y;visibility:visible;mso-wrap-style:square" from="1159037,1023709" to="1837078,1023710" o:connectortype="straight" o:gfxdata="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" strokeweight="1pt">
+                <v:line id="Straight Connector 16" o:spid="_x0000_s1138" style="position:absolute;flip:y;visibility:visible;mso-wrap-style:square" from="11590,10237" to="18370,10237" o:connectortype="straight" o:gfxdata="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" strokeweight="1pt">
                   <v:stroke endarrow="open" endarrowlength="long"/>
                 </v:line>
-                <v:line id="Straight Connector 17" o:spid="_x0000_s1139" style="position:absolute;flip:x;visibility:visible;mso-wrap-style:square" from="1159037,1340129" to="1837078,1342207" o:connectortype="straight" o:gfxdata="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" strokeweight="1pt">
+                <v:line id="Straight Connector 17" o:spid="_x0000_s1139" style="position:absolute;flip:x;visibility:visible;mso-wrap-style:square" from="11590,13401" to="18370,13422" o:connectortype="straight" o:gfxdata="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" strokeweight="1pt">
                   <v:stroke endarrow="open" endarrowlength="long"/>
                 </v:line>
-                <v:line id="Straight Connector 18" o:spid="_x0000_s1140" style="position:absolute;flip:y;visibility:visible;mso-wrap-style:square" from="1833879,321734" to="1833879,1023709" o:connectortype="straight" o:gfxdata="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" strokecolor="#f60" strokeweight="1.5pt">
+                <v:line id="Straight Connector 18" o:spid="_x0000_s1140" style="position:absolute;flip:y;visibility:visible;mso-wrap-style:square" from="18338,3217" to="18338,10237" o:connectortype="straight" o:gfxdata="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" strokecolor="#f60" strokeweight="1.5pt">
                   <v:stroke endarrow="open" endarrowlength="long"/>
                 </v:line>
-                <v:line id="Straight Connector 19" o:spid="_x0000_s1141" style="position:absolute;flip:x;visibility:visible;mso-wrap-style:square" from="1159037,336674" to="1837078,338752" o:connectortype="straight" o:gfxdata="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" strokecolor="#f60" strokeweight="1.5pt">
+                <v:line id="Straight Connector 19" o:spid="_x0000_s1141" style="position:absolute;flip:x;visibility:visible;mso-wrap-style:square" from="11590,3366" to="18370,3387" o:connectortype="straight" o:gfxdata="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" strokecolor="#f60" strokeweight="1.5pt">
                   <v:stroke endarrow="open" endarrowlength="long"/>
                 </v:line>
-                <v:line id="Straight Connector 20" o:spid="_x0000_s1142" style="position:absolute;flip:y;visibility:visible;mso-wrap-style:square" from="1175122,2022039" to="1853163,2022040" o:connectortype="straight" o:gfxdata="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" strokecolor="#f60" strokeweight="1.5pt">
+                <v:line id="Straight Connector 20" o:spid="_x0000_s1142" style="position:absolute;flip:y;visibility:visible;mso-wrap-style:square" from="11751,20220" to="18531,20220" o:connectortype="straight" o:gfxdata="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" strokecolor="#f60" strokeweight="1.5pt">
                   <v:stroke endarrow="open" endarrowlength="long"/>
                 </v:line>
-                <v:line id="Straight Connector 21" o:spid="_x0000_s1143" style="position:absolute;flip:y;visibility:visible;mso-wrap-style:square" from="1837078,1320064" to="1837078,2022039" o:connectortype="straight" o:gfxdata="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" strokecolor="#f60" strokeweight="1.5pt">
+                <v:line id="Straight Connector 21" o:spid="_x0000_s1143" style="position:absolute;flip:y;visibility:visible;mso-wrap-style:square" from="18370,13200" to="18370,20220" o:connectortype="straight" o:gfxdata="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" strokecolor="#f60" strokeweight="1.5pt">
                   <v:stroke endarrow="open" endarrowlength="long"/>
                 </v:line>
-                <v:shape id="Text Box 22" o:spid="_x0000_s1144" type="#_x0000_t202" style="position:absolute;left:635662;width:803309;height:208889;visibility:visible;mso-wrap-style:square;v-text-anchor:top" o:gfxdata="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" filled="f" stroked="f">
+                <v:shape id="Text Box 22" o:spid="_x0000_s1144" type="#_x0000_t202" style="position:absolute;left:6356;width:8033;height:2088;visibility:visible;mso-wrap-style:square;v-text-anchor:top" o:gfxdata="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" filled="f" stroked="f">
                   <v:textbox style="mso-fit-shape-to-text:t">
                     <w:txbxContent>
                       <w:p>
@@ -6482,7 +6368,7 @@
                     </w:txbxContent>
                   </v:textbox>
                 </v:shape>
-                <v:shape id="Text Box 23" o:spid="_x0000_s1145" type="#_x0000_t202" style="position:absolute;left:587400;top:2188568;width:1038269;height:208889;visibility:visible;mso-wrap-style:square;v-text-anchor:top" o:gfxdata="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" filled="f" stroked="f">
+                <v:shape id="Text Box 23" o:spid="_x0000_s1145" type="#_x0000_t202" style="position:absolute;left:5874;top:21885;width:10382;height:2089;visibility:visible;mso-wrap-style:square;v-text-anchor:top" o:gfxdata="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" filled="f" stroked="f">
                   <v:textbox style="mso-fit-shape-to-text:t">
                     <w:txbxContent>
                       <w:p>
@@ -6542,15 +6428,7 @@
         <w:tab/>
       </w:r>
       <w:r>
-        <w:t xml:space="preserve"> (</w:t>
-      </w:r>
-      <w:proofErr w:type="gramStart"/>
-      <w:r>
-        <w:t>b</w:t>
-      </w:r>
-      <w:proofErr w:type="gramEnd"/>
-      <w:r>
-        <w:t>)</w:t>
+        <w:t xml:space="preserve"> (b)</w:t>
       </w:r>
     </w:p>
     <w:p>
@@ -6584,15 +6462,7 @@
         <w:t xml:space="preserve">Example for </w:t>
       </w:r>
       <w:r>
-        <w:t xml:space="preserve">Boundary Edge Flow in an </w:t>
-      </w:r>
-      <w:proofErr w:type="spellStart"/>
-      <w:r>
-        <w:t>orientable</w:t>
-      </w:r>
-      <w:proofErr w:type="spellEnd"/>
-      <w:r>
-        <w:t xml:space="preserve"> mesh;</w:t>
+        <w:t>Boundary Edge Flow in an orientable mesh;</w:t>
       </w:r>
     </w:p>
     <w:p>
@@ -6612,15 +6482,7 @@
         <w:t>w in a</w:t>
       </w:r>
       <w:r>
-        <w:t xml:space="preserve"> non-</w:t>
-      </w:r>
-      <w:proofErr w:type="spellStart"/>
-      <w:r>
-        <w:t>orientable</w:t>
-      </w:r>
-      <w:proofErr w:type="spellEnd"/>
-      <w:r>
-        <w:t xml:space="preserve"> mesh</w:t>
+        <w:t xml:space="preserve"> non-orientable mesh</w:t>
       </w:r>
     </w:p>
     <w:p>
@@ -6640,7 +6502,7 @@
       <w:r>
         <w:rPr>
           <w:noProof/>
-          <w:lang w:val="en-US" w:eastAsia="en-US"/>
+          <w:lang w:val="en-US" w:eastAsia="zh-CN"/>
         </w:rPr>
         <mc:AlternateContent>
           <mc:Choice Requires="wpg">
@@ -6691,7 +6553,7 @@
                           </a:ln>
                           <a:extLst>
                             <a:ext uri="{909E8E84-426E-40dd-AFC4-6F175D3DCCD1}">
-                              <a14:hiddenFill xmlns:a14="http://schemas.microsoft.com/office/drawing/2010/main">
+                              <a14:hiddenFill xmlns:a14="http://schemas.microsoft.com/office/drawing/2010/main" xmlns:w="http://schemas.openxmlformats.org/wordprocessingml/2006/main" xmlns:w10="urn:schemas-microsoft-com:office:word" xmlns:v="urn:schemas-microsoft-com:vml" xmlns:o="urn:schemas-microsoft-com:office:office" xmlns:mv="urn:schemas-microsoft-com:mac:vml" xmlns:mo="http://schemas.microsoft.com/office/mac/office/2008/main" xmlns="">
                                 <a:noFill/>
                               </a14:hiddenFill>
                             </a:ext>
@@ -6724,7 +6586,7 @@
                           </a:ln>
                           <a:extLst>
                             <a:ext uri="{909E8E84-426E-40dd-AFC4-6F175D3DCCD1}">
-                              <a14:hiddenFill xmlns:a14="http://schemas.microsoft.com/office/drawing/2010/main">
+                              <a14:hiddenFill xmlns:a14="http://schemas.microsoft.com/office/drawing/2010/main" xmlns:w="http://schemas.openxmlformats.org/wordprocessingml/2006/main" xmlns:w10="urn:schemas-microsoft-com:office:word" xmlns:v="urn:schemas-microsoft-com:vml" xmlns:o="urn:schemas-microsoft-com:office:office" xmlns:mv="urn:schemas-microsoft-com:mac:vml" xmlns:mo="http://schemas.microsoft.com/office/mac/office/2008/main" xmlns="">
                                 <a:noFill/>
                               </a14:hiddenFill>
                             </a:ext>
@@ -6757,7 +6619,7 @@
                           </a:ln>
                           <a:extLst>
                             <a:ext uri="{909E8E84-426E-40dd-AFC4-6F175D3DCCD1}">
-                              <a14:hiddenFill xmlns:a14="http://schemas.microsoft.com/office/drawing/2010/main">
+                              <a14:hiddenFill xmlns:a14="http://schemas.microsoft.com/office/drawing/2010/main" xmlns:w="http://schemas.openxmlformats.org/wordprocessingml/2006/main" xmlns:w10="urn:schemas-microsoft-com:office:word" xmlns:v="urn:schemas-microsoft-com:vml" xmlns:o="urn:schemas-microsoft-com:office:office" xmlns:mv="urn:schemas-microsoft-com:mac:vml" xmlns:mo="http://schemas.microsoft.com/office/mac/office/2008/main" xmlns="">
                                 <a:noFill/>
                               </a14:hiddenFill>
                             </a:ext>
@@ -6790,7 +6652,7 @@
                           </a:ln>
                           <a:extLst>
                             <a:ext uri="{909E8E84-426E-40dd-AFC4-6F175D3DCCD1}">
-                              <a14:hiddenFill xmlns:a14="http://schemas.microsoft.com/office/drawing/2010/main">
+                              <a14:hiddenFill xmlns:a14="http://schemas.microsoft.com/office/drawing/2010/main" xmlns:w="http://schemas.openxmlformats.org/wordprocessingml/2006/main" xmlns:w10="urn:schemas-microsoft-com:office:word" xmlns:v="urn:schemas-microsoft-com:vml" xmlns:o="urn:schemas-microsoft-com:office:office" xmlns:mv="urn:schemas-microsoft-com:mac:vml" xmlns:mo="http://schemas.microsoft.com/office/mac/office/2008/main" xmlns="">
                                 <a:noFill/>
                               </a14:hiddenFill>
                             </a:ext>
@@ -6823,7 +6685,7 @@
                           </a:ln>
                           <a:extLst>
                             <a:ext uri="{909E8E84-426E-40dd-AFC4-6F175D3DCCD1}">
-                              <a14:hiddenFill xmlns:a14="http://schemas.microsoft.com/office/drawing/2010/main">
+                              <a14:hiddenFill xmlns:a14="http://schemas.microsoft.com/office/drawing/2010/main" xmlns:w="http://schemas.openxmlformats.org/wordprocessingml/2006/main" xmlns:w10="urn:schemas-microsoft-com:office:word" xmlns:v="urn:schemas-microsoft-com:vml" xmlns:o="urn:schemas-microsoft-com:office:office" xmlns:mv="urn:schemas-microsoft-com:mac:vml" xmlns:mo="http://schemas.microsoft.com/office/mac/office/2008/main" xmlns="">
                                 <a:noFill/>
                               </a14:hiddenFill>
                             </a:ext>
@@ -6856,7 +6718,7 @@
                           </a:ln>
                           <a:extLst>
                             <a:ext uri="{909E8E84-426E-40dd-AFC4-6F175D3DCCD1}">
-                              <a14:hiddenFill xmlns:a14="http://schemas.microsoft.com/office/drawing/2010/main">
+                              <a14:hiddenFill xmlns:a14="http://schemas.microsoft.com/office/drawing/2010/main" xmlns:w="http://schemas.openxmlformats.org/wordprocessingml/2006/main" xmlns:w10="urn:schemas-microsoft-com:office:word" xmlns:v="urn:schemas-microsoft-com:vml" xmlns:o="urn:schemas-microsoft-com:office:office" xmlns:mv="urn:schemas-microsoft-com:mac:vml" xmlns:mo="http://schemas.microsoft.com/office/mac/office/2008/main" xmlns="">
                                 <a:noFill/>
                               </a14:hiddenFill>
                             </a:ext>
@@ -6889,7 +6751,7 @@
                           </a:ln>
                           <a:extLst>
                             <a:ext uri="{909E8E84-426E-40dd-AFC4-6F175D3DCCD1}">
-                              <a14:hiddenFill xmlns:a14="http://schemas.microsoft.com/office/drawing/2010/main">
+                              <a14:hiddenFill xmlns:a14="http://schemas.microsoft.com/office/drawing/2010/main" xmlns:w="http://schemas.openxmlformats.org/wordprocessingml/2006/main" xmlns:w10="urn:schemas-microsoft-com:office:word" xmlns:v="urn:schemas-microsoft-com:vml" xmlns:o="urn:schemas-microsoft-com:office:office" xmlns:mv="urn:schemas-microsoft-com:mac:vml" xmlns:mo="http://schemas.microsoft.com/office/mac/office/2008/main" xmlns="">
                                 <a:noFill/>
                               </a14:hiddenFill>
                             </a:ext>
@@ -6922,7 +6784,7 @@
                           </a:ln>
                           <a:extLst>
                             <a:ext uri="{909E8E84-426E-40dd-AFC4-6F175D3DCCD1}">
-                              <a14:hiddenFill xmlns:a14="http://schemas.microsoft.com/office/drawing/2010/main">
+                              <a14:hiddenFill xmlns:a14="http://schemas.microsoft.com/office/drawing/2010/main" xmlns:w="http://schemas.openxmlformats.org/wordprocessingml/2006/main" xmlns:w10="urn:schemas-microsoft-com:office:word" xmlns:v="urn:schemas-microsoft-com:vml" xmlns:o="urn:schemas-microsoft-com:office:office" xmlns:mv="urn:schemas-microsoft-com:mac:vml" xmlns:mo="http://schemas.microsoft.com/office/mac/office/2008/main" xmlns="">
                                 <a:noFill/>
                               </a14:hiddenFill>
                             </a:ext>
@@ -6949,14 +6811,14 @@
                           </a:ln>
                           <a:extLst>
                             <a:ext uri="{909E8E84-426E-40dd-AFC4-6F175D3DCCD1}">
-                              <a14:hiddenFill xmlns:a14="http://schemas.microsoft.com/office/drawing/2010/main">
+                              <a14:hiddenFill xmlns:a14="http://schemas.microsoft.com/office/drawing/2010/main" xmlns:w="http://schemas.openxmlformats.org/wordprocessingml/2006/main" xmlns:w10="urn:schemas-microsoft-com:office:word" xmlns:v="urn:schemas-microsoft-com:vml" xmlns:o="urn:schemas-microsoft-com:office:office" xmlns:mv="urn:schemas-microsoft-com:mac:vml" xmlns:mo="http://schemas.microsoft.com/office/mac/office/2008/main" xmlns="">
                                 <a:solidFill>
                                   <a:srgbClr val="FFFFFF"/>
                                 </a:solidFill>
                               </a14:hiddenFill>
                             </a:ext>
                             <a:ext uri="{91240B29-F687-4f45-9708-019B960494DF}">
-                              <a14:hiddenLine xmlns:a14="http://schemas.microsoft.com/office/drawing/2010/main" w="9525">
+                              <a14:hiddenLine xmlns:a14="http://schemas.microsoft.com/office/drawing/2010/main" xmlns:w="http://schemas.openxmlformats.org/wordprocessingml/2006/main" xmlns:w10="urn:schemas-microsoft-com:office:word" xmlns:v="urn:schemas-microsoft-com:vml" xmlns:o="urn:schemas-microsoft-com:office:office" xmlns:mv="urn:schemas-microsoft-com:mac:vml" xmlns:mo="http://schemas.microsoft.com/office/mac/office/2008/main" xmlns="" w="9525">
                                 <a:solidFill>
                                   <a:srgbClr val="000000"/>
                                 </a:solidFill>
@@ -7032,7 +6894,7 @@
                           </a:ln>
                           <a:extLst>
                             <a:ext uri="{909E8E84-426E-40dd-AFC4-6F175D3DCCD1}">
-                              <a14:hiddenFill xmlns:a14="http://schemas.microsoft.com/office/drawing/2010/main">
+                              <a14:hiddenFill xmlns:a14="http://schemas.microsoft.com/office/drawing/2010/main" xmlns:w="http://schemas.openxmlformats.org/wordprocessingml/2006/main" xmlns:w10="urn:schemas-microsoft-com:office:word" xmlns:v="urn:schemas-microsoft-com:vml" xmlns:o="urn:schemas-microsoft-com:office:office" xmlns:mv="urn:schemas-microsoft-com:mac:vml" xmlns:mo="http://schemas.microsoft.com/office/mac/office/2008/main" xmlns="">
                                 <a:noFill/>
                               </a14:hiddenFill>
                             </a:ext>
@@ -7065,7 +6927,7 @@
                           </a:ln>
                           <a:extLst>
                             <a:ext uri="{909E8E84-426E-40dd-AFC4-6F175D3DCCD1}">
-                              <a14:hiddenFill xmlns:a14="http://schemas.microsoft.com/office/drawing/2010/main">
+                              <a14:hiddenFill xmlns:a14="http://schemas.microsoft.com/office/drawing/2010/main" xmlns:w="http://schemas.openxmlformats.org/wordprocessingml/2006/main" xmlns:w10="urn:schemas-microsoft-com:office:word" xmlns:v="urn:schemas-microsoft-com:vml" xmlns:o="urn:schemas-microsoft-com:office:office" xmlns:mv="urn:schemas-microsoft-com:mac:vml" xmlns:mo="http://schemas.microsoft.com/office/mac/office/2008/main" xmlns="">
                                 <a:noFill/>
                               </a14:hiddenFill>
                             </a:ext>
@@ -7098,7 +6960,7 @@
                           </a:ln>
                           <a:extLst>
                             <a:ext uri="{909E8E84-426E-40dd-AFC4-6F175D3DCCD1}">
-                              <a14:hiddenFill xmlns:a14="http://schemas.microsoft.com/office/drawing/2010/main">
+                              <a14:hiddenFill xmlns:a14="http://schemas.microsoft.com/office/drawing/2010/main" xmlns:w="http://schemas.openxmlformats.org/wordprocessingml/2006/main" xmlns:w10="urn:schemas-microsoft-com:office:word" xmlns:v="urn:schemas-microsoft-com:vml" xmlns:o="urn:schemas-microsoft-com:office:office" xmlns:mv="urn:schemas-microsoft-com:mac:vml" xmlns:mo="http://schemas.microsoft.com/office/mac/office/2008/main" xmlns="">
                                 <a:noFill/>
                               </a14:hiddenFill>
                             </a:ext>
@@ -7131,7 +6993,7 @@
                           </a:ln>
                           <a:extLst>
                             <a:ext uri="{909E8E84-426E-40dd-AFC4-6F175D3DCCD1}">
-                              <a14:hiddenFill xmlns:a14="http://schemas.microsoft.com/office/drawing/2010/main">
+                              <a14:hiddenFill xmlns:a14="http://schemas.microsoft.com/office/drawing/2010/main" xmlns:w="http://schemas.openxmlformats.org/wordprocessingml/2006/main" xmlns:w10="urn:schemas-microsoft-com:office:word" xmlns:v="urn:schemas-microsoft-com:vml" xmlns:o="urn:schemas-microsoft-com:office:office" xmlns:mv="urn:schemas-microsoft-com:mac:vml" xmlns:mo="http://schemas.microsoft.com/office/mac/office/2008/main" xmlns="">
                                 <a:noFill/>
                               </a14:hiddenFill>
                             </a:ext>
@@ -7166,7 +7028,7 @@
                           </a:ln>
                           <a:extLst>
                             <a:ext uri="{909E8E84-426E-40dd-AFC4-6F175D3DCCD1}">
-                              <a14:hiddenFill xmlns:a14="http://schemas.microsoft.com/office/drawing/2010/main">
+                              <a14:hiddenFill xmlns:a14="http://schemas.microsoft.com/office/drawing/2010/main" xmlns:w="http://schemas.openxmlformats.org/wordprocessingml/2006/main" xmlns:w10="urn:schemas-microsoft-com:office:word" xmlns:v="urn:schemas-microsoft-com:vml" xmlns:o="urn:schemas-microsoft-com:office:office" xmlns:mv="urn:schemas-microsoft-com:mac:vml" xmlns:mo="http://schemas.microsoft.com/office/mac/office/2008/main" xmlns="">
                                 <a:noFill/>
                               </a14:hiddenFill>
                             </a:ext>
@@ -7201,7 +7063,7 @@
                           </a:ln>
                           <a:extLst>
                             <a:ext uri="{909E8E84-426E-40dd-AFC4-6F175D3DCCD1}">
-                              <a14:hiddenFill xmlns:a14="http://schemas.microsoft.com/office/drawing/2010/main">
+                              <a14:hiddenFill xmlns:a14="http://schemas.microsoft.com/office/drawing/2010/main" xmlns:w="http://schemas.openxmlformats.org/wordprocessingml/2006/main" xmlns:w10="urn:schemas-microsoft-com:office:word" xmlns:v="urn:schemas-microsoft-com:vml" xmlns:o="urn:schemas-microsoft-com:office:office" xmlns:mv="urn:schemas-microsoft-com:mac:vml" xmlns:mo="http://schemas.microsoft.com/office/mac/office/2008/main" xmlns="">
                                 <a:noFill/>
                               </a14:hiddenFill>
                             </a:ext>
@@ -7228,14 +7090,14 @@
                           </a:ln>
                           <a:extLst>
                             <a:ext uri="{909E8E84-426E-40dd-AFC4-6F175D3DCCD1}">
-                              <a14:hiddenFill xmlns:a14="http://schemas.microsoft.com/office/drawing/2010/main">
+                              <a14:hiddenFill xmlns:a14="http://schemas.microsoft.com/office/drawing/2010/main" xmlns:w="http://schemas.openxmlformats.org/wordprocessingml/2006/main" xmlns:w10="urn:schemas-microsoft-com:office:word" xmlns:v="urn:schemas-microsoft-com:vml" xmlns:o="urn:schemas-microsoft-com:office:office" xmlns:mv="urn:schemas-microsoft-com:mac:vml" xmlns:mo="http://schemas.microsoft.com/office/mac/office/2008/main" xmlns="">
                                 <a:solidFill>
                                   <a:srgbClr val="FFFFFF"/>
                                 </a:solidFill>
                               </a14:hiddenFill>
                             </a:ext>
                             <a:ext uri="{91240B29-F687-4f45-9708-019B960494DF}">
-                              <a14:hiddenLine xmlns:a14="http://schemas.microsoft.com/office/drawing/2010/main" w="9525">
+                              <a14:hiddenLine xmlns:a14="http://schemas.microsoft.com/office/drawing/2010/main" xmlns:w="http://schemas.openxmlformats.org/wordprocessingml/2006/main" xmlns:w10="urn:schemas-microsoft-com:office:word" xmlns:v="urn:schemas-microsoft-com:vml" xmlns:o="urn:schemas-microsoft-com:office:office" xmlns:mv="urn:schemas-microsoft-com:mac:vml" xmlns:mo="http://schemas.microsoft.com/office/mac/office/2008/main" xmlns="" w="9525">
                                 <a:solidFill>
                                   <a:srgbClr val="000000"/>
                                 </a:solidFill>
@@ -7305,14 +7167,14 @@
                           </a:ln>
                           <a:extLst>
                             <a:ext uri="{909E8E84-426E-40dd-AFC4-6F175D3DCCD1}">
-                              <a14:hiddenFill xmlns:a14="http://schemas.microsoft.com/office/drawing/2010/main">
+                              <a14:hiddenFill xmlns:a14="http://schemas.microsoft.com/office/drawing/2010/main" xmlns:w="http://schemas.openxmlformats.org/wordprocessingml/2006/main" xmlns:w10="urn:schemas-microsoft-com:office:word" xmlns:v="urn:schemas-microsoft-com:vml" xmlns:o="urn:schemas-microsoft-com:office:office" xmlns:mv="urn:schemas-microsoft-com:mac:vml" xmlns:mo="http://schemas.microsoft.com/office/mac/office/2008/main" xmlns="">
                                 <a:solidFill>
                                   <a:srgbClr val="FFFFFF"/>
                                 </a:solidFill>
                               </a14:hiddenFill>
                             </a:ext>
                             <a:ext uri="{91240B29-F687-4f45-9708-019B960494DF}">
-                              <a14:hiddenLine xmlns:a14="http://schemas.microsoft.com/office/drawing/2010/main" w="9525">
+                              <a14:hiddenLine xmlns:a14="http://schemas.microsoft.com/office/drawing/2010/main" xmlns:w="http://schemas.openxmlformats.org/wordprocessingml/2006/main" xmlns:w10="urn:schemas-microsoft-com:office:word" xmlns:v="urn:schemas-microsoft-com:vml" xmlns:o="urn:schemas-microsoft-com:office:office" xmlns:mv="urn:schemas-microsoft-com:mac:vml" xmlns:mo="http://schemas.microsoft.com/office/mac/office/2008/main" xmlns="" w="9525">
                                 <a:solidFill>
                                   <a:srgbClr val="000000"/>
                                 </a:solidFill>
@@ -7366,14 +7228,14 @@
                           </a:ln>
                           <a:extLst>
                             <a:ext uri="{909E8E84-426E-40dd-AFC4-6F175D3DCCD1}">
-                              <a14:hiddenFill xmlns:a14="http://schemas.microsoft.com/office/drawing/2010/main">
+                              <a14:hiddenFill xmlns:a14="http://schemas.microsoft.com/office/drawing/2010/main" xmlns:w="http://schemas.openxmlformats.org/wordprocessingml/2006/main" xmlns:w10="urn:schemas-microsoft-com:office:word" xmlns:v="urn:schemas-microsoft-com:vml" xmlns:o="urn:schemas-microsoft-com:office:office" xmlns:mv="urn:schemas-microsoft-com:mac:vml" xmlns:mo="http://schemas.microsoft.com/office/mac/office/2008/main" xmlns="">
                                 <a:solidFill>
                                   <a:srgbClr val="FFFFFF"/>
                                 </a:solidFill>
                               </a14:hiddenFill>
                             </a:ext>
                             <a:ext uri="{91240B29-F687-4f45-9708-019B960494DF}">
-                              <a14:hiddenLine xmlns:a14="http://schemas.microsoft.com/office/drawing/2010/main" w="9525">
+                              <a14:hiddenLine xmlns:a14="http://schemas.microsoft.com/office/drawing/2010/main" xmlns:w="http://schemas.openxmlformats.org/wordprocessingml/2006/main" xmlns:w10="urn:schemas-microsoft-com:office:word" xmlns:v="urn:schemas-microsoft-com:vml" xmlns:o="urn:schemas-microsoft-com:office:office" xmlns:mv="urn:schemas-microsoft-com:mac:vml" xmlns:mo="http://schemas.microsoft.com/office/mac/office/2008/main" xmlns="" w="9525">
                                 <a:solidFill>
                                   <a:srgbClr val="000000"/>
                                 </a:solidFill>
@@ -7416,22 +7278,22 @@
           </mc:Choice>
           <mc:Fallback>
             <w:pict>
-              <v:group id="Group 50" o:spid="_x0000_s1146" style="width:126.55pt;height:121.3pt;mso-position-horizontal-relative:char;mso-position-vertical-relative:line" coordsize="1607444,1540277" o:gfxdata="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">
-                <v:line id="Straight Connector 2" o:spid="_x0000_s1147" style="position:absolute;visibility:visible;mso-wrap-style:square" from="896689,434453" to="896689,1061261" o:connectortype="straight" o:gfxdata="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" strokeweight="1.7pt"/>
-                <v:line id="Straight Connector 3" o:spid="_x0000_s1148" style="position:absolute;visibility:visible;mso-wrap-style:square" from="426871,150399" to="896689,434453" o:connectortype="straight" o:gfxdata="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"/>
-                <v:line id="Straight Connector 4" o:spid="_x0000_s1149" style="position:absolute;flip:x;visibility:visible;mso-wrap-style:square" from="426871,1061261" to="897080,1388792" o:connectortype="straight" o:gfxdata="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"/>
-                <v:line id="Straight Connector 5" o:spid="_x0000_s1150" style="position:absolute;flip:x;visibility:visible;mso-wrap-style:square" from="897082,150399" to="1376497,434453" o:connectortype="straight" o:gfxdata="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" strokeweight="1.5pt"/>
-                <v:line id="Straight Connector 6" o:spid="_x0000_s1151" style="position:absolute;visibility:visible;mso-wrap-style:square" from="897080,1061261" to="1376497,1388792" o:connectortype="straight" o:gfxdata="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" strokeweight="1.5pt"/>
-                <v:line id="Straight Connector 7" o:spid="_x0000_s1152" style="position:absolute;flip:y;visibility:visible;mso-wrap-style:square" from="759127,484060" to="759127,1003512" o:connectortype="straight" o:gfxdata="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" strokeweight="1.25pt">
+              <v:group w14:anchorId="25AD9A8F" id="Group 50" o:spid="_x0000_s1146" style="width:126.55pt;height:121.3pt;mso-position-horizontal-relative:char;mso-position-vertical-relative:line" coordsize="16074,15402" o:gfxdata="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">
+                <v:line id="Straight Connector 2" o:spid="_x0000_s1147" style="position:absolute;visibility:visible;mso-wrap-style:square" from="8966,4344" to="8966,10612" o:connectortype="straight" o:gfxdata="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" strokeweight="1.7pt"/>
+                <v:line id="Straight Connector 3" o:spid="_x0000_s1148" style="position:absolute;visibility:visible;mso-wrap-style:square" from="4268,1503" to="8966,4344" o:connectortype="straight" o:gfxdata="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"/>
+                <v:line id="Straight Connector 4" o:spid="_x0000_s1149" style="position:absolute;flip:x;visibility:visible;mso-wrap-style:square" from="4268,10612" to="8970,13887" o:connectortype="straight" o:gfxdata="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"/>
+                <v:line id="Straight Connector 5" o:spid="_x0000_s1150" style="position:absolute;flip:x;visibility:visible;mso-wrap-style:square" from="8970,1503" to="13764,4344" o:connectortype="straight" o:gfxdata="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" strokeweight="1.5pt"/>
+                <v:line id="Straight Connector 6" o:spid="_x0000_s1151" style="position:absolute;visibility:visible;mso-wrap-style:square" from="8970,10612" to="13764,13887" o:connectortype="straight" o:gfxdata="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" strokeweight="1.5pt"/>
+                <v:line id="Straight Connector 7" o:spid="_x0000_s1152" style="position:absolute;flip:y;visibility:visible;mso-wrap-style:square" from="7591,4840" to="7591,10035" o:connectortype="straight" o:gfxdata="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" strokeweight="1.25pt">
                   <v:stroke endarrow="block" endarrowlength="long"/>
                 </v:line>
-                <v:line id="Straight Connector 8" o:spid="_x0000_s1153" style="position:absolute;flip:y;visibility:visible;mso-wrap-style:square" from="426871,1003512" to="759128,1253240" o:connectortype="straight" o:gfxdata="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" strokeweight="1.25pt">
+                <v:line id="Straight Connector 8" o:spid="_x0000_s1153" style="position:absolute;flip:y;visibility:visible;mso-wrap-style:square" from="4268,10035" to="7591,12532" o:connectortype="straight" o:gfxdata="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" strokeweight="1.25pt">
                   <v:stroke endarrow="block" endarrowlength="long"/>
                 </v:line>
-                <v:line id="Straight Connector 9" o:spid="_x0000_s1154" style="position:absolute;flip:x y;visibility:visible;mso-wrap-style:square" from="404414,269105" to="759128,484059" o:connectortype="straight" o:gfxdata="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" strokeweight="1.25pt">
+                <v:line id="Straight Connector 9" o:spid="_x0000_s1154" style="position:absolute;flip:x y;visibility:visible;mso-wrap-style:square" from="4044,2691" to="7591,4840" o:connectortype="straight" o:gfxdata="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" strokeweight="1.25pt">
                   <v:stroke endarrow="block" endarrowlength="long"/>
                 </v:line>
-                <v:shape id="Text Box 10" o:spid="_x0000_s1155" type="#_x0000_t202" style="position:absolute;left:1009813;top:325071;width:597631;height:441893;visibility:visible;mso-wrap-style:square;v-text-anchor:top" o:gfxdata="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" filled="f" stroked="f">
+                <v:shape id="Text Box 10" o:spid="_x0000_s1155" type="#_x0000_t202" style="position:absolute;left:10098;top:3250;width:5976;height:4419;visibility:visible;mso-wrap-style:square;v-text-anchor:top" o:gfxdata="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" filled="f" stroked="f">
                   <v:textbox style="mso-fit-shape-to-text:t">
                     <w:txbxContent>
                       <w:p>
@@ -7469,25 +7331,25 @@
                     </w:txbxContent>
                   </v:textbox>
                 </v:shape>
-                <v:line id="Straight Connector 11" o:spid="_x0000_s1156" style="position:absolute;visibility:visible;mso-wrap-style:square" from="522624,92466" to="906526,325270" o:connectortype="straight" o:gfxdata="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" strokeweight="1.75pt">
+                <v:line id="Straight Connector 11" o:spid="_x0000_s1156" style="position:absolute;visibility:visible;mso-wrap-style:square" from="5226,924" to="9065,3252" o:connectortype="straight" o:gfxdata="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" strokeweight="1.75pt">
                   <v:stroke endarrow="block" endarrowlength="long"/>
                 </v:line>
-                <v:line id="Straight Connector 12" o:spid="_x0000_s1157" style="position:absolute;flip:y;visibility:visible;mso-wrap-style:square" from="896689,92466" to="1280591,325270" o:connectortype="straight" o:gfxdata="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" strokeweight="1.75pt">
+                <v:line id="Straight Connector 12" o:spid="_x0000_s1157" style="position:absolute;flip:y;visibility:visible;mso-wrap-style:square" from="8966,924" to="12805,3252" o:connectortype="straight" o:gfxdata="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" strokeweight="1.75pt">
                   <v:stroke endarrow="block" endarrowlength="long"/>
                 </v:line>
-                <v:line id="Straight Connector 13" o:spid="_x0000_s1158" style="position:absolute;flip:y;visibility:visible;mso-wrap-style:square" from="522624,1187632" to="896689,1436832" o:connectortype="straight" o:gfxdata="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" strokeweight="1.75pt">
+                <v:line id="Straight Connector 13" o:spid="_x0000_s1158" style="position:absolute;flip:y;visibility:visible;mso-wrap-style:square" from="5226,11876" to="8966,14368" o:connectortype="straight" o:gfxdata="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" strokeweight="1.75pt">
                   <v:stroke startarrow="block" startarrowlength="long" endarrowlength="long"/>
                 </v:line>
-                <v:line id="Straight Connector 14" o:spid="_x0000_s1159" style="position:absolute;visibility:visible;mso-wrap-style:square" from="893410,1190911" to="1277312,1440111" o:connectortype="straight" o:gfxdata="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" strokeweight="1.75pt">
+                <v:line id="Straight Connector 14" o:spid="_x0000_s1159" style="position:absolute;visibility:visible;mso-wrap-style:square" from="8934,11909" to="12773,14401" o:connectortype="straight" o:gfxdata="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" strokeweight="1.75pt">
                   <v:stroke startarrow="block" startarrowlength="long" endarrowlength="long"/>
                 </v:line>
-                <v:shape id="Curved Connector 15" o:spid="_x0000_s1160" type="#_x0000_t38" style="position:absolute;left:644626;top:872589;width:543350;height:314353;rotation:90;flip:x;visibility:visible;mso-wrap-style:square" o:connectortype="curved" o:gfxdata="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" adj="-171" strokecolor="#4a7ebb" strokeweight="1pt">
+                <v:shape id="Curved Connector 15" o:spid="_x0000_s1160" type="#_x0000_t38" style="position:absolute;left:6446;top:8725;width:5434;height:3143;rotation:90;flip:x;visibility:visible;mso-wrap-style:square" o:connectortype="curved" o:gfxdata="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" adj="-171" strokecolor="#4a7ebb" strokeweight="1pt">
                   <v:stroke endarrow="open"/>
                 </v:shape>
-                <v:shape id="Curved Connector 16" o:spid="_x0000_s1161" type="#_x0000_t38" style="position:absolute;left:652526;top:333504;width:527549;height:314351;rotation:90;flip:x y;visibility:visible;mso-wrap-style:square" o:connectortype="curved" o:gfxdata="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" adj="-75" strokecolor="#be4b48" strokeweight="1pt">
+                <v:shape id="Curved Connector 16" o:spid="_x0000_s1161" type="#_x0000_t38" style="position:absolute;left:6525;top:3335;width:5275;height:3143;rotation:90;flip:x y;visibility:visible;mso-wrap-style:square" o:connectortype="curved" o:gfxdata="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" adj="-75" strokecolor="#be4b48" strokeweight="1pt">
                   <v:stroke endarrow="open"/>
                 </v:shape>
-                <v:shape id="Text Box 17" o:spid="_x0000_s1162" type="#_x0000_t202" style="position:absolute;left:997746;top:758075;width:609698;height:441893;visibility:visible;mso-wrap-style:square;v-text-anchor:top" o:gfxdata="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" filled="f" stroked="f">
+                <v:shape id="Text Box 17" o:spid="_x0000_s1162" type="#_x0000_t202" style="position:absolute;left:9977;top:7580;width:6097;height:4419;visibility:visible;mso-wrap-style:square;v-text-anchor:top" o:gfxdata="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" filled="f" stroked="f">
                   <v:textbox style="mso-fit-shape-to-text:t">
                     <w:txbxContent>
                       <w:p>
@@ -7525,7 +7387,7 @@
                     </w:txbxContent>
                   </v:textbox>
                 </v:shape>
-                <v:shape id="Text Box 18" o:spid="_x0000_s1163" type="#_x0000_t202" style="position:absolute;left:26674;width:521419;height:325071;visibility:visible;mso-wrap-style:square;v-text-anchor:top" o:gfxdata="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" filled="f" stroked="f">
+                <v:shape id="Text Box 18" o:spid="_x0000_s1163" type="#_x0000_t202" style="position:absolute;left:266;width:5214;height:3250;visibility:visible;mso-wrap-style:square;v-text-anchor:top" o:gfxdata="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" filled="f" stroked="f">
                   <v:textbox style="mso-fit-shape-to-text:t">
                     <w:txbxContent>
                       <w:p>
@@ -7547,7 +7409,7 @@
                     </w:txbxContent>
                   </v:textbox>
                 </v:shape>
-                <v:shape id="Text Box 19" o:spid="_x0000_s1164" type="#_x0000_t202" style="position:absolute;top:1215206;width:521419;height:325071;visibility:visible;mso-wrap-style:square;v-text-anchor:top" o:gfxdata="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" filled="f" stroked="f">
+                <v:shape id="Text Box 19" o:spid="_x0000_s1164" type="#_x0000_t202" style="position:absolute;top:12152;width:5214;height:3250;visibility:visible;mso-wrap-style:square;v-text-anchor:top" o:gfxdata="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" filled="f" stroked="f">
                   <v:textbox style="mso-fit-shape-to-text:t">
                     <w:txbxContent>
                       <w:p>
@@ -7585,7 +7447,7 @@
       <w:r>
         <w:rPr>
           <w:noProof/>
-          <w:lang w:val="en-US" w:eastAsia="en-US"/>
+          <w:lang w:val="en-US" w:eastAsia="zh-CN"/>
         </w:rPr>
         <mc:AlternateContent>
           <mc:Choice Requires="wpg">
@@ -7636,7 +7498,7 @@
                           </a:ln>
                           <a:extLst>
                             <a:ext uri="{909E8E84-426E-40dd-AFC4-6F175D3DCCD1}">
-                              <a14:hiddenFill xmlns:a14="http://schemas.microsoft.com/office/drawing/2010/main">
+                              <a14:hiddenFill xmlns:a14="http://schemas.microsoft.com/office/drawing/2010/main" xmlns:w="http://schemas.openxmlformats.org/wordprocessingml/2006/main" xmlns:w10="urn:schemas-microsoft-com:office:word" xmlns:v="urn:schemas-microsoft-com:vml" xmlns:o="urn:schemas-microsoft-com:office:office" xmlns:mv="urn:schemas-microsoft-com:mac:vml" xmlns:mo="http://schemas.microsoft.com/office/mac/office/2008/main" xmlns="">
                                 <a:noFill/>
                               </a14:hiddenFill>
                             </a:ext>
@@ -7669,7 +7531,7 @@
                           </a:ln>
                           <a:extLst>
                             <a:ext uri="{909E8E84-426E-40dd-AFC4-6F175D3DCCD1}">
-                              <a14:hiddenFill xmlns:a14="http://schemas.microsoft.com/office/drawing/2010/main">
+                              <a14:hiddenFill xmlns:a14="http://schemas.microsoft.com/office/drawing/2010/main" xmlns:w="http://schemas.openxmlformats.org/wordprocessingml/2006/main" xmlns:w10="urn:schemas-microsoft-com:office:word" xmlns:v="urn:schemas-microsoft-com:vml" xmlns:o="urn:schemas-microsoft-com:office:office" xmlns:mv="urn:schemas-microsoft-com:mac:vml" xmlns:mo="http://schemas.microsoft.com/office/mac/office/2008/main" xmlns="">
                                 <a:noFill/>
                               </a14:hiddenFill>
                             </a:ext>
@@ -7702,7 +7564,7 @@
                           </a:ln>
                           <a:extLst>
                             <a:ext uri="{909E8E84-426E-40dd-AFC4-6F175D3DCCD1}">
-                              <a14:hiddenFill xmlns:a14="http://schemas.microsoft.com/office/drawing/2010/main">
+                              <a14:hiddenFill xmlns:a14="http://schemas.microsoft.com/office/drawing/2010/main" xmlns:w="http://schemas.openxmlformats.org/wordprocessingml/2006/main" xmlns:w10="urn:schemas-microsoft-com:office:word" xmlns:v="urn:schemas-microsoft-com:vml" xmlns:o="urn:schemas-microsoft-com:office:office" xmlns:mv="urn:schemas-microsoft-com:mac:vml" xmlns:mo="http://schemas.microsoft.com/office/mac/office/2008/main" xmlns="">
                                 <a:noFill/>
                               </a14:hiddenFill>
                             </a:ext>
@@ -7735,7 +7597,7 @@
                           </a:ln>
                           <a:extLst>
                             <a:ext uri="{909E8E84-426E-40dd-AFC4-6F175D3DCCD1}">
-                              <a14:hiddenFill xmlns:a14="http://schemas.microsoft.com/office/drawing/2010/main">
+                              <a14:hiddenFill xmlns:a14="http://schemas.microsoft.com/office/drawing/2010/main" xmlns:w="http://schemas.openxmlformats.org/wordprocessingml/2006/main" xmlns:w10="urn:schemas-microsoft-com:office:word" xmlns:v="urn:schemas-microsoft-com:vml" xmlns:o="urn:schemas-microsoft-com:office:office" xmlns:mv="urn:schemas-microsoft-com:mac:vml" xmlns:mo="http://schemas.microsoft.com/office/mac/office/2008/main" xmlns="">
                                 <a:noFill/>
                               </a14:hiddenFill>
                             </a:ext>
@@ -7768,7 +7630,7 @@
                           </a:ln>
                           <a:extLst>
                             <a:ext uri="{909E8E84-426E-40dd-AFC4-6F175D3DCCD1}">
-                              <a14:hiddenFill xmlns:a14="http://schemas.microsoft.com/office/drawing/2010/main">
+                              <a14:hiddenFill xmlns:a14="http://schemas.microsoft.com/office/drawing/2010/main" xmlns:w="http://schemas.openxmlformats.org/wordprocessingml/2006/main" xmlns:w10="urn:schemas-microsoft-com:office:word" xmlns:v="urn:schemas-microsoft-com:vml" xmlns:o="urn:schemas-microsoft-com:office:office" xmlns:mv="urn:schemas-microsoft-com:mac:vml" xmlns:mo="http://schemas.microsoft.com/office/mac/office/2008/main" xmlns="">
                                 <a:noFill/>
                               </a14:hiddenFill>
                             </a:ext>
@@ -7801,7 +7663,7 @@
                           </a:ln>
                           <a:extLst>
                             <a:ext uri="{909E8E84-426E-40dd-AFC4-6F175D3DCCD1}">
-                              <a14:hiddenFill xmlns:a14="http://schemas.microsoft.com/office/drawing/2010/main">
+                              <a14:hiddenFill xmlns:a14="http://schemas.microsoft.com/office/drawing/2010/main" xmlns:w="http://schemas.openxmlformats.org/wordprocessingml/2006/main" xmlns:w10="urn:schemas-microsoft-com:office:word" xmlns:v="urn:schemas-microsoft-com:vml" xmlns:o="urn:schemas-microsoft-com:office:office" xmlns:mv="urn:schemas-microsoft-com:mac:vml" xmlns:mo="http://schemas.microsoft.com/office/mac/office/2008/main" xmlns="">
                                 <a:noFill/>
                               </a14:hiddenFill>
                             </a:ext>
@@ -7834,7 +7696,7 @@
                           </a:ln>
                           <a:extLst>
                             <a:ext uri="{909E8E84-426E-40dd-AFC4-6F175D3DCCD1}">
-                              <a14:hiddenFill xmlns:a14="http://schemas.microsoft.com/office/drawing/2010/main">
+                              <a14:hiddenFill xmlns:a14="http://schemas.microsoft.com/office/drawing/2010/main" xmlns:w="http://schemas.openxmlformats.org/wordprocessingml/2006/main" xmlns:w10="urn:schemas-microsoft-com:office:word" xmlns:v="urn:schemas-microsoft-com:vml" xmlns:o="urn:schemas-microsoft-com:office:office" xmlns:mv="urn:schemas-microsoft-com:mac:vml" xmlns:mo="http://schemas.microsoft.com/office/mac/office/2008/main" xmlns="">
                                 <a:noFill/>
                               </a14:hiddenFill>
                             </a:ext>
@@ -7867,7 +7729,7 @@
                           </a:ln>
                           <a:extLst>
                             <a:ext uri="{909E8E84-426E-40dd-AFC4-6F175D3DCCD1}">
-                              <a14:hiddenFill xmlns:a14="http://schemas.microsoft.com/office/drawing/2010/main">
+                              <a14:hiddenFill xmlns:a14="http://schemas.microsoft.com/office/drawing/2010/main" xmlns:w="http://schemas.openxmlformats.org/wordprocessingml/2006/main" xmlns:w10="urn:schemas-microsoft-com:office:word" xmlns:v="urn:schemas-microsoft-com:vml" xmlns:o="urn:schemas-microsoft-com:office:office" xmlns:mv="urn:schemas-microsoft-com:mac:vml" xmlns:mo="http://schemas.microsoft.com/office/mac/office/2008/main" xmlns="">
                                 <a:noFill/>
                               </a14:hiddenFill>
                             </a:ext>
@@ -7894,14 +7756,14 @@
                           </a:ln>
                           <a:extLst>
                             <a:ext uri="{909E8E84-426E-40dd-AFC4-6F175D3DCCD1}">
-                              <a14:hiddenFill xmlns:a14="http://schemas.microsoft.com/office/drawing/2010/main">
+                              <a14:hiddenFill xmlns:a14="http://schemas.microsoft.com/office/drawing/2010/main" xmlns:w="http://schemas.openxmlformats.org/wordprocessingml/2006/main" xmlns:w10="urn:schemas-microsoft-com:office:word" xmlns:v="urn:schemas-microsoft-com:vml" xmlns:o="urn:schemas-microsoft-com:office:office" xmlns:mv="urn:schemas-microsoft-com:mac:vml" xmlns:mo="http://schemas.microsoft.com/office/mac/office/2008/main" xmlns="">
                                 <a:solidFill>
                                   <a:srgbClr val="FFFFFF"/>
                                 </a:solidFill>
                               </a14:hiddenFill>
                             </a:ext>
                             <a:ext uri="{91240B29-F687-4f45-9708-019B960494DF}">
-                              <a14:hiddenLine xmlns:a14="http://schemas.microsoft.com/office/drawing/2010/main" w="9525">
+                              <a14:hiddenLine xmlns:a14="http://schemas.microsoft.com/office/drawing/2010/main" xmlns:w="http://schemas.openxmlformats.org/wordprocessingml/2006/main" xmlns:w10="urn:schemas-microsoft-com:office:word" xmlns:v="urn:schemas-microsoft-com:vml" xmlns:o="urn:schemas-microsoft-com:office:office" xmlns:mv="urn:schemas-microsoft-com:mac:vml" xmlns:mo="http://schemas.microsoft.com/office/mac/office/2008/main" xmlns="" w="9525">
                                 <a:solidFill>
                                   <a:srgbClr val="000000"/>
                                 </a:solidFill>
@@ -7977,7 +7839,7 @@
                           </a:ln>
                           <a:extLst>
                             <a:ext uri="{909E8E84-426E-40dd-AFC4-6F175D3DCCD1}">
-                              <a14:hiddenFill xmlns:a14="http://schemas.microsoft.com/office/drawing/2010/main">
+                              <a14:hiddenFill xmlns:a14="http://schemas.microsoft.com/office/drawing/2010/main" xmlns:w="http://schemas.openxmlformats.org/wordprocessingml/2006/main" xmlns:w10="urn:schemas-microsoft-com:office:word" xmlns:v="urn:schemas-microsoft-com:vml" xmlns:o="urn:schemas-microsoft-com:office:office" xmlns:mv="urn:schemas-microsoft-com:mac:vml" xmlns:mo="http://schemas.microsoft.com/office/mac/office/2008/main" xmlns="">
                                 <a:noFill/>
                               </a14:hiddenFill>
                             </a:ext>
@@ -8010,7 +7872,7 @@
                           </a:ln>
                           <a:extLst>
                             <a:ext uri="{909E8E84-426E-40dd-AFC4-6F175D3DCCD1}">
-                              <a14:hiddenFill xmlns:a14="http://schemas.microsoft.com/office/drawing/2010/main">
+                              <a14:hiddenFill xmlns:a14="http://schemas.microsoft.com/office/drawing/2010/main" xmlns:w="http://schemas.openxmlformats.org/wordprocessingml/2006/main" xmlns:w10="urn:schemas-microsoft-com:office:word" xmlns:v="urn:schemas-microsoft-com:vml" xmlns:o="urn:schemas-microsoft-com:office:office" xmlns:mv="urn:schemas-microsoft-com:mac:vml" xmlns:mo="http://schemas.microsoft.com/office/mac/office/2008/main" xmlns="">
                                 <a:noFill/>
                               </a14:hiddenFill>
                             </a:ext>
@@ -8043,7 +7905,7 @@
                           </a:ln>
                           <a:extLst>
                             <a:ext uri="{909E8E84-426E-40dd-AFC4-6F175D3DCCD1}">
-                              <a14:hiddenFill xmlns:a14="http://schemas.microsoft.com/office/drawing/2010/main">
+                              <a14:hiddenFill xmlns:a14="http://schemas.microsoft.com/office/drawing/2010/main" xmlns:w="http://schemas.openxmlformats.org/wordprocessingml/2006/main" xmlns:w10="urn:schemas-microsoft-com:office:word" xmlns:v="urn:schemas-microsoft-com:vml" xmlns:o="urn:schemas-microsoft-com:office:office" xmlns:mv="urn:schemas-microsoft-com:mac:vml" xmlns:mo="http://schemas.microsoft.com/office/mac/office/2008/main" xmlns="">
                                 <a:noFill/>
                               </a14:hiddenFill>
                             </a:ext>
@@ -8076,7 +7938,7 @@
                           </a:ln>
                           <a:extLst>
                             <a:ext uri="{909E8E84-426E-40dd-AFC4-6F175D3DCCD1}">
-                              <a14:hiddenFill xmlns:a14="http://schemas.microsoft.com/office/drawing/2010/main">
+                              <a14:hiddenFill xmlns:a14="http://schemas.microsoft.com/office/drawing/2010/main" xmlns:w="http://schemas.openxmlformats.org/wordprocessingml/2006/main" xmlns:w10="urn:schemas-microsoft-com:office:word" xmlns:v="urn:schemas-microsoft-com:vml" xmlns:o="urn:schemas-microsoft-com:office:office" xmlns:mv="urn:schemas-microsoft-com:mac:vml" xmlns:mo="http://schemas.microsoft.com/office/mac/office/2008/main" xmlns="">
                                 <a:noFill/>
                               </a14:hiddenFill>
                             </a:ext>
@@ -8111,7 +7973,7 @@
                           </a:ln>
                           <a:extLst>
                             <a:ext uri="{909E8E84-426E-40dd-AFC4-6F175D3DCCD1}">
-                              <a14:hiddenFill xmlns:a14="http://schemas.microsoft.com/office/drawing/2010/main">
+                              <a14:hiddenFill xmlns:a14="http://schemas.microsoft.com/office/drawing/2010/main" xmlns:w="http://schemas.openxmlformats.org/wordprocessingml/2006/main" xmlns:w10="urn:schemas-microsoft-com:office:word" xmlns:v="urn:schemas-microsoft-com:vml" xmlns:o="urn:schemas-microsoft-com:office:office" xmlns:mv="urn:schemas-microsoft-com:mac:vml" xmlns:mo="http://schemas.microsoft.com/office/mac/office/2008/main" xmlns="">
                                 <a:noFill/>
                               </a14:hiddenFill>
                             </a:ext>
@@ -8146,7 +8008,7 @@
                           </a:ln>
                           <a:extLst>
                             <a:ext uri="{909E8E84-426E-40dd-AFC4-6F175D3DCCD1}">
-                              <a14:hiddenFill xmlns:a14="http://schemas.microsoft.com/office/drawing/2010/main">
+                              <a14:hiddenFill xmlns:a14="http://schemas.microsoft.com/office/drawing/2010/main" xmlns:w="http://schemas.openxmlformats.org/wordprocessingml/2006/main" xmlns:w10="urn:schemas-microsoft-com:office:word" xmlns:v="urn:schemas-microsoft-com:vml" xmlns:o="urn:schemas-microsoft-com:office:office" xmlns:mv="urn:schemas-microsoft-com:mac:vml" xmlns:mo="http://schemas.microsoft.com/office/mac/office/2008/main" xmlns="">
                                 <a:noFill/>
                               </a14:hiddenFill>
                             </a:ext>
@@ -8173,14 +8035,14 @@
                           </a:ln>
                           <a:extLst>
                             <a:ext uri="{909E8E84-426E-40dd-AFC4-6F175D3DCCD1}">
-                              <a14:hiddenFill xmlns:a14="http://schemas.microsoft.com/office/drawing/2010/main">
+                              <a14:hiddenFill xmlns:a14="http://schemas.microsoft.com/office/drawing/2010/main" xmlns:w="http://schemas.openxmlformats.org/wordprocessingml/2006/main" xmlns:w10="urn:schemas-microsoft-com:office:word" xmlns:v="urn:schemas-microsoft-com:vml" xmlns:o="urn:schemas-microsoft-com:office:office" xmlns:mv="urn:schemas-microsoft-com:mac:vml" xmlns:mo="http://schemas.microsoft.com/office/mac/office/2008/main" xmlns="">
                                 <a:solidFill>
                                   <a:srgbClr val="FFFFFF"/>
                                 </a:solidFill>
                               </a14:hiddenFill>
                             </a:ext>
                             <a:ext uri="{91240B29-F687-4f45-9708-019B960494DF}">
-                              <a14:hiddenLine xmlns:a14="http://schemas.microsoft.com/office/drawing/2010/main" w="9525">
+                              <a14:hiddenLine xmlns:a14="http://schemas.microsoft.com/office/drawing/2010/main" xmlns:w="http://schemas.openxmlformats.org/wordprocessingml/2006/main" xmlns:w10="urn:schemas-microsoft-com:office:word" xmlns:v="urn:schemas-microsoft-com:vml" xmlns:o="urn:schemas-microsoft-com:office:office" xmlns:mv="urn:schemas-microsoft-com:mac:vml" xmlns:mo="http://schemas.microsoft.com/office/mac/office/2008/main" xmlns="" w="9525">
                                 <a:solidFill>
                                   <a:srgbClr val="000000"/>
                                 </a:solidFill>
@@ -8250,14 +8112,14 @@
                           </a:ln>
                           <a:extLst>
                             <a:ext uri="{909E8E84-426E-40dd-AFC4-6F175D3DCCD1}">
-                              <a14:hiddenFill xmlns:a14="http://schemas.microsoft.com/office/drawing/2010/main">
+                              <a14:hiddenFill xmlns:a14="http://schemas.microsoft.com/office/drawing/2010/main" xmlns:w="http://schemas.openxmlformats.org/wordprocessingml/2006/main" xmlns:w10="urn:schemas-microsoft-com:office:word" xmlns:v="urn:schemas-microsoft-com:vml" xmlns:o="urn:schemas-microsoft-com:office:office" xmlns:mv="urn:schemas-microsoft-com:mac:vml" xmlns:mo="http://schemas.microsoft.com/office/mac/office/2008/main" xmlns="">
                                 <a:solidFill>
                                   <a:srgbClr val="FFFFFF"/>
                                 </a:solidFill>
                               </a14:hiddenFill>
                             </a:ext>
                             <a:ext uri="{91240B29-F687-4f45-9708-019B960494DF}">
-                              <a14:hiddenLine xmlns:a14="http://schemas.microsoft.com/office/drawing/2010/main" w="9525">
+                              <a14:hiddenLine xmlns:a14="http://schemas.microsoft.com/office/drawing/2010/main" xmlns:w="http://schemas.openxmlformats.org/wordprocessingml/2006/main" xmlns:w10="urn:schemas-microsoft-com:office:word" xmlns:v="urn:schemas-microsoft-com:vml" xmlns:o="urn:schemas-microsoft-com:office:office" xmlns:mv="urn:schemas-microsoft-com:mac:vml" xmlns:mo="http://schemas.microsoft.com/office/mac/office/2008/main" xmlns="" w="9525">
                                 <a:solidFill>
                                   <a:srgbClr val="000000"/>
                                 </a:solidFill>
@@ -8311,14 +8173,14 @@
                           </a:ln>
                           <a:extLst>
                             <a:ext uri="{909E8E84-426E-40dd-AFC4-6F175D3DCCD1}">
-                              <a14:hiddenFill xmlns:a14="http://schemas.microsoft.com/office/drawing/2010/main">
+                              <a14:hiddenFill xmlns:a14="http://schemas.microsoft.com/office/drawing/2010/main" xmlns:w="http://schemas.openxmlformats.org/wordprocessingml/2006/main" xmlns:w10="urn:schemas-microsoft-com:office:word" xmlns:v="urn:schemas-microsoft-com:vml" xmlns:o="urn:schemas-microsoft-com:office:office" xmlns:mv="urn:schemas-microsoft-com:mac:vml" xmlns:mo="http://schemas.microsoft.com/office/mac/office/2008/main" xmlns="">
                                 <a:solidFill>
                                   <a:srgbClr val="FFFFFF"/>
                                 </a:solidFill>
                               </a14:hiddenFill>
                             </a:ext>
                             <a:ext uri="{91240B29-F687-4f45-9708-019B960494DF}">
-                              <a14:hiddenLine xmlns:a14="http://schemas.microsoft.com/office/drawing/2010/main" w="9525">
+                              <a14:hiddenLine xmlns:a14="http://schemas.microsoft.com/office/drawing/2010/main" xmlns:w="http://schemas.openxmlformats.org/wordprocessingml/2006/main" xmlns:w10="urn:schemas-microsoft-com:office:word" xmlns:v="urn:schemas-microsoft-com:vml" xmlns:o="urn:schemas-microsoft-com:office:office" xmlns:mv="urn:schemas-microsoft-com:mac:vml" xmlns:mo="http://schemas.microsoft.com/office/mac/office/2008/main" xmlns="" w="9525">
                                 <a:solidFill>
                                   <a:srgbClr val="000000"/>
                                 </a:solidFill>
@@ -8361,22 +8223,22 @@
           </mc:Choice>
           <mc:Fallback>
             <w:pict>
-              <v:group id="Group 70" o:spid="_x0000_s1165" style="width:126.55pt;height:121.3pt;mso-position-horizontal-relative:char;mso-position-vertical-relative:line" coordsize="1607444,1540277" o:gfxdata="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">
-                <v:line id="Straight Connector 2" o:spid="_x0000_s1166" style="position:absolute;visibility:visible;mso-wrap-style:square" from="896689,434453" to="896689,1061261" o:connectortype="straight" o:gfxdata="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" strokeweight="1.7pt"/>
-                <v:line id="Straight Connector 3" o:spid="_x0000_s1167" style="position:absolute;visibility:visible;mso-wrap-style:square" from="426871,150399" to="896689,434453" o:connectortype="straight" o:gfxdata="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"/>
-                <v:line id="Straight Connector 4" o:spid="_x0000_s1168" style="position:absolute;flip:x;visibility:visible;mso-wrap-style:square" from="426871,1061261" to="897080,1388792" o:connectortype="straight" o:gfxdata="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"/>
-                <v:line id="Straight Connector 5" o:spid="_x0000_s1169" style="position:absolute;flip:x;visibility:visible;mso-wrap-style:square" from="897082,150399" to="1376497,434453" o:connectortype="straight" o:gfxdata="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" strokeweight="1.5pt"/>
-                <v:line id="Straight Connector 6" o:spid="_x0000_s1170" style="position:absolute;visibility:visible;mso-wrap-style:square" from="897080,1061261" to="1376497,1388792" o:connectortype="straight" o:gfxdata="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" strokeweight="1.5pt"/>
-                <v:line id="Straight Connector 7" o:spid="_x0000_s1171" style="position:absolute;flip:y;visibility:visible;mso-wrap-style:square" from="759127,484060" to="759127,1003512" o:connectortype="straight" o:gfxdata="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" strokeweight="1.25pt">
+              <v:group w14:anchorId="2E1E2620" id="Group 70" o:spid="_x0000_s1165" style="width:126.55pt;height:121.3pt;mso-position-horizontal-relative:char;mso-position-vertical-relative:line" coordsize="16074,15402" o:gfxdata="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">
+                <v:line id="Straight Connector 2" o:spid="_x0000_s1166" style="position:absolute;visibility:visible;mso-wrap-style:square" from="8966,4344" to="8966,10612" o:connectortype="straight" o:gfxdata="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" strokeweight="1.7pt"/>
+                <v:line id="Straight Connector 3" o:spid="_x0000_s1167" style="position:absolute;visibility:visible;mso-wrap-style:square" from="4268,1503" to="8966,4344" o:connectortype="straight" o:gfxdata="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"/>
+                <v:line id="Straight Connector 4" o:spid="_x0000_s1168" style="position:absolute;flip:x;visibility:visible;mso-wrap-style:square" from="4268,10612" to="8970,13887" o:connectortype="straight" o:gfxdata="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"/>
+                <v:line id="Straight Connector 5" o:spid="_x0000_s1169" style="position:absolute;flip:x;visibility:visible;mso-wrap-style:square" from="8970,1503" to="13764,4344" o:connectortype="straight" o:gfxdata="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" strokeweight="1.5pt"/>
+                <v:line id="Straight Connector 6" o:spid="_x0000_s1170" style="position:absolute;visibility:visible;mso-wrap-style:square" from="8970,10612" to="13764,13887" o:connectortype="straight" o:gfxdata="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" strokeweight="1.5pt"/>
+                <v:line id="Straight Connector 7" o:spid="_x0000_s1171" style="position:absolute;flip:y;visibility:visible;mso-wrap-style:square" from="7591,4840" to="7591,10035" o:connectortype="straight" o:gfxdata="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" strokeweight="1.25pt">
                   <v:stroke endarrow="block" endarrowlength="long"/>
                 </v:line>
-                <v:line id="Straight Connector 8" o:spid="_x0000_s1172" style="position:absolute;flip:y;visibility:visible;mso-wrap-style:square" from="426871,1003512" to="759128,1253240" o:connectortype="straight" o:gfxdata="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" strokeweight="1.25pt">
+                <v:line id="Straight Connector 8" o:spid="_x0000_s1172" style="position:absolute;flip:y;visibility:visible;mso-wrap-style:square" from="4268,10035" to="7591,12532" o:connectortype="straight" o:gfxdata="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" strokeweight="1.25pt">
                   <v:stroke endarrow="block" endarrowlength="long"/>
                 </v:line>
-                <v:line id="Straight Connector 9" o:spid="_x0000_s1173" style="position:absolute;flip:x y;visibility:visible;mso-wrap-style:square" from="404414,269105" to="759128,484059" o:connectortype="straight" o:gfxdata="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" strokeweight="1.25pt">
+                <v:line id="Straight Connector 9" o:spid="_x0000_s1173" style="position:absolute;flip:x y;visibility:visible;mso-wrap-style:square" from="4044,2691" to="7591,4840" o:connectortype="straight" o:gfxdata="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" strokeweight="1.25pt">
                   <v:stroke endarrow="block" endarrowlength="long"/>
                 </v:line>
-                <v:shape id="Text Box 10" o:spid="_x0000_s1174" type="#_x0000_t202" style="position:absolute;left:1009813;top:325071;width:597631;height:441893;visibility:visible;mso-wrap-style:square;v-text-anchor:top" o:gfxdata="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" filled="f" stroked="f">
+                <v:shape id="Text Box 10" o:spid="_x0000_s1174" type="#_x0000_t202" style="position:absolute;left:10098;top:3250;width:5976;height:4419;visibility:visible;mso-wrap-style:square;v-text-anchor:top" o:gfxdata="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" filled="f" stroked="f">
                   <v:textbox style="mso-fit-shape-to-text:t">
                     <w:txbxContent>
                       <w:p>
@@ -8414,25 +8276,25 @@
                     </w:txbxContent>
                   </v:textbox>
                 </v:shape>
-                <v:line id="Straight Connector 11" o:spid="_x0000_s1175" style="position:absolute;visibility:visible;mso-wrap-style:square" from="522624,92466" to="906526,325270" o:connectortype="straight" o:gfxdata="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" strokeweight="1.75pt">
+                <v:line id="Straight Connector 11" o:spid="_x0000_s1175" style="position:absolute;visibility:visible;mso-wrap-style:square" from="5226,924" to="9065,3252" o:connectortype="straight" o:gfxdata="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" strokeweight="1.75pt">
                   <v:stroke endarrow="block" endarrowlength="long"/>
                 </v:line>
-                <v:line id="Straight Connector 12" o:spid="_x0000_s1176" style="position:absolute;flip:y;visibility:visible;mso-wrap-style:square" from="896689,92466" to="1280591,325270" o:connectortype="straight" o:gfxdata="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" strokeweight="1.75pt">
+                <v:line id="Straight Connector 12" o:spid="_x0000_s1176" style="position:absolute;flip:y;visibility:visible;mso-wrap-style:square" from="8966,924" to="12805,3252" o:connectortype="straight" o:gfxdata="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" strokeweight="1.75pt">
                   <v:stroke endarrow="block" endarrowlength="long"/>
                 </v:line>
-                <v:line id="Straight Connector 13" o:spid="_x0000_s1177" style="position:absolute;flip:y;visibility:visible;mso-wrap-style:square" from="522624,1187632" to="896689,1436832" o:connectortype="straight" o:gfxdata="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" strokeweight="1.75pt">
+                <v:line id="Straight Connector 13" o:spid="_x0000_s1177" style="position:absolute;flip:y;visibility:visible;mso-wrap-style:square" from="5226,11876" to="8966,14368" o:connectortype="straight" o:gfxdata="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" strokeweight="1.75pt">
                   <v:stroke startarrowlength="long" endarrow="block" endarrowlength="long"/>
                 </v:line>
-                <v:line id="Straight Connector 14" o:spid="_x0000_s1178" style="position:absolute;visibility:visible;mso-wrap-style:square" from="893410,1190911" to="1277312,1440111" o:connectortype="straight" o:gfxdata="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" strokeweight="1.75pt">
+                <v:line id="Straight Connector 14" o:spid="_x0000_s1178" style="position:absolute;visibility:visible;mso-wrap-style:square" from="8934,11909" to="12773,14401" o:connectortype="straight" o:gfxdata="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" strokeweight="1.75pt">
                   <v:stroke startarrowlength="long" endarrow="block" endarrowlength="long"/>
                 </v:line>
-                <v:shape id="Curved Connector 15" o:spid="_x0000_s1179" type="#_x0000_t38" style="position:absolute;left:644626;top:872589;width:543350;height:314353;rotation:90;flip:x;visibility:visible;mso-wrap-style:square" o:connectortype="curved" o:gfxdata="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" adj="-171" strokecolor="#4a7ebb" strokeweight="1pt">
+                <v:shape id="Curved Connector 15" o:spid="_x0000_s1179" type="#_x0000_t38" style="position:absolute;left:6446;top:8725;width:5434;height:3143;rotation:90;flip:x;visibility:visible;mso-wrap-style:square" o:connectortype="curved" o:gfxdata="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" adj="-171" strokecolor="#4a7ebb" strokeweight="1pt">
                   <v:stroke endarrow="open"/>
                 </v:shape>
-                <v:shape id="Curved Connector 16" o:spid="_x0000_s1180" type="#_x0000_t38" style="position:absolute;left:652526;top:333504;width:527549;height:314351;rotation:90;flip:x y;visibility:visible;mso-wrap-style:square" o:connectortype="curved" o:gfxdata="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" adj="-75" strokecolor="#be4b48" strokeweight="1pt">
+                <v:shape id="Curved Connector 16" o:spid="_x0000_s1180" type="#_x0000_t38" style="position:absolute;left:6525;top:3335;width:5275;height:3143;rotation:90;flip:x y;visibility:visible;mso-wrap-style:square" o:connectortype="curved" o:gfxdata="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" adj="-75" strokecolor="#be4b48" strokeweight="1pt">
                   <v:stroke endarrow="open"/>
                 </v:shape>
-                <v:shape id="Text Box 17" o:spid="_x0000_s1181" type="#_x0000_t202" style="position:absolute;left:997746;top:758075;width:609698;height:441893;visibility:visible;mso-wrap-style:square;v-text-anchor:top" o:gfxdata="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" filled="f" stroked="f">
+                <v:shape id="Text Box 17" o:spid="_x0000_s1181" type="#_x0000_t202" style="position:absolute;left:9977;top:7580;width:6097;height:4419;visibility:visible;mso-wrap-style:square;v-text-anchor:top" o:gfxdata="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" filled="f" stroked="f">
                   <v:textbox style="mso-fit-shape-to-text:t">
                     <w:txbxContent>
                       <w:p>
@@ -8470,7 +8332,7 @@
                     </w:txbxContent>
                   </v:textbox>
                 </v:shape>
-                <v:shape id="Text Box 18" o:spid="_x0000_s1182" type="#_x0000_t202" style="position:absolute;left:26674;width:521419;height:325071;visibility:visible;mso-wrap-style:square;v-text-anchor:top" o:gfxdata="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" filled="f" stroked="f">
+                <v:shape id="Text Box 18" o:spid="_x0000_s1182" type="#_x0000_t202" style="position:absolute;left:266;width:5214;height:3250;visibility:visible;mso-wrap-style:square;v-text-anchor:top" o:gfxdata="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" filled="f" stroked="f">
                   <v:textbox style="mso-fit-shape-to-text:t">
                     <w:txbxContent>
                       <w:p>
@@ -8492,7 +8354,7 @@
                     </w:txbxContent>
                   </v:textbox>
                 </v:shape>
-                <v:shape id="Text Box 19" o:spid="_x0000_s1183" type="#_x0000_t202" style="position:absolute;top:1215206;width:521419;height:325071;visibility:visible;mso-wrap-style:square;v-text-anchor:top" o:gfxdata="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" filled="f" stroked="f">
+                <v:shape id="Text Box 19" o:spid="_x0000_s1183" type="#_x0000_t202" style="position:absolute;top:12152;width:5214;height:3250;visibility:visible;mso-wrap-style:square;v-text-anchor:top" o:gfxdata="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" filled="f" stroked="f">
                   <v:textbox style="mso-fit-shape-to-text:t">
                     <w:txbxContent>
                       <w:p>
@@ -8528,7 +8390,7 @@
       <w:r>
         <w:rPr>
           <w:noProof/>
-          <w:lang w:val="en-US" w:eastAsia="en-US"/>
+          <w:lang w:val="en-US" w:eastAsia="zh-CN"/>
         </w:rPr>
         <mc:AlternateContent>
           <mc:Choice Requires="wpg">
@@ -8579,7 +8441,7 @@
                           </a:ln>
                           <a:extLst>
                             <a:ext uri="{909E8E84-426E-40dd-AFC4-6F175D3DCCD1}">
-                              <a14:hiddenFill xmlns:a14="http://schemas.microsoft.com/office/drawing/2010/main">
+                              <a14:hiddenFill xmlns:a14="http://schemas.microsoft.com/office/drawing/2010/main" xmlns:w="http://schemas.openxmlformats.org/wordprocessingml/2006/main" xmlns:w10="urn:schemas-microsoft-com:office:word" xmlns:v="urn:schemas-microsoft-com:vml" xmlns:o="urn:schemas-microsoft-com:office:office" xmlns:mv="urn:schemas-microsoft-com:mac:vml" xmlns:mo="http://schemas.microsoft.com/office/mac/office/2008/main" xmlns="">
                                 <a:noFill/>
                               </a14:hiddenFill>
                             </a:ext>
@@ -8612,7 +8474,7 @@
                           </a:ln>
                           <a:extLst>
                             <a:ext uri="{909E8E84-426E-40dd-AFC4-6F175D3DCCD1}">
-                              <a14:hiddenFill xmlns:a14="http://schemas.microsoft.com/office/drawing/2010/main">
+                              <a14:hiddenFill xmlns:a14="http://schemas.microsoft.com/office/drawing/2010/main" xmlns:w="http://schemas.openxmlformats.org/wordprocessingml/2006/main" xmlns:w10="urn:schemas-microsoft-com:office:word" xmlns:v="urn:schemas-microsoft-com:vml" xmlns:o="urn:schemas-microsoft-com:office:office" xmlns:mv="urn:schemas-microsoft-com:mac:vml" xmlns:mo="http://schemas.microsoft.com/office/mac/office/2008/main" xmlns="">
                                 <a:noFill/>
                               </a14:hiddenFill>
                             </a:ext>
@@ -8645,7 +8507,7 @@
                           </a:ln>
                           <a:extLst>
                             <a:ext uri="{909E8E84-426E-40dd-AFC4-6F175D3DCCD1}">
-                              <a14:hiddenFill xmlns:a14="http://schemas.microsoft.com/office/drawing/2010/main">
+                              <a14:hiddenFill xmlns:a14="http://schemas.microsoft.com/office/drawing/2010/main" xmlns:w="http://schemas.openxmlformats.org/wordprocessingml/2006/main" xmlns:w10="urn:schemas-microsoft-com:office:word" xmlns:v="urn:schemas-microsoft-com:vml" xmlns:o="urn:schemas-microsoft-com:office:office" xmlns:mv="urn:schemas-microsoft-com:mac:vml" xmlns:mo="http://schemas.microsoft.com/office/mac/office/2008/main" xmlns="">
                                 <a:noFill/>
                               </a14:hiddenFill>
                             </a:ext>
@@ -8678,7 +8540,7 @@
                           </a:ln>
                           <a:extLst>
                             <a:ext uri="{909E8E84-426E-40dd-AFC4-6F175D3DCCD1}">
-                              <a14:hiddenFill xmlns:a14="http://schemas.microsoft.com/office/drawing/2010/main">
+                              <a14:hiddenFill xmlns:a14="http://schemas.microsoft.com/office/drawing/2010/main" xmlns:w="http://schemas.openxmlformats.org/wordprocessingml/2006/main" xmlns:w10="urn:schemas-microsoft-com:office:word" xmlns:v="urn:schemas-microsoft-com:vml" xmlns:o="urn:schemas-microsoft-com:office:office" xmlns:mv="urn:schemas-microsoft-com:mac:vml" xmlns:mo="http://schemas.microsoft.com/office/mac/office/2008/main" xmlns="">
                                 <a:noFill/>
                               </a14:hiddenFill>
                             </a:ext>
@@ -8711,7 +8573,7 @@
                           </a:ln>
                           <a:extLst>
                             <a:ext uri="{909E8E84-426E-40dd-AFC4-6F175D3DCCD1}">
-                              <a14:hiddenFill xmlns:a14="http://schemas.microsoft.com/office/drawing/2010/main">
+                              <a14:hiddenFill xmlns:a14="http://schemas.microsoft.com/office/drawing/2010/main" xmlns:w="http://schemas.openxmlformats.org/wordprocessingml/2006/main" xmlns:w10="urn:schemas-microsoft-com:office:word" xmlns:v="urn:schemas-microsoft-com:vml" xmlns:o="urn:schemas-microsoft-com:office:office" xmlns:mv="urn:schemas-microsoft-com:mac:vml" xmlns:mo="http://schemas.microsoft.com/office/mac/office/2008/main" xmlns="">
                                 <a:noFill/>
                               </a14:hiddenFill>
                             </a:ext>
@@ -8744,7 +8606,7 @@
                           </a:ln>
                           <a:extLst>
                             <a:ext uri="{909E8E84-426E-40dd-AFC4-6F175D3DCCD1}">
-                              <a14:hiddenFill xmlns:a14="http://schemas.microsoft.com/office/drawing/2010/main">
+                              <a14:hiddenFill xmlns:a14="http://schemas.microsoft.com/office/drawing/2010/main" xmlns:w="http://schemas.openxmlformats.org/wordprocessingml/2006/main" xmlns:w10="urn:schemas-microsoft-com:office:word" xmlns:v="urn:schemas-microsoft-com:vml" xmlns:o="urn:schemas-microsoft-com:office:office" xmlns:mv="urn:schemas-microsoft-com:mac:vml" xmlns:mo="http://schemas.microsoft.com/office/mac/office/2008/main" xmlns="">
                                 <a:noFill/>
                               </a14:hiddenFill>
                             </a:ext>
@@ -8777,7 +8639,7 @@
                           </a:ln>
                           <a:extLst>
                             <a:ext uri="{909E8E84-426E-40dd-AFC4-6F175D3DCCD1}">
-                              <a14:hiddenFill xmlns:a14="http://schemas.microsoft.com/office/drawing/2010/main">
+                              <a14:hiddenFill xmlns:a14="http://schemas.microsoft.com/office/drawing/2010/main" xmlns:w="http://schemas.openxmlformats.org/wordprocessingml/2006/main" xmlns:w10="urn:schemas-microsoft-com:office:word" xmlns:v="urn:schemas-microsoft-com:vml" xmlns:o="urn:schemas-microsoft-com:office:office" xmlns:mv="urn:schemas-microsoft-com:mac:vml" xmlns:mo="http://schemas.microsoft.com/office/mac/office/2008/main" xmlns="">
                                 <a:noFill/>
                               </a14:hiddenFill>
                             </a:ext>
@@ -8810,7 +8672,7 @@
                           </a:ln>
                           <a:extLst>
                             <a:ext uri="{909E8E84-426E-40dd-AFC4-6F175D3DCCD1}">
-                              <a14:hiddenFill xmlns:a14="http://schemas.microsoft.com/office/drawing/2010/main">
+                              <a14:hiddenFill xmlns:a14="http://schemas.microsoft.com/office/drawing/2010/main" xmlns:w="http://schemas.openxmlformats.org/wordprocessingml/2006/main" xmlns:w10="urn:schemas-microsoft-com:office:word" xmlns:v="urn:schemas-microsoft-com:vml" xmlns:o="urn:schemas-microsoft-com:office:office" xmlns:mv="urn:schemas-microsoft-com:mac:vml" xmlns:mo="http://schemas.microsoft.com/office/mac/office/2008/main" xmlns="">
                                 <a:noFill/>
                               </a14:hiddenFill>
                             </a:ext>
@@ -8837,14 +8699,14 @@
                           </a:ln>
                           <a:extLst>
                             <a:ext uri="{909E8E84-426E-40dd-AFC4-6F175D3DCCD1}">
-                              <a14:hiddenFill xmlns:a14="http://schemas.microsoft.com/office/drawing/2010/main">
+                              <a14:hiddenFill xmlns:a14="http://schemas.microsoft.com/office/drawing/2010/main" xmlns:w="http://schemas.openxmlformats.org/wordprocessingml/2006/main" xmlns:w10="urn:schemas-microsoft-com:office:word" xmlns:v="urn:schemas-microsoft-com:vml" xmlns:o="urn:schemas-microsoft-com:office:office" xmlns:mv="urn:schemas-microsoft-com:mac:vml" xmlns:mo="http://schemas.microsoft.com/office/mac/office/2008/main" xmlns="">
                                 <a:solidFill>
                                   <a:srgbClr val="FFFFFF"/>
                                 </a:solidFill>
                               </a14:hiddenFill>
                             </a:ext>
                             <a:ext uri="{91240B29-F687-4f45-9708-019B960494DF}">
-                              <a14:hiddenLine xmlns:a14="http://schemas.microsoft.com/office/drawing/2010/main" w="9525">
+                              <a14:hiddenLine xmlns:a14="http://schemas.microsoft.com/office/drawing/2010/main" xmlns:w="http://schemas.openxmlformats.org/wordprocessingml/2006/main" xmlns:w10="urn:schemas-microsoft-com:office:word" xmlns:v="urn:schemas-microsoft-com:vml" xmlns:o="urn:schemas-microsoft-com:office:office" xmlns:mv="urn:schemas-microsoft-com:mac:vml" xmlns:mo="http://schemas.microsoft.com/office/mac/office/2008/main" xmlns="" w="9525">
                                 <a:solidFill>
                                   <a:srgbClr val="000000"/>
                                 </a:solidFill>
@@ -8920,7 +8782,7 @@
                           </a:ln>
                           <a:extLst>
                             <a:ext uri="{909E8E84-426E-40dd-AFC4-6F175D3DCCD1}">
-                              <a14:hiddenFill xmlns:a14="http://schemas.microsoft.com/office/drawing/2010/main">
+                              <a14:hiddenFill xmlns:a14="http://schemas.microsoft.com/office/drawing/2010/main" xmlns:w="http://schemas.openxmlformats.org/wordprocessingml/2006/main" xmlns:w10="urn:schemas-microsoft-com:office:word" xmlns:v="urn:schemas-microsoft-com:vml" xmlns:o="urn:schemas-microsoft-com:office:office" xmlns:mv="urn:schemas-microsoft-com:mac:vml" xmlns:mo="http://schemas.microsoft.com/office/mac/office/2008/main" xmlns="">
                                 <a:noFill/>
                               </a14:hiddenFill>
                             </a:ext>
@@ -8953,7 +8815,7 @@
                           </a:ln>
                           <a:extLst>
                             <a:ext uri="{909E8E84-426E-40dd-AFC4-6F175D3DCCD1}">
-                              <a14:hiddenFill xmlns:a14="http://schemas.microsoft.com/office/drawing/2010/main">
+                              <a14:hiddenFill xmlns:a14="http://schemas.microsoft.com/office/drawing/2010/main" xmlns:w="http://schemas.openxmlformats.org/wordprocessingml/2006/main" xmlns:w10="urn:schemas-microsoft-com:office:word" xmlns:v="urn:schemas-microsoft-com:vml" xmlns:o="urn:schemas-microsoft-com:office:office" xmlns:mv="urn:schemas-microsoft-com:mac:vml" xmlns:mo="http://schemas.microsoft.com/office/mac/office/2008/main" xmlns="">
                                 <a:noFill/>
                               </a14:hiddenFill>
                             </a:ext>
@@ -8986,7 +8848,7 @@
                           </a:ln>
                           <a:extLst>
                             <a:ext uri="{909E8E84-426E-40dd-AFC4-6F175D3DCCD1}">
-                              <a14:hiddenFill xmlns:a14="http://schemas.microsoft.com/office/drawing/2010/main">
+                              <a14:hiddenFill xmlns:a14="http://schemas.microsoft.com/office/drawing/2010/main" xmlns:w="http://schemas.openxmlformats.org/wordprocessingml/2006/main" xmlns:w10="urn:schemas-microsoft-com:office:word" xmlns:v="urn:schemas-microsoft-com:vml" xmlns:o="urn:schemas-microsoft-com:office:office" xmlns:mv="urn:schemas-microsoft-com:mac:vml" xmlns:mo="http://schemas.microsoft.com/office/mac/office/2008/main" xmlns="">
                                 <a:noFill/>
                               </a14:hiddenFill>
                             </a:ext>
@@ -9019,7 +8881,7 @@
                           </a:ln>
                           <a:extLst>
                             <a:ext uri="{909E8E84-426E-40dd-AFC4-6F175D3DCCD1}">
-                              <a14:hiddenFill xmlns:a14="http://schemas.microsoft.com/office/drawing/2010/main">
+                              <a14:hiddenFill xmlns:a14="http://schemas.microsoft.com/office/drawing/2010/main" xmlns:w="http://schemas.openxmlformats.org/wordprocessingml/2006/main" xmlns:w10="urn:schemas-microsoft-com:office:word" xmlns:v="urn:schemas-microsoft-com:vml" xmlns:o="urn:schemas-microsoft-com:office:office" xmlns:mv="urn:schemas-microsoft-com:mac:vml" xmlns:mo="http://schemas.microsoft.com/office/mac/office/2008/main" xmlns="">
                                 <a:noFill/>
                               </a14:hiddenFill>
                             </a:ext>
@@ -9054,7 +8916,7 @@
                           </a:ln>
                           <a:extLst>
                             <a:ext uri="{909E8E84-426E-40dd-AFC4-6F175D3DCCD1}">
-                              <a14:hiddenFill xmlns:a14="http://schemas.microsoft.com/office/drawing/2010/main">
+                              <a14:hiddenFill xmlns:a14="http://schemas.microsoft.com/office/drawing/2010/main" xmlns:w="http://schemas.openxmlformats.org/wordprocessingml/2006/main" xmlns:w10="urn:schemas-microsoft-com:office:word" xmlns:v="urn:schemas-microsoft-com:vml" xmlns:o="urn:schemas-microsoft-com:office:office" xmlns:mv="urn:schemas-microsoft-com:mac:vml" xmlns:mo="http://schemas.microsoft.com/office/mac/office/2008/main" xmlns="">
                                 <a:noFill/>
                               </a14:hiddenFill>
                             </a:ext>
@@ -9089,7 +8951,7 @@
                           </a:ln>
                           <a:extLst>
                             <a:ext uri="{909E8E84-426E-40dd-AFC4-6F175D3DCCD1}">
-                              <a14:hiddenFill xmlns:a14="http://schemas.microsoft.com/office/drawing/2010/main">
+                              <a14:hiddenFill xmlns:a14="http://schemas.microsoft.com/office/drawing/2010/main" xmlns:w="http://schemas.openxmlformats.org/wordprocessingml/2006/main" xmlns:w10="urn:schemas-microsoft-com:office:word" xmlns:v="urn:schemas-microsoft-com:vml" xmlns:o="urn:schemas-microsoft-com:office:office" xmlns:mv="urn:schemas-microsoft-com:mac:vml" xmlns:mo="http://schemas.microsoft.com/office/mac/office/2008/main" xmlns="">
                                 <a:noFill/>
                               </a14:hiddenFill>
                             </a:ext>
@@ -9116,14 +8978,14 @@
                           </a:ln>
                           <a:extLst>
                             <a:ext uri="{909E8E84-426E-40dd-AFC4-6F175D3DCCD1}">
-                              <a14:hiddenFill xmlns:a14="http://schemas.microsoft.com/office/drawing/2010/main">
+                              <a14:hiddenFill xmlns:a14="http://schemas.microsoft.com/office/drawing/2010/main" xmlns:w="http://schemas.openxmlformats.org/wordprocessingml/2006/main" xmlns:w10="urn:schemas-microsoft-com:office:word" xmlns:v="urn:schemas-microsoft-com:vml" xmlns:o="urn:schemas-microsoft-com:office:office" xmlns:mv="urn:schemas-microsoft-com:mac:vml" xmlns:mo="http://schemas.microsoft.com/office/mac/office/2008/main" xmlns="">
                                 <a:solidFill>
                                   <a:srgbClr val="FFFFFF"/>
                                 </a:solidFill>
                               </a14:hiddenFill>
                             </a:ext>
                             <a:ext uri="{91240B29-F687-4f45-9708-019B960494DF}">
-                              <a14:hiddenLine xmlns:a14="http://schemas.microsoft.com/office/drawing/2010/main" w="9525">
+                              <a14:hiddenLine xmlns:a14="http://schemas.microsoft.com/office/drawing/2010/main" xmlns:w="http://schemas.openxmlformats.org/wordprocessingml/2006/main" xmlns:w10="urn:schemas-microsoft-com:office:word" xmlns:v="urn:schemas-microsoft-com:vml" xmlns:o="urn:schemas-microsoft-com:office:office" xmlns:mv="urn:schemas-microsoft-com:mac:vml" xmlns:mo="http://schemas.microsoft.com/office/mac/office/2008/main" xmlns="" w="9525">
                                 <a:solidFill>
                                   <a:srgbClr val="000000"/>
                                 </a:solidFill>
@@ -9193,14 +9055,14 @@
                           </a:ln>
                           <a:extLst>
                             <a:ext uri="{909E8E84-426E-40dd-AFC4-6F175D3DCCD1}">
-                              <a14:hiddenFill xmlns:a14="http://schemas.microsoft.com/office/drawing/2010/main">
+                              <a14:hiddenFill xmlns:a14="http://schemas.microsoft.com/office/drawing/2010/main" xmlns:w="http://schemas.openxmlformats.org/wordprocessingml/2006/main" xmlns:w10="urn:schemas-microsoft-com:office:word" xmlns:v="urn:schemas-microsoft-com:vml" xmlns:o="urn:schemas-microsoft-com:office:office" xmlns:mv="urn:schemas-microsoft-com:mac:vml" xmlns:mo="http://schemas.microsoft.com/office/mac/office/2008/main" xmlns="">
                                 <a:solidFill>
                                   <a:srgbClr val="FFFFFF"/>
                                 </a:solidFill>
                               </a14:hiddenFill>
                             </a:ext>
                             <a:ext uri="{91240B29-F687-4f45-9708-019B960494DF}">
-                              <a14:hiddenLine xmlns:a14="http://schemas.microsoft.com/office/drawing/2010/main" w="9525">
+                              <a14:hiddenLine xmlns:a14="http://schemas.microsoft.com/office/drawing/2010/main" xmlns:w="http://schemas.openxmlformats.org/wordprocessingml/2006/main" xmlns:w10="urn:schemas-microsoft-com:office:word" xmlns:v="urn:schemas-microsoft-com:vml" xmlns:o="urn:schemas-microsoft-com:office:office" xmlns:mv="urn:schemas-microsoft-com:mac:vml" xmlns:mo="http://schemas.microsoft.com/office/mac/office/2008/main" xmlns="" w="9525">
                                 <a:solidFill>
                                   <a:srgbClr val="000000"/>
                                 </a:solidFill>
@@ -9254,14 +9116,14 @@
                           </a:ln>
                           <a:extLst>
                             <a:ext uri="{909E8E84-426E-40dd-AFC4-6F175D3DCCD1}">
-                              <a14:hiddenFill xmlns:a14="http://schemas.microsoft.com/office/drawing/2010/main">
+                              <a14:hiddenFill xmlns:a14="http://schemas.microsoft.com/office/drawing/2010/main" xmlns:w="http://schemas.openxmlformats.org/wordprocessingml/2006/main" xmlns:w10="urn:schemas-microsoft-com:office:word" xmlns:v="urn:schemas-microsoft-com:vml" xmlns:o="urn:schemas-microsoft-com:office:office" xmlns:mv="urn:schemas-microsoft-com:mac:vml" xmlns:mo="http://schemas.microsoft.com/office/mac/office/2008/main" xmlns="">
                                 <a:solidFill>
                                   <a:srgbClr val="FFFFFF"/>
                                 </a:solidFill>
                               </a14:hiddenFill>
                             </a:ext>
                             <a:ext uri="{91240B29-F687-4f45-9708-019B960494DF}">
-                              <a14:hiddenLine xmlns:a14="http://schemas.microsoft.com/office/drawing/2010/main" w="9525">
+                              <a14:hiddenLine xmlns:a14="http://schemas.microsoft.com/office/drawing/2010/main" xmlns:w="http://schemas.openxmlformats.org/wordprocessingml/2006/main" xmlns:w10="urn:schemas-microsoft-com:office:word" xmlns:v="urn:schemas-microsoft-com:vml" xmlns:o="urn:schemas-microsoft-com:office:office" xmlns:mv="urn:schemas-microsoft-com:mac:vml" xmlns:mo="http://schemas.microsoft.com/office/mac/office/2008/main" xmlns="" w="9525">
                                 <a:solidFill>
                                   <a:srgbClr val="000000"/>
                                 </a:solidFill>
@@ -9304,22 +9166,22 @@
           </mc:Choice>
           <mc:Fallback>
             <w:pict>
-              <v:group id="Group 51" o:spid="_x0000_s1184" style="width:126.55pt;height:121.3pt;mso-position-horizontal-relative:char;mso-position-vertical-relative:line" coordsize="1607444,1540277" o:gfxdata="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">
-                <v:line id="Straight Connector 2" o:spid="_x0000_s1185" style="position:absolute;visibility:visible;mso-wrap-style:square" from="896689,434453" to="896689,1061261" o:connectortype="straight" o:gfxdata="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" strokeweight="1.7pt"/>
-                <v:line id="Straight Connector 3" o:spid="_x0000_s1186" style="position:absolute;visibility:visible;mso-wrap-style:square" from="426871,150399" to="896689,434453" o:connectortype="straight" o:gfxdata="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"/>
-                <v:line id="Straight Connector 4" o:spid="_x0000_s1187" style="position:absolute;flip:x;visibility:visible;mso-wrap-style:square" from="426871,1061261" to="897080,1388792" o:connectortype="straight" o:gfxdata="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"/>
-                <v:line id="Straight Connector 5" o:spid="_x0000_s1188" style="position:absolute;flip:x;visibility:visible;mso-wrap-style:square" from="897082,150399" to="1376497,434453" o:connectortype="straight" o:gfxdata="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" strokeweight="1.5pt"/>
-                <v:line id="Straight Connector 6" o:spid="_x0000_s1189" style="position:absolute;visibility:visible;mso-wrap-style:square" from="897080,1061261" to="1376497,1388792" o:connectortype="straight" o:gfxdata="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" strokeweight="1.5pt"/>
-                <v:line id="Straight Connector 7" o:spid="_x0000_s1190" style="position:absolute;flip:y;visibility:visible;mso-wrap-style:square" from="759127,484060" to="759127,1003512" o:connectortype="straight" o:gfxdata="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" strokeweight="1.25pt">
+              <v:group w14:anchorId="5C448180" id="Group 51" o:spid="_x0000_s1184" style="width:126.55pt;height:121.3pt;mso-position-horizontal-relative:char;mso-position-vertical-relative:line" coordsize="16074,15402" o:gfxdata="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">
+                <v:line id="Straight Connector 2" o:spid="_x0000_s1185" style="position:absolute;visibility:visible;mso-wrap-style:square" from="8966,4344" to="8966,10612" o:connectortype="straight" o:gfxdata="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" strokeweight="1.7pt"/>
+                <v:line id="Straight Connector 3" o:spid="_x0000_s1186" style="position:absolute;visibility:visible;mso-wrap-style:square" from="4268,1503" to="8966,4344" o:connectortype="straight" o:gfxdata="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"/>
+                <v:line id="Straight Connector 4" o:spid="_x0000_s1187" style="position:absolute;flip:x;visibility:visible;mso-wrap-style:square" from="4268,10612" to="8970,13887" o:connectortype="straight" o:gfxdata="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"/>
+                <v:line id="Straight Connector 5" o:spid="_x0000_s1188" style="position:absolute;flip:x;visibility:visible;mso-wrap-style:square" from="8970,1503" to="13764,4344" o:connectortype="straight" o:gfxdata="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" strokeweight="1.5pt"/>
+                <v:line id="Straight Connector 6" o:spid="_x0000_s1189" style="position:absolute;visibility:visible;mso-wrap-style:square" from="8970,10612" to="13764,13887" o:connectortype="straight" o:gfxdata="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" strokeweight="1.5pt"/>
+                <v:line id="Straight Connector 7" o:spid="_x0000_s1190" style="position:absolute;flip:y;visibility:visible;mso-wrap-style:square" from="7591,4840" to="7591,10035" o:connectortype="straight" o:gfxdata="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" strokeweight="1.25pt">
                   <v:stroke endarrow="block" endarrowlength="long"/>
                 </v:line>
-                <v:line id="Straight Connector 8" o:spid="_x0000_s1191" style="position:absolute;flip:y;visibility:visible;mso-wrap-style:square" from="426871,1003512" to="759128,1253240" o:connectortype="straight" o:gfxdata="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" strokeweight="1.25pt">
+                <v:line id="Straight Connector 8" o:spid="_x0000_s1191" style="position:absolute;flip:y;visibility:visible;mso-wrap-style:square" from="4268,10035" to="7591,12532" o:connectortype="straight" o:gfxdata="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" strokeweight="1.25pt">
                   <v:stroke endarrow="block" endarrowlength="long"/>
                 </v:line>
-                <v:line id="Straight Connector 9" o:spid="_x0000_s1192" style="position:absolute;flip:x y;visibility:visible;mso-wrap-style:square" from="404414,269105" to="759128,484059" o:connectortype="straight" o:gfxdata="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" strokeweight="1.25pt">
+                <v:line id="Straight Connector 9" o:spid="_x0000_s1192" style="position:absolute;flip:x y;visibility:visible;mso-wrap-style:square" from="4044,2691" to="7591,4840" o:connectortype="straight" o:gfxdata="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" strokeweight="1.25pt">
                   <v:stroke endarrow="block" endarrowlength="long"/>
                 </v:line>
-                <v:shape id="Text Box 10" o:spid="_x0000_s1193" type="#_x0000_t202" style="position:absolute;left:1009813;top:325071;width:597631;height:441893;visibility:visible;mso-wrap-style:square;v-text-anchor:top" o:gfxdata="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" filled="f" stroked="f">
+                <v:shape id="Text Box 10" o:spid="_x0000_s1193" type="#_x0000_t202" style="position:absolute;left:10098;top:3250;width:5976;height:4419;visibility:visible;mso-wrap-style:square;v-text-anchor:top" o:gfxdata="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" filled="f" stroked="f">
                   <v:textbox style="mso-fit-shape-to-text:t">
                     <w:txbxContent>
                       <w:p>
@@ -9357,25 +9219,25 @@
                     </w:txbxContent>
                   </v:textbox>
                 </v:shape>
-                <v:line id="Straight Connector 11" o:spid="_x0000_s1194" style="position:absolute;visibility:visible;mso-wrap-style:square" from="522624,92466" to="906526,325270" o:connectortype="straight" o:gfxdata="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" strokeweight="1.75pt">
+                <v:line id="Straight Connector 11" o:spid="_x0000_s1194" style="position:absolute;visibility:visible;mso-wrap-style:square" from="5226,924" to="9065,3252" o:connectortype="straight" o:gfxdata="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" strokeweight="1.75pt">
                   <v:stroke startarrow="block" startarrowlength="long" endarrowlength="long"/>
                 </v:line>
-                <v:line id="Straight Connector 12" o:spid="_x0000_s1195" style="position:absolute;flip:y;visibility:visible;mso-wrap-style:square" from="896689,92466" to="1280591,325270" o:connectortype="straight" o:gfxdata="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" strokeweight="1.75pt">
+                <v:line id="Straight Connector 12" o:spid="_x0000_s1195" style="position:absolute;flip:y;visibility:visible;mso-wrap-style:square" from="8966,924" to="12805,3252" o:connectortype="straight" o:gfxdata="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" strokeweight="1.75pt">
                   <v:stroke startarrow="block" startarrowlength="long" endarrowlength="long"/>
                 </v:line>
-                <v:line id="Straight Connector 13" o:spid="_x0000_s1196" style="position:absolute;flip:y;visibility:visible;mso-wrap-style:square" from="522624,1187632" to="896689,1436832" o:connectortype="straight" o:gfxdata="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" strokeweight="1.75pt">
+                <v:line id="Straight Connector 13" o:spid="_x0000_s1196" style="position:absolute;flip:y;visibility:visible;mso-wrap-style:square" from="5226,11876" to="8966,14368" o:connectortype="straight" o:gfxdata="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" strokeweight="1.75pt">
                   <v:stroke startarrow="block" startarrowlength="long" endarrowlength="long"/>
                 </v:line>
-                <v:line id="Straight Connector 14" o:spid="_x0000_s1197" style="position:absolute;visibility:visible;mso-wrap-style:square" from="893410,1190911" to="1277312,1440111" o:connectortype="straight" o:gfxdata="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" strokeweight="1.75pt">
+                <v:line id="Straight Connector 14" o:spid="_x0000_s1197" style="position:absolute;visibility:visible;mso-wrap-style:square" from="8934,11909" to="12773,14401" o:connectortype="straight" o:gfxdata="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" strokeweight="1.75pt">
                   <v:stroke startarrow="block" startarrowlength="long" endarrowlength="long"/>
                 </v:line>
-                <v:shape id="Curved Connector 15" o:spid="_x0000_s1198" type="#_x0000_t38" style="position:absolute;left:644626;top:872589;width:543350;height:314353;rotation:90;flip:x;visibility:visible;mso-wrap-style:square" o:connectortype="curved" o:gfxdata="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" adj="-171" strokecolor="#4a7ebb" strokeweight="1pt">
+                <v:shape id="Curved Connector 15" o:spid="_x0000_s1198" type="#_x0000_t38" style="position:absolute;left:6446;top:8725;width:5434;height:3143;rotation:90;flip:x;visibility:visible;mso-wrap-style:square" o:connectortype="curved" o:gfxdata="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" adj="-171" strokecolor="#4a7ebb" strokeweight="1pt">
                   <v:stroke endarrow="open"/>
                 </v:shape>
-                <v:shape id="Curved Connector 16" o:spid="_x0000_s1199" type="#_x0000_t38" style="position:absolute;left:652526;top:333504;width:527549;height:314351;rotation:90;flip:x y;visibility:visible;mso-wrap-style:square" o:connectortype="curved" o:gfxdata="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" adj="-75" strokecolor="#be4b48" strokeweight="1pt">
+                <v:shape id="Curved Connector 16" o:spid="_x0000_s1199" type="#_x0000_t38" style="position:absolute;left:6525;top:3335;width:5275;height:3143;rotation:90;flip:x y;visibility:visible;mso-wrap-style:square" o:connectortype="curved" o:gfxdata="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" adj="-75" strokecolor="#be4b48" strokeweight="1pt">
                   <v:stroke endarrow="open"/>
                 </v:shape>
-                <v:shape id="Text Box 17" o:spid="_x0000_s1200" type="#_x0000_t202" style="position:absolute;left:997746;top:758075;width:609698;height:441893;visibility:visible;mso-wrap-style:square;v-text-anchor:top" o:gfxdata="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" filled="f" stroked="f">
+                <v:shape id="Text Box 17" o:spid="_x0000_s1200" type="#_x0000_t202" style="position:absolute;left:9977;top:7580;width:6097;height:4419;visibility:visible;mso-wrap-style:square;v-text-anchor:top" o:gfxdata="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" filled="f" stroked="f">
                   <v:textbox style="mso-fit-shape-to-text:t">
                     <w:txbxContent>
                       <w:p>
@@ -9413,7 +9275,7 @@
                     </w:txbxContent>
                   </v:textbox>
                 </v:shape>
-                <v:shape id="Text Box 18" o:spid="_x0000_s1201" type="#_x0000_t202" style="position:absolute;left:26674;width:521419;height:325071;visibility:visible;mso-wrap-style:square;v-text-anchor:top" o:gfxdata="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" filled="f" stroked="f">
+                <v:shape id="Text Box 18" o:spid="_x0000_s1201" type="#_x0000_t202" style="position:absolute;left:266;width:5214;height:3250;visibility:visible;mso-wrap-style:square;v-text-anchor:top" o:gfxdata="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" filled="f" stroked="f">
                   <v:textbox style="mso-fit-shape-to-text:t">
                     <w:txbxContent>
                       <w:p>
@@ -9435,7 +9297,7 @@
                     </w:txbxContent>
                   </v:textbox>
                 </v:shape>
-                <v:shape id="Text Box 19" o:spid="_x0000_s1202" type="#_x0000_t202" style="position:absolute;top:1215206;width:521419;height:325071;visibility:visible;mso-wrap-style:square;v-text-anchor:top" o:gfxdata="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" filled="f" stroked="f">
+                <v:shape id="Text Box 19" o:spid="_x0000_s1202" type="#_x0000_t202" style="position:absolute;top:12152;width:5214;height:3250;visibility:visible;mso-wrap-style:square;v-text-anchor:top" o:gfxdata="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" filled="f" stroked="f">
                   <v:textbox style="mso-fit-shape-to-text:t">
                     <w:txbxContent>
                       <w:p>
@@ -9473,7 +9335,7 @@
       <w:r>
         <w:rPr>
           <w:noProof/>
-          <w:lang w:val="en-US" w:eastAsia="en-US"/>
+          <w:lang w:val="en-US" w:eastAsia="zh-CN"/>
         </w:rPr>
         <mc:AlternateContent>
           <mc:Choice Requires="wpg">
@@ -9524,7 +9386,7 @@
                           </a:ln>
                           <a:extLst>
                             <a:ext uri="{909E8E84-426E-40dd-AFC4-6F175D3DCCD1}">
-                              <a14:hiddenFill xmlns:a14="http://schemas.microsoft.com/office/drawing/2010/main">
+                              <a14:hiddenFill xmlns:a14="http://schemas.microsoft.com/office/drawing/2010/main" xmlns:w="http://schemas.openxmlformats.org/wordprocessingml/2006/main" xmlns:w10="urn:schemas-microsoft-com:office:word" xmlns:v="urn:schemas-microsoft-com:vml" xmlns:o="urn:schemas-microsoft-com:office:office" xmlns:mv="urn:schemas-microsoft-com:mac:vml" xmlns:mo="http://schemas.microsoft.com/office/mac/office/2008/main" xmlns="">
                                 <a:noFill/>
                               </a14:hiddenFill>
                             </a:ext>
@@ -9557,7 +9419,7 @@
                           </a:ln>
                           <a:extLst>
                             <a:ext uri="{909E8E84-426E-40dd-AFC4-6F175D3DCCD1}">
-                              <a14:hiddenFill xmlns:a14="http://schemas.microsoft.com/office/drawing/2010/main">
+                              <a14:hiddenFill xmlns:a14="http://schemas.microsoft.com/office/drawing/2010/main" xmlns:w="http://schemas.openxmlformats.org/wordprocessingml/2006/main" xmlns:w10="urn:schemas-microsoft-com:office:word" xmlns:v="urn:schemas-microsoft-com:vml" xmlns:o="urn:schemas-microsoft-com:office:office" xmlns:mv="urn:schemas-microsoft-com:mac:vml" xmlns:mo="http://schemas.microsoft.com/office/mac/office/2008/main" xmlns="">
                                 <a:noFill/>
                               </a14:hiddenFill>
                             </a:ext>
@@ -9590,7 +9452,7 @@
                           </a:ln>
                           <a:extLst>
                             <a:ext uri="{909E8E84-426E-40dd-AFC4-6F175D3DCCD1}">
-                              <a14:hiddenFill xmlns:a14="http://schemas.microsoft.com/office/drawing/2010/main">
+                              <a14:hiddenFill xmlns:a14="http://schemas.microsoft.com/office/drawing/2010/main" xmlns:w="http://schemas.openxmlformats.org/wordprocessingml/2006/main" xmlns:w10="urn:schemas-microsoft-com:office:word" xmlns:v="urn:schemas-microsoft-com:vml" xmlns:o="urn:schemas-microsoft-com:office:office" xmlns:mv="urn:schemas-microsoft-com:mac:vml" xmlns:mo="http://schemas.microsoft.com/office/mac/office/2008/main" xmlns="">
                                 <a:noFill/>
                               </a14:hiddenFill>
                             </a:ext>
@@ -9623,7 +9485,7 @@
                           </a:ln>
                           <a:extLst>
                             <a:ext uri="{909E8E84-426E-40dd-AFC4-6F175D3DCCD1}">
-                              <a14:hiddenFill xmlns:a14="http://schemas.microsoft.com/office/drawing/2010/main">
+                              <a14:hiddenFill xmlns:a14="http://schemas.microsoft.com/office/drawing/2010/main" xmlns:w="http://schemas.openxmlformats.org/wordprocessingml/2006/main" xmlns:w10="urn:schemas-microsoft-com:office:word" xmlns:v="urn:schemas-microsoft-com:vml" xmlns:o="urn:schemas-microsoft-com:office:office" xmlns:mv="urn:schemas-microsoft-com:mac:vml" xmlns:mo="http://schemas.microsoft.com/office/mac/office/2008/main" xmlns="">
                                 <a:noFill/>
                               </a14:hiddenFill>
                             </a:ext>
@@ -9656,7 +9518,7 @@
                           </a:ln>
                           <a:extLst>
                             <a:ext uri="{909E8E84-426E-40dd-AFC4-6F175D3DCCD1}">
-                              <a14:hiddenFill xmlns:a14="http://schemas.microsoft.com/office/drawing/2010/main">
+                              <a14:hiddenFill xmlns:a14="http://schemas.microsoft.com/office/drawing/2010/main" xmlns:w="http://schemas.openxmlformats.org/wordprocessingml/2006/main" xmlns:w10="urn:schemas-microsoft-com:office:word" xmlns:v="urn:schemas-microsoft-com:vml" xmlns:o="urn:schemas-microsoft-com:office:office" xmlns:mv="urn:schemas-microsoft-com:mac:vml" xmlns:mo="http://schemas.microsoft.com/office/mac/office/2008/main" xmlns="">
                                 <a:noFill/>
                               </a14:hiddenFill>
                             </a:ext>
@@ -9689,7 +9551,7 @@
                           </a:ln>
                           <a:extLst>
                             <a:ext uri="{909E8E84-426E-40dd-AFC4-6F175D3DCCD1}">
-                              <a14:hiddenFill xmlns:a14="http://schemas.microsoft.com/office/drawing/2010/main">
+                              <a14:hiddenFill xmlns:a14="http://schemas.microsoft.com/office/drawing/2010/main" xmlns:w="http://schemas.openxmlformats.org/wordprocessingml/2006/main" xmlns:w10="urn:schemas-microsoft-com:office:word" xmlns:v="urn:schemas-microsoft-com:vml" xmlns:o="urn:schemas-microsoft-com:office:office" xmlns:mv="urn:schemas-microsoft-com:mac:vml" xmlns:mo="http://schemas.microsoft.com/office/mac/office/2008/main" xmlns="">
                                 <a:noFill/>
                               </a14:hiddenFill>
                             </a:ext>
@@ -9722,7 +9584,7 @@
                           </a:ln>
                           <a:extLst>
                             <a:ext uri="{909E8E84-426E-40dd-AFC4-6F175D3DCCD1}">
-                              <a14:hiddenFill xmlns:a14="http://schemas.microsoft.com/office/drawing/2010/main">
+                              <a14:hiddenFill xmlns:a14="http://schemas.microsoft.com/office/drawing/2010/main" xmlns:w="http://schemas.openxmlformats.org/wordprocessingml/2006/main" xmlns:w10="urn:schemas-microsoft-com:office:word" xmlns:v="urn:schemas-microsoft-com:vml" xmlns:o="urn:schemas-microsoft-com:office:office" xmlns:mv="urn:schemas-microsoft-com:mac:vml" xmlns:mo="http://schemas.microsoft.com/office/mac/office/2008/main" xmlns="">
                                 <a:noFill/>
                               </a14:hiddenFill>
                             </a:ext>
@@ -9755,7 +9617,7 @@
                           </a:ln>
                           <a:extLst>
                             <a:ext uri="{909E8E84-426E-40dd-AFC4-6F175D3DCCD1}">
-                              <a14:hiddenFill xmlns:a14="http://schemas.microsoft.com/office/drawing/2010/main">
+                              <a14:hiddenFill xmlns:a14="http://schemas.microsoft.com/office/drawing/2010/main" xmlns:w="http://schemas.openxmlformats.org/wordprocessingml/2006/main" xmlns:w10="urn:schemas-microsoft-com:office:word" xmlns:v="urn:schemas-microsoft-com:vml" xmlns:o="urn:schemas-microsoft-com:office:office" xmlns:mv="urn:schemas-microsoft-com:mac:vml" xmlns:mo="http://schemas.microsoft.com/office/mac/office/2008/main" xmlns="">
                                 <a:noFill/>
                               </a14:hiddenFill>
                             </a:ext>
@@ -9782,14 +9644,14 @@
                           </a:ln>
                           <a:extLst>
                             <a:ext uri="{909E8E84-426E-40dd-AFC4-6F175D3DCCD1}">
-                              <a14:hiddenFill xmlns:a14="http://schemas.microsoft.com/office/drawing/2010/main">
+                              <a14:hiddenFill xmlns:a14="http://schemas.microsoft.com/office/drawing/2010/main" xmlns:w="http://schemas.openxmlformats.org/wordprocessingml/2006/main" xmlns:w10="urn:schemas-microsoft-com:office:word" xmlns:v="urn:schemas-microsoft-com:vml" xmlns:o="urn:schemas-microsoft-com:office:office" xmlns:mv="urn:schemas-microsoft-com:mac:vml" xmlns:mo="http://schemas.microsoft.com/office/mac/office/2008/main" xmlns="">
                                 <a:solidFill>
                                   <a:srgbClr val="FFFFFF"/>
                                 </a:solidFill>
                               </a14:hiddenFill>
                             </a:ext>
                             <a:ext uri="{91240B29-F687-4f45-9708-019B960494DF}">
-                              <a14:hiddenLine xmlns:a14="http://schemas.microsoft.com/office/drawing/2010/main" w="9525">
+                              <a14:hiddenLine xmlns:a14="http://schemas.microsoft.com/office/drawing/2010/main" xmlns:w="http://schemas.openxmlformats.org/wordprocessingml/2006/main" xmlns:w10="urn:schemas-microsoft-com:office:word" xmlns:v="urn:schemas-microsoft-com:vml" xmlns:o="urn:schemas-microsoft-com:office:office" xmlns:mv="urn:schemas-microsoft-com:mac:vml" xmlns:mo="http://schemas.microsoft.com/office/mac/office/2008/main" xmlns="" w="9525">
                                 <a:solidFill>
                                   <a:srgbClr val="000000"/>
                                 </a:solidFill>
@@ -9865,7 +9727,7 @@
                           </a:ln>
                           <a:extLst>
                             <a:ext uri="{909E8E84-426E-40dd-AFC4-6F175D3DCCD1}">
-                              <a14:hiddenFill xmlns:a14="http://schemas.microsoft.com/office/drawing/2010/main">
+                              <a14:hiddenFill xmlns:a14="http://schemas.microsoft.com/office/drawing/2010/main" xmlns:w="http://schemas.openxmlformats.org/wordprocessingml/2006/main" xmlns:w10="urn:schemas-microsoft-com:office:word" xmlns:v="urn:schemas-microsoft-com:vml" xmlns:o="urn:schemas-microsoft-com:office:office" xmlns:mv="urn:schemas-microsoft-com:mac:vml" xmlns:mo="http://schemas.microsoft.com/office/mac/office/2008/main" xmlns="">
                                 <a:noFill/>
                               </a14:hiddenFill>
                             </a:ext>
@@ -9898,7 +9760,7 @@
                           </a:ln>
                           <a:extLst>
                             <a:ext uri="{909E8E84-426E-40dd-AFC4-6F175D3DCCD1}">
-                              <a14:hiddenFill xmlns:a14="http://schemas.microsoft.com/office/drawing/2010/main">
+                              <a14:hiddenFill xmlns:a14="http://schemas.microsoft.com/office/drawing/2010/main" xmlns:w="http://schemas.openxmlformats.org/wordprocessingml/2006/main" xmlns:w10="urn:schemas-microsoft-com:office:word" xmlns:v="urn:schemas-microsoft-com:vml" xmlns:o="urn:schemas-microsoft-com:office:office" xmlns:mv="urn:schemas-microsoft-com:mac:vml" xmlns:mo="http://schemas.microsoft.com/office/mac/office/2008/main" xmlns="">
                                 <a:noFill/>
                               </a14:hiddenFill>
                             </a:ext>
@@ -9931,7 +9793,7 @@
                           </a:ln>
                           <a:extLst>
                             <a:ext uri="{909E8E84-426E-40dd-AFC4-6F175D3DCCD1}">
-                              <a14:hiddenFill xmlns:a14="http://schemas.microsoft.com/office/drawing/2010/main">
+                              <a14:hiddenFill xmlns:a14="http://schemas.microsoft.com/office/drawing/2010/main" xmlns:w="http://schemas.openxmlformats.org/wordprocessingml/2006/main" xmlns:w10="urn:schemas-microsoft-com:office:word" xmlns:v="urn:schemas-microsoft-com:vml" xmlns:o="urn:schemas-microsoft-com:office:office" xmlns:mv="urn:schemas-microsoft-com:mac:vml" xmlns:mo="http://schemas.microsoft.com/office/mac/office/2008/main" xmlns="">
                                 <a:noFill/>
                               </a14:hiddenFill>
                             </a:ext>
@@ -9964,7 +9826,7 @@
                           </a:ln>
                           <a:extLst>
                             <a:ext uri="{909E8E84-426E-40dd-AFC4-6F175D3DCCD1}">
-                              <a14:hiddenFill xmlns:a14="http://schemas.microsoft.com/office/drawing/2010/main">
+                              <a14:hiddenFill xmlns:a14="http://schemas.microsoft.com/office/drawing/2010/main" xmlns:w="http://schemas.openxmlformats.org/wordprocessingml/2006/main" xmlns:w10="urn:schemas-microsoft-com:office:word" xmlns:v="urn:schemas-microsoft-com:vml" xmlns:o="urn:schemas-microsoft-com:office:office" xmlns:mv="urn:schemas-microsoft-com:mac:vml" xmlns:mo="http://schemas.microsoft.com/office/mac/office/2008/main" xmlns="">
                                 <a:noFill/>
                               </a14:hiddenFill>
                             </a:ext>
@@ -9999,7 +9861,7 @@
                           </a:ln>
                           <a:extLst>
                             <a:ext uri="{909E8E84-426E-40dd-AFC4-6F175D3DCCD1}">
-                              <a14:hiddenFill xmlns:a14="http://schemas.microsoft.com/office/drawing/2010/main">
+                              <a14:hiddenFill xmlns:a14="http://schemas.microsoft.com/office/drawing/2010/main" xmlns:w="http://schemas.openxmlformats.org/wordprocessingml/2006/main" xmlns:w10="urn:schemas-microsoft-com:office:word" xmlns:v="urn:schemas-microsoft-com:vml" xmlns:o="urn:schemas-microsoft-com:office:office" xmlns:mv="urn:schemas-microsoft-com:mac:vml" xmlns:mo="http://schemas.microsoft.com/office/mac/office/2008/main" xmlns="">
                                 <a:noFill/>
                               </a14:hiddenFill>
                             </a:ext>
@@ -10034,7 +9896,7 @@
                           </a:ln>
                           <a:extLst>
                             <a:ext uri="{909E8E84-426E-40dd-AFC4-6F175D3DCCD1}">
-                              <a14:hiddenFill xmlns:a14="http://schemas.microsoft.com/office/drawing/2010/main">
+                              <a14:hiddenFill xmlns:a14="http://schemas.microsoft.com/office/drawing/2010/main" xmlns:w="http://schemas.openxmlformats.org/wordprocessingml/2006/main" xmlns:w10="urn:schemas-microsoft-com:office:word" xmlns:v="urn:schemas-microsoft-com:vml" xmlns:o="urn:schemas-microsoft-com:office:office" xmlns:mv="urn:schemas-microsoft-com:mac:vml" xmlns:mo="http://schemas.microsoft.com/office/mac/office/2008/main" xmlns="">
                                 <a:noFill/>
                               </a14:hiddenFill>
                             </a:ext>
@@ -10061,14 +9923,14 @@
                           </a:ln>
                           <a:extLst>
                             <a:ext uri="{909E8E84-426E-40dd-AFC4-6F175D3DCCD1}">
-                              <a14:hiddenFill xmlns:a14="http://schemas.microsoft.com/office/drawing/2010/main">
+                              <a14:hiddenFill xmlns:a14="http://schemas.microsoft.com/office/drawing/2010/main" xmlns:w="http://schemas.openxmlformats.org/wordprocessingml/2006/main" xmlns:w10="urn:schemas-microsoft-com:office:word" xmlns:v="urn:schemas-microsoft-com:vml" xmlns:o="urn:schemas-microsoft-com:office:office" xmlns:mv="urn:schemas-microsoft-com:mac:vml" xmlns:mo="http://schemas.microsoft.com/office/mac/office/2008/main" xmlns="">
                                 <a:solidFill>
                                   <a:srgbClr val="FFFFFF"/>
                                 </a:solidFill>
                               </a14:hiddenFill>
                             </a:ext>
                             <a:ext uri="{91240B29-F687-4f45-9708-019B960494DF}">
-                              <a14:hiddenLine xmlns:a14="http://schemas.microsoft.com/office/drawing/2010/main" w="9525">
+                              <a14:hiddenLine xmlns:a14="http://schemas.microsoft.com/office/drawing/2010/main" xmlns:w="http://schemas.openxmlformats.org/wordprocessingml/2006/main" xmlns:w10="urn:schemas-microsoft-com:office:word" xmlns:v="urn:schemas-microsoft-com:vml" xmlns:o="urn:schemas-microsoft-com:office:office" xmlns:mv="urn:schemas-microsoft-com:mac:vml" xmlns:mo="http://schemas.microsoft.com/office/mac/office/2008/main" xmlns="" w="9525">
                                 <a:solidFill>
                                   <a:srgbClr val="000000"/>
                                 </a:solidFill>
@@ -10138,14 +10000,14 @@
                           </a:ln>
                           <a:extLst>
                             <a:ext uri="{909E8E84-426E-40dd-AFC4-6F175D3DCCD1}">
-                              <a14:hiddenFill xmlns:a14="http://schemas.microsoft.com/office/drawing/2010/main">
+                              <a14:hiddenFill xmlns:a14="http://schemas.microsoft.com/office/drawing/2010/main" xmlns:w="http://schemas.openxmlformats.org/wordprocessingml/2006/main" xmlns:w10="urn:schemas-microsoft-com:office:word" xmlns:v="urn:schemas-microsoft-com:vml" xmlns:o="urn:schemas-microsoft-com:office:office" xmlns:mv="urn:schemas-microsoft-com:mac:vml" xmlns:mo="http://schemas.microsoft.com/office/mac/office/2008/main" xmlns="">
                                 <a:solidFill>
                                   <a:srgbClr val="FFFFFF"/>
                                 </a:solidFill>
                               </a14:hiddenFill>
                             </a:ext>
                             <a:ext uri="{91240B29-F687-4f45-9708-019B960494DF}">
-                              <a14:hiddenLine xmlns:a14="http://schemas.microsoft.com/office/drawing/2010/main" w="9525">
+                              <a14:hiddenLine xmlns:a14="http://schemas.microsoft.com/office/drawing/2010/main" xmlns:w="http://schemas.openxmlformats.org/wordprocessingml/2006/main" xmlns:w10="urn:schemas-microsoft-com:office:word" xmlns:v="urn:schemas-microsoft-com:vml" xmlns:o="urn:schemas-microsoft-com:office:office" xmlns:mv="urn:schemas-microsoft-com:mac:vml" xmlns:mo="http://schemas.microsoft.com/office/mac/office/2008/main" xmlns="" w="9525">
                                 <a:solidFill>
                                   <a:srgbClr val="000000"/>
                                 </a:solidFill>
@@ -10199,14 +10061,14 @@
                           </a:ln>
                           <a:extLst>
                             <a:ext uri="{909E8E84-426E-40dd-AFC4-6F175D3DCCD1}">
-                              <a14:hiddenFill xmlns:a14="http://schemas.microsoft.com/office/drawing/2010/main">
+                              <a14:hiddenFill xmlns:a14="http://schemas.microsoft.com/office/drawing/2010/main" xmlns:w="http://schemas.openxmlformats.org/wordprocessingml/2006/main" xmlns:w10="urn:schemas-microsoft-com:office:word" xmlns:v="urn:schemas-microsoft-com:vml" xmlns:o="urn:schemas-microsoft-com:office:office" xmlns:mv="urn:schemas-microsoft-com:mac:vml" xmlns:mo="http://schemas.microsoft.com/office/mac/office/2008/main" xmlns="">
                                 <a:solidFill>
                                   <a:srgbClr val="FFFFFF"/>
                                 </a:solidFill>
                               </a14:hiddenFill>
                             </a:ext>
                             <a:ext uri="{91240B29-F687-4f45-9708-019B960494DF}">
-                              <a14:hiddenLine xmlns:a14="http://schemas.microsoft.com/office/drawing/2010/main" w="9525">
+                              <a14:hiddenLine xmlns:a14="http://schemas.microsoft.com/office/drawing/2010/main" xmlns:w="http://schemas.openxmlformats.org/wordprocessingml/2006/main" xmlns:w10="urn:schemas-microsoft-com:office:word" xmlns:v="urn:schemas-microsoft-com:vml" xmlns:o="urn:schemas-microsoft-com:office:office" xmlns:mv="urn:schemas-microsoft-com:mac:vml" xmlns:mo="http://schemas.microsoft.com/office/mac/office/2008/main" xmlns="" w="9525">
                                 <a:solidFill>
                                   <a:srgbClr val="000000"/>
                                 </a:solidFill>
@@ -10249,22 +10111,22 @@
           </mc:Choice>
           <mc:Fallback>
             <w:pict>
-              <v:group id="Group 89" o:spid="_x0000_s1203" style="width:126.55pt;height:121.3pt;mso-position-horizontal-relative:char;mso-position-vertical-relative:line" coordsize="1607444,1540277" o:gfxdata="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">
-                <v:line id="Straight Connector 2" o:spid="_x0000_s1204" style="position:absolute;visibility:visible;mso-wrap-style:square" from="896689,434453" to="896689,1061261" o:connectortype="straight" o:gfxdata="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" strokeweight="1.7pt"/>
-                <v:line id="Straight Connector 3" o:spid="_x0000_s1205" style="position:absolute;visibility:visible;mso-wrap-style:square" from="426871,150399" to="896689,434453" o:connectortype="straight" o:gfxdata="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"/>
-                <v:line id="Straight Connector 4" o:spid="_x0000_s1206" style="position:absolute;flip:x;visibility:visible;mso-wrap-style:square" from="426871,1061261" to="897080,1388792" o:connectortype="straight" o:gfxdata="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"/>
-                <v:line id="Straight Connector 5" o:spid="_x0000_s1207" style="position:absolute;flip:x;visibility:visible;mso-wrap-style:square" from="897082,150399" to="1376497,434453" o:connectortype="straight" o:gfxdata="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" strokeweight="1.5pt"/>
-                <v:line id="Straight Connector 6" o:spid="_x0000_s1208" style="position:absolute;visibility:visible;mso-wrap-style:square" from="897080,1061261" to="1376497,1388792" o:connectortype="straight" o:gfxdata="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" strokeweight="1.5pt"/>
-                <v:line id="Straight Connector 7" o:spid="_x0000_s1209" style="position:absolute;flip:y;visibility:visible;mso-wrap-style:square" from="759127,484060" to="759127,1003512" o:connectortype="straight" o:gfxdata="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" strokeweight="1.25pt">
+              <v:group w14:anchorId="7FD57404" id="Group 89" o:spid="_x0000_s1203" style="width:126.55pt;height:121.3pt;mso-position-horizontal-relative:char;mso-position-vertical-relative:line" coordsize="16074,15402" o:gfxdata="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">
+                <v:line id="Straight Connector 2" o:spid="_x0000_s1204" style="position:absolute;visibility:visible;mso-wrap-style:square" from="8966,4344" to="8966,10612" o:connectortype="straight" o:gfxdata="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" strokeweight="1.7pt"/>
+                <v:line id="Straight Connector 3" o:spid="_x0000_s1205" style="position:absolute;visibility:visible;mso-wrap-style:square" from="4268,1503" to="8966,4344" o:connectortype="straight" o:gfxdata="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"/>
+                <v:line id="Straight Connector 4" o:spid="_x0000_s1206" style="position:absolute;flip:x;visibility:visible;mso-wrap-style:square" from="4268,10612" to="8970,13887" o:connectortype="straight" o:gfxdata="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"/>
+                <v:line id="Straight Connector 5" o:spid="_x0000_s1207" style="position:absolute;flip:x;visibility:visible;mso-wrap-style:square" from="8970,1503" to="13764,4344" o:connectortype="straight" o:gfxdata="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" strokeweight="1.5pt"/>
+                <v:line id="Straight Connector 6" o:spid="_x0000_s1208" style="position:absolute;visibility:visible;mso-wrap-style:square" from="8970,10612" to="13764,13887" o:connectortype="straight" o:gfxdata="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" strokeweight="1.5pt"/>
+                <v:line id="Straight Connector 7" o:spid="_x0000_s1209" style="position:absolute;flip:y;visibility:visible;mso-wrap-style:square" from="7591,4840" to="7591,10035" o:connectortype="straight" o:gfxdata="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" strokeweight="1.25pt">
                   <v:stroke endarrow="block" endarrowlength="long"/>
                 </v:line>
-                <v:line id="Straight Connector 8" o:spid="_x0000_s1210" style="position:absolute;flip:y;visibility:visible;mso-wrap-style:square" from="426871,1003512" to="759128,1253240" o:connectortype="straight" o:gfxdata="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" strokeweight="1.25pt">
+                <v:line id="Straight Connector 8" o:spid="_x0000_s1210" style="position:absolute;flip:y;visibility:visible;mso-wrap-style:square" from="4268,10035" to="7591,12532" o:connectortype="straight" o:gfxdata="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" strokeweight="1.25pt">
                   <v:stroke endarrow="block" endarrowlength="long"/>
                 </v:line>
-                <v:line id="Straight Connector 9" o:spid="_x0000_s1211" style="position:absolute;flip:x y;visibility:visible;mso-wrap-style:square" from="404414,269105" to="759128,484059" o:connectortype="straight" o:gfxdata="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" strokeweight="1.25pt">
+                <v:line id="Straight Connector 9" o:spid="_x0000_s1211" style="position:absolute;flip:x y;visibility:visible;mso-wrap-style:square" from="4044,2691" to="7591,4840" o:connectortype="straight" o:gfxdata="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" strokeweight="1.25pt">
                   <v:stroke endarrow="block" endarrowlength="long"/>
                 </v:line>
-                <v:shape id="Text Box 10" o:spid="_x0000_s1212" type="#_x0000_t202" style="position:absolute;left:1009813;top:325071;width:597631;height:441893;visibility:visible;mso-wrap-style:square;v-text-anchor:top" o:gfxdata="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" filled="f" stroked="f">
+                <v:shape id="Text Box 10" o:spid="_x0000_s1212" type="#_x0000_t202" style="position:absolute;left:10098;top:3250;width:5976;height:4419;visibility:visible;mso-wrap-style:square;v-text-anchor:top" o:gfxdata="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" filled="f" stroked="f">
                   <v:textbox style="mso-fit-shape-to-text:t">
                     <w:txbxContent>
                       <w:p>
@@ -10302,25 +10164,25 @@
                     </w:txbxContent>
                   </v:textbox>
                 </v:shape>
-                <v:line id="Straight Connector 11" o:spid="_x0000_s1213" style="position:absolute;visibility:visible;mso-wrap-style:square" from="522624,92466" to="906526,325270" o:connectortype="straight" o:gfxdata="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" strokeweight="1.75pt">
+                <v:line id="Straight Connector 11" o:spid="_x0000_s1213" style="position:absolute;visibility:visible;mso-wrap-style:square" from="5226,924" to="9065,3252" o:connectortype="straight" o:gfxdata="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" strokeweight="1.75pt">
                   <v:stroke startarrow="block" startarrowlength="long" endarrowlength="long"/>
                 </v:line>
-                <v:line id="Straight Connector 12" o:spid="_x0000_s1214" style="position:absolute;flip:y;visibility:visible;mso-wrap-style:square" from="896689,92466" to="1280591,325270" o:connectortype="straight" o:gfxdata="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" strokeweight="1.75pt">
+                <v:line id="Straight Connector 12" o:spid="_x0000_s1214" style="position:absolute;flip:y;visibility:visible;mso-wrap-style:square" from="8966,924" to="12805,3252" o:connectortype="straight" o:gfxdata="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" strokeweight="1.75pt">
                   <v:stroke startarrow="block" startarrowlength="long" endarrowlength="long"/>
                 </v:line>
-                <v:line id="Straight Connector 13" o:spid="_x0000_s1215" style="position:absolute;flip:y;visibility:visible;mso-wrap-style:square" from="522624,1187632" to="896689,1436832" o:connectortype="straight" o:gfxdata="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" strokeweight="1.75pt">
+                <v:line id="Straight Connector 13" o:spid="_x0000_s1215" style="position:absolute;flip:y;visibility:visible;mso-wrap-style:square" from="5226,11876" to="8966,14368" o:connectortype="straight" o:gfxdata="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" strokeweight="1.75pt">
                   <v:stroke startarrowlength="long" endarrow="block" endarrowlength="long"/>
                 </v:line>
-                <v:line id="Straight Connector 14" o:spid="_x0000_s1216" style="position:absolute;visibility:visible;mso-wrap-style:square" from="893410,1190911" to="1277312,1440111" o:connectortype="straight" o:gfxdata="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" strokeweight="1.75pt">
+                <v:line id="Straight Connector 14" o:spid="_x0000_s1216" style="position:absolute;visibility:visible;mso-wrap-style:square" from="8934,11909" to="12773,14401" o:connectortype="straight" o:gfxdata="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" strokeweight="1.75pt">
                   <v:stroke startarrowlength="long" endarrow="block" endarrowlength="long"/>
                 </v:line>
-                <v:shape id="Curved Connector 15" o:spid="_x0000_s1217" type="#_x0000_t38" style="position:absolute;left:644626;top:872589;width:543350;height:314353;rotation:90;flip:x;visibility:visible;mso-wrap-style:square" o:connectortype="curved" o:gfxdata="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" adj="-171" strokecolor="#4a7ebb" strokeweight="1pt">
+                <v:shape id="Curved Connector 15" o:spid="_x0000_s1217" type="#_x0000_t38" style="position:absolute;left:6446;top:8725;width:5434;height:3143;rotation:90;flip:x;visibility:visible;mso-wrap-style:square" o:connectortype="curved" o:gfxdata="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" adj="-171" strokecolor="#4a7ebb" strokeweight="1pt">
                   <v:stroke endarrow="open"/>
                 </v:shape>
-                <v:shape id="Curved Connector 16" o:spid="_x0000_s1218" type="#_x0000_t38" style="position:absolute;left:652526;top:333504;width:527549;height:314351;rotation:90;flip:x y;visibility:visible;mso-wrap-style:square" o:connectortype="curved" o:gfxdata="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" adj="-75" strokecolor="#be4b48" strokeweight="1pt">
+                <v:shape id="Curved Connector 16" o:spid="_x0000_s1218" type="#_x0000_t38" style="position:absolute;left:6525;top:3335;width:5275;height:3143;rotation:90;flip:x y;visibility:visible;mso-wrap-style:square" o:connectortype="curved" o:gfxdata="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" adj="-75" strokecolor="#be4b48" strokeweight="1pt">
                   <v:stroke endarrow="open"/>
                 </v:shape>
-                <v:shape id="Text Box 17" o:spid="_x0000_s1219" type="#_x0000_t202" style="position:absolute;left:997746;top:758075;width:609698;height:441893;visibility:visible;mso-wrap-style:square;v-text-anchor:top" o:gfxdata="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" filled="f" stroked="f">
+                <v:shape id="Text Box 17" o:spid="_x0000_s1219" type="#_x0000_t202" style="position:absolute;left:9977;top:7580;width:6097;height:4419;visibility:visible;mso-wrap-style:square;v-text-anchor:top" o:gfxdata="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" filled="f" stroked="f">
                   <v:textbox style="mso-fit-shape-to-text:t">
                     <w:txbxContent>
                       <w:p>
@@ -10358,7 +10220,7 @@
                     </w:txbxContent>
                   </v:textbox>
                 </v:shape>
-                <v:shape id="Text Box 18" o:spid="_x0000_s1220" type="#_x0000_t202" style="position:absolute;left:26674;width:521419;height:325071;visibility:visible;mso-wrap-style:square;v-text-anchor:top" o:gfxdata="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" filled="f" stroked="f">
+                <v:shape id="Text Box 18" o:spid="_x0000_s1220" type="#_x0000_t202" style="position:absolute;left:266;width:5214;height:3250;visibility:visible;mso-wrap-style:square;v-text-anchor:top" o:gfxdata="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" filled="f" stroked="f">
                   <v:textbox style="mso-fit-shape-to-text:t">
                     <w:txbxContent>
                       <w:p>
@@ -10380,7 +10242,7 @@
                     </w:txbxContent>
                   </v:textbox>
                 </v:shape>
-                <v:shape id="Text Box 19" o:spid="_x0000_s1221" type="#_x0000_t202" style="position:absolute;top:1215206;width:521419;height:325071;visibility:visible;mso-wrap-style:square;v-text-anchor:top" o:gfxdata="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" filled="f" stroked="f">
+                <v:shape id="Text Box 19" o:spid="_x0000_s1221" type="#_x0000_t202" style="position:absolute;top:12152;width:5214;height:3250;visibility:visible;mso-wrap-style:square;v-text-anchor:top" o:gfxdata="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" filled="f" stroked="f">
                   <v:textbox style="mso-fit-shape-to-text:t">
                     <w:txbxContent>
                       <w:p>
@@ -10540,8 +10402,9 @@
       <w:r>
         <w:rPr>
           <w:noProof/>
-          <w:lang w:val="en-US" w:eastAsia="en-US"/>
-        </w:rPr>
+          <w:lang w:val="en-US" w:eastAsia="zh-CN"/>
+        </w:rPr>
+        <w:lastRenderedPageBreak/>
         <mc:AlternateContent>
           <mc:Choice Requires="wpg">
             <w:drawing>
@@ -10632,7 +10495,7 @@
                           </a:ln>
                           <a:extLst>
                             <a:ext uri="{909E8E84-426E-40dd-AFC4-6F175D3DCCD1}">
-                              <a14:hiddenFill xmlns:a14="http://schemas.microsoft.com/office/drawing/2010/main">
+                              <a14:hiddenFill xmlns:a14="http://schemas.microsoft.com/office/drawing/2010/main" xmlns:w="http://schemas.openxmlformats.org/wordprocessingml/2006/main" xmlns:w10="urn:schemas-microsoft-com:office:word" xmlns:v="urn:schemas-microsoft-com:vml" xmlns:o="urn:schemas-microsoft-com:office:office" xmlns:mv="urn:schemas-microsoft-com:mac:vml" xmlns:mo="http://schemas.microsoft.com/office/mac/office/2008/main" xmlns="">
                                 <a:noFill/>
                               </a14:hiddenFill>
                             </a:ext>
@@ -10665,7 +10528,7 @@
                           </a:ln>
                           <a:extLst>
                             <a:ext uri="{909E8E84-426E-40dd-AFC4-6F175D3DCCD1}">
-                              <a14:hiddenFill xmlns:a14="http://schemas.microsoft.com/office/drawing/2010/main">
+                              <a14:hiddenFill xmlns:a14="http://schemas.microsoft.com/office/drawing/2010/main" xmlns:w="http://schemas.openxmlformats.org/wordprocessingml/2006/main" xmlns:w10="urn:schemas-microsoft-com:office:word" xmlns:v="urn:schemas-microsoft-com:vml" xmlns:o="urn:schemas-microsoft-com:office:office" xmlns:mv="urn:schemas-microsoft-com:mac:vml" xmlns:mo="http://schemas.microsoft.com/office/mac/office/2008/main" xmlns="">
                                 <a:noFill/>
                               </a14:hiddenFill>
                             </a:ext>
@@ -10698,7 +10561,7 @@
                           </a:ln>
                           <a:extLst>
                             <a:ext uri="{909E8E84-426E-40dd-AFC4-6F175D3DCCD1}">
-                              <a14:hiddenFill xmlns:a14="http://schemas.microsoft.com/office/drawing/2010/main">
+                              <a14:hiddenFill xmlns:a14="http://schemas.microsoft.com/office/drawing/2010/main" xmlns:w="http://schemas.openxmlformats.org/wordprocessingml/2006/main" xmlns:w10="urn:schemas-microsoft-com:office:word" xmlns:v="urn:schemas-microsoft-com:vml" xmlns:o="urn:schemas-microsoft-com:office:office" xmlns:mv="urn:schemas-microsoft-com:mac:vml" xmlns:mo="http://schemas.microsoft.com/office/mac/office/2008/main" xmlns="">
                                 <a:noFill/>
                               </a14:hiddenFill>
                             </a:ext>
@@ -10731,7 +10594,7 @@
                           </a:ln>
                           <a:extLst>
                             <a:ext uri="{909E8E84-426E-40dd-AFC4-6F175D3DCCD1}">
-                              <a14:hiddenFill xmlns:a14="http://schemas.microsoft.com/office/drawing/2010/main">
+                              <a14:hiddenFill xmlns:a14="http://schemas.microsoft.com/office/drawing/2010/main" xmlns:w="http://schemas.openxmlformats.org/wordprocessingml/2006/main" xmlns:w10="urn:schemas-microsoft-com:office:word" xmlns:v="urn:schemas-microsoft-com:vml" xmlns:o="urn:schemas-microsoft-com:office:office" xmlns:mv="urn:schemas-microsoft-com:mac:vml" xmlns:mo="http://schemas.microsoft.com/office/mac/office/2008/main" xmlns="">
                                 <a:noFill/>
                               </a14:hiddenFill>
                             </a:ext>
@@ -10817,7 +10680,7 @@
                           </a:ln>
                           <a:extLst>
                             <a:ext uri="{909E8E84-426E-40dd-AFC4-6F175D3DCCD1}">
-                              <a14:hiddenFill xmlns:a14="http://schemas.microsoft.com/office/drawing/2010/main">
+                              <a14:hiddenFill xmlns:a14="http://schemas.microsoft.com/office/drawing/2010/main" xmlns:w="http://schemas.openxmlformats.org/wordprocessingml/2006/main" xmlns:w10="urn:schemas-microsoft-com:office:word" xmlns:v="urn:schemas-microsoft-com:vml" xmlns:o="urn:schemas-microsoft-com:office:office" xmlns:mv="urn:schemas-microsoft-com:mac:vml" xmlns:mo="http://schemas.microsoft.com/office/mac/office/2008/main" xmlns="">
                                 <a:solidFill>
                                   <a:srgbClr val="FFFFFF"/>
                                 </a:solidFill>
@@ -10916,7 +10779,7 @@
                           </a:ln>
                           <a:extLst>
                             <a:ext uri="{909E8E84-426E-40dd-AFC4-6F175D3DCCD1}">
-                              <a14:hiddenFill xmlns:a14="http://schemas.microsoft.com/office/drawing/2010/main">
+                              <a14:hiddenFill xmlns:a14="http://schemas.microsoft.com/office/drawing/2010/main" xmlns:w="http://schemas.openxmlformats.org/wordprocessingml/2006/main" xmlns:w10="urn:schemas-microsoft-com:office:word" xmlns:v="urn:schemas-microsoft-com:vml" xmlns:o="urn:schemas-microsoft-com:office:office" xmlns:mv="urn:schemas-microsoft-com:mac:vml" xmlns:mo="http://schemas.microsoft.com/office/mac/office/2008/main" xmlns="">
                                 <a:solidFill>
                                   <a:srgbClr val="FFFFFF"/>
                                 </a:solidFill>
@@ -11015,7 +10878,7 @@
                           </a:ln>
                           <a:extLst>
                             <a:ext uri="{909E8E84-426E-40dd-AFC4-6F175D3DCCD1}">
-                              <a14:hiddenFill xmlns:a14="http://schemas.microsoft.com/office/drawing/2010/main">
+                              <a14:hiddenFill xmlns:a14="http://schemas.microsoft.com/office/drawing/2010/main" xmlns:w="http://schemas.openxmlformats.org/wordprocessingml/2006/main" xmlns:w10="urn:schemas-microsoft-com:office:word" xmlns:v="urn:schemas-microsoft-com:vml" xmlns:o="urn:schemas-microsoft-com:office:office" xmlns:mv="urn:schemas-microsoft-com:mac:vml" xmlns:mo="http://schemas.microsoft.com/office/mac/office/2008/main" xmlns="">
                                 <a:solidFill>
                                   <a:srgbClr val="FFFFFF"/>
                                 </a:solidFill>
@@ -11114,7 +10977,7 @@
                           </a:ln>
                           <a:extLst>
                             <a:ext uri="{909E8E84-426E-40dd-AFC4-6F175D3DCCD1}">
-                              <a14:hiddenFill xmlns:a14="http://schemas.microsoft.com/office/drawing/2010/main">
+                              <a14:hiddenFill xmlns:a14="http://schemas.microsoft.com/office/drawing/2010/main" xmlns:w="http://schemas.openxmlformats.org/wordprocessingml/2006/main" xmlns:w10="urn:schemas-microsoft-com:office:word" xmlns:v="urn:schemas-microsoft-com:vml" xmlns:o="urn:schemas-microsoft-com:office:office" xmlns:mv="urn:schemas-microsoft-com:mac:vml" xmlns:mo="http://schemas.microsoft.com/office/mac/office/2008/main" xmlns="">
                                 <a:solidFill>
                                   <a:srgbClr val="FFFFFF"/>
                                 </a:solidFill>
@@ -11213,7 +11076,7 @@
                           </a:ln>
                           <a:extLst>
                             <a:ext uri="{909E8E84-426E-40dd-AFC4-6F175D3DCCD1}">
-                              <a14:hiddenFill xmlns:a14="http://schemas.microsoft.com/office/drawing/2010/main">
+                              <a14:hiddenFill xmlns:a14="http://schemas.microsoft.com/office/drawing/2010/main" xmlns:w="http://schemas.openxmlformats.org/wordprocessingml/2006/main" xmlns:w10="urn:schemas-microsoft-com:office:word" xmlns:v="urn:schemas-microsoft-com:vml" xmlns:o="urn:schemas-microsoft-com:office:office" xmlns:mv="urn:schemas-microsoft-com:mac:vml" xmlns:mo="http://schemas.microsoft.com/office/mac/office/2008/main" xmlns="">
                                 <a:solidFill>
                                   <a:srgbClr val="FFFFFF"/>
                                 </a:solidFill>
@@ -11312,7 +11175,7 @@
                           </a:ln>
                           <a:extLst>
                             <a:ext uri="{909E8E84-426E-40dd-AFC4-6F175D3DCCD1}">
-                              <a14:hiddenFill xmlns:a14="http://schemas.microsoft.com/office/drawing/2010/main">
+                              <a14:hiddenFill xmlns:a14="http://schemas.microsoft.com/office/drawing/2010/main" xmlns:w="http://schemas.openxmlformats.org/wordprocessingml/2006/main" xmlns:w10="urn:schemas-microsoft-com:office:word" xmlns:v="urn:schemas-microsoft-com:vml" xmlns:o="urn:schemas-microsoft-com:office:office" xmlns:mv="urn:schemas-microsoft-com:mac:vml" xmlns:mo="http://schemas.microsoft.com/office/mac/office/2008/main" xmlns="">
                                 <a:solidFill>
                                   <a:srgbClr val="FFFFFF"/>
                                 </a:solidFill>
@@ -11411,7 +11274,7 @@
                           </a:ln>
                           <a:extLst>
                             <a:ext uri="{909E8E84-426E-40dd-AFC4-6F175D3DCCD1}">
-                              <a14:hiddenFill xmlns:a14="http://schemas.microsoft.com/office/drawing/2010/main">
+                              <a14:hiddenFill xmlns:a14="http://schemas.microsoft.com/office/drawing/2010/main" xmlns:w="http://schemas.openxmlformats.org/wordprocessingml/2006/main" xmlns:w10="urn:schemas-microsoft-com:office:word" xmlns:v="urn:schemas-microsoft-com:vml" xmlns:o="urn:schemas-microsoft-com:office:office" xmlns:mv="urn:schemas-microsoft-com:mac:vml" xmlns:mo="http://schemas.microsoft.com/office/mac/office/2008/main" xmlns="">
                                 <a:solidFill>
                                   <a:srgbClr val="FFFFFF"/>
                                 </a:solidFill>
@@ -11510,7 +11373,7 @@
                           </a:ln>
                           <a:extLst>
                             <a:ext uri="{909E8E84-426E-40dd-AFC4-6F175D3DCCD1}">
-                              <a14:hiddenFill xmlns:a14="http://schemas.microsoft.com/office/drawing/2010/main">
+                              <a14:hiddenFill xmlns:a14="http://schemas.microsoft.com/office/drawing/2010/main" xmlns:w="http://schemas.openxmlformats.org/wordprocessingml/2006/main" xmlns:w10="urn:schemas-microsoft-com:office:word" xmlns:v="urn:schemas-microsoft-com:vml" xmlns:o="urn:schemas-microsoft-com:office:office" xmlns:mv="urn:schemas-microsoft-com:mac:vml" xmlns:mo="http://schemas.microsoft.com/office/mac/office/2008/main" xmlns="">
                                 <a:solidFill>
                                   <a:srgbClr val="FFFFFF"/>
                                 </a:solidFill>
@@ -11552,14 +11415,14 @@
                           </a:ln>
                           <a:extLst>
                             <a:ext uri="{909E8E84-426E-40dd-AFC4-6F175D3DCCD1}">
-                              <a14:hiddenFill xmlns:a14="http://schemas.microsoft.com/office/drawing/2010/main">
+                              <a14:hiddenFill xmlns:a14="http://schemas.microsoft.com/office/drawing/2010/main" xmlns:w="http://schemas.openxmlformats.org/wordprocessingml/2006/main" xmlns:w10="urn:schemas-microsoft-com:office:word" xmlns:v="urn:schemas-microsoft-com:vml" xmlns:o="urn:schemas-microsoft-com:office:office" xmlns:mv="urn:schemas-microsoft-com:mac:vml" xmlns:mo="http://schemas.microsoft.com/office/mac/office/2008/main" xmlns="">
                                 <a:solidFill>
                                   <a:srgbClr val="FFFFFF"/>
                                 </a:solidFill>
                               </a14:hiddenFill>
                             </a:ext>
                             <a:ext uri="{91240B29-F687-4f45-9708-019B960494DF}">
-                              <a14:hiddenLine xmlns:a14="http://schemas.microsoft.com/office/drawing/2010/main" w="9525">
+                              <a14:hiddenLine xmlns:a14="http://schemas.microsoft.com/office/drawing/2010/main" xmlns:w="http://schemas.openxmlformats.org/wordprocessingml/2006/main" xmlns:w10="urn:schemas-microsoft-com:office:word" xmlns:v="urn:schemas-microsoft-com:vml" xmlns:o="urn:schemas-microsoft-com:office:office" xmlns:mv="urn:schemas-microsoft-com:mac:vml" xmlns:mo="http://schemas.microsoft.com/office/mac/office/2008/main" xmlns="" w="9525">
                                 <a:solidFill>
                                   <a:srgbClr val="000000"/>
                                 </a:solidFill>
@@ -11613,14 +11476,14 @@
                           </a:ln>
                           <a:extLst>
                             <a:ext uri="{909E8E84-426E-40dd-AFC4-6F175D3DCCD1}">
-                              <a14:hiddenFill xmlns:a14="http://schemas.microsoft.com/office/drawing/2010/main">
+                              <a14:hiddenFill xmlns:a14="http://schemas.microsoft.com/office/drawing/2010/main" xmlns:w="http://schemas.openxmlformats.org/wordprocessingml/2006/main" xmlns:w10="urn:schemas-microsoft-com:office:word" xmlns:v="urn:schemas-microsoft-com:vml" xmlns:o="urn:schemas-microsoft-com:office:office" xmlns:mv="urn:schemas-microsoft-com:mac:vml" xmlns:mo="http://schemas.microsoft.com/office/mac/office/2008/main" xmlns="">
                                 <a:solidFill>
                                   <a:srgbClr val="FFFFFF"/>
                                 </a:solidFill>
                               </a14:hiddenFill>
                             </a:ext>
                             <a:ext uri="{91240B29-F687-4f45-9708-019B960494DF}">
-                              <a14:hiddenLine xmlns:a14="http://schemas.microsoft.com/office/drawing/2010/main" w="9525">
+                              <a14:hiddenLine xmlns:a14="http://schemas.microsoft.com/office/drawing/2010/main" xmlns:w="http://schemas.openxmlformats.org/wordprocessingml/2006/main" xmlns:w10="urn:schemas-microsoft-com:office:word" xmlns:v="urn:schemas-microsoft-com:vml" xmlns:o="urn:schemas-microsoft-com:office:office" xmlns:mv="urn:schemas-microsoft-com:mac:vml" xmlns:mo="http://schemas.microsoft.com/office/mac/office/2008/main" xmlns="" w="9525">
                                 <a:solidFill>
                                   <a:srgbClr val="000000"/>
                                 </a:solidFill>
@@ -11674,14 +11537,14 @@
                           </a:ln>
                           <a:extLst>
                             <a:ext uri="{909E8E84-426E-40dd-AFC4-6F175D3DCCD1}">
-                              <a14:hiddenFill xmlns:a14="http://schemas.microsoft.com/office/drawing/2010/main">
+                              <a14:hiddenFill xmlns:a14="http://schemas.microsoft.com/office/drawing/2010/main" xmlns:w="http://schemas.openxmlformats.org/wordprocessingml/2006/main" xmlns:w10="urn:schemas-microsoft-com:office:word" xmlns:v="urn:schemas-microsoft-com:vml" xmlns:o="urn:schemas-microsoft-com:office:office" xmlns:mv="urn:schemas-microsoft-com:mac:vml" xmlns:mo="http://schemas.microsoft.com/office/mac/office/2008/main" xmlns="">
                                 <a:solidFill>
                                   <a:srgbClr val="FFFFFF"/>
                                 </a:solidFill>
                               </a14:hiddenFill>
                             </a:ext>
                             <a:ext uri="{91240B29-F687-4f45-9708-019B960494DF}">
-                              <a14:hiddenLine xmlns:a14="http://schemas.microsoft.com/office/drawing/2010/main" w="9525">
+                              <a14:hiddenLine xmlns:a14="http://schemas.microsoft.com/office/drawing/2010/main" xmlns:w="http://schemas.openxmlformats.org/wordprocessingml/2006/main" xmlns:w10="urn:schemas-microsoft-com:office:word" xmlns:v="urn:schemas-microsoft-com:vml" xmlns:o="urn:schemas-microsoft-com:office:office" xmlns:mv="urn:schemas-microsoft-com:mac:vml" xmlns:mo="http://schemas.microsoft.com/office/mac/office/2008/main" xmlns="" w="9525">
                                 <a:solidFill>
                                   <a:srgbClr val="000000"/>
                                 </a:solidFill>
@@ -11735,14 +11598,14 @@
                           </a:ln>
                           <a:extLst>
                             <a:ext uri="{909E8E84-426E-40dd-AFC4-6F175D3DCCD1}">
-                              <a14:hiddenFill xmlns:a14="http://schemas.microsoft.com/office/drawing/2010/main">
+                              <a14:hiddenFill xmlns:a14="http://schemas.microsoft.com/office/drawing/2010/main" xmlns:w="http://schemas.openxmlformats.org/wordprocessingml/2006/main" xmlns:w10="urn:schemas-microsoft-com:office:word" xmlns:v="urn:schemas-microsoft-com:vml" xmlns:o="urn:schemas-microsoft-com:office:office" xmlns:mv="urn:schemas-microsoft-com:mac:vml" xmlns:mo="http://schemas.microsoft.com/office/mac/office/2008/main" xmlns="">
                                 <a:solidFill>
                                   <a:srgbClr val="FFFFFF"/>
                                 </a:solidFill>
                               </a14:hiddenFill>
                             </a:ext>
                             <a:ext uri="{91240B29-F687-4f45-9708-019B960494DF}">
-                              <a14:hiddenLine xmlns:a14="http://schemas.microsoft.com/office/drawing/2010/main" w="9525">
+                              <a14:hiddenLine xmlns:a14="http://schemas.microsoft.com/office/drawing/2010/main" xmlns:w="http://schemas.openxmlformats.org/wordprocessingml/2006/main" xmlns:w10="urn:schemas-microsoft-com:office:word" xmlns:v="urn:schemas-microsoft-com:vml" xmlns:o="urn:schemas-microsoft-com:office:office" xmlns:mv="urn:schemas-microsoft-com:mac:vml" xmlns:mo="http://schemas.microsoft.com/office/mac/office/2008/main" xmlns="" w="9525">
                                 <a:solidFill>
                                   <a:srgbClr val="000000"/>
                                 </a:solidFill>
@@ -11796,14 +11659,14 @@
                           </a:ln>
                           <a:extLst>
                             <a:ext uri="{909E8E84-426E-40dd-AFC4-6F175D3DCCD1}">
-                              <a14:hiddenFill xmlns:a14="http://schemas.microsoft.com/office/drawing/2010/main">
+                              <a14:hiddenFill xmlns:a14="http://schemas.microsoft.com/office/drawing/2010/main" xmlns:w="http://schemas.openxmlformats.org/wordprocessingml/2006/main" xmlns:w10="urn:schemas-microsoft-com:office:word" xmlns:v="urn:schemas-microsoft-com:vml" xmlns:o="urn:schemas-microsoft-com:office:office" xmlns:mv="urn:schemas-microsoft-com:mac:vml" xmlns:mo="http://schemas.microsoft.com/office/mac/office/2008/main" xmlns="">
                                 <a:solidFill>
                                   <a:srgbClr val="FFFFFF"/>
                                 </a:solidFill>
                               </a14:hiddenFill>
                             </a:ext>
                             <a:ext uri="{91240B29-F687-4f45-9708-019B960494DF}">
-                              <a14:hiddenLine xmlns:a14="http://schemas.microsoft.com/office/drawing/2010/main" w="9525">
+                              <a14:hiddenLine xmlns:a14="http://schemas.microsoft.com/office/drawing/2010/main" xmlns:w="http://schemas.openxmlformats.org/wordprocessingml/2006/main" xmlns:w10="urn:schemas-microsoft-com:office:word" xmlns:v="urn:schemas-microsoft-com:vml" xmlns:o="urn:schemas-microsoft-com:office:office" xmlns:mv="urn:schemas-microsoft-com:mac:vml" xmlns:mo="http://schemas.microsoft.com/office/mac/office/2008/main" xmlns="" w="9525">
                                 <a:solidFill>
                                   <a:srgbClr val="000000"/>
                                 </a:solidFill>
@@ -11857,14 +11720,14 @@
                           </a:ln>
                           <a:extLst>
                             <a:ext uri="{909E8E84-426E-40dd-AFC4-6F175D3DCCD1}">
-                              <a14:hiddenFill xmlns:a14="http://schemas.microsoft.com/office/drawing/2010/main">
+                              <a14:hiddenFill xmlns:a14="http://schemas.microsoft.com/office/drawing/2010/main" xmlns:w="http://schemas.openxmlformats.org/wordprocessingml/2006/main" xmlns:w10="urn:schemas-microsoft-com:office:word" xmlns:v="urn:schemas-microsoft-com:vml" xmlns:o="urn:schemas-microsoft-com:office:office" xmlns:mv="urn:schemas-microsoft-com:mac:vml" xmlns:mo="http://schemas.microsoft.com/office/mac/office/2008/main" xmlns="">
                                 <a:solidFill>
                                   <a:srgbClr val="FFFFFF"/>
                                 </a:solidFill>
                               </a14:hiddenFill>
                             </a:ext>
                             <a:ext uri="{91240B29-F687-4f45-9708-019B960494DF}">
-                              <a14:hiddenLine xmlns:a14="http://schemas.microsoft.com/office/drawing/2010/main" w="9525">
+                              <a14:hiddenLine xmlns:a14="http://schemas.microsoft.com/office/drawing/2010/main" xmlns:w="http://schemas.openxmlformats.org/wordprocessingml/2006/main" xmlns:w10="urn:schemas-microsoft-com:office:word" xmlns:v="urn:schemas-microsoft-com:vml" xmlns:o="urn:schemas-microsoft-com:office:office" xmlns:mv="urn:schemas-microsoft-com:mac:vml" xmlns:mo="http://schemas.microsoft.com/office/mac/office/2008/main" xmlns="" w="9525">
                                 <a:solidFill>
                                   <a:srgbClr val="000000"/>
                                 </a:solidFill>
@@ -11918,14 +11781,14 @@
                           </a:ln>
                           <a:extLst>
                             <a:ext uri="{909E8E84-426E-40dd-AFC4-6F175D3DCCD1}">
-                              <a14:hiddenFill xmlns:a14="http://schemas.microsoft.com/office/drawing/2010/main">
+                              <a14:hiddenFill xmlns:a14="http://schemas.microsoft.com/office/drawing/2010/main" xmlns:w="http://schemas.openxmlformats.org/wordprocessingml/2006/main" xmlns:w10="urn:schemas-microsoft-com:office:word" xmlns:v="urn:schemas-microsoft-com:vml" xmlns:o="urn:schemas-microsoft-com:office:office" xmlns:mv="urn:schemas-microsoft-com:mac:vml" xmlns:mo="http://schemas.microsoft.com/office/mac/office/2008/main" xmlns="">
                                 <a:solidFill>
                                   <a:srgbClr val="FFFFFF"/>
                                 </a:solidFill>
                               </a14:hiddenFill>
                             </a:ext>
                             <a:ext uri="{91240B29-F687-4f45-9708-019B960494DF}">
-                              <a14:hiddenLine xmlns:a14="http://schemas.microsoft.com/office/drawing/2010/main" w="9525">
+                              <a14:hiddenLine xmlns:a14="http://schemas.microsoft.com/office/drawing/2010/main" xmlns:w="http://schemas.openxmlformats.org/wordprocessingml/2006/main" xmlns:w10="urn:schemas-microsoft-com:office:word" xmlns:v="urn:schemas-microsoft-com:vml" xmlns:o="urn:schemas-microsoft-com:office:office" xmlns:mv="urn:schemas-microsoft-com:mac:vml" xmlns:mo="http://schemas.microsoft.com/office/mac/office/2008/main" xmlns="" w="9525">
                                 <a:solidFill>
                                   <a:srgbClr val="000000"/>
                                 </a:solidFill>
@@ -11979,14 +11842,14 @@
                           </a:ln>
                           <a:extLst>
                             <a:ext uri="{909E8E84-426E-40dd-AFC4-6F175D3DCCD1}">
-                              <a14:hiddenFill xmlns:a14="http://schemas.microsoft.com/office/drawing/2010/main">
+                              <a14:hiddenFill xmlns:a14="http://schemas.microsoft.com/office/drawing/2010/main" xmlns:w="http://schemas.openxmlformats.org/wordprocessingml/2006/main" xmlns:w10="urn:schemas-microsoft-com:office:word" xmlns:v="urn:schemas-microsoft-com:vml" xmlns:o="urn:schemas-microsoft-com:office:office" xmlns:mv="urn:schemas-microsoft-com:mac:vml" xmlns:mo="http://schemas.microsoft.com/office/mac/office/2008/main" xmlns="">
                                 <a:solidFill>
                                   <a:srgbClr val="FFFFFF"/>
                                 </a:solidFill>
                               </a14:hiddenFill>
                             </a:ext>
                             <a:ext uri="{91240B29-F687-4f45-9708-019B960494DF}">
-                              <a14:hiddenLine xmlns:a14="http://schemas.microsoft.com/office/drawing/2010/main" w="9525">
+                              <a14:hiddenLine xmlns:a14="http://schemas.microsoft.com/office/drawing/2010/main" xmlns:w="http://schemas.openxmlformats.org/wordprocessingml/2006/main" xmlns:w10="urn:schemas-microsoft-com:office:word" xmlns:v="urn:schemas-microsoft-com:vml" xmlns:o="urn:schemas-microsoft-com:office:office" xmlns:mv="urn:schemas-microsoft-com:mac:vml" xmlns:mo="http://schemas.microsoft.com/office/mac/office/2008/main" xmlns="" w="9525">
                                 <a:solidFill>
                                   <a:srgbClr val="000000"/>
                                 </a:solidFill>
@@ -12029,8 +11892,8 @@
           </mc:Choice>
           <mc:Fallback>
             <w:pict>
-              <v:group id="Group 64" o:spid="_x0000_s1222" style="width:242.7pt;height:228.8pt;mso-position-horizontal-relative:char;mso-position-vertical-relative:line" coordsize="3082532,2905723" o:gfxdata="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">
-                <v:rect id="Rectangle 2" o:spid="_x0000_s1223" style="position:absolute;left:500608;top:462725;width:1967428;height:1967428;visibility:visible;mso-wrap-style:square;v-text-anchor:middle" o:gfxdata="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">
+              <v:group w14:anchorId="7686F680" id="Group 64" o:spid="_x0000_s1222" style="width:242.7pt;height:228.8pt;mso-position-horizontal-relative:char;mso-position-vertical-relative:line" coordsize="30825,29057" o:gfxdata="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">
+                <v:rect id="Rectangle 2" o:spid="_x0000_s1223" style="position:absolute;left:5006;top:4627;width:19674;height:19674;visibility:visible;mso-wrap-style:square;v-text-anchor:middle" o:gfxdata="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">
                   <v:textbox>
                     <w:txbxContent>
                       <w:p>
@@ -12043,19 +11906,19 @@
                     </w:txbxContent>
                   </v:textbox>
                 </v:rect>
-                <v:line id="Straight Connector 3" o:spid="_x0000_s1224" style="position:absolute;flip:y;visibility:visible;mso-wrap-style:square" from="781045,685561" to="781045,2174305" o:connectortype="straight" o:gfxdata="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" strokeweight="1pt">
+                <v:line id="Straight Connector 3" o:spid="_x0000_s1224" style="position:absolute;flip:y;visibility:visible;mso-wrap-style:square" from="7810,6855" to="7810,21743" o:connectortype="straight" o:gfxdata="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" strokeweight="1pt">
                   <v:stroke endarrow="open" endarrowlength="long"/>
                 </v:line>
-                <v:line id="Straight Connector 4" o:spid="_x0000_s1225" style="position:absolute;flip:y;visibility:visible;mso-wrap-style:square" from="789908,702852" to="2227893,702854" o:connectortype="straight" o:gfxdata="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" strokeweight="1pt">
+                <v:line id="Straight Connector 4" o:spid="_x0000_s1225" style="position:absolute;flip:y;visibility:visible;mso-wrap-style:square" from="7899,7028" to="22278,7028" o:connectortype="straight" o:gfxdata="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" strokeweight="1pt">
                   <v:stroke endarrow="open" endarrowlength="long"/>
                 </v:line>
-                <v:line id="Straight Connector 5" o:spid="_x0000_s1226" style="position:absolute;visibility:visible;mso-wrap-style:square" from="2217831,707261" to="2217831,2174305" o:connectortype="straight" o:gfxdata="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" strokeweight="1pt">
+                <v:line id="Straight Connector 5" o:spid="_x0000_s1226" style="position:absolute;visibility:visible;mso-wrap-style:square" from="22178,7072" to="22178,21743" o:connectortype="straight" o:gfxdata="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" strokeweight="1pt">
                   <v:stroke endarrow="open" endarrowlength="long"/>
                 </v:line>
-                <v:line id="Straight Connector 6" o:spid="_x0000_s1227" style="position:absolute;flip:x;visibility:visible;mso-wrap-style:square" from="789908,2169898" to="2227893,2174305" o:connectortype="straight" o:gfxdata="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" strokeweight="1pt">
+                <v:line id="Straight Connector 6" o:spid="_x0000_s1227" style="position:absolute;flip:x;visibility:visible;mso-wrap-style:square" from="7899,21698" to="22278,21743" o:connectortype="straight" o:gfxdata="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" strokeweight="1pt">
                   <v:stroke endarrow="open" endarrowlength="long"/>
                 </v:line>
-                <v:shape id="Arc 7" o:spid="_x0000_s1228" style="position:absolute;left:15150;top:1458774;width:1531789;height:1446949;visibility:visible;mso-wrap-style:square;v-text-anchor:middle" coordsize="1531789,1446949" o:spt="100" o:gfxdata="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" adj="-11796480,,5400" path="m765894,0nsc1183969,,1524801,316696,1531685,711562l765895,723475c765895,482317,765894,241158,765894,0xem765894,0nfc1183969,,1524801,316696,1531685,711562e" filled="f" strokecolor="#7d60a0">
+                <v:shape id="Arc 7" o:spid="_x0000_s1228" style="position:absolute;left:151;top:14587;width:15318;height:14470;visibility:visible;mso-wrap-style:square;v-text-anchor:middle" coordsize="1531789,1446949" o:spt="100" o:gfxdata="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" adj="-11796480,,5400" path="m765894,nsc1183969,,1524801,316696,1531685,711562l765895,723475v,-241158,-1,-482317,-1,-723475xem765894,nfc1183969,,1524801,316696,1531685,711562e" filled="f" strokecolor="#7d60a0">
                   <v:stroke endarrow="block" joinstyle="miter"/>
                   <v:formulas/>
                   <v:path arrowok="t" o:connecttype="custom" o:connectlocs="765894,0;1531685,711562" o:connectangles="0,0" textboxrect="0,0,1531789,1446949"/>
@@ -12071,7 +11934,7 @@
                     </w:txbxContent>
                   </v:textbox>
                 </v:shape>
-                <v:shape id="Arc 8" o:spid="_x0000_s1229" style="position:absolute;left:683468;top:702852;width:1531789;height:1446949;visibility:visible;mso-wrap-style:square;v-text-anchor:middle" coordsize="1531789,1446949" o:spt="100" o:gfxdata="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" adj="-11796480,,5400" path="m856083,5034nsc1236718,47670,1525374,349539,1531686,711563l765895,723475,856083,5034xem856083,5034nfc1236718,47670,1525374,349539,1531686,711563e" filled="f" strokecolor="#be4b48">
+                <v:shape id="Arc 8" o:spid="_x0000_s1229" style="position:absolute;left:6834;top:7028;width:15318;height:14470;visibility:visible;mso-wrap-style:square;v-text-anchor:middle" coordsize="1531789,1446949" o:spt="100" o:gfxdata="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" adj="-11796480,,5400" path="m856083,5034nsc1236718,47670,1525374,349539,1531686,711563l765895,723475,856083,5034xem856083,5034nfc1236718,47670,1525374,349539,1531686,711563e" filled="f" strokecolor="#be4b48">
                   <v:stroke endarrow="block" joinstyle="miter"/>
                   <v:formulas/>
                   <v:path arrowok="t" o:connecttype="custom" o:connectlocs="856083,5034;1531686,711563" o:connectangles="0,0" textboxrect="0,0,1531789,1446949"/>
@@ -12087,7 +11950,7 @@
                     </w:txbxContent>
                   </v:textbox>
                 </v:shape>
-                <v:shape id="Arc 9" o:spid="_x0000_s1230" style="position:absolute;left:777272;top:722949;width:1531789;height:1446949;visibility:visible;mso-wrap-style:square;v-text-anchor:middle" coordsize="1531789,1446949" o:spt="100" o:gfxdata="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" adj="-11796480,,5400" path="m107,711383nsc6921,326302,331909,13766,739381,433l765895,723475,107,711383xem107,711383nfc6921,326302,331909,13766,739381,433e" filled="f" strokecolor="#be4b48">
+                <v:shape id="Arc 9" o:spid="_x0000_s1230" style="position:absolute;left:7772;top:7229;width:15318;height:14469;visibility:visible;mso-wrap-style:square;v-text-anchor:middle" coordsize="1531789,1446949" o:spt="100" o:gfxdata="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" adj="-11796480,,5400" path="m107,711383nsc6921,326302,331909,13766,739381,433r26514,723042l107,711383xem107,711383nfc6921,326302,331909,13766,739381,433e" filled="f" strokecolor="#be4b48">
                   <v:stroke endarrow="block" joinstyle="miter"/>
                   <v:formulas/>
                   <v:path arrowok="t" o:connecttype="custom" o:connectlocs="107,711383;739381,433" o:connectangles="0,0" textboxrect="0,0,1531789,1446949"/>
@@ -12103,7 +11966,7 @@
                     </w:txbxContent>
                   </v:textbox>
                 </v:shape>
-                <v:shape id="Arc 10" o:spid="_x0000_s1231" style="position:absolute;left:1540621;top:1452455;width:1531789;height:1446949;visibility:visible;mso-wrap-style:square;v-text-anchor:middle" coordsize="1531789,1446949" o:spt="100" o:gfxdata="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" adj="-11796480,,5400" path="m107,711383nsc6479,351286,292272,50449,670571,5625l765895,723475,107,711383xem107,711383nfc6479,351286,292272,50449,670571,5625e" filled="f" strokecolor="#7d60a0">
+                <v:shape id="Arc 10" o:spid="_x0000_s1231" style="position:absolute;left:15406;top:14524;width:15318;height:14470;visibility:visible;mso-wrap-style:square;v-text-anchor:middle" coordsize="1531789,1446949" o:spt="100" o:gfxdata="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" adj="-11796480,,5400" path="m107,711383nsc6479,351286,292272,50449,670571,5625r95324,717850l107,711383xem107,711383nfc6479,351286,292272,50449,670571,5625e" filled="f" strokecolor="#7d60a0">
                   <v:stroke endarrow="block" joinstyle="miter"/>
                   <v:formulas/>
                   <v:path arrowok="t" o:connecttype="custom" o:connectlocs="107,711383;670571,5625" o:connectangles="0,0" textboxrect="0,0,1531789,1446949"/>
@@ -12119,7 +11982,7 @@
                     </w:txbxContent>
                   </v:textbox>
                 </v:shape>
-                <v:shape id="Arc 11" o:spid="_x0000_s1232" style="position:absolute;left:802544;top:716630;width:1531789;height:1446949;visibility:visible;mso-wrap-style:square;v-text-anchor:middle" coordsize="1531789,1446949" o:spt="100" o:gfxdata="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" adj="-11796480,,5400" path="m720221,1445661nsc323767,1423289,11192,1118359,288,743336l765895,723475,720221,1445661xem720221,1445661nfc323767,1423289,11192,1118359,288,743336e" filled="f" strokecolor="#be4b48">
+                <v:shape id="Arc 11" o:spid="_x0000_s1232" style="position:absolute;left:8025;top:7166;width:15318;height:14469;visibility:visible;mso-wrap-style:square;v-text-anchor:middle" coordsize="1531789,1446949" o:spt="100" o:gfxdata="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" adj="-11796480,,5400" path="m720221,1445661nsc323767,1423289,11192,1118359,288,743336l765895,723475r-45674,722186xem720221,1445661nfc323767,1423289,11192,1118359,288,743336e" filled="f" strokecolor="#be4b48">
                   <v:stroke endarrow="block" joinstyle="miter"/>
                   <v:formulas/>
                   <v:path arrowok="t" o:connecttype="custom" o:connectlocs="720221,1445661;288,743336" o:connectangles="0,0" textboxrect="0,0,1531789,1446949"/>
@@ -12135,7 +11998,7 @@
                     </w:txbxContent>
                   </v:textbox>
                 </v:shape>
-                <v:shape id="Arc 12" o:spid="_x0000_s1233" style="position:absolute;left:1550743;width:1531789;height:1446949;visibility:visible;mso-wrap-style:square;v-text-anchor:middle" coordsize="1531789,1446949" o:spt="100" o:gfxdata="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" adj="-11796480,,5400" path="m644732,1437839nsc261061,1379774,-15783,1059518,689,692805l765895,723475,644732,1437839xem644732,1437839nfc261061,1379774,-15783,1059518,689,692805e" filled="f" strokecolor="#7d60a0">
+                <v:shape id="Arc 12" o:spid="_x0000_s1233" style="position:absolute;left:15507;width:15318;height:14469;visibility:visible;mso-wrap-style:square;v-text-anchor:middle" coordsize="1531789,1446949" o:spt="100" o:gfxdata="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" adj="-11796480,,5400" path="m644732,1437839nsc261061,1379774,-15783,1059518,689,692805r765206,30670l644732,1437839xem644732,1437839nfc261061,1379774,-15783,1059518,689,692805e" filled="f" strokecolor="#7d60a0">
                   <v:stroke endarrow="block" joinstyle="miter"/>
                   <v:formulas/>
                   <v:path arrowok="t" o:connecttype="custom" o:connectlocs="644732,1437839;689,692805" o:connectangles="0,0" textboxrect="0,0,1531789,1446949"/>
@@ -12151,7 +12014,7 @@
                     </w:txbxContent>
                   </v:textbox>
                 </v:shape>
-                <v:shape id="Arc 13" o:spid="_x0000_s1234" style="position:absolute;left:683468;top:709173;width:1531789;height:1446949;visibility:visible;mso-wrap-style:square;v-text-anchor:middle" coordsize="1531789,1446949" o:spt="100" o:gfxdata="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" adj="-11796480,,5400" path="m1531786,725541nsc1530667,1095675,1233981,1405317,844197,1443158l765895,723475,1531786,725541xem1531786,725541nfc1530667,1095675,1233981,1405317,844197,1443158e" filled="f" strokecolor="#be4b48">
+                <v:shape id="Arc 13" o:spid="_x0000_s1234" style="position:absolute;left:6834;top:7091;width:15318;height:14470;visibility:visible;mso-wrap-style:square;v-text-anchor:middle" coordsize="1531789,1446949" o:spt="100" o:gfxdata="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" adj="-11796480,,5400" path="m1531786,725541nsc1530667,1095675,1233981,1405317,844197,1443158l765895,723475r765891,2066xem1531786,725541nfc1530667,1095675,1233981,1405317,844197,1443158e" filled="f" strokecolor="#be4b48">
                   <v:stroke endarrow="block" joinstyle="miter"/>
                   <v:formulas/>
                   <v:path arrowok="t" o:connecttype="custom" o:connectlocs="1531786,725541;844197,1443158" o:connectangles="0,0" textboxrect="0,0,1531789,1446949"/>
@@ -12167,7 +12030,7 @@
                     </w:txbxContent>
                   </v:textbox>
                 </v:shape>
-                <v:shape id="Arc 14" o:spid="_x0000_s1235" style="position:absolute;width:1531789;height:1446949;visibility:visible;mso-wrap-style:square;v-text-anchor:middle" coordsize="1531789,1446949" o:spt="100" o:gfxdata="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" adj="-11796480,,5400" path="m1531772,718623nsc1534616,1119152,1192412,1445640,768391,1446946l765895,723475,1531772,718623xem1531772,718623nfc1534616,1119152,1192412,1445640,768391,1446946e" filled="f" strokecolor="#7d60a0">
+                <v:shape id="Arc 14" o:spid="_x0000_s1235" style="position:absolute;width:15317;height:14469;visibility:visible;mso-wrap-style:square;v-text-anchor:middle" coordsize="1531789,1446949" o:spt="100" o:gfxdata="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" adj="-11796480,,5400" path="m1531772,718623nsc1534616,1119152,1192412,1445640,768391,1446946l765895,723475r765877,-4852xem1531772,718623nfc1534616,1119152,1192412,1445640,768391,1446946e" filled="f" strokecolor="#7d60a0">
                   <v:stroke endarrow="block" joinstyle="miter"/>
                   <v:formulas/>
                   <v:path arrowok="t" o:connecttype="custom" o:connectlocs="1531772,718623;768391,1446946" o:connectangles="0,0" textboxrect="0,0,1531789,1446949"/>
@@ -12183,7 +12046,7 @@
                     </w:txbxContent>
                   </v:textbox>
                 </v:shape>
-                <v:shape id="Text Box 15" o:spid="_x0000_s1236" type="#_x0000_t202" style="position:absolute;left:777301;top:723256;width:381030;height:208277;visibility:visible;mso-wrap-style:none;v-text-anchor:top" o:gfxdata="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" filled="f" stroked="f">
+                <v:shape id="Text Box 15" o:spid="_x0000_s1236" type="#_x0000_t202" style="position:absolute;left:7773;top:7232;width:3810;height:2083;visibility:visible;mso-wrap-style:none;v-text-anchor:top" o:gfxdata="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" filled="f" stroked="f">
                   <v:textbox style="mso-fit-shape-to-text:t">
                     <w:txbxContent>
                       <w:p>
@@ -12205,7 +12068,7 @@
                     </w:txbxContent>
                   </v:textbox>
                 </v:shape>
-                <v:shape id="Text Box 16" o:spid="_x0000_s1237" type="#_x0000_t202" style="position:absolute;left:1846090;top:711191;width:381030;height:208277;visibility:visible;mso-wrap-style:none;v-text-anchor:top" o:gfxdata="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" filled="f" stroked="f">
+                <v:shape id="Text Box 16" o:spid="_x0000_s1237" type="#_x0000_t202" style="position:absolute;left:18460;top:7111;width:3811;height:2083;visibility:visible;mso-wrap-style:none;v-text-anchor:top" o:gfxdata="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" filled="f" stroked="f">
                   <v:textbox style="mso-fit-shape-to-text:t">
                     <w:txbxContent>
                       <w:p>
@@ -12227,7 +12090,7 @@
                     </w:txbxContent>
                   </v:textbox>
                 </v:shape>
-                <v:shape id="Text Box 17" o:spid="_x0000_s1238" type="#_x0000_t202" style="position:absolute;left:1831484;top:1946885;width:381030;height:208278;visibility:visible;mso-wrap-style:none;v-text-anchor:top" o:gfxdata="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" filled="f" stroked="f">
+                <v:shape id="Text Box 17" o:spid="_x0000_s1238" type="#_x0000_t202" style="position:absolute;left:18314;top:19468;width:3811;height:2083;visibility:visible;mso-wrap-style:none;v-text-anchor:top" o:gfxdata="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" filled="f" stroked="f">
                   <v:textbox style="mso-fit-shape-to-text:t">
                     <w:txbxContent>
                       <w:p>
@@ -12249,7 +12112,7 @@
                     </w:txbxContent>
                   </v:textbox>
                 </v:shape>
-                <v:shape id="Text Box 18" o:spid="_x0000_s1239" type="#_x0000_t202" style="position:absolute;left:767775;top:1941805;width:381030;height:208278;visibility:visible;mso-wrap-style:none;v-text-anchor:top" o:gfxdata="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" filled="f" stroked="f">
+                <v:shape id="Text Box 18" o:spid="_x0000_s1239" type="#_x0000_t202" style="position:absolute;left:7677;top:19418;width:3811;height:2082;visibility:visible;mso-wrap-style:none;v-text-anchor:top" o:gfxdata="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" filled="f" stroked="f">
                   <v:textbox style="mso-fit-shape-to-text:t">
                     <w:txbxContent>
                       <w:p>
@@ -12271,7 +12134,7 @@
                     </w:txbxContent>
                   </v:textbox>
                 </v:shape>
-                <v:shape id="Text Box 19" o:spid="_x0000_s1240" type="#_x0000_t202" style="position:absolute;left:908756;top:1014717;width:538523;height:208277;visibility:visible;mso-wrap-style:none;v-text-anchor:top" o:gfxdata="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" filled="f" stroked="f">
+                <v:shape id="Text Box 19" o:spid="_x0000_s1240" type="#_x0000_t202" style="position:absolute;left:9087;top:10147;width:5385;height:2082;visibility:visible;mso-wrap-style:none;v-text-anchor:top" o:gfxdata="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" filled="f" stroked="f">
                   <v:textbox style="mso-fit-shape-to-text:t">
                     <w:txbxContent>
                       <w:p>
@@ -12293,7 +12156,7 @@
                     </w:txbxContent>
                   </v:textbox>
                 </v:shape>
-                <v:shape id="Text Box 20" o:spid="_x0000_s1241" type="#_x0000_t202" style="position:absolute;left:1641604;top:1021067;width:538522;height:208277;visibility:visible;mso-wrap-style:none;v-text-anchor:top" o:gfxdata="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" filled="f" stroked="f">
+                <v:shape id="Text Box 20" o:spid="_x0000_s1241" type="#_x0000_t202" style="position:absolute;left:16416;top:10210;width:5385;height:2083;visibility:visible;mso-wrap-style:none;v-text-anchor:top" o:gfxdata="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" filled="f" stroked="f">
                   <v:textbox style="mso-fit-shape-to-text:t">
                     <w:txbxContent>
                       <w:p>
@@ -12315,7 +12178,7 @@
                     </w:txbxContent>
                   </v:textbox>
                 </v:shape>
-                <v:shape id="Text Box 21" o:spid="_x0000_s1242" type="#_x0000_t202" style="position:absolute;left:908756;top:1654154;width:538523;height:208277;visibility:visible;mso-wrap-style:none;v-text-anchor:top" o:gfxdata="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" filled="f" stroked="f">
+                <v:shape id="Text Box 21" o:spid="_x0000_s1242" type="#_x0000_t202" style="position:absolute;left:9087;top:16541;width:5385;height:2083;visibility:visible;mso-wrap-style:none;v-text-anchor:top" o:gfxdata="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" filled="f" stroked="f">
                   <v:textbox style="mso-fit-shape-to-text:t">
                     <w:txbxContent>
                       <w:p>
@@ -12337,7 +12200,7 @@
                     </w:txbxContent>
                   </v:textbox>
                 </v:shape>
-                <v:shape id="Text Box 22" o:spid="_x0000_s1243" type="#_x0000_t202" style="position:absolute;left:1629538;top:1654154;width:538522;height:208277;visibility:visible;mso-wrap-style:none;v-text-anchor:top" o:gfxdata="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" filled="f" stroked="f">
+                <v:shape id="Text Box 22" o:spid="_x0000_s1243" type="#_x0000_t202" style="position:absolute;left:16295;top:16541;width:5385;height:2083;visibility:visible;mso-wrap-style:none;v-text-anchor:top" o:gfxdata="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" filled="f" stroked="f">
                   <v:textbox style="mso-fit-shape-to-text:t">
                     <w:txbxContent>
                       <w:p>
@@ -12941,6 +12804,7 @@
               <w:pStyle w:val="BodyText2"/>
             </w:pPr>
             <w:r>
+              <w:lastRenderedPageBreak/>
               <w:t>Hash-table of temporary half-edges</w:t>
             </w:r>
             <w:r>
@@ -12980,6 +12844,7 @@
         <w:pStyle w:val="BodyText2"/>
       </w:pPr>
       <w:r>
+        <w:lastRenderedPageBreak/>
         <w:t>2.5 Mesh Construction</w:t>
       </w:r>
     </w:p>
@@ -13661,6 +13526,7 @@
         <w:pStyle w:val="BodyText2"/>
       </w:pPr>
       <w:r>
+        <w:lastRenderedPageBreak/>
         <w:t xml:space="preserve">In </w:t>
       </w:r>
       <w:r>
@@ -14258,6 +14124,7 @@
         <w:pStyle w:val="BodyText2"/>
       </w:pPr>
       <w:r>
+        <w:lastRenderedPageBreak/>
         <w:t>(4) repeat (2) and (3) and we stop the traversal when visiting the start outgoing halfedge in (1) again.</w:t>
       </w:r>
     </w:p>
@@ -14288,7 +14155,7 @@
       <w:r>
         <w:rPr>
           <w:noProof/>
-          <w:lang w:val="en-US" w:eastAsia="en-US"/>
+          <w:lang w:val="en-US" w:eastAsia="zh-CN"/>
         </w:rPr>
         <mc:AlternateContent>
           <mc:Choice Requires="wpg">
@@ -14503,7 +14370,7 @@
                           </a:ln>
                           <a:extLst>
                             <a:ext uri="{909E8E84-426E-40dd-AFC4-6F175D3DCCD1}">
-                              <a14:hiddenFill xmlns:a14="http://schemas.microsoft.com/office/drawing/2010/main">
+                              <a14:hiddenFill xmlns:a14="http://schemas.microsoft.com/office/drawing/2010/main" xmlns:w="http://schemas.openxmlformats.org/wordprocessingml/2006/main" xmlns:w10="urn:schemas-microsoft-com:office:word" xmlns:v="urn:schemas-microsoft-com:vml" xmlns:o="urn:schemas-microsoft-com:office:office" xmlns:mv="urn:schemas-microsoft-com:mac:vml" xmlns:mo="http://schemas.microsoft.com/office/mac/office/2008/main" xmlns="">
                                 <a:noFill/>
                               </a14:hiddenFill>
                             </a:ext>
@@ -14536,7 +14403,7 @@
                           </a:ln>
                           <a:extLst>
                             <a:ext uri="{909E8E84-426E-40dd-AFC4-6F175D3DCCD1}">
-                              <a14:hiddenFill xmlns:a14="http://schemas.microsoft.com/office/drawing/2010/main">
+                              <a14:hiddenFill xmlns:a14="http://schemas.microsoft.com/office/drawing/2010/main" xmlns:w="http://schemas.openxmlformats.org/wordprocessingml/2006/main" xmlns:w10="urn:schemas-microsoft-com:office:word" xmlns:v="urn:schemas-microsoft-com:vml" xmlns:o="urn:schemas-microsoft-com:office:office" xmlns:mv="urn:schemas-microsoft-com:mac:vml" xmlns:mo="http://schemas.microsoft.com/office/mac/office/2008/main" xmlns="">
                                 <a:noFill/>
                               </a14:hiddenFill>
                             </a:ext>
@@ -14569,7 +14436,7 @@
                           </a:ln>
                           <a:extLst>
                             <a:ext uri="{909E8E84-426E-40dd-AFC4-6F175D3DCCD1}">
-                              <a14:hiddenFill xmlns:a14="http://schemas.microsoft.com/office/drawing/2010/main">
+                              <a14:hiddenFill xmlns:a14="http://schemas.microsoft.com/office/drawing/2010/main" xmlns:w="http://schemas.openxmlformats.org/wordprocessingml/2006/main" xmlns:w10="urn:schemas-microsoft-com:office:word" xmlns:v="urn:schemas-microsoft-com:vml" xmlns:o="urn:schemas-microsoft-com:office:office" xmlns:mv="urn:schemas-microsoft-com:mac:vml" xmlns:mo="http://schemas.microsoft.com/office/mac/office/2008/main" xmlns="">
                                 <a:noFill/>
                               </a14:hiddenFill>
                             </a:ext>
@@ -14602,7 +14469,7 @@
                           </a:ln>
                           <a:extLst>
                             <a:ext uri="{909E8E84-426E-40dd-AFC4-6F175D3DCCD1}">
-                              <a14:hiddenFill xmlns:a14="http://schemas.microsoft.com/office/drawing/2010/main">
+                              <a14:hiddenFill xmlns:a14="http://schemas.microsoft.com/office/drawing/2010/main" xmlns:w="http://schemas.openxmlformats.org/wordprocessingml/2006/main" xmlns:w10="urn:schemas-microsoft-com:office:word" xmlns:v="urn:schemas-microsoft-com:vml" xmlns:o="urn:schemas-microsoft-com:office:office" xmlns:mv="urn:schemas-microsoft-com:mac:vml" xmlns:mo="http://schemas.microsoft.com/office/mac/office/2008/main" xmlns="">
                                 <a:noFill/>
                               </a14:hiddenFill>
                             </a:ext>
@@ -14635,7 +14502,7 @@
                           </a:ln>
                           <a:extLst>
                             <a:ext uri="{909E8E84-426E-40dd-AFC4-6F175D3DCCD1}">
-                              <a14:hiddenFill xmlns:a14="http://schemas.microsoft.com/office/drawing/2010/main">
+                              <a14:hiddenFill xmlns:a14="http://schemas.microsoft.com/office/drawing/2010/main" xmlns:w="http://schemas.openxmlformats.org/wordprocessingml/2006/main" xmlns:w10="urn:schemas-microsoft-com:office:word" xmlns:v="urn:schemas-microsoft-com:vml" xmlns:o="urn:schemas-microsoft-com:office:office" xmlns:mv="urn:schemas-microsoft-com:mac:vml" xmlns:mo="http://schemas.microsoft.com/office/mac/office/2008/main" xmlns="">
                                 <a:noFill/>
                               </a14:hiddenFill>
                             </a:ext>
@@ -14668,7 +14535,7 @@
                           </a:ln>
                           <a:extLst>
                             <a:ext uri="{909E8E84-426E-40dd-AFC4-6F175D3DCCD1}">
-                              <a14:hiddenFill xmlns:a14="http://schemas.microsoft.com/office/drawing/2010/main">
+                              <a14:hiddenFill xmlns:a14="http://schemas.microsoft.com/office/drawing/2010/main" xmlns:w="http://schemas.openxmlformats.org/wordprocessingml/2006/main" xmlns:w10="urn:schemas-microsoft-com:office:word" xmlns:v="urn:schemas-microsoft-com:vml" xmlns:o="urn:schemas-microsoft-com:office:office" xmlns:mv="urn:schemas-microsoft-com:mac:vml" xmlns:mo="http://schemas.microsoft.com/office/mac/office/2008/main" xmlns="">
                                 <a:noFill/>
                               </a14:hiddenFill>
                             </a:ext>
@@ -14701,7 +14568,7 @@
                           </a:ln>
                           <a:extLst>
                             <a:ext uri="{909E8E84-426E-40dd-AFC4-6F175D3DCCD1}">
-                              <a14:hiddenFill xmlns:a14="http://schemas.microsoft.com/office/drawing/2010/main">
+                              <a14:hiddenFill xmlns:a14="http://schemas.microsoft.com/office/drawing/2010/main" xmlns:w="http://schemas.openxmlformats.org/wordprocessingml/2006/main" xmlns:w10="urn:schemas-microsoft-com:office:word" xmlns:v="urn:schemas-microsoft-com:vml" xmlns:o="urn:schemas-microsoft-com:office:office" xmlns:mv="urn:schemas-microsoft-com:mac:vml" xmlns:mo="http://schemas.microsoft.com/office/mac/office/2008/main" xmlns="">
                                 <a:noFill/>
                               </a14:hiddenFill>
                             </a:ext>
@@ -14734,7 +14601,7 @@
                           </a:ln>
                           <a:extLst>
                             <a:ext uri="{909E8E84-426E-40dd-AFC4-6F175D3DCCD1}">
-                              <a14:hiddenFill xmlns:a14="http://schemas.microsoft.com/office/drawing/2010/main">
+                              <a14:hiddenFill xmlns:a14="http://schemas.microsoft.com/office/drawing/2010/main" xmlns:w="http://schemas.openxmlformats.org/wordprocessingml/2006/main" xmlns:w10="urn:schemas-microsoft-com:office:word" xmlns:v="urn:schemas-microsoft-com:vml" xmlns:o="urn:schemas-microsoft-com:office:office" xmlns:mv="urn:schemas-microsoft-com:mac:vml" xmlns:mo="http://schemas.microsoft.com/office/mac/office/2008/main" xmlns="">
                                 <a:noFill/>
                               </a14:hiddenFill>
                             </a:ext>
@@ -14767,7 +14634,7 @@
                           </a:ln>
                           <a:extLst>
                             <a:ext uri="{909E8E84-426E-40dd-AFC4-6F175D3DCCD1}">
-                              <a14:hiddenFill xmlns:a14="http://schemas.microsoft.com/office/drawing/2010/main">
+                              <a14:hiddenFill xmlns:a14="http://schemas.microsoft.com/office/drawing/2010/main" xmlns:w="http://schemas.openxmlformats.org/wordprocessingml/2006/main" xmlns:w10="urn:schemas-microsoft-com:office:word" xmlns:v="urn:schemas-microsoft-com:vml" xmlns:o="urn:schemas-microsoft-com:office:office" xmlns:mv="urn:schemas-microsoft-com:mac:vml" xmlns:mo="http://schemas.microsoft.com/office/mac/office/2008/main" xmlns="">
                                 <a:noFill/>
                               </a14:hiddenFill>
                             </a:ext>
@@ -14800,7 +14667,7 @@
                           </a:ln>
                           <a:extLst>
                             <a:ext uri="{909E8E84-426E-40dd-AFC4-6F175D3DCCD1}">
-                              <a14:hiddenFill xmlns:a14="http://schemas.microsoft.com/office/drawing/2010/main">
+                              <a14:hiddenFill xmlns:a14="http://schemas.microsoft.com/office/drawing/2010/main" xmlns:w="http://schemas.openxmlformats.org/wordprocessingml/2006/main" xmlns:w10="urn:schemas-microsoft-com:office:word" xmlns:v="urn:schemas-microsoft-com:vml" xmlns:o="urn:schemas-microsoft-com:office:office" xmlns:mv="urn:schemas-microsoft-com:mac:vml" xmlns:mo="http://schemas.microsoft.com/office/mac/office/2008/main" xmlns="">
                                 <a:noFill/>
                               </a14:hiddenFill>
                             </a:ext>
@@ -14833,7 +14700,7 @@
                           </a:ln>
                           <a:extLst>
                             <a:ext uri="{909E8E84-426E-40dd-AFC4-6F175D3DCCD1}">
-                              <a14:hiddenFill xmlns:a14="http://schemas.microsoft.com/office/drawing/2010/main">
+                              <a14:hiddenFill xmlns:a14="http://schemas.microsoft.com/office/drawing/2010/main" xmlns:w="http://schemas.openxmlformats.org/wordprocessingml/2006/main" xmlns:w10="urn:schemas-microsoft-com:office:word" xmlns:v="urn:schemas-microsoft-com:vml" xmlns:o="urn:schemas-microsoft-com:office:office" xmlns:mv="urn:schemas-microsoft-com:mac:vml" xmlns:mo="http://schemas.microsoft.com/office/mac/office/2008/main" xmlns="">
                                 <a:noFill/>
                               </a14:hiddenFill>
                             </a:ext>
@@ -14866,7 +14733,7 @@
                           </a:ln>
                           <a:extLst>
                             <a:ext uri="{909E8E84-426E-40dd-AFC4-6F175D3DCCD1}">
-                              <a14:hiddenFill xmlns:a14="http://schemas.microsoft.com/office/drawing/2010/main">
+                              <a14:hiddenFill xmlns:a14="http://schemas.microsoft.com/office/drawing/2010/main" xmlns:w="http://schemas.openxmlformats.org/wordprocessingml/2006/main" xmlns:w10="urn:schemas-microsoft-com:office:word" xmlns:v="urn:schemas-microsoft-com:vml" xmlns:o="urn:schemas-microsoft-com:office:office" xmlns:mv="urn:schemas-microsoft-com:mac:vml" xmlns:mo="http://schemas.microsoft.com/office/mac/office/2008/main" xmlns="">
                                 <a:noFill/>
                               </a14:hiddenFill>
                             </a:ext>
@@ -14899,7 +14766,7 @@
                           </a:ln>
                           <a:extLst>
                             <a:ext uri="{909E8E84-426E-40dd-AFC4-6F175D3DCCD1}">
-                              <a14:hiddenFill xmlns:a14="http://schemas.microsoft.com/office/drawing/2010/main">
+                              <a14:hiddenFill xmlns:a14="http://schemas.microsoft.com/office/drawing/2010/main" xmlns:w="http://schemas.openxmlformats.org/wordprocessingml/2006/main" xmlns:w10="urn:schemas-microsoft-com:office:word" xmlns:v="urn:schemas-microsoft-com:vml" xmlns:o="urn:schemas-microsoft-com:office:office" xmlns:mv="urn:schemas-microsoft-com:mac:vml" xmlns:mo="http://schemas.microsoft.com/office/mac/office/2008/main" xmlns="">
                                 <a:noFill/>
                               </a14:hiddenFill>
                             </a:ext>
@@ -14932,7 +14799,7 @@
                           </a:ln>
                           <a:extLst>
                             <a:ext uri="{909E8E84-426E-40dd-AFC4-6F175D3DCCD1}">
-                              <a14:hiddenFill xmlns:a14="http://schemas.microsoft.com/office/drawing/2010/main">
+                              <a14:hiddenFill xmlns:a14="http://schemas.microsoft.com/office/drawing/2010/main" xmlns:w="http://schemas.openxmlformats.org/wordprocessingml/2006/main" xmlns:w10="urn:schemas-microsoft-com:office:word" xmlns:v="urn:schemas-microsoft-com:vml" xmlns:o="urn:schemas-microsoft-com:office:office" xmlns:mv="urn:schemas-microsoft-com:mac:vml" xmlns:mo="http://schemas.microsoft.com/office/mac/office/2008/main" xmlns="">
                                 <a:noFill/>
                               </a14:hiddenFill>
                             </a:ext>
@@ -14965,7 +14832,7 @@
                           </a:ln>
                           <a:extLst>
                             <a:ext uri="{909E8E84-426E-40dd-AFC4-6F175D3DCCD1}">
-                              <a14:hiddenFill xmlns:a14="http://schemas.microsoft.com/office/drawing/2010/main">
+                              <a14:hiddenFill xmlns:a14="http://schemas.microsoft.com/office/drawing/2010/main" xmlns:w="http://schemas.openxmlformats.org/wordprocessingml/2006/main" xmlns:w10="urn:schemas-microsoft-com:office:word" xmlns:v="urn:schemas-microsoft-com:vml" xmlns:o="urn:schemas-microsoft-com:office:office" xmlns:mv="urn:schemas-microsoft-com:mac:vml" xmlns:mo="http://schemas.microsoft.com/office/mac/office/2008/main" xmlns="">
                                 <a:noFill/>
                               </a14:hiddenFill>
                             </a:ext>
@@ -14998,7 +14865,7 @@
                           </a:ln>
                           <a:extLst>
                             <a:ext uri="{909E8E84-426E-40dd-AFC4-6F175D3DCCD1}">
-                              <a14:hiddenFill xmlns:a14="http://schemas.microsoft.com/office/drawing/2010/main">
+                              <a14:hiddenFill xmlns:a14="http://schemas.microsoft.com/office/drawing/2010/main" xmlns:w="http://schemas.openxmlformats.org/wordprocessingml/2006/main" xmlns:w10="urn:schemas-microsoft-com:office:word" xmlns:v="urn:schemas-microsoft-com:vml" xmlns:o="urn:schemas-microsoft-com:office:office" xmlns:mv="urn:schemas-microsoft-com:mac:vml" xmlns:mo="http://schemas.microsoft.com/office/mac/office/2008/main" xmlns="">
                                 <a:noFill/>
                               </a14:hiddenFill>
                             </a:ext>
@@ -15025,14 +14892,14 @@
                           </a:ln>
                           <a:extLst>
                             <a:ext uri="{909E8E84-426E-40dd-AFC4-6F175D3DCCD1}">
-                              <a14:hiddenFill xmlns:a14="http://schemas.microsoft.com/office/drawing/2010/main">
+                              <a14:hiddenFill xmlns:a14="http://schemas.microsoft.com/office/drawing/2010/main" xmlns:w="http://schemas.openxmlformats.org/wordprocessingml/2006/main" xmlns:w10="urn:schemas-microsoft-com:office:word" xmlns:v="urn:schemas-microsoft-com:vml" xmlns:o="urn:schemas-microsoft-com:office:office" xmlns:mv="urn:schemas-microsoft-com:mac:vml" xmlns:mo="http://schemas.microsoft.com/office/mac/office/2008/main" xmlns="">
                                 <a:solidFill>
                                   <a:srgbClr val="FFFFFF"/>
                                 </a:solidFill>
                               </a14:hiddenFill>
                             </a:ext>
                             <a:ext uri="{91240B29-F687-4f45-9708-019B960494DF}">
-                              <a14:hiddenLine xmlns:a14="http://schemas.microsoft.com/office/drawing/2010/main" w="9525">
+                              <a14:hiddenLine xmlns:a14="http://schemas.microsoft.com/office/drawing/2010/main" xmlns:w="http://schemas.openxmlformats.org/wordprocessingml/2006/main" xmlns:w10="urn:schemas-microsoft-com:office:word" xmlns:v="urn:schemas-microsoft-com:vml" xmlns:o="urn:schemas-microsoft-com:office:office" xmlns:mv="urn:schemas-microsoft-com:mac:vml" xmlns:mo="http://schemas.microsoft.com/office/mac/office/2008/main" xmlns="" w="9525">
                                 <a:solidFill>
                                   <a:srgbClr val="000000"/>
                                 </a:solidFill>
@@ -15086,14 +14953,14 @@
                           </a:ln>
                           <a:extLst>
                             <a:ext uri="{909E8E84-426E-40dd-AFC4-6F175D3DCCD1}">
-                              <a14:hiddenFill xmlns:a14="http://schemas.microsoft.com/office/drawing/2010/main">
+                              <a14:hiddenFill xmlns:a14="http://schemas.microsoft.com/office/drawing/2010/main" xmlns:w="http://schemas.openxmlformats.org/wordprocessingml/2006/main" xmlns:w10="urn:schemas-microsoft-com:office:word" xmlns:v="urn:schemas-microsoft-com:vml" xmlns:o="urn:schemas-microsoft-com:office:office" xmlns:mv="urn:schemas-microsoft-com:mac:vml" xmlns:mo="http://schemas.microsoft.com/office/mac/office/2008/main" xmlns="">
                                 <a:solidFill>
                                   <a:srgbClr val="FFFFFF"/>
                                 </a:solidFill>
                               </a14:hiddenFill>
                             </a:ext>
                             <a:ext uri="{91240B29-F687-4f45-9708-019B960494DF}">
-                              <a14:hiddenLine xmlns:a14="http://schemas.microsoft.com/office/drawing/2010/main" w="9525">
+                              <a14:hiddenLine xmlns:a14="http://schemas.microsoft.com/office/drawing/2010/main" xmlns:w="http://schemas.openxmlformats.org/wordprocessingml/2006/main" xmlns:w10="urn:schemas-microsoft-com:office:word" xmlns:v="urn:schemas-microsoft-com:vml" xmlns:o="urn:schemas-microsoft-com:office:office" xmlns:mv="urn:schemas-microsoft-com:mac:vml" xmlns:mo="http://schemas.microsoft.com/office/mac/office/2008/main" xmlns="" w="9525">
                                 <a:solidFill>
                                   <a:srgbClr val="000000"/>
                                 </a:solidFill>
@@ -15147,14 +15014,14 @@
                           </a:ln>
                           <a:extLst>
                             <a:ext uri="{909E8E84-426E-40dd-AFC4-6F175D3DCCD1}">
-                              <a14:hiddenFill xmlns:a14="http://schemas.microsoft.com/office/drawing/2010/main">
+                              <a14:hiddenFill xmlns:a14="http://schemas.microsoft.com/office/drawing/2010/main" xmlns:w="http://schemas.openxmlformats.org/wordprocessingml/2006/main" xmlns:w10="urn:schemas-microsoft-com:office:word" xmlns:v="urn:schemas-microsoft-com:vml" xmlns:o="urn:schemas-microsoft-com:office:office" xmlns:mv="urn:schemas-microsoft-com:mac:vml" xmlns:mo="http://schemas.microsoft.com/office/mac/office/2008/main" xmlns="">
                                 <a:solidFill>
                                   <a:srgbClr val="FFFFFF"/>
                                 </a:solidFill>
                               </a14:hiddenFill>
                             </a:ext>
                             <a:ext uri="{91240B29-F687-4f45-9708-019B960494DF}">
-                              <a14:hiddenLine xmlns:a14="http://schemas.microsoft.com/office/drawing/2010/main" w="9525">
+                              <a14:hiddenLine xmlns:a14="http://schemas.microsoft.com/office/drawing/2010/main" xmlns:w="http://schemas.openxmlformats.org/wordprocessingml/2006/main" xmlns:w10="urn:schemas-microsoft-com:office:word" xmlns:v="urn:schemas-microsoft-com:vml" xmlns:o="urn:schemas-microsoft-com:office:office" xmlns:mv="urn:schemas-microsoft-com:mac:vml" xmlns:mo="http://schemas.microsoft.com/office/mac/office/2008/main" xmlns="" w="9525">
                                 <a:solidFill>
                                   <a:srgbClr val="000000"/>
                                 </a:solidFill>
@@ -15208,14 +15075,14 @@
                           </a:ln>
                           <a:extLst>
                             <a:ext uri="{909E8E84-426E-40dd-AFC4-6F175D3DCCD1}">
-                              <a14:hiddenFill xmlns:a14="http://schemas.microsoft.com/office/drawing/2010/main">
+                              <a14:hiddenFill xmlns:a14="http://schemas.microsoft.com/office/drawing/2010/main" xmlns:w="http://schemas.openxmlformats.org/wordprocessingml/2006/main" xmlns:w10="urn:schemas-microsoft-com:office:word" xmlns:v="urn:schemas-microsoft-com:vml" xmlns:o="urn:schemas-microsoft-com:office:office" xmlns:mv="urn:schemas-microsoft-com:mac:vml" xmlns:mo="http://schemas.microsoft.com/office/mac/office/2008/main" xmlns="">
                                 <a:solidFill>
                                   <a:srgbClr val="FFFFFF"/>
                                 </a:solidFill>
                               </a14:hiddenFill>
                             </a:ext>
                             <a:ext uri="{91240B29-F687-4f45-9708-019B960494DF}">
-                              <a14:hiddenLine xmlns:a14="http://schemas.microsoft.com/office/drawing/2010/main" w="9525">
+                              <a14:hiddenLine xmlns:a14="http://schemas.microsoft.com/office/drawing/2010/main" xmlns:w="http://schemas.openxmlformats.org/wordprocessingml/2006/main" xmlns:w10="urn:schemas-microsoft-com:office:word" xmlns:v="urn:schemas-microsoft-com:vml" xmlns:o="urn:schemas-microsoft-com:office:office" xmlns:mv="urn:schemas-microsoft-com:mac:vml" xmlns:mo="http://schemas.microsoft.com/office/mac/office/2008/main" xmlns="" w="9525">
                                 <a:solidFill>
                                   <a:srgbClr val="000000"/>
                                 </a:solidFill>
@@ -15269,14 +15136,14 @@
                           </a:ln>
                           <a:extLst>
                             <a:ext uri="{909E8E84-426E-40dd-AFC4-6F175D3DCCD1}">
-                              <a14:hiddenFill xmlns:a14="http://schemas.microsoft.com/office/drawing/2010/main">
+                              <a14:hiddenFill xmlns:a14="http://schemas.microsoft.com/office/drawing/2010/main" xmlns:w="http://schemas.openxmlformats.org/wordprocessingml/2006/main" xmlns:w10="urn:schemas-microsoft-com:office:word" xmlns:v="urn:schemas-microsoft-com:vml" xmlns:o="urn:schemas-microsoft-com:office:office" xmlns:mv="urn:schemas-microsoft-com:mac:vml" xmlns:mo="http://schemas.microsoft.com/office/mac/office/2008/main" xmlns="">
                                 <a:solidFill>
                                   <a:srgbClr val="FFFFFF"/>
                                 </a:solidFill>
                               </a14:hiddenFill>
                             </a:ext>
                             <a:ext uri="{91240B29-F687-4f45-9708-019B960494DF}">
-                              <a14:hiddenLine xmlns:a14="http://schemas.microsoft.com/office/drawing/2010/main" w="9525">
+                              <a14:hiddenLine xmlns:a14="http://schemas.microsoft.com/office/drawing/2010/main" xmlns:w="http://schemas.openxmlformats.org/wordprocessingml/2006/main" xmlns:w10="urn:schemas-microsoft-com:office:word" xmlns:v="urn:schemas-microsoft-com:vml" xmlns:o="urn:schemas-microsoft-com:office:office" xmlns:mv="urn:schemas-microsoft-com:mac:vml" xmlns:mo="http://schemas.microsoft.com/office/mac/office/2008/main" xmlns="" w="9525">
                                 <a:solidFill>
                                   <a:srgbClr val="000000"/>
                                 </a:solidFill>
@@ -15330,14 +15197,14 @@
                           </a:ln>
                           <a:extLst>
                             <a:ext uri="{909E8E84-426E-40dd-AFC4-6F175D3DCCD1}">
-                              <a14:hiddenFill xmlns:a14="http://schemas.microsoft.com/office/drawing/2010/main">
+                              <a14:hiddenFill xmlns:a14="http://schemas.microsoft.com/office/drawing/2010/main" xmlns:w="http://schemas.openxmlformats.org/wordprocessingml/2006/main" xmlns:w10="urn:schemas-microsoft-com:office:word" xmlns:v="urn:schemas-microsoft-com:vml" xmlns:o="urn:schemas-microsoft-com:office:office" xmlns:mv="urn:schemas-microsoft-com:mac:vml" xmlns:mo="http://schemas.microsoft.com/office/mac/office/2008/main" xmlns="">
                                 <a:solidFill>
                                   <a:srgbClr val="FFFFFF"/>
                                 </a:solidFill>
                               </a14:hiddenFill>
                             </a:ext>
                             <a:ext uri="{91240B29-F687-4f45-9708-019B960494DF}">
-                              <a14:hiddenLine xmlns:a14="http://schemas.microsoft.com/office/drawing/2010/main" w="9525">
+                              <a14:hiddenLine xmlns:a14="http://schemas.microsoft.com/office/drawing/2010/main" xmlns:w="http://schemas.openxmlformats.org/wordprocessingml/2006/main" xmlns:w10="urn:schemas-microsoft-com:office:word" xmlns:v="urn:schemas-microsoft-com:vml" xmlns:o="urn:schemas-microsoft-com:office:office" xmlns:mv="urn:schemas-microsoft-com:mac:vml" xmlns:mo="http://schemas.microsoft.com/office/mac/office/2008/main" xmlns="" w="9525">
                                 <a:solidFill>
                                   <a:srgbClr val="000000"/>
                                 </a:solidFill>
@@ -15391,14 +15258,14 @@
                           </a:ln>
                           <a:extLst>
                             <a:ext uri="{909E8E84-426E-40dd-AFC4-6F175D3DCCD1}">
-                              <a14:hiddenFill xmlns:a14="http://schemas.microsoft.com/office/drawing/2010/main">
+                              <a14:hiddenFill xmlns:a14="http://schemas.microsoft.com/office/drawing/2010/main" xmlns:w="http://schemas.openxmlformats.org/wordprocessingml/2006/main" xmlns:w10="urn:schemas-microsoft-com:office:word" xmlns:v="urn:schemas-microsoft-com:vml" xmlns:o="urn:schemas-microsoft-com:office:office" xmlns:mv="urn:schemas-microsoft-com:mac:vml" xmlns:mo="http://schemas.microsoft.com/office/mac/office/2008/main" xmlns="">
                                 <a:solidFill>
                                   <a:srgbClr val="FFFFFF"/>
                                 </a:solidFill>
                               </a14:hiddenFill>
                             </a:ext>
                             <a:ext uri="{91240B29-F687-4f45-9708-019B960494DF}">
-                              <a14:hiddenLine xmlns:a14="http://schemas.microsoft.com/office/drawing/2010/main" w="9525">
+                              <a14:hiddenLine xmlns:a14="http://schemas.microsoft.com/office/drawing/2010/main" xmlns:w="http://schemas.openxmlformats.org/wordprocessingml/2006/main" xmlns:w10="urn:schemas-microsoft-com:office:word" xmlns:v="urn:schemas-microsoft-com:vml" xmlns:o="urn:schemas-microsoft-com:office:office" xmlns:mv="urn:schemas-microsoft-com:mac:vml" xmlns:mo="http://schemas.microsoft.com/office/mac/office/2008/main" xmlns="" w="9525">
                                 <a:solidFill>
                                   <a:srgbClr val="000000"/>
                                 </a:solidFill>
@@ -15452,14 +15319,14 @@
                           </a:ln>
                           <a:extLst>
                             <a:ext uri="{909E8E84-426E-40dd-AFC4-6F175D3DCCD1}">
-                              <a14:hiddenFill xmlns:a14="http://schemas.microsoft.com/office/drawing/2010/main">
+                              <a14:hiddenFill xmlns:a14="http://schemas.microsoft.com/office/drawing/2010/main" xmlns:w="http://schemas.openxmlformats.org/wordprocessingml/2006/main" xmlns:w10="urn:schemas-microsoft-com:office:word" xmlns:v="urn:schemas-microsoft-com:vml" xmlns:o="urn:schemas-microsoft-com:office:office" xmlns:mv="urn:schemas-microsoft-com:mac:vml" xmlns:mo="http://schemas.microsoft.com/office/mac/office/2008/main" xmlns="">
                                 <a:solidFill>
                                   <a:srgbClr val="FFFFFF"/>
                                 </a:solidFill>
                               </a14:hiddenFill>
                             </a:ext>
                             <a:ext uri="{91240B29-F687-4f45-9708-019B960494DF}">
-                              <a14:hiddenLine xmlns:a14="http://schemas.microsoft.com/office/drawing/2010/main" w="9525">
+                              <a14:hiddenLine xmlns:a14="http://schemas.microsoft.com/office/drawing/2010/main" xmlns:w="http://schemas.openxmlformats.org/wordprocessingml/2006/main" xmlns:w10="urn:schemas-microsoft-com:office:word" xmlns:v="urn:schemas-microsoft-com:vml" xmlns:o="urn:schemas-microsoft-com:office:office" xmlns:mv="urn:schemas-microsoft-com:mac:vml" xmlns:mo="http://schemas.microsoft.com/office/mac/office/2008/main" xmlns="" w="9525">
                                 <a:solidFill>
                                   <a:srgbClr val="000000"/>
                                 </a:solidFill>
@@ -15521,7 +15388,7 @@
                           </a:ln>
                           <a:extLst>
                             <a:ext uri="{909E8E84-426E-40dd-AFC4-6F175D3DCCD1}">
-                              <a14:hiddenFill xmlns:a14="http://schemas.microsoft.com/office/drawing/2010/main">
+                              <a14:hiddenFill xmlns:a14="http://schemas.microsoft.com/office/drawing/2010/main" xmlns:w="http://schemas.openxmlformats.org/wordprocessingml/2006/main" xmlns:w10="urn:schemas-microsoft-com:office:word" xmlns:v="urn:schemas-microsoft-com:vml" xmlns:o="urn:schemas-microsoft-com:office:office" xmlns:mv="urn:schemas-microsoft-com:mac:vml" xmlns:mo="http://schemas.microsoft.com/office/mac/office/2008/main" xmlns="">
                                 <a:noFill/>
                               </a14:hiddenFill>
                             </a:ext>
@@ -15556,7 +15423,7 @@
                           </a:ln>
                           <a:extLst>
                             <a:ext uri="{909E8E84-426E-40dd-AFC4-6F175D3DCCD1}">
-                              <a14:hiddenFill xmlns:a14="http://schemas.microsoft.com/office/drawing/2010/main">
+                              <a14:hiddenFill xmlns:a14="http://schemas.microsoft.com/office/drawing/2010/main" xmlns:w="http://schemas.openxmlformats.org/wordprocessingml/2006/main" xmlns:w10="urn:schemas-microsoft-com:office:word" xmlns:v="urn:schemas-microsoft-com:vml" xmlns:o="urn:schemas-microsoft-com:office:office" xmlns:mv="urn:schemas-microsoft-com:mac:vml" xmlns:mo="http://schemas.microsoft.com/office/mac/office/2008/main" xmlns="">
                                 <a:noFill/>
                               </a14:hiddenFill>
                             </a:ext>
@@ -15591,7 +15458,7 @@
                           </a:ln>
                           <a:extLst>
                             <a:ext uri="{909E8E84-426E-40dd-AFC4-6F175D3DCCD1}">
-                              <a14:hiddenFill xmlns:a14="http://schemas.microsoft.com/office/drawing/2010/main">
+                              <a14:hiddenFill xmlns:a14="http://schemas.microsoft.com/office/drawing/2010/main" xmlns:w="http://schemas.openxmlformats.org/wordprocessingml/2006/main" xmlns:w10="urn:schemas-microsoft-com:office:word" xmlns:v="urn:schemas-microsoft-com:vml" xmlns:o="urn:schemas-microsoft-com:office:office" xmlns:mv="urn:schemas-microsoft-com:mac:vml" xmlns:mo="http://schemas.microsoft.com/office/mac/office/2008/main" xmlns="">
                                 <a:noFill/>
                               </a14:hiddenFill>
                             </a:ext>
@@ -15626,7 +15493,7 @@
                           </a:ln>
                           <a:extLst>
                             <a:ext uri="{909E8E84-426E-40dd-AFC4-6F175D3DCCD1}">
-                              <a14:hiddenFill xmlns:a14="http://schemas.microsoft.com/office/drawing/2010/main">
+                              <a14:hiddenFill xmlns:a14="http://schemas.microsoft.com/office/drawing/2010/main" xmlns:w="http://schemas.openxmlformats.org/wordprocessingml/2006/main" xmlns:w10="urn:schemas-microsoft-com:office:word" xmlns:v="urn:schemas-microsoft-com:vml" xmlns:o="urn:schemas-microsoft-com:office:office" xmlns:mv="urn:schemas-microsoft-com:mac:vml" xmlns:mo="http://schemas.microsoft.com/office/mac/office/2008/main" xmlns="">
                                 <a:noFill/>
                               </a14:hiddenFill>
                             </a:ext>
@@ -15659,7 +15526,7 @@
                           </a:ln>
                           <a:extLst>
                             <a:ext uri="{909E8E84-426E-40dd-AFC4-6F175D3DCCD1}">
-                              <a14:hiddenFill xmlns:a14="http://schemas.microsoft.com/office/drawing/2010/main">
+                              <a14:hiddenFill xmlns:a14="http://schemas.microsoft.com/office/drawing/2010/main" xmlns:w="http://schemas.openxmlformats.org/wordprocessingml/2006/main" xmlns:w10="urn:schemas-microsoft-com:office:word" xmlns:v="urn:schemas-microsoft-com:vml" xmlns:o="urn:schemas-microsoft-com:office:office" xmlns:mv="urn:schemas-microsoft-com:mac:vml" xmlns:mo="http://schemas.microsoft.com/office/mac/office/2008/main" xmlns="">
                                 <a:noFill/>
                               </a14:hiddenFill>
                             </a:ext>
@@ -15692,7 +15559,7 @@
                           </a:ln>
                           <a:extLst>
                             <a:ext uri="{909E8E84-426E-40dd-AFC4-6F175D3DCCD1}">
-                              <a14:hiddenFill xmlns:a14="http://schemas.microsoft.com/office/drawing/2010/main">
+                              <a14:hiddenFill xmlns:a14="http://schemas.microsoft.com/office/drawing/2010/main" xmlns:w="http://schemas.openxmlformats.org/wordprocessingml/2006/main" xmlns:w10="urn:schemas-microsoft-com:office:word" xmlns:v="urn:schemas-microsoft-com:vml" xmlns:o="urn:schemas-microsoft-com:office:office" xmlns:mv="urn:schemas-microsoft-com:mac:vml" xmlns:mo="http://schemas.microsoft.com/office/mac/office/2008/main" xmlns="">
                                 <a:noFill/>
                               </a14:hiddenFill>
                             </a:ext>
@@ -15725,7 +15592,7 @@
                           </a:ln>
                           <a:extLst>
                             <a:ext uri="{909E8E84-426E-40dd-AFC4-6F175D3DCCD1}">
-                              <a14:hiddenFill xmlns:a14="http://schemas.microsoft.com/office/drawing/2010/main">
+                              <a14:hiddenFill xmlns:a14="http://schemas.microsoft.com/office/drawing/2010/main" xmlns:w="http://schemas.openxmlformats.org/wordprocessingml/2006/main" xmlns:w10="urn:schemas-microsoft-com:office:word" xmlns:v="urn:schemas-microsoft-com:vml" xmlns:o="urn:schemas-microsoft-com:office:office" xmlns:mv="urn:schemas-microsoft-com:mac:vml" xmlns:mo="http://schemas.microsoft.com/office/mac/office/2008/main" xmlns="">
                                 <a:noFill/>
                               </a14:hiddenFill>
                             </a:ext>
@@ -15758,7 +15625,7 @@
                           </a:ln>
                           <a:extLst>
                             <a:ext uri="{909E8E84-426E-40dd-AFC4-6F175D3DCCD1}">
-                              <a14:hiddenFill xmlns:a14="http://schemas.microsoft.com/office/drawing/2010/main">
+                              <a14:hiddenFill xmlns:a14="http://schemas.microsoft.com/office/drawing/2010/main" xmlns:w="http://schemas.openxmlformats.org/wordprocessingml/2006/main" xmlns:w10="urn:schemas-microsoft-com:office:word" xmlns:v="urn:schemas-microsoft-com:vml" xmlns:o="urn:schemas-microsoft-com:office:office" xmlns:mv="urn:schemas-microsoft-com:mac:vml" xmlns:mo="http://schemas.microsoft.com/office/mac/office/2008/main" xmlns="">
                                 <a:noFill/>
                               </a14:hiddenFill>
                             </a:ext>
@@ -15826,14 +15693,14 @@
                           </a:ln>
                           <a:extLst>
                             <a:ext uri="{909E8E84-426E-40dd-AFC4-6F175D3DCCD1}">
-                              <a14:hiddenFill xmlns:a14="http://schemas.microsoft.com/office/drawing/2010/main">
+                              <a14:hiddenFill xmlns:a14="http://schemas.microsoft.com/office/drawing/2010/main" xmlns:w="http://schemas.openxmlformats.org/wordprocessingml/2006/main" xmlns:w10="urn:schemas-microsoft-com:office:word" xmlns:v="urn:schemas-microsoft-com:vml" xmlns:o="urn:schemas-microsoft-com:office:office" xmlns:mv="urn:schemas-microsoft-com:mac:vml" xmlns:mo="http://schemas.microsoft.com/office/mac/office/2008/main" xmlns="">
                                 <a:solidFill>
                                   <a:srgbClr val="FFFFFF"/>
                                 </a:solidFill>
                               </a14:hiddenFill>
                             </a:ext>
                             <a:ext uri="{91240B29-F687-4f45-9708-019B960494DF}">
-                              <a14:hiddenLine xmlns:a14="http://schemas.microsoft.com/office/drawing/2010/main" w="9525">
+                              <a14:hiddenLine xmlns:a14="http://schemas.microsoft.com/office/drawing/2010/main" xmlns:w="http://schemas.openxmlformats.org/wordprocessingml/2006/main" xmlns:w10="urn:schemas-microsoft-com:office:word" xmlns:v="urn:schemas-microsoft-com:vml" xmlns:o="urn:schemas-microsoft-com:office:office" xmlns:mv="urn:schemas-microsoft-com:mac:vml" xmlns:mo="http://schemas.microsoft.com/office/mac/office/2008/main" xmlns="" w="9525">
                                 <a:solidFill>
                                   <a:srgbClr val="000000"/>
                                 </a:solidFill>
@@ -15876,8 +15743,8 @@
           </mc:Choice>
           <mc:Fallback>
             <w:pict>
-              <v:group id="Group 127" o:spid="_x0000_s1244" style="width:156.15pt;height:156.4pt;mso-position-horizontal-relative:char;mso-position-vertical-relative:line" coordsize="1983189,1986192" o:gfxdata="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">
-                <v:rect id="Rectangle 2" o:spid="_x0000_s1245" style="position:absolute;width:993096;height:993096;visibility:visible;mso-wrap-style:square;v-text-anchor:middle" o:gfxdata="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" strokeweight="1pt">
+              <v:group w14:anchorId="7889DAFF" id="Group 127" o:spid="_x0000_s1244" style="width:156.15pt;height:156.4pt;mso-position-horizontal-relative:char;mso-position-vertical-relative:line" coordsize="19831,19861" o:gfxdata="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">
+                <v:rect id="Rectangle 2" o:spid="_x0000_s1245" style="position:absolute;width:9930;height:9930;visibility:visible;mso-wrap-style:square;v-text-anchor:middle" o:gfxdata="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" strokeweight="1pt">
                   <v:textbox>
                     <w:txbxContent>
                       <w:p>
@@ -15890,7 +15757,7 @@
                     </w:txbxContent>
                   </v:textbox>
                 </v:rect>
-                <v:rect id="Rectangle 3" o:spid="_x0000_s1246" style="position:absolute;top:993096;width:993096;height:993096;visibility:visible;mso-wrap-style:square;v-text-anchor:middle" o:gfxdata="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" strokeweight="1pt">
+                <v:rect id="Rectangle 3" o:spid="_x0000_s1246" style="position:absolute;top:9930;width:9930;height:9931;visibility:visible;mso-wrap-style:square;v-text-anchor:middle" o:gfxdata="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" strokeweight="1pt">
                   <v:textbox>
                     <w:txbxContent>
                       <w:p>
@@ -15903,7 +15770,7 @@
                     </w:txbxContent>
                   </v:textbox>
                 </v:rect>
-                <v:rect id="Rectangle 4" o:spid="_x0000_s1247" style="position:absolute;left:990093;top:993096;width:993096;height:993096;visibility:visible;mso-wrap-style:square;v-text-anchor:middle" o:gfxdata="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" strokeweight="1pt">
+                <v:rect id="Rectangle 4" o:spid="_x0000_s1247" style="position:absolute;left:9900;top:9930;width:9931;height:9931;visibility:visible;mso-wrap-style:square;v-text-anchor:middle" o:gfxdata="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" strokeweight="1pt">
                   <v:textbox>
                     <w:txbxContent>
                       <w:p>
@@ -15916,7 +15783,7 @@
                     </w:txbxContent>
                   </v:textbox>
                 </v:rect>
-                <v:rect id="Rectangle 5" o:spid="_x0000_s1248" style="position:absolute;left:989529;width:993096;height:993096;visibility:visible;mso-wrap-style:square;v-text-anchor:middle" o:gfxdata="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" strokeweight="1pt">
+                <v:rect id="Rectangle 5" o:spid="_x0000_s1248" style="position:absolute;left:9895;width:9931;height:9930;visibility:visible;mso-wrap-style:square;v-text-anchor:middle" o:gfxdata="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" strokeweight="1pt">
                   <v:textbox>
                     <w:txbxContent>
                       <w:p>
@@ -15929,55 +15796,55 @@
                     </w:txbxContent>
                   </v:textbox>
                 </v:rect>
-                <v:line id="Straight Connector 6" o:spid="_x0000_s1249" style="position:absolute;flip:y;visibility:visible;mso-wrap-style:square" from="156186,127367" to="156186,829342" o:connectortype="straight" o:gfxdata="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" strokeweight="1pt">
+                <v:line id="Straight Connector 6" o:spid="_x0000_s1249" style="position:absolute;flip:y;visibility:visible;mso-wrap-style:square" from="1561,1273" to="1561,8293" o:connectortype="straight" o:gfxdata="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" strokeweight="1pt">
                   <v:stroke endarrow="open" endarrowlength="long"/>
                 </v:line>
-                <v:line id="Straight Connector 7" o:spid="_x0000_s1250" style="position:absolute;flip:y;visibility:visible;mso-wrap-style:square" from="155621,1141053" to="155621,1843028" o:connectortype="straight" o:gfxdata="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" strokeweight="1pt">
+                <v:line id="Straight Connector 7" o:spid="_x0000_s1250" style="position:absolute;flip:y;visibility:visible;mso-wrap-style:square" from="1556,11410" to="1556,18430" o:connectortype="straight" o:gfxdata="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" strokeweight="1pt">
                   <v:stroke endarrow="open" endarrowlength="long"/>
                 </v:line>
-                <v:line id="Straight Connector 8" o:spid="_x0000_s1251" style="position:absolute;flip:y;visibility:visible;mso-wrap-style:square" from="160365,135520" to="838406,135521" o:connectortype="straight" o:gfxdata="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" strokeweight="1pt">
+                <v:line id="Straight Connector 8" o:spid="_x0000_s1251" style="position:absolute;flip:y;visibility:visible;mso-wrap-style:square" from="1603,1355" to="8384,1355" o:connectortype="straight" o:gfxdata="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" strokeweight="1pt">
                   <v:stroke endarrow="open" endarrowlength="long"/>
                 </v:line>
-                <v:line id="Straight Connector 9" o:spid="_x0000_s1252" style="position:absolute;flip:y;visibility:visible;mso-wrap-style:square" from="155621,1141053" to="833662,1141054" o:connectortype="straight" o:gfxdata="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" strokecolor="#e46c0a" strokeweight="2pt">
+                <v:line id="Straight Connector 9" o:spid="_x0000_s1252" style="position:absolute;flip:y;visibility:visible;mso-wrap-style:square" from="1556,11410" to="8336,11410" o:connectortype="straight" o:gfxdata="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" strokecolor="#e46c0a" strokeweight="2pt">
                   <v:stroke endarrow="open" endarrowlength="long"/>
                 </v:line>
-                <v:line id="Straight Connector 10" o:spid="_x0000_s1253" style="position:absolute;visibility:visible;mso-wrap-style:square" from="833662,137599" to="833662,829342" o:connectortype="straight" o:gfxdata="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" strokecolor="#e46c0a" strokeweight="2pt">
+                <v:line id="Straight Connector 10" o:spid="_x0000_s1253" style="position:absolute;visibility:visible;mso-wrap-style:square" from="8336,1375" to="8336,8293" o:connectortype="straight" o:gfxdata="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" strokecolor="#e46c0a" strokeweight="2pt">
                   <v:stroke endarrow="open" endarrowlength="long"/>
                 </v:line>
-                <v:line id="Straight Connector 11" o:spid="_x0000_s1254" style="position:absolute;visibility:visible;mso-wrap-style:square" from="838406,1141052" to="838406,1832795" o:connectortype="straight" o:gfxdata="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" strokecolor="#e46c0a" strokeweight="2pt">
+                <v:line id="Straight Connector 11" o:spid="_x0000_s1254" style="position:absolute;visibility:visible;mso-wrap-style:square" from="8384,11410" to="8384,18327" o:connectortype="straight" o:gfxdata="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" strokecolor="#e46c0a" strokeweight="2pt">
                   <v:stroke endarrow="open" endarrowlength="long"/>
                 </v:line>
-                <v:line id="Straight Connector 12" o:spid="_x0000_s1255" style="position:absolute;flip:x;visibility:visible;mso-wrap-style:square" from="160365,827264" to="838406,829342" o:connectortype="straight" o:gfxdata="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" strokecolor="#e46c0a" strokeweight="2pt">
+                <v:line id="Straight Connector 12" o:spid="_x0000_s1255" style="position:absolute;flip:x;visibility:visible;mso-wrap-style:square" from="1603,8272" to="8384,8293" o:connectortype="straight" o:gfxdata="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" strokecolor="#e46c0a" strokeweight="2pt">
                   <v:stroke endarrow="open" endarrowlength="long"/>
                 </v:line>
-                <v:line id="Straight Connector 13" o:spid="_x0000_s1256" style="position:absolute;flip:x;visibility:visible;mso-wrap-style:square" from="160365,1839619" to="838406,1841697" o:connectortype="straight" o:gfxdata="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" strokeweight="1pt">
+                <v:line id="Straight Connector 13" o:spid="_x0000_s1256" style="position:absolute;flip:x;visibility:visible;mso-wrap-style:square" from="1603,18396" to="8384,18416" o:connectortype="straight" o:gfxdata="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" strokeweight="1pt">
                   <v:stroke endarrow="open" endarrowlength="long"/>
                 </v:line>
-                <v:line id="Straight Connector 14" o:spid="_x0000_s1257" style="position:absolute;visibility:visible;mso-wrap-style:square" from="1163335,135520" to="1163335,827263" o:connectortype="straight" o:gfxdata="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" strokecolor="#e46c0a" strokeweight="2pt">
+                <v:line id="Straight Connector 14" o:spid="_x0000_s1257" style="position:absolute;visibility:visible;mso-wrap-style:square" from="11633,1355" to="11633,8272" o:connectortype="straight" o:gfxdata="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" strokecolor="#e46c0a" strokeweight="2pt">
                   <v:stroke startarrow="open" startarrowlength="long" endarrowlength="long"/>
                 </v:line>
-                <v:line id="Straight Connector 15" o:spid="_x0000_s1258" style="position:absolute;visibility:visible;mso-wrap-style:square" from="1175122,1141052" to="1175122,1832795" o:connectortype="straight" o:gfxdata="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" strokecolor="#e46c0a" strokeweight="2pt">
+                <v:line id="Straight Connector 15" o:spid="_x0000_s1258" style="position:absolute;visibility:visible;mso-wrap-style:square" from="11751,11410" to="11751,18327" o:connectortype="straight" o:gfxdata="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" strokecolor="#e46c0a" strokeweight="2pt">
                   <v:stroke startarrow="open" startarrowlength="long" endarrowlength="long"/>
                 </v:line>
-                <v:line id="Straight Connector 16" o:spid="_x0000_s1259" style="position:absolute;flip:y;visibility:visible;mso-wrap-style:square" from="1159037,824634" to="1837078,824635" o:connectortype="straight" o:gfxdata="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" strokecolor="#e46c0a" strokeweight="2pt">
+                <v:line id="Straight Connector 16" o:spid="_x0000_s1259" style="position:absolute;flip:y;visibility:visible;mso-wrap-style:square" from="11590,8246" to="18370,8246" o:connectortype="straight" o:gfxdata="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" strokecolor="#e46c0a" strokeweight="2pt">
                   <v:stroke startarrow="open" startarrowlength="long" endarrowlength="long"/>
                 </v:line>
-                <v:line id="Straight Connector 17" o:spid="_x0000_s1260" style="position:absolute;flip:x;visibility:visible;mso-wrap-style:square" from="1159037,1141054" to="1837078,1143132" o:connectortype="straight" o:gfxdata="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" strokecolor="#e46c0a" strokeweight="2pt">
+                <v:line id="Straight Connector 17" o:spid="_x0000_s1260" style="position:absolute;flip:x;visibility:visible;mso-wrap-style:square" from="11590,11410" to="18370,11431" o:connectortype="straight" o:gfxdata="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" strokecolor="#e46c0a" strokeweight="2pt">
                   <v:stroke startarrow="open" startarrowlength="long" endarrowlength="long"/>
                 </v:line>
-                <v:line id="Straight Connector 18" o:spid="_x0000_s1261" style="position:absolute;flip:y;visibility:visible;mso-wrap-style:square" from="1833879,122659" to="1833879,824634" o:connectortype="straight" o:gfxdata="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" strokeweight="1pt">
+                <v:line id="Straight Connector 18" o:spid="_x0000_s1261" style="position:absolute;flip:y;visibility:visible;mso-wrap-style:square" from="18338,1226" to="18338,8246" o:connectortype="straight" o:gfxdata="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" strokeweight="1pt">
                   <v:stroke startarrow="open" startarrowlength="long" endarrowlength="long"/>
                 </v:line>
-                <v:line id="Straight Connector 19" o:spid="_x0000_s1262" style="position:absolute;flip:x;visibility:visible;mso-wrap-style:square" from="1159037,137599" to="1837078,139677" o:connectortype="straight" o:gfxdata="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" strokeweight="1pt">
+                <v:line id="Straight Connector 19" o:spid="_x0000_s1262" style="position:absolute;flip:x;visibility:visible;mso-wrap-style:square" from="11590,1375" to="18370,1396" o:connectortype="straight" o:gfxdata="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" strokeweight="1pt">
                   <v:stroke startarrow="open" startarrowlength="long" endarrowlength="long"/>
                 </v:line>
-                <v:line id="Straight Connector 20" o:spid="_x0000_s1263" style="position:absolute;flip:y;visibility:visible;mso-wrap-style:square" from="1175122,1822964" to="1853163,1822965" o:connectortype="straight" o:gfxdata="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" strokeweight="1pt">
+                <v:line id="Straight Connector 20" o:spid="_x0000_s1263" style="position:absolute;flip:y;visibility:visible;mso-wrap-style:square" from="11751,18229" to="18531,18229" o:connectortype="straight" o:gfxdata="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" strokeweight="1pt">
                   <v:stroke startarrow="open" startarrowlength="long" endarrowlength="long"/>
                 </v:line>
-                <v:line id="Straight Connector 21" o:spid="_x0000_s1264" style="position:absolute;flip:y;visibility:visible;mso-wrap-style:square" from="1837078,1120989" to="1837078,1822964" o:connectortype="straight" o:gfxdata="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" strokeweight="1pt">
+                <v:line id="Straight Connector 21" o:spid="_x0000_s1264" style="position:absolute;flip:y;visibility:visible;mso-wrap-style:square" from="18370,11209" to="18370,18229" o:connectortype="straight" o:gfxdata="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" strokeweight="1pt">
                   <v:stroke startarrow="open" startarrowlength="long" endarrowlength="long"/>
                 </v:line>
-                <v:shape id="Text Box 22" o:spid="_x0000_s1265" type="#_x0000_t202" style="position:absolute;left:155582;top:635607;width:433088;height:179062;visibility:visible;mso-wrap-style:square;v-text-anchor:top" o:gfxdata="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" filled="f" stroked="f">
+                <v:shape id="Text Box 22" o:spid="_x0000_s1265" type="#_x0000_t202" style="position:absolute;left:1555;top:6356;width:4331;height:1790;visibility:visible;mso-wrap-style:square;v-text-anchor:top" o:gfxdata="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" filled="f" stroked="f">
                   <v:textbox style="mso-fit-shape-to-text:t">
                     <w:txbxContent>
                       <w:p>
@@ -15999,7 +15866,7 @@
                     </w:txbxContent>
                   </v:textbox>
                 </v:shape>
-                <v:shape id="Text Box 23" o:spid="_x0000_s1266" type="#_x0000_t202" style="position:absolute;left:631852;top:200651;width:216544;height:179062;visibility:visible;mso-wrap-style:square;v-text-anchor:top" o:gfxdata="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" filled="f" stroked="f">
+                <v:shape id="Text Box 23" o:spid="_x0000_s1266" type="#_x0000_t202" style="position:absolute;left:6318;top:2006;width:2165;height:1791;visibility:visible;mso-wrap-style:square;v-text-anchor:top" o:gfxdata="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" filled="f" stroked="f">
                   <v:textbox style="mso-fit-shape-to-text:t">
                     <w:txbxContent>
                       <w:p>
@@ -16021,7 +15888,7 @@
                     </w:txbxContent>
                   </v:textbox>
                 </v:shape>
-                <v:shape id="Text Box 24" o:spid="_x0000_s1267" type="#_x0000_t202" style="position:absolute;left:1158924;top:200651;width:216544;height:179062;visibility:visible;mso-wrap-style:square;v-text-anchor:top" o:gfxdata="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" filled="f" stroked="f">
+                <v:shape id="Text Box 24" o:spid="_x0000_s1267" type="#_x0000_t202" style="position:absolute;left:11589;top:2006;width:2165;height:1791;visibility:visible;mso-wrap-style:square;v-text-anchor:top" o:gfxdata="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" filled="f" stroked="f">
                   <v:textbox style="mso-fit-shape-to-text:t">
                     <w:txbxContent>
                       <w:p>
@@ -16043,7 +15910,7 @@
                     </w:txbxContent>
                   </v:textbox>
                 </v:shape>
-                <v:shape id="Text Box 25" o:spid="_x0000_s1268" type="#_x0000_t202" style="position:absolute;left:1533590;top:629892;width:216544;height:179062;visibility:visible;mso-wrap-style:square;v-text-anchor:top" o:gfxdata="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" filled="f" stroked="f">
+                <v:shape id="Text Box 25" o:spid="_x0000_s1268" type="#_x0000_t202" style="position:absolute;left:15335;top:6298;width:2166;height:1791;visibility:visible;mso-wrap-style:square;v-text-anchor:top" o:gfxdata="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" filled="f" stroked="f">
                   <v:textbox style="mso-fit-shape-to-text:t">
                     <w:txbxContent>
                       <w:p>
@@ -16065,7 +15932,7 @@
                     </w:txbxContent>
                   </v:textbox>
                 </v:shape>
-                <v:shape id="Text Box 26" o:spid="_x0000_s1269" type="#_x0000_t202" style="position:absolute;left:1549466;top:1137235;width:216544;height:179062;visibility:visible;mso-wrap-style:square;v-text-anchor:top" o:gfxdata="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" filled="f" stroked="f">
+                <v:shape id="Text Box 26" o:spid="_x0000_s1269" type="#_x0000_t202" style="position:absolute;left:15494;top:11372;width:2166;height:1790;visibility:visible;mso-wrap-style:square;v-text-anchor:top" o:gfxdata="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" filled="f" stroked="f">
                   <v:textbox style="mso-fit-shape-to-text:t">
                     <w:txbxContent>
                       <w:p>
@@ -16087,7 +15954,7 @@
                     </w:txbxContent>
                   </v:textbox>
                 </v:shape>
-                <v:shape id="Text Box 27" o:spid="_x0000_s1270" type="#_x0000_t202" style="position:absolute;left:1212901;top:1561396;width:216545;height:179062;visibility:visible;mso-wrap-style:square;v-text-anchor:top" o:gfxdata="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" filled="f" stroked="f">
+                <v:shape id="Text Box 27" o:spid="_x0000_s1270" type="#_x0000_t202" style="position:absolute;left:12129;top:15613;width:2165;height:1791;visibility:visible;mso-wrap-style:square;v-text-anchor:top" o:gfxdata="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" filled="f" stroked="f">
                   <v:textbox style="mso-fit-shape-to-text:t">
                     <w:txbxContent>
                       <w:p>
@@ -16109,7 +15976,7 @@
                     </w:txbxContent>
                   </v:textbox>
                 </v:shape>
-                <v:shape id="Text Box 28" o:spid="_x0000_s1271" type="#_x0000_t202" style="position:absolute;left:615976;top:1561396;width:216544;height:179062;visibility:visible;mso-wrap-style:square;v-text-anchor:top" o:gfxdata="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" filled="f" stroked="f">
+                <v:shape id="Text Box 28" o:spid="_x0000_s1271" type="#_x0000_t202" style="position:absolute;left:6159;top:15613;width:2166;height:1791;visibility:visible;mso-wrap-style:square;v-text-anchor:top" o:gfxdata="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" filled="f" stroked="f">
                   <v:textbox style="mso-fit-shape-to-text:t">
                     <w:txbxContent>
                       <w:p>
@@ -16131,7 +15998,7 @@
                     </w:txbxContent>
                   </v:textbox>
                 </v:shape>
-                <v:shape id="Text Box 29" o:spid="_x0000_s1272" type="#_x0000_t202" style="position:absolute;left:210194;top:1120725;width:216544;height:179062;visibility:visible;mso-wrap-style:square;v-text-anchor:top" o:gfxdata="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" filled="f" stroked="f">
+                <v:shape id="Text Box 29" o:spid="_x0000_s1272" type="#_x0000_t202" style="position:absolute;left:2101;top:11207;width:2166;height:1790;visibility:visible;mso-wrap-style:square;v-text-anchor:top" o:gfxdata="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" filled="f" stroked="f">
                   <v:textbox style="mso-fit-shape-to-text:t">
                     <w:txbxContent>
                       <w:p>
@@ -16153,31 +16020,31 @@
                     </w:txbxContent>
                   </v:textbox>
                 </v:shape>
-                <v:shape id="Curved Connector 30" o:spid="_x0000_s1273" type="#_x0000_t38" style="position:absolute;left:482591;top:493030;width:365068;height:334302;rotation:90;flip:x y;visibility:visible;mso-wrap-style:square" o:connectortype="curved" o:gfxdata="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" adj="21944" strokecolor="red" strokeweight="1pt">
+                <v:shape id="Curved Connector 30" o:spid="_x0000_s1273" type="#_x0000_t38" style="position:absolute;left:4825;top:4930;width:3651;height:3343;rotation:90;flip:x y;visibility:visible;mso-wrap-style:square" o:connectortype="curved" o:gfxdata="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" adj="21944" strokecolor="red" strokeweight="1pt">
                   <v:stroke endarrow="block"/>
                 </v:shape>
-                <v:shape id="Curved Connector 31" o:spid="_x0000_s1274" type="#_x0000_t38" style="position:absolute;left:1143654;top:493028;width:365070;height:334307;rotation:90;flip:x;visibility:visible;mso-wrap-style:square" o:connectortype="curved" o:gfxdata="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" adj="-26" strokecolor="red" strokeweight="1pt">
+                <v:shape id="Curved Connector 31" o:spid="_x0000_s1274" type="#_x0000_t38" style="position:absolute;left:11436;top:4930;width:3651;height:3343;rotation:90;flip:x;visibility:visible;mso-wrap-style:square" o:connectortype="curved" o:gfxdata="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" adj="-26" strokecolor="red" strokeweight="1pt">
                   <v:stroke endarrow="block"/>
                 </v:shape>
-                <v:shape id="Curved Connector 32" o:spid="_x0000_s1275" type="#_x0000_t38" style="position:absolute;left:1119761;top:1176809;width:412854;height:334304;rotation:90;visibility:visible;mso-wrap-style:square" o:connectortype="curved" o:gfxdata="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" adj="21499" strokecolor="red" strokeweight="1pt">
+                <v:shape id="Curved Connector 32" o:spid="_x0000_s1275" type="#_x0000_t38" style="position:absolute;left:11198;top:11767;width:4128;height:3343;rotation:90;visibility:visible;mso-wrap-style:square" o:connectortype="curved" o:gfxdata="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" adj="21499" strokecolor="red" strokeweight="1pt">
                   <v:stroke endarrow="block"/>
                 </v:shape>
-                <v:shape id="Curved Connector 33" o:spid="_x0000_s1276" type="#_x0000_t38" style="position:absolute;left:463849;top:1175831;width:407256;height:341858;rotation:90;flip:y;visibility:visible;mso-wrap-style:square" o:connectortype="curved" o:gfxdata="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" adj="-331" strokecolor="red" strokeweight="1pt">
+                <v:shape id="Curved Connector 33" o:spid="_x0000_s1276" type="#_x0000_t38" style="position:absolute;left:4639;top:11757;width:4072;height:3419;rotation:90;flip:y;visibility:visible;mso-wrap-style:square" o:connectortype="curved" o:gfxdata="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" adj="-331" strokecolor="red" strokeweight="1pt">
                   <v:stroke endarrow="block"/>
                 </v:shape>
-                <v:shape id="Straight Arrow Connector 34" o:spid="_x0000_s1277" type="#_x0000_t32" style="position:absolute;left:832276;top:477646;width:342846;height:0;visibility:visible;mso-wrap-style:square" o:connectortype="straight" o:gfxdata="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" strokecolor="red" strokeweight="1pt">
+                <v:shape id="Straight Arrow Connector 34" o:spid="_x0000_s1277" type="#_x0000_t32" style="position:absolute;left:8322;top:4776;width:3429;height:0;visibility:visible;mso-wrap-style:square" o:connectortype="straight" o:gfxdata="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" strokecolor="red" strokeweight="1pt">
                   <v:stroke endarrow="block"/>
                 </v:shape>
-                <v:shape id="Straight Arrow Connector 35" o:spid="_x0000_s1278" type="#_x0000_t32" style="position:absolute;left:848420;top:1550388;width:310615;height:0;flip:x;visibility:visible;mso-wrap-style:square" o:connectortype="straight" o:gfxdata="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" strokecolor="red" strokeweight="1pt">
+                <v:shape id="Straight Arrow Connector 35" o:spid="_x0000_s1278" type="#_x0000_t32" style="position:absolute;left:8484;top:15503;width:3106;height:0;flip:x;visibility:visible;mso-wrap-style:square" o:connectortype="straight" o:gfxdata="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" strokecolor="red" strokeweight="1pt">
                   <v:stroke endarrow="block"/>
                 </v:shape>
-                <v:shape id="Straight Arrow Connector 36" o:spid="_x0000_s1279" type="#_x0000_t32" style="position:absolute;left:1493343;top:826199;width:0;height:310933;visibility:visible;mso-wrap-style:square" o:connectortype="straight" o:gfxdata="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" strokecolor="red" strokeweight="1pt">
+                <v:shape id="Straight Arrow Connector 36" o:spid="_x0000_s1279" type="#_x0000_t32" style="position:absolute;left:14933;top:8261;width:0;height:3110;visibility:visible;mso-wrap-style:square" o:connectortype="straight" o:gfxdata="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" strokecolor="red" strokeweight="1pt">
                   <v:stroke endarrow="block"/>
                 </v:shape>
-                <v:shape id="Straight Arrow Connector 37" o:spid="_x0000_s1280" type="#_x0000_t32" style="position:absolute;left:496548;top:826199;width:1426;height:316933;flip:y;visibility:visible;mso-wrap-style:square" o:connectortype="straight" o:gfxdata="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" strokecolor="red" strokeweight="1pt">
+                <v:shape id="Straight Arrow Connector 37" o:spid="_x0000_s1280" type="#_x0000_t32" style="position:absolute;left:4965;top:8261;width:14;height:3170;flip:y;visibility:visible;mso-wrap-style:square" o:connectortype="straight" o:gfxdata="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" strokecolor="red" strokeweight="1pt">
                   <v:stroke endarrow="block"/>
                 </v:shape>
-                <v:oval id="Oval 38" o:spid="_x0000_s1281" style="position:absolute;left:943707;top:947862;width:98778;height:90468;visibility:visible;mso-wrap-style:square;v-text-anchor:middle" o:gfxdata="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" fillcolor="black" strokeweight="2pt">
+                <v:oval id="Oval 38" o:spid="_x0000_s1281" style="position:absolute;left:9437;top:9478;width:987;height:905;visibility:visible;mso-wrap-style:square;v-text-anchor:middle" o:gfxdata="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" fillcolor="black" strokeweight="2pt">
                   <v:textbox>
                     <w:txbxContent>
                       <w:p>
@@ -16190,7 +16057,7 @@
                     </w:txbxContent>
                   </v:textbox>
                 </v:oval>
-                <v:shape id="Text Box 39" o:spid="_x0000_s1282" type="#_x0000_t202" style="position:absolute;left:927139;top:788000;width:433724;height:179062;visibility:visible;mso-wrap-style:square;v-text-anchor:top" o:gfxdata="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" filled="f" stroked="f">
+                <v:shape id="Text Box 39" o:spid="_x0000_s1282" type="#_x0000_t202" style="position:absolute;left:9271;top:7880;width:4337;height:1790;visibility:visible;mso-wrap-style:square;v-text-anchor:top" o:gfxdata="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" filled="f" stroked="f">
                   <v:textbox style="mso-fit-shape-to-text:t">
                     <w:txbxContent>
                       <w:p>
@@ -16224,7 +16091,7 @@
       <w:r>
         <w:rPr>
           <w:noProof/>
-          <w:lang w:val="en-US" w:eastAsia="en-US"/>
+          <w:lang w:val="en-US" w:eastAsia="zh-CN"/>
         </w:rPr>
         <mc:AlternateContent>
           <mc:Choice Requires="wpg">
@@ -16439,7 +16306,7 @@
                           </a:ln>
                           <a:extLst>
                             <a:ext uri="{909E8E84-426E-40dd-AFC4-6F175D3DCCD1}">
-                              <a14:hiddenFill xmlns:a14="http://schemas.microsoft.com/office/drawing/2010/main">
+                              <a14:hiddenFill xmlns:a14="http://schemas.microsoft.com/office/drawing/2010/main" xmlns:w="http://schemas.openxmlformats.org/wordprocessingml/2006/main" xmlns:w10="urn:schemas-microsoft-com:office:word" xmlns:v="urn:schemas-microsoft-com:vml" xmlns:o="urn:schemas-microsoft-com:office:office" xmlns:mv="urn:schemas-microsoft-com:mac:vml" xmlns:mo="http://schemas.microsoft.com/office/mac/office/2008/main" xmlns="">
                                 <a:noFill/>
                               </a14:hiddenFill>
                             </a:ext>
@@ -16472,7 +16339,7 @@
                           </a:ln>
                           <a:extLst>
                             <a:ext uri="{909E8E84-426E-40dd-AFC4-6F175D3DCCD1}">
-                              <a14:hiddenFill xmlns:a14="http://schemas.microsoft.com/office/drawing/2010/main">
+                              <a14:hiddenFill xmlns:a14="http://schemas.microsoft.com/office/drawing/2010/main" xmlns:w="http://schemas.openxmlformats.org/wordprocessingml/2006/main" xmlns:w10="urn:schemas-microsoft-com:office:word" xmlns:v="urn:schemas-microsoft-com:vml" xmlns:o="urn:schemas-microsoft-com:office:office" xmlns:mv="urn:schemas-microsoft-com:mac:vml" xmlns:mo="http://schemas.microsoft.com/office/mac/office/2008/main" xmlns="">
                                 <a:noFill/>
                               </a14:hiddenFill>
                             </a:ext>
@@ -16505,7 +16372,7 @@
                           </a:ln>
                           <a:extLst>
                             <a:ext uri="{909E8E84-426E-40dd-AFC4-6F175D3DCCD1}">
-                              <a14:hiddenFill xmlns:a14="http://schemas.microsoft.com/office/drawing/2010/main">
+                              <a14:hiddenFill xmlns:a14="http://schemas.microsoft.com/office/drawing/2010/main" xmlns:w="http://schemas.openxmlformats.org/wordprocessingml/2006/main" xmlns:w10="urn:schemas-microsoft-com:office:word" xmlns:v="urn:schemas-microsoft-com:vml" xmlns:o="urn:schemas-microsoft-com:office:office" xmlns:mv="urn:schemas-microsoft-com:mac:vml" xmlns:mo="http://schemas.microsoft.com/office/mac/office/2008/main" xmlns="">
                                 <a:noFill/>
                               </a14:hiddenFill>
                             </a:ext>
@@ -16538,7 +16405,7 @@
                           </a:ln>
                           <a:extLst>
                             <a:ext uri="{909E8E84-426E-40dd-AFC4-6F175D3DCCD1}">
-                              <a14:hiddenFill xmlns:a14="http://schemas.microsoft.com/office/drawing/2010/main">
+                              <a14:hiddenFill xmlns:a14="http://schemas.microsoft.com/office/drawing/2010/main" xmlns:w="http://schemas.openxmlformats.org/wordprocessingml/2006/main" xmlns:w10="urn:schemas-microsoft-com:office:word" xmlns:v="urn:schemas-microsoft-com:vml" xmlns:o="urn:schemas-microsoft-com:office:office" xmlns:mv="urn:schemas-microsoft-com:mac:vml" xmlns:mo="http://schemas.microsoft.com/office/mac/office/2008/main" xmlns="">
                                 <a:noFill/>
                               </a14:hiddenFill>
                             </a:ext>
@@ -16571,7 +16438,7 @@
                           </a:ln>
                           <a:extLst>
                             <a:ext uri="{909E8E84-426E-40dd-AFC4-6F175D3DCCD1}">
-                              <a14:hiddenFill xmlns:a14="http://schemas.microsoft.com/office/drawing/2010/main">
+                              <a14:hiddenFill xmlns:a14="http://schemas.microsoft.com/office/drawing/2010/main" xmlns:w="http://schemas.openxmlformats.org/wordprocessingml/2006/main" xmlns:w10="urn:schemas-microsoft-com:office:word" xmlns:v="urn:schemas-microsoft-com:vml" xmlns:o="urn:schemas-microsoft-com:office:office" xmlns:mv="urn:schemas-microsoft-com:mac:vml" xmlns:mo="http://schemas.microsoft.com/office/mac/office/2008/main" xmlns="">
                                 <a:noFill/>
                               </a14:hiddenFill>
                             </a:ext>
@@ -16604,7 +16471,7 @@
                           </a:ln>
                           <a:extLst>
                             <a:ext uri="{909E8E84-426E-40dd-AFC4-6F175D3DCCD1}">
-                              <a14:hiddenFill xmlns:a14="http://schemas.microsoft.com/office/drawing/2010/main">
+                              <a14:hiddenFill xmlns:a14="http://schemas.microsoft.com/office/drawing/2010/main" xmlns:w="http://schemas.openxmlformats.org/wordprocessingml/2006/main" xmlns:w10="urn:schemas-microsoft-com:office:word" xmlns:v="urn:schemas-microsoft-com:vml" xmlns:o="urn:schemas-microsoft-com:office:office" xmlns:mv="urn:schemas-microsoft-com:mac:vml" xmlns:mo="http://schemas.microsoft.com/office/mac/office/2008/main" xmlns="">
                                 <a:noFill/>
                               </a14:hiddenFill>
                             </a:ext>
@@ -16637,7 +16504,7 @@
                           </a:ln>
                           <a:extLst>
                             <a:ext uri="{909E8E84-426E-40dd-AFC4-6F175D3DCCD1}">
-                              <a14:hiddenFill xmlns:a14="http://schemas.microsoft.com/office/drawing/2010/main">
+                              <a14:hiddenFill xmlns:a14="http://schemas.microsoft.com/office/drawing/2010/main" xmlns:w="http://schemas.openxmlformats.org/wordprocessingml/2006/main" xmlns:w10="urn:schemas-microsoft-com:office:word" xmlns:v="urn:schemas-microsoft-com:vml" xmlns:o="urn:schemas-microsoft-com:office:office" xmlns:mv="urn:schemas-microsoft-com:mac:vml" xmlns:mo="http://schemas.microsoft.com/office/mac/office/2008/main" xmlns="">
                                 <a:noFill/>
                               </a14:hiddenFill>
                             </a:ext>
@@ -16670,7 +16537,7 @@
                           </a:ln>
                           <a:extLst>
                             <a:ext uri="{909E8E84-426E-40dd-AFC4-6F175D3DCCD1}">
-                              <a14:hiddenFill xmlns:a14="http://schemas.microsoft.com/office/drawing/2010/main">
+                              <a14:hiddenFill xmlns:a14="http://schemas.microsoft.com/office/drawing/2010/main" xmlns:w="http://schemas.openxmlformats.org/wordprocessingml/2006/main" xmlns:w10="urn:schemas-microsoft-com:office:word" xmlns:v="urn:schemas-microsoft-com:vml" xmlns:o="urn:schemas-microsoft-com:office:office" xmlns:mv="urn:schemas-microsoft-com:mac:vml" xmlns:mo="http://schemas.microsoft.com/office/mac/office/2008/main" xmlns="">
                                 <a:noFill/>
                               </a14:hiddenFill>
                             </a:ext>
@@ -16703,7 +16570,7 @@
                           </a:ln>
                           <a:extLst>
                             <a:ext uri="{909E8E84-426E-40dd-AFC4-6F175D3DCCD1}">
-                              <a14:hiddenFill xmlns:a14="http://schemas.microsoft.com/office/drawing/2010/main">
+                              <a14:hiddenFill xmlns:a14="http://schemas.microsoft.com/office/drawing/2010/main" xmlns:w="http://schemas.openxmlformats.org/wordprocessingml/2006/main" xmlns:w10="urn:schemas-microsoft-com:office:word" xmlns:v="urn:schemas-microsoft-com:vml" xmlns:o="urn:schemas-microsoft-com:office:office" xmlns:mv="urn:schemas-microsoft-com:mac:vml" xmlns:mo="http://schemas.microsoft.com/office/mac/office/2008/main" xmlns="">
                                 <a:noFill/>
                               </a14:hiddenFill>
                             </a:ext>
@@ -16736,7 +16603,7 @@
                           </a:ln>
                           <a:extLst>
                             <a:ext uri="{909E8E84-426E-40dd-AFC4-6F175D3DCCD1}">
-                              <a14:hiddenFill xmlns:a14="http://schemas.microsoft.com/office/drawing/2010/main">
+                              <a14:hiddenFill xmlns:a14="http://schemas.microsoft.com/office/drawing/2010/main" xmlns:w="http://schemas.openxmlformats.org/wordprocessingml/2006/main" xmlns:w10="urn:schemas-microsoft-com:office:word" xmlns:v="urn:schemas-microsoft-com:vml" xmlns:o="urn:schemas-microsoft-com:office:office" xmlns:mv="urn:schemas-microsoft-com:mac:vml" xmlns:mo="http://schemas.microsoft.com/office/mac/office/2008/main" xmlns="">
                                 <a:noFill/>
                               </a14:hiddenFill>
                             </a:ext>
@@ -16769,7 +16636,7 @@
                           </a:ln>
                           <a:extLst>
                             <a:ext uri="{909E8E84-426E-40dd-AFC4-6F175D3DCCD1}">
-                              <a14:hiddenFill xmlns:a14="http://schemas.microsoft.com/office/drawing/2010/main">
+                              <a14:hiddenFill xmlns:a14="http://schemas.microsoft.com/office/drawing/2010/main" xmlns:w="http://schemas.openxmlformats.org/wordprocessingml/2006/main" xmlns:w10="urn:schemas-microsoft-com:office:word" xmlns:v="urn:schemas-microsoft-com:vml" xmlns:o="urn:schemas-microsoft-com:office:office" xmlns:mv="urn:schemas-microsoft-com:mac:vml" xmlns:mo="http://schemas.microsoft.com/office/mac/office/2008/main" xmlns="">
                                 <a:noFill/>
                               </a14:hiddenFill>
                             </a:ext>
@@ -16802,7 +16669,7 @@
                           </a:ln>
                           <a:extLst>
                             <a:ext uri="{909E8E84-426E-40dd-AFC4-6F175D3DCCD1}">
-                              <a14:hiddenFill xmlns:a14="http://schemas.microsoft.com/office/drawing/2010/main">
+                              <a14:hiddenFill xmlns:a14="http://schemas.microsoft.com/office/drawing/2010/main" xmlns:w="http://schemas.openxmlformats.org/wordprocessingml/2006/main" xmlns:w10="urn:schemas-microsoft-com:office:word" xmlns:v="urn:schemas-microsoft-com:vml" xmlns:o="urn:schemas-microsoft-com:office:office" xmlns:mv="urn:schemas-microsoft-com:mac:vml" xmlns:mo="http://schemas.microsoft.com/office/mac/office/2008/main" xmlns="">
                                 <a:noFill/>
                               </a14:hiddenFill>
                             </a:ext>
@@ -16835,7 +16702,7 @@
                           </a:ln>
                           <a:extLst>
                             <a:ext uri="{909E8E84-426E-40dd-AFC4-6F175D3DCCD1}">
-                              <a14:hiddenFill xmlns:a14="http://schemas.microsoft.com/office/drawing/2010/main">
+                              <a14:hiddenFill xmlns:a14="http://schemas.microsoft.com/office/drawing/2010/main" xmlns:w="http://schemas.openxmlformats.org/wordprocessingml/2006/main" xmlns:w10="urn:schemas-microsoft-com:office:word" xmlns:v="urn:schemas-microsoft-com:vml" xmlns:o="urn:schemas-microsoft-com:office:office" xmlns:mv="urn:schemas-microsoft-com:mac:vml" xmlns:mo="http://schemas.microsoft.com/office/mac/office/2008/main" xmlns="">
                                 <a:noFill/>
                               </a14:hiddenFill>
                             </a:ext>
@@ -16868,7 +16735,7 @@
                           </a:ln>
                           <a:extLst>
                             <a:ext uri="{909E8E84-426E-40dd-AFC4-6F175D3DCCD1}">
-                              <a14:hiddenFill xmlns:a14="http://schemas.microsoft.com/office/drawing/2010/main">
+                              <a14:hiddenFill xmlns:a14="http://schemas.microsoft.com/office/drawing/2010/main" xmlns:w="http://schemas.openxmlformats.org/wordprocessingml/2006/main" xmlns:w10="urn:schemas-microsoft-com:office:word" xmlns:v="urn:schemas-microsoft-com:vml" xmlns:o="urn:schemas-microsoft-com:office:office" xmlns:mv="urn:schemas-microsoft-com:mac:vml" xmlns:mo="http://schemas.microsoft.com/office/mac/office/2008/main" xmlns="">
                                 <a:noFill/>
                               </a14:hiddenFill>
                             </a:ext>
@@ -16901,7 +16768,7 @@
                           </a:ln>
                           <a:extLst>
                             <a:ext uri="{909E8E84-426E-40dd-AFC4-6F175D3DCCD1}">
-                              <a14:hiddenFill xmlns:a14="http://schemas.microsoft.com/office/drawing/2010/main">
+                              <a14:hiddenFill xmlns:a14="http://schemas.microsoft.com/office/drawing/2010/main" xmlns:w="http://schemas.openxmlformats.org/wordprocessingml/2006/main" xmlns:w10="urn:schemas-microsoft-com:office:word" xmlns:v="urn:schemas-microsoft-com:vml" xmlns:o="urn:schemas-microsoft-com:office:office" xmlns:mv="urn:schemas-microsoft-com:mac:vml" xmlns:mo="http://schemas.microsoft.com/office/mac/office/2008/main" xmlns="">
                                 <a:noFill/>
                               </a14:hiddenFill>
                             </a:ext>
@@ -16934,7 +16801,7 @@
                           </a:ln>
                           <a:extLst>
                             <a:ext uri="{909E8E84-426E-40dd-AFC4-6F175D3DCCD1}">
-                              <a14:hiddenFill xmlns:a14="http://schemas.microsoft.com/office/drawing/2010/main">
+                              <a14:hiddenFill xmlns:a14="http://schemas.microsoft.com/office/drawing/2010/main" xmlns:w="http://schemas.openxmlformats.org/wordprocessingml/2006/main" xmlns:w10="urn:schemas-microsoft-com:office:word" xmlns:v="urn:schemas-microsoft-com:vml" xmlns:o="urn:schemas-microsoft-com:office:office" xmlns:mv="urn:schemas-microsoft-com:mac:vml" xmlns:mo="http://schemas.microsoft.com/office/mac/office/2008/main" xmlns="">
                                 <a:noFill/>
                               </a14:hiddenFill>
                             </a:ext>
@@ -16961,14 +16828,14 @@
                           </a:ln>
                           <a:extLst>
                             <a:ext uri="{909E8E84-426E-40dd-AFC4-6F175D3DCCD1}">
-                              <a14:hiddenFill xmlns:a14="http://schemas.microsoft.com/office/drawing/2010/main">
+                              <a14:hiddenFill xmlns:a14="http://schemas.microsoft.com/office/drawing/2010/main" xmlns:w="http://schemas.openxmlformats.org/wordprocessingml/2006/main" xmlns:w10="urn:schemas-microsoft-com:office:word" xmlns:v="urn:schemas-microsoft-com:vml" xmlns:o="urn:schemas-microsoft-com:office:office" xmlns:mv="urn:schemas-microsoft-com:mac:vml" xmlns:mo="http://schemas.microsoft.com/office/mac/office/2008/main" xmlns="">
                                 <a:solidFill>
                                   <a:srgbClr val="FFFFFF"/>
                                 </a:solidFill>
                               </a14:hiddenFill>
                             </a:ext>
                             <a:ext uri="{91240B29-F687-4f45-9708-019B960494DF}">
-                              <a14:hiddenLine xmlns:a14="http://schemas.microsoft.com/office/drawing/2010/main" w="9525">
+                              <a14:hiddenLine xmlns:a14="http://schemas.microsoft.com/office/drawing/2010/main" xmlns:w="http://schemas.openxmlformats.org/wordprocessingml/2006/main" xmlns:w10="urn:schemas-microsoft-com:office:word" xmlns:v="urn:schemas-microsoft-com:vml" xmlns:o="urn:schemas-microsoft-com:office:office" xmlns:mv="urn:schemas-microsoft-com:mac:vml" xmlns:mo="http://schemas.microsoft.com/office/mac/office/2008/main" xmlns="" w="9525">
                                 <a:solidFill>
                                   <a:srgbClr val="000000"/>
                                 </a:solidFill>
@@ -17022,14 +16889,14 @@
                           </a:ln>
                           <a:extLst>
                             <a:ext uri="{909E8E84-426E-40dd-AFC4-6F175D3DCCD1}">
-                              <a14:hiddenFill xmlns:a14="http://schemas.microsoft.com/office/drawing/2010/main">
+                              <a14:hiddenFill xmlns:a14="http://schemas.microsoft.com/office/drawing/2010/main" xmlns:w="http://schemas.openxmlformats.org/wordprocessingml/2006/main" xmlns:w10="urn:schemas-microsoft-com:office:word" xmlns:v="urn:schemas-microsoft-com:vml" xmlns:o="urn:schemas-microsoft-com:office:office" xmlns:mv="urn:schemas-microsoft-com:mac:vml" xmlns:mo="http://schemas.microsoft.com/office/mac/office/2008/main" xmlns="">
                                 <a:solidFill>
                                   <a:srgbClr val="FFFFFF"/>
                                 </a:solidFill>
                               </a14:hiddenFill>
                             </a:ext>
                             <a:ext uri="{91240B29-F687-4f45-9708-019B960494DF}">
-                              <a14:hiddenLine xmlns:a14="http://schemas.microsoft.com/office/drawing/2010/main" w="9525">
+                              <a14:hiddenLine xmlns:a14="http://schemas.microsoft.com/office/drawing/2010/main" xmlns:w="http://schemas.openxmlformats.org/wordprocessingml/2006/main" xmlns:w10="urn:schemas-microsoft-com:office:word" xmlns:v="urn:schemas-microsoft-com:vml" xmlns:o="urn:schemas-microsoft-com:office:office" xmlns:mv="urn:schemas-microsoft-com:mac:vml" xmlns:mo="http://schemas.microsoft.com/office/mac/office/2008/main" xmlns="" w="9525">
                                 <a:solidFill>
                                   <a:srgbClr val="000000"/>
                                 </a:solidFill>
@@ -17083,14 +16950,14 @@
                           </a:ln>
                           <a:extLst>
                             <a:ext uri="{909E8E84-426E-40dd-AFC4-6F175D3DCCD1}">
-                              <a14:hiddenFill xmlns:a14="http://schemas.microsoft.com/office/drawing/2010/main">
+                              <a14:hiddenFill xmlns:a14="http://schemas.microsoft.com/office/drawing/2010/main" xmlns:w="http://schemas.openxmlformats.org/wordprocessingml/2006/main" xmlns:w10="urn:schemas-microsoft-com:office:word" xmlns:v="urn:schemas-microsoft-com:vml" xmlns:o="urn:schemas-microsoft-com:office:office" xmlns:mv="urn:schemas-microsoft-com:mac:vml" xmlns:mo="http://schemas.microsoft.com/office/mac/office/2008/main" xmlns="">
                                 <a:solidFill>
                                   <a:srgbClr val="FFFFFF"/>
                                 </a:solidFill>
                               </a14:hiddenFill>
                             </a:ext>
                             <a:ext uri="{91240B29-F687-4f45-9708-019B960494DF}">
-                              <a14:hiddenLine xmlns:a14="http://schemas.microsoft.com/office/drawing/2010/main" w="9525">
+                              <a14:hiddenLine xmlns:a14="http://schemas.microsoft.com/office/drawing/2010/main" xmlns:w="http://schemas.openxmlformats.org/wordprocessingml/2006/main" xmlns:w10="urn:schemas-microsoft-com:office:word" xmlns:v="urn:schemas-microsoft-com:vml" xmlns:o="urn:schemas-microsoft-com:office:office" xmlns:mv="urn:schemas-microsoft-com:mac:vml" xmlns:mo="http://schemas.microsoft.com/office/mac/office/2008/main" xmlns="" w="9525">
                                 <a:solidFill>
                                   <a:srgbClr val="000000"/>
                                 </a:solidFill>
@@ -17144,14 +17011,14 @@
                           </a:ln>
                           <a:extLst>
                             <a:ext uri="{909E8E84-426E-40dd-AFC4-6F175D3DCCD1}">
-                              <a14:hiddenFill xmlns:a14="http://schemas.microsoft.com/office/drawing/2010/main">
+                              <a14:hiddenFill xmlns:a14="http://schemas.microsoft.com/office/drawing/2010/main" xmlns:w="http://schemas.openxmlformats.org/wordprocessingml/2006/main" xmlns:w10="urn:schemas-microsoft-com:office:word" xmlns:v="urn:schemas-microsoft-com:vml" xmlns:o="urn:schemas-microsoft-com:office:office" xmlns:mv="urn:schemas-microsoft-com:mac:vml" xmlns:mo="http://schemas.microsoft.com/office/mac/office/2008/main" xmlns="">
                                 <a:solidFill>
                                   <a:srgbClr val="FFFFFF"/>
                                 </a:solidFill>
                               </a14:hiddenFill>
                             </a:ext>
                             <a:ext uri="{91240B29-F687-4f45-9708-019B960494DF}">
-                              <a14:hiddenLine xmlns:a14="http://schemas.microsoft.com/office/drawing/2010/main" w="9525">
+                              <a14:hiddenLine xmlns:a14="http://schemas.microsoft.com/office/drawing/2010/main" xmlns:w="http://schemas.openxmlformats.org/wordprocessingml/2006/main" xmlns:w10="urn:schemas-microsoft-com:office:word" xmlns:v="urn:schemas-microsoft-com:vml" xmlns:o="urn:schemas-microsoft-com:office:office" xmlns:mv="urn:schemas-microsoft-com:mac:vml" xmlns:mo="http://schemas.microsoft.com/office/mac/office/2008/main" xmlns="" w="9525">
                                 <a:solidFill>
                                   <a:srgbClr val="000000"/>
                                 </a:solidFill>
@@ -17205,14 +17072,14 @@
                           </a:ln>
                           <a:extLst>
                             <a:ext uri="{909E8E84-426E-40dd-AFC4-6F175D3DCCD1}">
-                              <a14:hiddenFill xmlns:a14="http://schemas.microsoft.com/office/drawing/2010/main">
+                              <a14:hiddenFill xmlns:a14="http://schemas.microsoft.com/office/drawing/2010/main" xmlns:w="http://schemas.openxmlformats.org/wordprocessingml/2006/main" xmlns:w10="urn:schemas-microsoft-com:office:word" xmlns:v="urn:schemas-microsoft-com:vml" xmlns:o="urn:schemas-microsoft-com:office:office" xmlns:mv="urn:schemas-microsoft-com:mac:vml" xmlns:mo="http://schemas.microsoft.com/office/mac/office/2008/main" xmlns="">
                                 <a:solidFill>
                                   <a:srgbClr val="FFFFFF"/>
                                 </a:solidFill>
                               </a14:hiddenFill>
                             </a:ext>
                             <a:ext uri="{91240B29-F687-4f45-9708-019B960494DF}">
-                              <a14:hiddenLine xmlns:a14="http://schemas.microsoft.com/office/drawing/2010/main" w="9525">
+                              <a14:hiddenLine xmlns:a14="http://schemas.microsoft.com/office/drawing/2010/main" xmlns:w="http://schemas.openxmlformats.org/wordprocessingml/2006/main" xmlns:w10="urn:schemas-microsoft-com:office:word" xmlns:v="urn:schemas-microsoft-com:vml" xmlns:o="urn:schemas-microsoft-com:office:office" xmlns:mv="urn:schemas-microsoft-com:mac:vml" xmlns:mo="http://schemas.microsoft.com/office/mac/office/2008/main" xmlns="" w="9525">
                                 <a:solidFill>
                                   <a:srgbClr val="000000"/>
                                 </a:solidFill>
@@ -17266,14 +17133,14 @@
                           </a:ln>
                           <a:extLst>
                             <a:ext uri="{909E8E84-426E-40dd-AFC4-6F175D3DCCD1}">
-                              <a14:hiddenFill xmlns:a14="http://schemas.microsoft.com/office/drawing/2010/main">
+                              <a14:hiddenFill xmlns:a14="http://schemas.microsoft.com/office/drawing/2010/main" xmlns:w="http://schemas.openxmlformats.org/wordprocessingml/2006/main" xmlns:w10="urn:schemas-microsoft-com:office:word" xmlns:v="urn:schemas-microsoft-com:vml" xmlns:o="urn:schemas-microsoft-com:office:office" xmlns:mv="urn:schemas-microsoft-com:mac:vml" xmlns:mo="http://schemas.microsoft.com/office/mac/office/2008/main" xmlns="">
                                 <a:solidFill>
                                   <a:srgbClr val="FFFFFF"/>
                                 </a:solidFill>
                               </a14:hiddenFill>
                             </a:ext>
                             <a:ext uri="{91240B29-F687-4f45-9708-019B960494DF}">
-                              <a14:hiddenLine xmlns:a14="http://schemas.microsoft.com/office/drawing/2010/main" w="9525">
+                              <a14:hiddenLine xmlns:a14="http://schemas.microsoft.com/office/drawing/2010/main" xmlns:w="http://schemas.openxmlformats.org/wordprocessingml/2006/main" xmlns:w10="urn:schemas-microsoft-com:office:word" xmlns:v="urn:schemas-microsoft-com:vml" xmlns:o="urn:schemas-microsoft-com:office:office" xmlns:mv="urn:schemas-microsoft-com:mac:vml" xmlns:mo="http://schemas.microsoft.com/office/mac/office/2008/main" xmlns="" w="9525">
                                 <a:solidFill>
                                   <a:srgbClr val="000000"/>
                                 </a:solidFill>
@@ -17327,14 +17194,14 @@
                           </a:ln>
                           <a:extLst>
                             <a:ext uri="{909E8E84-426E-40dd-AFC4-6F175D3DCCD1}">
-                              <a14:hiddenFill xmlns:a14="http://schemas.microsoft.com/office/drawing/2010/main">
+                              <a14:hiddenFill xmlns:a14="http://schemas.microsoft.com/office/drawing/2010/main" xmlns:w="http://schemas.openxmlformats.org/wordprocessingml/2006/main" xmlns:w10="urn:schemas-microsoft-com:office:word" xmlns:v="urn:schemas-microsoft-com:vml" xmlns:o="urn:schemas-microsoft-com:office:office" xmlns:mv="urn:schemas-microsoft-com:mac:vml" xmlns:mo="http://schemas.microsoft.com/office/mac/office/2008/main" xmlns="">
                                 <a:solidFill>
                                   <a:srgbClr val="FFFFFF"/>
                                 </a:solidFill>
                               </a14:hiddenFill>
                             </a:ext>
                             <a:ext uri="{91240B29-F687-4f45-9708-019B960494DF}">
-                              <a14:hiddenLine xmlns:a14="http://schemas.microsoft.com/office/drawing/2010/main" w="9525">
+                              <a14:hiddenLine xmlns:a14="http://schemas.microsoft.com/office/drawing/2010/main" xmlns:w="http://schemas.openxmlformats.org/wordprocessingml/2006/main" xmlns:w10="urn:schemas-microsoft-com:office:word" xmlns:v="urn:schemas-microsoft-com:vml" xmlns:o="urn:schemas-microsoft-com:office:office" xmlns:mv="urn:schemas-microsoft-com:mac:vml" xmlns:mo="http://schemas.microsoft.com/office/mac/office/2008/main" xmlns="" w="9525">
                                 <a:solidFill>
                                   <a:srgbClr val="000000"/>
                                 </a:solidFill>
@@ -17388,14 +17255,14 @@
                           </a:ln>
                           <a:extLst>
                             <a:ext uri="{909E8E84-426E-40dd-AFC4-6F175D3DCCD1}">
-                              <a14:hiddenFill xmlns:a14="http://schemas.microsoft.com/office/drawing/2010/main">
+                              <a14:hiddenFill xmlns:a14="http://schemas.microsoft.com/office/drawing/2010/main" xmlns:w="http://schemas.openxmlformats.org/wordprocessingml/2006/main" xmlns:w10="urn:schemas-microsoft-com:office:word" xmlns:v="urn:schemas-microsoft-com:vml" xmlns:o="urn:schemas-microsoft-com:office:office" xmlns:mv="urn:schemas-microsoft-com:mac:vml" xmlns:mo="http://schemas.microsoft.com/office/mac/office/2008/main" xmlns="">
                                 <a:solidFill>
                                   <a:srgbClr val="FFFFFF"/>
                                 </a:solidFill>
                               </a14:hiddenFill>
                             </a:ext>
                             <a:ext uri="{91240B29-F687-4f45-9708-019B960494DF}">
-                              <a14:hiddenLine xmlns:a14="http://schemas.microsoft.com/office/drawing/2010/main" w="9525">
+                              <a14:hiddenLine xmlns:a14="http://schemas.microsoft.com/office/drawing/2010/main" xmlns:w="http://schemas.openxmlformats.org/wordprocessingml/2006/main" xmlns:w10="urn:schemas-microsoft-com:office:word" xmlns:v="urn:schemas-microsoft-com:vml" xmlns:o="urn:schemas-microsoft-com:office:office" xmlns:mv="urn:schemas-microsoft-com:mac:vml" xmlns:mo="http://schemas.microsoft.com/office/mac/office/2008/main" xmlns="" w="9525">
                                 <a:solidFill>
                                   <a:srgbClr val="000000"/>
                                 </a:solidFill>
@@ -17457,7 +17324,7 @@
                           </a:ln>
                           <a:extLst>
                             <a:ext uri="{909E8E84-426E-40dd-AFC4-6F175D3DCCD1}">
-                              <a14:hiddenFill xmlns:a14="http://schemas.microsoft.com/office/drawing/2010/main">
+                              <a14:hiddenFill xmlns:a14="http://schemas.microsoft.com/office/drawing/2010/main" xmlns:w="http://schemas.openxmlformats.org/wordprocessingml/2006/main" xmlns:w10="urn:schemas-microsoft-com:office:word" xmlns:v="urn:schemas-microsoft-com:vml" xmlns:o="urn:schemas-microsoft-com:office:office" xmlns:mv="urn:schemas-microsoft-com:mac:vml" xmlns:mo="http://schemas.microsoft.com/office/mac/office/2008/main" xmlns="">
                                 <a:noFill/>
                               </a14:hiddenFill>
                             </a:ext>
@@ -17492,7 +17359,7 @@
                           </a:ln>
                           <a:extLst>
                             <a:ext uri="{909E8E84-426E-40dd-AFC4-6F175D3DCCD1}">
-                              <a14:hiddenFill xmlns:a14="http://schemas.microsoft.com/office/drawing/2010/main">
+                              <a14:hiddenFill xmlns:a14="http://schemas.microsoft.com/office/drawing/2010/main" xmlns:w="http://schemas.openxmlformats.org/wordprocessingml/2006/main" xmlns:w10="urn:schemas-microsoft-com:office:word" xmlns:v="urn:schemas-microsoft-com:vml" xmlns:o="urn:schemas-microsoft-com:office:office" xmlns:mv="urn:schemas-microsoft-com:mac:vml" xmlns:mo="http://schemas.microsoft.com/office/mac/office/2008/main" xmlns="">
                                 <a:noFill/>
                               </a14:hiddenFill>
                             </a:ext>
@@ -17527,7 +17394,7 @@
                           </a:ln>
                           <a:extLst>
                             <a:ext uri="{909E8E84-426E-40dd-AFC4-6F175D3DCCD1}">
-                              <a14:hiddenFill xmlns:a14="http://schemas.microsoft.com/office/drawing/2010/main">
+                              <a14:hiddenFill xmlns:a14="http://schemas.microsoft.com/office/drawing/2010/main" xmlns:w="http://schemas.openxmlformats.org/wordprocessingml/2006/main" xmlns:w10="urn:schemas-microsoft-com:office:word" xmlns:v="urn:schemas-microsoft-com:vml" xmlns:o="urn:schemas-microsoft-com:office:office" xmlns:mv="urn:schemas-microsoft-com:mac:vml" xmlns:mo="http://schemas.microsoft.com/office/mac/office/2008/main" xmlns="">
                                 <a:noFill/>
                               </a14:hiddenFill>
                             </a:ext>
@@ -17562,7 +17429,7 @@
                           </a:ln>
                           <a:extLst>
                             <a:ext uri="{909E8E84-426E-40dd-AFC4-6F175D3DCCD1}">
-                              <a14:hiddenFill xmlns:a14="http://schemas.microsoft.com/office/drawing/2010/main">
+                              <a14:hiddenFill xmlns:a14="http://schemas.microsoft.com/office/drawing/2010/main" xmlns:w="http://schemas.openxmlformats.org/wordprocessingml/2006/main" xmlns:w10="urn:schemas-microsoft-com:office:word" xmlns:v="urn:schemas-microsoft-com:vml" xmlns:o="urn:schemas-microsoft-com:office:office" xmlns:mv="urn:schemas-microsoft-com:mac:vml" xmlns:mo="http://schemas.microsoft.com/office/mac/office/2008/main" xmlns="">
                                 <a:noFill/>
                               </a14:hiddenFill>
                             </a:ext>
@@ -17595,7 +17462,7 @@
                           </a:ln>
                           <a:extLst>
                             <a:ext uri="{909E8E84-426E-40dd-AFC4-6F175D3DCCD1}">
-                              <a14:hiddenFill xmlns:a14="http://schemas.microsoft.com/office/drawing/2010/main">
+                              <a14:hiddenFill xmlns:a14="http://schemas.microsoft.com/office/drawing/2010/main" xmlns:w="http://schemas.openxmlformats.org/wordprocessingml/2006/main" xmlns:w10="urn:schemas-microsoft-com:office:word" xmlns:v="urn:schemas-microsoft-com:vml" xmlns:o="urn:schemas-microsoft-com:office:office" xmlns:mv="urn:schemas-microsoft-com:mac:vml" xmlns:mo="http://schemas.microsoft.com/office/mac/office/2008/main" xmlns="">
                                 <a:noFill/>
                               </a14:hiddenFill>
                             </a:ext>
@@ -17628,7 +17495,7 @@
                           </a:ln>
                           <a:extLst>
                             <a:ext uri="{909E8E84-426E-40dd-AFC4-6F175D3DCCD1}">
-                              <a14:hiddenFill xmlns:a14="http://schemas.microsoft.com/office/drawing/2010/main">
+                              <a14:hiddenFill xmlns:a14="http://schemas.microsoft.com/office/drawing/2010/main" xmlns:w="http://schemas.openxmlformats.org/wordprocessingml/2006/main" xmlns:w10="urn:schemas-microsoft-com:office:word" xmlns:v="urn:schemas-microsoft-com:vml" xmlns:o="urn:schemas-microsoft-com:office:office" xmlns:mv="urn:schemas-microsoft-com:mac:vml" xmlns:mo="http://schemas.microsoft.com/office/mac/office/2008/main" xmlns="">
                                 <a:noFill/>
                               </a14:hiddenFill>
                             </a:ext>
@@ -17661,7 +17528,7 @@
                           </a:ln>
                           <a:extLst>
                             <a:ext uri="{909E8E84-426E-40dd-AFC4-6F175D3DCCD1}">
-                              <a14:hiddenFill xmlns:a14="http://schemas.microsoft.com/office/drawing/2010/main">
+                              <a14:hiddenFill xmlns:a14="http://schemas.microsoft.com/office/drawing/2010/main" xmlns:w="http://schemas.openxmlformats.org/wordprocessingml/2006/main" xmlns:w10="urn:schemas-microsoft-com:office:word" xmlns:v="urn:schemas-microsoft-com:vml" xmlns:o="urn:schemas-microsoft-com:office:office" xmlns:mv="urn:schemas-microsoft-com:mac:vml" xmlns:mo="http://schemas.microsoft.com/office/mac/office/2008/main" xmlns="">
                                 <a:noFill/>
                               </a14:hiddenFill>
                             </a:ext>
@@ -17694,7 +17561,7 @@
                           </a:ln>
                           <a:extLst>
                             <a:ext uri="{909E8E84-426E-40dd-AFC4-6F175D3DCCD1}">
-                              <a14:hiddenFill xmlns:a14="http://schemas.microsoft.com/office/drawing/2010/main">
+                              <a14:hiddenFill xmlns:a14="http://schemas.microsoft.com/office/drawing/2010/main" xmlns:w="http://schemas.openxmlformats.org/wordprocessingml/2006/main" xmlns:w10="urn:schemas-microsoft-com:office:word" xmlns:v="urn:schemas-microsoft-com:vml" xmlns:o="urn:schemas-microsoft-com:office:office" xmlns:mv="urn:schemas-microsoft-com:mac:vml" xmlns:mo="http://schemas.microsoft.com/office/mac/office/2008/main" xmlns="">
                                 <a:noFill/>
                               </a14:hiddenFill>
                             </a:ext>
@@ -17762,14 +17629,14 @@
                           </a:ln>
                           <a:extLst>
                             <a:ext uri="{909E8E84-426E-40dd-AFC4-6F175D3DCCD1}">
-                              <a14:hiddenFill xmlns:a14="http://schemas.microsoft.com/office/drawing/2010/main">
+                              <a14:hiddenFill xmlns:a14="http://schemas.microsoft.com/office/drawing/2010/main" xmlns:w="http://schemas.openxmlformats.org/wordprocessingml/2006/main" xmlns:w10="urn:schemas-microsoft-com:office:word" xmlns:v="urn:schemas-microsoft-com:vml" xmlns:o="urn:schemas-microsoft-com:office:office" xmlns:mv="urn:schemas-microsoft-com:mac:vml" xmlns:mo="http://schemas.microsoft.com/office/mac/office/2008/main" xmlns="">
                                 <a:solidFill>
                                   <a:srgbClr val="FFFFFF"/>
                                 </a:solidFill>
                               </a14:hiddenFill>
                             </a:ext>
                             <a:ext uri="{91240B29-F687-4f45-9708-019B960494DF}">
-                              <a14:hiddenLine xmlns:a14="http://schemas.microsoft.com/office/drawing/2010/main" w="9525">
+                              <a14:hiddenLine xmlns:a14="http://schemas.microsoft.com/office/drawing/2010/main" xmlns:w="http://schemas.openxmlformats.org/wordprocessingml/2006/main" xmlns:w10="urn:schemas-microsoft-com:office:word" xmlns:v="urn:schemas-microsoft-com:vml" xmlns:o="urn:schemas-microsoft-com:office:office" xmlns:mv="urn:schemas-microsoft-com:mac:vml" xmlns:mo="http://schemas.microsoft.com/office/mac/office/2008/main" xmlns="" w="9525">
                                 <a:solidFill>
                                   <a:srgbClr val="000000"/>
                                 </a:solidFill>
@@ -17812,8 +17679,8 @@
           </mc:Choice>
           <mc:Fallback>
             <w:pict>
-              <v:group id="Group 87" o:spid="_x0000_s1283" style="width:156.15pt;height:156.4pt;mso-position-horizontal-relative:char;mso-position-vertical-relative:line" coordsize="1983189,1986192" o:gfxdata="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">
-                <v:rect id="Rectangle 2" o:spid="_x0000_s1284" style="position:absolute;width:993096;height:993096;visibility:visible;mso-wrap-style:square;v-text-anchor:middle" o:gfxdata="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" strokeweight="1pt">
+              <v:group w14:anchorId="25C08007" id="Group 87" o:spid="_x0000_s1283" style="width:156.15pt;height:156.4pt;mso-position-horizontal-relative:char;mso-position-vertical-relative:line" coordsize="19831,19861" o:gfxdata="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">
+                <v:rect id="Rectangle 2" o:spid="_x0000_s1284" style="position:absolute;width:9930;height:9930;visibility:visible;mso-wrap-style:square;v-text-anchor:middle" o:gfxdata="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" strokeweight="1pt">
                   <v:textbox>
                     <w:txbxContent>
                       <w:p>
@@ -17826,7 +17693,7 @@
                     </w:txbxContent>
                   </v:textbox>
                 </v:rect>
-                <v:rect id="Rectangle 3" o:spid="_x0000_s1285" style="position:absolute;top:993096;width:993096;height:993096;visibility:visible;mso-wrap-style:square;v-text-anchor:middle" o:gfxdata="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" strokeweight="1pt">
+                <v:rect id="Rectangle 3" o:spid="_x0000_s1285" style="position:absolute;top:9930;width:9930;height:9931;visibility:visible;mso-wrap-style:square;v-text-anchor:middle" o:gfxdata="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" strokeweight="1pt">
                   <v:textbox>
                     <w:txbxContent>
                       <w:p>
@@ -17839,7 +17706,7 @@
                     </w:txbxContent>
                   </v:textbox>
                 </v:rect>
-                <v:rect id="Rectangle 4" o:spid="_x0000_s1286" style="position:absolute;left:990093;top:993096;width:993096;height:993096;visibility:visible;mso-wrap-style:square;v-text-anchor:middle" o:gfxdata="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" strokeweight="1pt">
+                <v:rect id="Rectangle 4" o:spid="_x0000_s1286" style="position:absolute;left:9900;top:9930;width:9931;height:9931;visibility:visible;mso-wrap-style:square;v-text-anchor:middle" o:gfxdata="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" strokeweight="1pt">
                   <v:textbox>
                     <w:txbxContent>
                       <w:p>
@@ -17852,7 +17719,7 @@
                     </w:txbxContent>
                   </v:textbox>
                 </v:rect>
-                <v:rect id="Rectangle 5" o:spid="_x0000_s1287" style="position:absolute;left:989529;width:993096;height:993096;visibility:visible;mso-wrap-style:square;v-text-anchor:middle" o:gfxdata="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" strokeweight="1pt">
+                <v:rect id="Rectangle 5" o:spid="_x0000_s1287" style="position:absolute;left:9895;width:9931;height:9930;visibility:visible;mso-wrap-style:square;v-text-anchor:middle" o:gfxdata="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" strokeweight="1pt">
                   <v:textbox>
                     <w:txbxContent>
                       <w:p>
@@ -17865,55 +17732,55 @@
                     </w:txbxContent>
                   </v:textbox>
                 </v:rect>
-                <v:line id="Straight Connector 6" o:spid="_x0000_s1288" style="position:absolute;flip:y;visibility:visible;mso-wrap-style:square" from="156186,127367" to="156186,829342" o:connectortype="straight" o:gfxdata="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" strokeweight="1pt">
+                <v:line id="Straight Connector 6" o:spid="_x0000_s1288" style="position:absolute;flip:y;visibility:visible;mso-wrap-style:square" from="1561,1273" to="1561,8293" o:connectortype="straight" o:gfxdata="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" strokeweight="1pt">
                   <v:stroke endarrow="open" endarrowlength="long"/>
                 </v:line>
-                <v:line id="Straight Connector 7" o:spid="_x0000_s1289" style="position:absolute;flip:y;visibility:visible;mso-wrap-style:square" from="155621,1141053" to="155621,1843028" o:connectortype="straight" o:gfxdata="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" strokeweight="1pt">
+                <v:line id="Straight Connector 7" o:spid="_x0000_s1289" style="position:absolute;flip:y;visibility:visible;mso-wrap-style:square" from="1556,11410" to="1556,18430" o:connectortype="straight" o:gfxdata="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" strokeweight="1pt">
                   <v:stroke endarrow="open" endarrowlength="long"/>
                 </v:line>
-                <v:line id="Straight Connector 8" o:spid="_x0000_s1290" style="position:absolute;flip:y;visibility:visible;mso-wrap-style:square" from="160365,135520" to="838406,135521" o:connectortype="straight" o:gfxdata="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" strokeweight="1pt">
+                <v:line id="Straight Connector 8" o:spid="_x0000_s1290" style="position:absolute;flip:y;visibility:visible;mso-wrap-style:square" from="1603,1355" to="8384,1355" o:connectortype="straight" o:gfxdata="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" strokeweight="1pt">
                   <v:stroke endarrow="open" endarrowlength="long"/>
                 </v:line>
-                <v:line id="Straight Connector 9" o:spid="_x0000_s1291" style="position:absolute;flip:y;visibility:visible;mso-wrap-style:square" from="155621,1141053" to="833662,1141054" o:connectortype="straight" o:gfxdata="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" strokecolor="#e46c0a" strokeweight="2pt">
+                <v:line id="Straight Connector 9" o:spid="_x0000_s1291" style="position:absolute;flip:y;visibility:visible;mso-wrap-style:square" from="1556,11410" to="8336,11410" o:connectortype="straight" o:gfxdata="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" strokecolor="#e46c0a" strokeweight="2pt">
                   <v:stroke endarrow="open" endarrowlength="long"/>
                 </v:line>
-                <v:line id="Straight Connector 10" o:spid="_x0000_s1292" style="position:absolute;visibility:visible;mso-wrap-style:square" from="833662,137599" to="833662,829342" o:connectortype="straight" o:gfxdata="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" strokecolor="#e46c0a" strokeweight="2pt">
+                <v:line id="Straight Connector 10" o:spid="_x0000_s1292" style="position:absolute;visibility:visible;mso-wrap-style:square" from="8336,1375" to="8336,8293" o:connectortype="straight" o:gfxdata="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" strokecolor="#e46c0a" strokeweight="2pt">
                   <v:stroke endarrow="open" endarrowlength="long"/>
                 </v:line>
-                <v:line id="Straight Connector 11" o:spid="_x0000_s1293" style="position:absolute;visibility:visible;mso-wrap-style:square" from="838406,1141052" to="838406,1832795" o:connectortype="straight" o:gfxdata="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" strokecolor="#e46c0a" strokeweight="2pt">
+                <v:line id="Straight Connector 11" o:spid="_x0000_s1293" style="position:absolute;visibility:visible;mso-wrap-style:square" from="8384,11410" to="8384,18327" o:connectortype="straight" o:gfxdata="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" strokecolor="#e46c0a" strokeweight="2pt">
                   <v:stroke endarrow="open" endarrowlength="long"/>
                 </v:line>
-                <v:line id="Straight Connector 12" o:spid="_x0000_s1294" style="position:absolute;flip:x;visibility:visible;mso-wrap-style:square" from="160365,827264" to="838406,829342" o:connectortype="straight" o:gfxdata="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" strokecolor="#e46c0a" strokeweight="2pt">
+                <v:line id="Straight Connector 12" o:spid="_x0000_s1294" style="position:absolute;flip:x;visibility:visible;mso-wrap-style:square" from="1603,8272" to="8384,8293" o:connectortype="straight" o:gfxdata="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" strokecolor="#e46c0a" strokeweight="2pt">
                   <v:stroke endarrow="open" endarrowlength="long"/>
                 </v:line>
-                <v:line id="Straight Connector 13" o:spid="_x0000_s1295" style="position:absolute;flip:x;visibility:visible;mso-wrap-style:square" from="160365,1839619" to="838406,1841697" o:connectortype="straight" o:gfxdata="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" strokeweight="1pt">
+                <v:line id="Straight Connector 13" o:spid="_x0000_s1295" style="position:absolute;flip:x;visibility:visible;mso-wrap-style:square" from="1603,18396" to="8384,18416" o:connectortype="straight" o:gfxdata="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" strokeweight="1pt">
                   <v:stroke endarrow="open" endarrowlength="long"/>
                 </v:line>
-                <v:line id="Straight Connector 14" o:spid="_x0000_s1296" style="position:absolute;visibility:visible;mso-wrap-style:square" from="1163335,135520" to="1163335,827263" o:connectortype="straight" o:gfxdata="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" strokecolor="#e46c0a" strokeweight="2pt">
+                <v:line id="Straight Connector 14" o:spid="_x0000_s1296" style="position:absolute;visibility:visible;mso-wrap-style:square" from="11633,1355" to="11633,8272" o:connectortype="straight" o:gfxdata="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" strokecolor="#e46c0a" strokeweight="2pt">
                   <v:stroke endarrow="open" endarrowlength="long"/>
                 </v:line>
-                <v:line id="Straight Connector 15" o:spid="_x0000_s1297" style="position:absolute;visibility:visible;mso-wrap-style:square" from="1175122,1141052" to="1175122,1832795" o:connectortype="straight" o:gfxdata="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" strokecolor="#e46c0a" strokeweight="2pt">
+                <v:line id="Straight Connector 15" o:spid="_x0000_s1297" style="position:absolute;visibility:visible;mso-wrap-style:square" from="11751,11410" to="11751,18327" o:connectortype="straight" o:gfxdata="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" strokecolor="#e46c0a" strokeweight="2pt">
                   <v:stroke endarrow="open" endarrowlength="long"/>
                 </v:line>
-                <v:line id="Straight Connector 16" o:spid="_x0000_s1298" style="position:absolute;flip:y;visibility:visible;mso-wrap-style:square" from="1159037,824634" to="1837078,824635" o:connectortype="straight" o:gfxdata="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" strokecolor="#e46c0a" strokeweight="2pt">
+                <v:line id="Straight Connector 16" o:spid="_x0000_s1298" style="position:absolute;flip:y;visibility:visible;mso-wrap-style:square" from="11590,8246" to="18370,8246" o:connectortype="straight" o:gfxdata="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" strokecolor="#e46c0a" strokeweight="2pt">
                   <v:stroke endarrow="open" endarrowlength="long"/>
                 </v:line>
-                <v:line id="Straight Connector 17" o:spid="_x0000_s1299" style="position:absolute;flip:x;visibility:visible;mso-wrap-style:square" from="1159037,1141054" to="1837078,1143132" o:connectortype="straight" o:gfxdata="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" strokecolor="#e46c0a" strokeweight="2pt">
+                <v:line id="Straight Connector 17" o:spid="_x0000_s1299" style="position:absolute;flip:x;visibility:visible;mso-wrap-style:square" from="11590,11410" to="18370,11431" o:connectortype="straight" o:gfxdata="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" strokecolor="#e46c0a" strokeweight="2pt">
                   <v:stroke endarrow="open" endarrowlength="long"/>
                 </v:line>
-                <v:line id="Straight Connector 18" o:spid="_x0000_s1300" style="position:absolute;flip:y;visibility:visible;mso-wrap-style:square" from="1833879,122659" to="1833879,824634" o:connectortype="straight" o:gfxdata="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" strokeweight="1pt">
+                <v:line id="Straight Connector 18" o:spid="_x0000_s1300" style="position:absolute;flip:y;visibility:visible;mso-wrap-style:square" from="18338,1226" to="18338,8246" o:connectortype="straight" o:gfxdata="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" strokeweight="1pt">
                   <v:stroke endarrow="open" endarrowlength="long"/>
                 </v:line>
-                <v:line id="Straight Connector 19" o:spid="_x0000_s1301" style="position:absolute;flip:x;visibility:visible;mso-wrap-style:square" from="1159037,137599" to="1837078,139677" o:connectortype="straight" o:gfxdata="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" strokeweight="1pt">
+                <v:line id="Straight Connector 19" o:spid="_x0000_s1301" style="position:absolute;flip:x;visibility:visible;mso-wrap-style:square" from="11590,1375" to="18370,1396" o:connectortype="straight" o:gfxdata="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" strokeweight="1pt">
                   <v:stroke endarrow="open" endarrowlength="long"/>
                 </v:line>
-                <v:line id="Straight Connector 20" o:spid="_x0000_s1302" style="position:absolute;flip:y;visibility:visible;mso-wrap-style:square" from="1175122,1822964" to="1853163,1822965" o:connectortype="straight" o:gfxdata="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" strokeweight="1pt">
+                <v:line id="Straight Connector 20" o:spid="_x0000_s1302" style="position:absolute;flip:y;visibility:visible;mso-wrap-style:square" from="11751,18229" to="18531,18229" o:connectortype="straight" o:gfxdata="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" strokeweight="1pt">
                   <v:stroke endarrow="open" endarrowlength="long"/>
                 </v:line>
-                <v:line id="Straight Connector 21" o:spid="_x0000_s1303" style="position:absolute;flip:y;visibility:visible;mso-wrap-style:square" from="1837078,1120989" to="1837078,1822964" o:connectortype="straight" o:gfxdata="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" strokeweight="1pt">
+                <v:line id="Straight Connector 21" o:spid="_x0000_s1303" style="position:absolute;flip:y;visibility:visible;mso-wrap-style:square" from="18370,11209" to="18370,18229" o:connectortype="straight" o:gfxdata="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" strokeweight="1pt">
                   <v:stroke endarrow="open" endarrowlength="long"/>
                 </v:line>
-                <v:shape id="Text Box 22" o:spid="_x0000_s1304" type="#_x0000_t202" style="position:absolute;left:155582;top:635607;width:433088;height:179062;visibility:visible;mso-wrap-style:square;v-text-anchor:top" o:gfxdata="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" filled="f" stroked="f">
+                <v:shape id="Text Box 22" o:spid="_x0000_s1304" type="#_x0000_t202" style="position:absolute;left:1555;top:6356;width:4331;height:1790;visibility:visible;mso-wrap-style:square;v-text-anchor:top" o:gfxdata="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" filled="f" stroked="f">
                   <v:textbox style="mso-fit-shape-to-text:t">
                     <w:txbxContent>
                       <w:p>
@@ -17935,7 +17802,7 @@
                     </w:txbxContent>
                   </v:textbox>
                 </v:shape>
-                <v:shape id="Text Box 23" o:spid="_x0000_s1305" type="#_x0000_t202" style="position:absolute;left:631852;top:200651;width:216544;height:179062;visibility:visible;mso-wrap-style:square;v-text-anchor:top" o:gfxdata="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" filled="f" stroked="f">
+                <v:shape id="Text Box 23" o:spid="_x0000_s1305" type="#_x0000_t202" style="position:absolute;left:6318;top:2006;width:2165;height:1791;visibility:visible;mso-wrap-style:square;v-text-anchor:top" o:gfxdata="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" filled="f" stroked="f">
                   <v:textbox style="mso-fit-shape-to-text:t">
                     <w:txbxContent>
                       <w:p>
@@ -17957,7 +17824,7 @@
                     </w:txbxContent>
                   </v:textbox>
                 </v:shape>
-                <v:shape id="Text Box 24" o:spid="_x0000_s1306" type="#_x0000_t202" style="position:absolute;left:1158924;top:200651;width:216544;height:179062;visibility:visible;mso-wrap-style:square;v-text-anchor:top" o:gfxdata="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" filled="f" stroked="f">
+                <v:shape id="Text Box 24" o:spid="_x0000_s1306" type="#_x0000_t202" style="position:absolute;left:11589;top:2006;width:2165;height:1791;visibility:visible;mso-wrap-style:square;v-text-anchor:top" o:gfxdata="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" filled="f" stroked="f">
                   <v:textbox style="mso-fit-shape-to-text:t">
                     <w:txbxContent>
                       <w:p>
@@ -17979,7 +17846,7 @@
                     </w:txbxContent>
                   </v:textbox>
                 </v:shape>
-                <v:shape id="Text Box 25" o:spid="_x0000_s1307" type="#_x0000_t202" style="position:absolute;left:1533590;top:629892;width:216544;height:179062;visibility:visible;mso-wrap-style:square;v-text-anchor:top" o:gfxdata="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" filled="f" stroked="f">
+                <v:shape id="Text Box 25" o:spid="_x0000_s1307" type="#_x0000_t202" style="position:absolute;left:15335;top:6298;width:2166;height:1791;visibility:visible;mso-wrap-style:square;v-text-anchor:top" o:gfxdata="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" filled="f" stroked="f">
                   <v:textbox style="mso-fit-shape-to-text:t">
                     <w:txbxContent>
                       <w:p>
@@ -18001,7 +17868,7 @@
                     </w:txbxContent>
                   </v:textbox>
                 </v:shape>
-                <v:shape id="Text Box 26" o:spid="_x0000_s1308" type="#_x0000_t202" style="position:absolute;left:1549466;top:1137235;width:216544;height:179062;visibility:visible;mso-wrap-style:square;v-text-anchor:top" o:gfxdata="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" filled="f" stroked="f">
+                <v:shape id="Text Box 26" o:spid="_x0000_s1308" type="#_x0000_t202" style="position:absolute;left:15494;top:11372;width:2166;height:1790;visibility:visible;mso-wrap-style:square;v-text-anchor:top" o:gfxdata="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" filled="f" stroked="f">
                   <v:textbox style="mso-fit-shape-to-text:t">
                     <w:txbxContent>
                       <w:p>
@@ -18023,7 +17890,7 @@
                     </w:txbxContent>
                   </v:textbox>
                 </v:shape>
-                <v:shape id="Text Box 27" o:spid="_x0000_s1309" type="#_x0000_t202" style="position:absolute;left:1212901;top:1561396;width:216545;height:179062;visibility:visible;mso-wrap-style:square;v-text-anchor:top" o:gfxdata="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" filled="f" stroked="f">
+                <v:shape id="Text Box 27" o:spid="_x0000_s1309" type="#_x0000_t202" style="position:absolute;left:12129;top:15613;width:2165;height:1791;visibility:visible;mso-wrap-style:square;v-text-anchor:top" o:gfxdata="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" filled="f" stroked="f">
                   <v:textbox style="mso-fit-shape-to-text:t">
                     <w:txbxContent>
                       <w:p>
@@ -18045,7 +17912,7 @@
                     </w:txbxContent>
                   </v:textbox>
                 </v:shape>
-                <v:shape id="Text Box 28" o:spid="_x0000_s1310" type="#_x0000_t202" style="position:absolute;left:615976;top:1561396;width:216544;height:179062;visibility:visible;mso-wrap-style:square;v-text-anchor:top" o:gfxdata="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" filled="f" stroked="f">
+                <v:shape id="Text Box 28" o:spid="_x0000_s1310" type="#_x0000_t202" style="position:absolute;left:6159;top:15613;width:2166;height:1791;visibility:visible;mso-wrap-style:square;v-text-anchor:top" o:gfxdata="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" filled="f" stroked="f">
                   <v:textbox style="mso-fit-shape-to-text:t">
                     <w:txbxContent>
                       <w:p>
@@ -18067,7 +17934,7 @@
                     </w:txbxContent>
                   </v:textbox>
                 </v:shape>
-                <v:shape id="Text Box 29" o:spid="_x0000_s1311" type="#_x0000_t202" style="position:absolute;left:210194;top:1120725;width:216544;height:179062;visibility:visible;mso-wrap-style:square;v-text-anchor:top" o:gfxdata="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" filled="f" stroked="f">
+                <v:shape id="Text Box 29" o:spid="_x0000_s1311" type="#_x0000_t202" style="position:absolute;left:2101;top:11207;width:2166;height:1790;visibility:visible;mso-wrap-style:square;v-text-anchor:top" o:gfxdata="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" filled="f" stroked="f">
                   <v:textbox style="mso-fit-shape-to-text:t">
                     <w:txbxContent>
                       <w:p>
@@ -18089,31 +17956,31 @@
                     </w:txbxContent>
                   </v:textbox>
                 </v:shape>
-                <v:shape id="Curved Connector 30" o:spid="_x0000_s1312" type="#_x0000_t38" style="position:absolute;left:482591;top:493030;width:365068;height:334302;rotation:90;flip:x y;visibility:visible;mso-wrap-style:square" o:connectortype="curved" o:gfxdata="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" adj="21944" strokecolor="red" strokeweight="1pt">
+                <v:shape id="Curved Connector 30" o:spid="_x0000_s1312" type="#_x0000_t38" style="position:absolute;left:4825;top:4930;width:3651;height:3343;rotation:90;flip:x y;visibility:visible;mso-wrap-style:square" o:connectortype="curved" o:gfxdata="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" adj="21944" strokecolor="red" strokeweight="1pt">
                   <v:stroke endarrow="block"/>
                 </v:shape>
-                <v:shape id="Curved Connector 31" o:spid="_x0000_s1313" type="#_x0000_t38" style="position:absolute;left:1143654;top:493028;width:365070;height:334307;rotation:90;flip:x;visibility:visible;mso-wrap-style:square" o:connectortype="curved" o:gfxdata="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" adj="-26" strokecolor="red" strokeweight="1pt">
+                <v:shape id="Curved Connector 31" o:spid="_x0000_s1313" type="#_x0000_t38" style="position:absolute;left:11436;top:4930;width:3651;height:3343;rotation:90;flip:x;visibility:visible;mso-wrap-style:square" o:connectortype="curved" o:gfxdata="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" adj="-26" strokecolor="red" strokeweight="1pt">
                   <v:stroke endarrow="block"/>
                 </v:shape>
-                <v:shape id="Curved Connector 32" o:spid="_x0000_s1314" type="#_x0000_t38" style="position:absolute;left:1119761;top:1176809;width:412854;height:334304;rotation:90;visibility:visible;mso-wrap-style:square" o:connectortype="curved" o:gfxdata="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" adj="21499" strokecolor="red" strokeweight="1pt">
+                <v:shape id="Curved Connector 32" o:spid="_x0000_s1314" type="#_x0000_t38" style="position:absolute;left:11198;top:11767;width:4128;height:3343;rotation:90;visibility:visible;mso-wrap-style:square" o:connectortype="curved" o:gfxdata="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" adj="21499" strokecolor="red" strokeweight="1pt">
                   <v:stroke endarrow="block"/>
                 </v:shape>
-                <v:shape id="Curved Connector 33" o:spid="_x0000_s1315" type="#_x0000_t38" style="position:absolute;left:463849;top:1175831;width:407256;height:341858;rotation:90;flip:y;visibility:visible;mso-wrap-style:square" o:connectortype="curved" o:gfxdata="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" adj="-331" strokecolor="red" strokeweight="1pt">
+                <v:shape id="Curved Connector 33" o:spid="_x0000_s1315" type="#_x0000_t38" style="position:absolute;left:4639;top:11757;width:4072;height:3419;rotation:90;flip:y;visibility:visible;mso-wrap-style:square" o:connectortype="curved" o:gfxdata="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" adj="-331" strokecolor="red" strokeweight="1pt">
                   <v:stroke endarrow="block"/>
                 </v:shape>
-                <v:shape id="Straight Arrow Connector 34" o:spid="_x0000_s1316" type="#_x0000_t32" style="position:absolute;left:832276;top:477646;width:342846;height:0;visibility:visible;mso-wrap-style:square" o:connectortype="straight" o:gfxdata="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" strokecolor="red" strokeweight="1pt">
+                <v:shape id="Straight Arrow Connector 34" o:spid="_x0000_s1316" type="#_x0000_t32" style="position:absolute;left:8322;top:4776;width:3429;height:0;visibility:visible;mso-wrap-style:square" o:connectortype="straight" o:gfxdata="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" strokecolor="red" strokeweight="1pt">
                   <v:stroke endarrow="block"/>
                 </v:shape>
-                <v:shape id="Straight Arrow Connector 35" o:spid="_x0000_s1317" type="#_x0000_t32" style="position:absolute;left:848420;top:1550388;width:310615;height:0;flip:x;visibility:visible;mso-wrap-style:square" o:connectortype="straight" o:gfxdata="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" strokecolor="red" strokeweight="1pt">
+                <v:shape id="Straight Arrow Connector 35" o:spid="_x0000_s1317" type="#_x0000_t32" style="position:absolute;left:8484;top:15503;width:3106;height:0;flip:x;visibility:visible;mso-wrap-style:square" o:connectortype="straight" o:gfxdata="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" strokecolor="red" strokeweight="1pt">
                   <v:stroke endarrow="block"/>
                 </v:shape>
-                <v:shape id="Straight Arrow Connector 36" o:spid="_x0000_s1318" type="#_x0000_t32" style="position:absolute;left:1493343;top:826199;width:0;height:310933;visibility:visible;mso-wrap-style:square" o:connectortype="straight" o:gfxdata="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" strokecolor="red" strokeweight="1pt">
+                <v:shape id="Straight Arrow Connector 36" o:spid="_x0000_s1318" type="#_x0000_t32" style="position:absolute;left:14933;top:8261;width:0;height:3110;visibility:visible;mso-wrap-style:square" o:connectortype="straight" o:gfxdata="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" strokecolor="red" strokeweight="1pt">
                   <v:stroke endarrow="block"/>
                 </v:shape>
-                <v:shape id="Straight Arrow Connector 37" o:spid="_x0000_s1319" type="#_x0000_t32" style="position:absolute;left:496548;top:826199;width:1426;height:316933;flip:y;visibility:visible;mso-wrap-style:square" o:connectortype="straight" o:gfxdata="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" strokecolor="red" strokeweight="1pt">
+                <v:shape id="Straight Arrow Connector 37" o:spid="_x0000_s1319" type="#_x0000_t32" style="position:absolute;left:4965;top:8261;width:14;height:3170;flip:y;visibility:visible;mso-wrap-style:square" o:connectortype="straight" o:gfxdata="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" strokecolor="red" strokeweight="1pt">
                   <v:stroke endarrow="block"/>
                 </v:shape>
-                <v:oval id="Oval 38" o:spid="_x0000_s1320" style="position:absolute;left:943707;top:947862;width:98778;height:90468;visibility:visible;mso-wrap-style:square;v-text-anchor:middle" o:gfxdata="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" fillcolor="black" strokeweight="2pt">
+                <v:oval id="Oval 38" o:spid="_x0000_s1320" style="position:absolute;left:9437;top:9478;width:987;height:905;visibility:visible;mso-wrap-style:square;v-text-anchor:middle" o:gfxdata="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" fillcolor="black" strokeweight="2pt">
                   <v:textbox>
                     <w:txbxContent>
                       <w:p>
@@ -18126,7 +17993,7 @@
                     </w:txbxContent>
                   </v:textbox>
                 </v:oval>
-                <v:shape id="Text Box 39" o:spid="_x0000_s1321" type="#_x0000_t202" style="position:absolute;left:927139;top:788000;width:433724;height:179062;visibility:visible;mso-wrap-style:square;v-text-anchor:top" o:gfxdata="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" filled="f" stroked="f">
+                <v:shape id="Text Box 39" o:spid="_x0000_s1321" type="#_x0000_t202" style="position:absolute;left:9271;top:7880;width:4337;height:1790;visibility:visible;mso-wrap-style:square;v-text-anchor:top" o:gfxdata="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" filled="f" stroked="f">
                   <v:textbox style="mso-fit-shape-to-text:t">
                     <w:txbxContent>
                       <w:p>
@@ -18434,7 +18301,7 @@
       <w:r>
         <w:rPr>
           <w:noProof/>
-          <w:lang w:val="en-US" w:eastAsia="en-US"/>
+          <w:lang w:val="en-US" w:eastAsia="zh-CN"/>
         </w:rPr>
         <mc:AlternateContent>
           <mc:Choice Requires="wpg">
@@ -18567,7 +18434,7 @@
                           </a:ln>
                           <a:extLst>
                             <a:ext uri="{909E8E84-426E-40dd-AFC4-6F175D3DCCD1}">
-                              <a14:hiddenFill xmlns:a14="http://schemas.microsoft.com/office/drawing/2010/main">
+                              <a14:hiddenFill xmlns:a14="http://schemas.microsoft.com/office/drawing/2010/main" xmlns:w="http://schemas.openxmlformats.org/wordprocessingml/2006/main" xmlns:w10="urn:schemas-microsoft-com:office:word" xmlns:v="urn:schemas-microsoft-com:vml" xmlns:o="urn:schemas-microsoft-com:office:office" xmlns:mv="urn:schemas-microsoft-com:mac:vml" xmlns:mo="http://schemas.microsoft.com/office/mac/office/2008/main" xmlns="">
                                 <a:noFill/>
                               </a14:hiddenFill>
                             </a:ext>
@@ -18600,7 +18467,7 @@
                           </a:ln>
                           <a:extLst>
                             <a:ext uri="{909E8E84-426E-40dd-AFC4-6F175D3DCCD1}">
-                              <a14:hiddenFill xmlns:a14="http://schemas.microsoft.com/office/drawing/2010/main">
+                              <a14:hiddenFill xmlns:a14="http://schemas.microsoft.com/office/drawing/2010/main" xmlns:w="http://schemas.openxmlformats.org/wordprocessingml/2006/main" xmlns:w10="urn:schemas-microsoft-com:office:word" xmlns:v="urn:schemas-microsoft-com:vml" xmlns:o="urn:schemas-microsoft-com:office:office" xmlns:mv="urn:schemas-microsoft-com:mac:vml" xmlns:mo="http://schemas.microsoft.com/office/mac/office/2008/main" xmlns="">
                                 <a:noFill/>
                               </a14:hiddenFill>
                             </a:ext>
@@ -18633,7 +18500,7 @@
                           </a:ln>
                           <a:extLst>
                             <a:ext uri="{909E8E84-426E-40dd-AFC4-6F175D3DCCD1}">
-                              <a14:hiddenFill xmlns:a14="http://schemas.microsoft.com/office/drawing/2010/main">
+                              <a14:hiddenFill xmlns:a14="http://schemas.microsoft.com/office/drawing/2010/main" xmlns:w="http://schemas.openxmlformats.org/wordprocessingml/2006/main" xmlns:w10="urn:schemas-microsoft-com:office:word" xmlns:v="urn:schemas-microsoft-com:vml" xmlns:o="urn:schemas-microsoft-com:office:office" xmlns:mv="urn:schemas-microsoft-com:mac:vml" xmlns:mo="http://schemas.microsoft.com/office/mac/office/2008/main" xmlns="">
                                 <a:noFill/>
                               </a14:hiddenFill>
                             </a:ext>
@@ -18666,7 +18533,7 @@
                           </a:ln>
                           <a:extLst>
                             <a:ext uri="{909E8E84-426E-40dd-AFC4-6F175D3DCCD1}">
-                              <a14:hiddenFill xmlns:a14="http://schemas.microsoft.com/office/drawing/2010/main">
+                              <a14:hiddenFill xmlns:a14="http://schemas.microsoft.com/office/drawing/2010/main" xmlns:w="http://schemas.openxmlformats.org/wordprocessingml/2006/main" xmlns:w10="urn:schemas-microsoft-com:office:word" xmlns:v="urn:schemas-microsoft-com:vml" xmlns:o="urn:schemas-microsoft-com:office:office" xmlns:mv="urn:schemas-microsoft-com:mac:vml" xmlns:mo="http://schemas.microsoft.com/office/mac/office/2008/main" xmlns="">
                                 <a:noFill/>
                               </a14:hiddenFill>
                             </a:ext>
@@ -18699,7 +18566,7 @@
                           </a:ln>
                           <a:extLst>
                             <a:ext uri="{909E8E84-426E-40dd-AFC4-6F175D3DCCD1}">
-                              <a14:hiddenFill xmlns:a14="http://schemas.microsoft.com/office/drawing/2010/main">
+                              <a14:hiddenFill xmlns:a14="http://schemas.microsoft.com/office/drawing/2010/main" xmlns:w="http://schemas.openxmlformats.org/wordprocessingml/2006/main" xmlns:w10="urn:schemas-microsoft-com:office:word" xmlns:v="urn:schemas-microsoft-com:vml" xmlns:o="urn:schemas-microsoft-com:office:office" xmlns:mv="urn:schemas-microsoft-com:mac:vml" xmlns:mo="http://schemas.microsoft.com/office/mac/office/2008/main" xmlns="">
                                 <a:noFill/>
                               </a14:hiddenFill>
                             </a:ext>
@@ -18732,7 +18599,7 @@
                           </a:ln>
                           <a:extLst>
                             <a:ext uri="{909E8E84-426E-40dd-AFC4-6F175D3DCCD1}">
-                              <a14:hiddenFill xmlns:a14="http://schemas.microsoft.com/office/drawing/2010/main">
+                              <a14:hiddenFill xmlns:a14="http://schemas.microsoft.com/office/drawing/2010/main" xmlns:w="http://schemas.openxmlformats.org/wordprocessingml/2006/main" xmlns:w10="urn:schemas-microsoft-com:office:word" xmlns:v="urn:schemas-microsoft-com:vml" xmlns:o="urn:schemas-microsoft-com:office:office" xmlns:mv="urn:schemas-microsoft-com:mac:vml" xmlns:mo="http://schemas.microsoft.com/office/mac/office/2008/main" xmlns="">
                                 <a:noFill/>
                               </a14:hiddenFill>
                             </a:ext>
@@ -18765,7 +18632,7 @@
                           </a:ln>
                           <a:extLst>
                             <a:ext uri="{909E8E84-426E-40dd-AFC4-6F175D3DCCD1}">
-                              <a14:hiddenFill xmlns:a14="http://schemas.microsoft.com/office/drawing/2010/main">
+                              <a14:hiddenFill xmlns:a14="http://schemas.microsoft.com/office/drawing/2010/main" xmlns:w="http://schemas.openxmlformats.org/wordprocessingml/2006/main" xmlns:w10="urn:schemas-microsoft-com:office:word" xmlns:v="urn:schemas-microsoft-com:vml" xmlns:o="urn:schemas-microsoft-com:office:office" xmlns:mv="urn:schemas-microsoft-com:mac:vml" xmlns:mo="http://schemas.microsoft.com/office/mac/office/2008/main" xmlns="">
                                 <a:noFill/>
                               </a14:hiddenFill>
                             </a:ext>
@@ -18798,7 +18665,7 @@
                           </a:ln>
                           <a:extLst>
                             <a:ext uri="{909E8E84-426E-40dd-AFC4-6F175D3DCCD1}">
-                              <a14:hiddenFill xmlns:a14="http://schemas.microsoft.com/office/drawing/2010/main">
+                              <a14:hiddenFill xmlns:a14="http://schemas.microsoft.com/office/drawing/2010/main" xmlns:w="http://schemas.openxmlformats.org/wordprocessingml/2006/main" xmlns:w10="urn:schemas-microsoft-com:office:word" xmlns:v="urn:schemas-microsoft-com:vml" xmlns:o="urn:schemas-microsoft-com:office:office" xmlns:mv="urn:schemas-microsoft-com:mac:vml" xmlns:mo="http://schemas.microsoft.com/office/mac/office/2008/main" xmlns="">
                                 <a:noFill/>
                               </a14:hiddenFill>
                             </a:ext>
@@ -18825,14 +18692,14 @@
                           </a:ln>
                           <a:extLst>
                             <a:ext uri="{909E8E84-426E-40dd-AFC4-6F175D3DCCD1}">
-                              <a14:hiddenFill xmlns:a14="http://schemas.microsoft.com/office/drawing/2010/main">
+                              <a14:hiddenFill xmlns:a14="http://schemas.microsoft.com/office/drawing/2010/main" xmlns:w="http://schemas.openxmlformats.org/wordprocessingml/2006/main" xmlns:w10="urn:schemas-microsoft-com:office:word" xmlns:v="urn:schemas-microsoft-com:vml" xmlns:o="urn:schemas-microsoft-com:office:office" xmlns:mv="urn:schemas-microsoft-com:mac:vml" xmlns:mo="http://schemas.microsoft.com/office/mac/office/2008/main" xmlns="">
                                 <a:solidFill>
                                   <a:srgbClr val="FFFFFF"/>
                                 </a:solidFill>
                               </a14:hiddenFill>
                             </a:ext>
                             <a:ext uri="{91240B29-F687-4f45-9708-019B960494DF}">
-                              <a14:hiddenLine xmlns:a14="http://schemas.microsoft.com/office/drawing/2010/main" w="9525">
+                              <a14:hiddenLine xmlns:a14="http://schemas.microsoft.com/office/drawing/2010/main" xmlns:w="http://schemas.openxmlformats.org/wordprocessingml/2006/main" xmlns:w10="urn:schemas-microsoft-com:office:word" xmlns:v="urn:schemas-microsoft-com:vml" xmlns:o="urn:schemas-microsoft-com:office:office" xmlns:mv="urn:schemas-microsoft-com:mac:vml" xmlns:mo="http://schemas.microsoft.com/office/mac/office/2008/main" xmlns="" w="9525">
                                 <a:solidFill>
                                   <a:srgbClr val="000000"/>
                                 </a:solidFill>
@@ -18886,14 +18753,14 @@
                           </a:ln>
                           <a:extLst>
                             <a:ext uri="{909E8E84-426E-40dd-AFC4-6F175D3DCCD1}">
-                              <a14:hiddenFill xmlns:a14="http://schemas.microsoft.com/office/drawing/2010/main">
+                              <a14:hiddenFill xmlns:a14="http://schemas.microsoft.com/office/drawing/2010/main" xmlns:w="http://schemas.openxmlformats.org/wordprocessingml/2006/main" xmlns:w10="urn:schemas-microsoft-com:office:word" xmlns:v="urn:schemas-microsoft-com:vml" xmlns:o="urn:schemas-microsoft-com:office:office" xmlns:mv="urn:schemas-microsoft-com:mac:vml" xmlns:mo="http://schemas.microsoft.com/office/mac/office/2008/main" xmlns="">
                                 <a:solidFill>
                                   <a:srgbClr val="FFFFFF"/>
                                 </a:solidFill>
                               </a14:hiddenFill>
                             </a:ext>
                             <a:ext uri="{91240B29-F687-4f45-9708-019B960494DF}">
-                              <a14:hiddenLine xmlns:a14="http://schemas.microsoft.com/office/drawing/2010/main" w="9525">
+                              <a14:hiddenLine xmlns:a14="http://schemas.microsoft.com/office/drawing/2010/main" xmlns:w="http://schemas.openxmlformats.org/wordprocessingml/2006/main" xmlns:w10="urn:schemas-microsoft-com:office:word" xmlns:v="urn:schemas-microsoft-com:vml" xmlns:o="urn:schemas-microsoft-com:office:office" xmlns:mv="urn:schemas-microsoft-com:mac:vml" xmlns:mo="http://schemas.microsoft.com/office/mac/office/2008/main" xmlns="" w="9525">
                                 <a:solidFill>
                                   <a:srgbClr val="000000"/>
                                 </a:solidFill>
@@ -18947,14 +18814,14 @@
                           </a:ln>
                           <a:extLst>
                             <a:ext uri="{909E8E84-426E-40dd-AFC4-6F175D3DCCD1}">
-                              <a14:hiddenFill xmlns:a14="http://schemas.microsoft.com/office/drawing/2010/main">
+                              <a14:hiddenFill xmlns:a14="http://schemas.microsoft.com/office/drawing/2010/main" xmlns:w="http://schemas.openxmlformats.org/wordprocessingml/2006/main" xmlns:w10="urn:schemas-microsoft-com:office:word" xmlns:v="urn:schemas-microsoft-com:vml" xmlns:o="urn:schemas-microsoft-com:office:office" xmlns:mv="urn:schemas-microsoft-com:mac:vml" xmlns:mo="http://schemas.microsoft.com/office/mac/office/2008/main" xmlns="">
                                 <a:solidFill>
                                   <a:srgbClr val="FFFFFF"/>
                                 </a:solidFill>
                               </a14:hiddenFill>
                             </a:ext>
                             <a:ext uri="{91240B29-F687-4f45-9708-019B960494DF}">
-                              <a14:hiddenLine xmlns:a14="http://schemas.microsoft.com/office/drawing/2010/main" w="9525">
+                              <a14:hiddenLine xmlns:a14="http://schemas.microsoft.com/office/drawing/2010/main" xmlns:w="http://schemas.openxmlformats.org/wordprocessingml/2006/main" xmlns:w10="urn:schemas-microsoft-com:office:word" xmlns:v="urn:schemas-microsoft-com:vml" xmlns:o="urn:schemas-microsoft-com:office:office" xmlns:mv="urn:schemas-microsoft-com:mac:vml" xmlns:mo="http://schemas.microsoft.com/office/mac/office/2008/main" xmlns="" w="9525">
                                 <a:solidFill>
                                   <a:srgbClr val="000000"/>
                                 </a:solidFill>
@@ -19008,14 +18875,14 @@
                           </a:ln>
                           <a:extLst>
                             <a:ext uri="{909E8E84-426E-40dd-AFC4-6F175D3DCCD1}">
-                              <a14:hiddenFill xmlns:a14="http://schemas.microsoft.com/office/drawing/2010/main">
+                              <a14:hiddenFill xmlns:a14="http://schemas.microsoft.com/office/drawing/2010/main" xmlns:w="http://schemas.openxmlformats.org/wordprocessingml/2006/main" xmlns:w10="urn:schemas-microsoft-com:office:word" xmlns:v="urn:schemas-microsoft-com:vml" xmlns:o="urn:schemas-microsoft-com:office:office" xmlns:mv="urn:schemas-microsoft-com:mac:vml" xmlns:mo="http://schemas.microsoft.com/office/mac/office/2008/main" xmlns="">
                                 <a:solidFill>
                                   <a:srgbClr val="FFFFFF"/>
                                 </a:solidFill>
                               </a14:hiddenFill>
                             </a:ext>
                             <a:ext uri="{91240B29-F687-4f45-9708-019B960494DF}">
-                              <a14:hiddenLine xmlns:a14="http://schemas.microsoft.com/office/drawing/2010/main" w="9525">
+                              <a14:hiddenLine xmlns:a14="http://schemas.microsoft.com/office/drawing/2010/main" xmlns:w="http://schemas.openxmlformats.org/wordprocessingml/2006/main" xmlns:w10="urn:schemas-microsoft-com:office:word" xmlns:v="urn:schemas-microsoft-com:vml" xmlns:o="urn:schemas-microsoft-com:office:office" xmlns:mv="urn:schemas-microsoft-com:mac:vml" xmlns:mo="http://schemas.microsoft.com/office/mac/office/2008/main" xmlns="" w="9525">
                                 <a:solidFill>
                                   <a:srgbClr val="000000"/>
                                 </a:solidFill>
@@ -19077,7 +18944,7 @@
                           </a:ln>
                           <a:extLst>
                             <a:ext uri="{909E8E84-426E-40dd-AFC4-6F175D3DCCD1}">
-                              <a14:hiddenFill xmlns:a14="http://schemas.microsoft.com/office/drawing/2010/main">
+                              <a14:hiddenFill xmlns:a14="http://schemas.microsoft.com/office/drawing/2010/main" xmlns:w="http://schemas.openxmlformats.org/wordprocessingml/2006/main" xmlns:w10="urn:schemas-microsoft-com:office:word" xmlns:v="urn:schemas-microsoft-com:vml" xmlns:o="urn:schemas-microsoft-com:office:office" xmlns:mv="urn:schemas-microsoft-com:mac:vml" xmlns:mo="http://schemas.microsoft.com/office/mac/office/2008/main" xmlns="">
                                 <a:noFill/>
                               </a14:hiddenFill>
                             </a:ext>
@@ -19112,7 +18979,7 @@
                           </a:ln>
                           <a:extLst>
                             <a:ext uri="{909E8E84-426E-40dd-AFC4-6F175D3DCCD1}">
-                              <a14:hiddenFill xmlns:a14="http://schemas.microsoft.com/office/drawing/2010/main">
+                              <a14:hiddenFill xmlns:a14="http://schemas.microsoft.com/office/drawing/2010/main" xmlns:w="http://schemas.openxmlformats.org/wordprocessingml/2006/main" xmlns:w10="urn:schemas-microsoft-com:office:word" xmlns:v="urn:schemas-microsoft-com:vml" xmlns:o="urn:schemas-microsoft-com:office:office" xmlns:mv="urn:schemas-microsoft-com:mac:vml" xmlns:mo="http://schemas.microsoft.com/office/mac/office/2008/main" xmlns="">
                                 <a:noFill/>
                               </a14:hiddenFill>
                             </a:ext>
@@ -19145,7 +19012,7 @@
                           </a:ln>
                           <a:extLst>
                             <a:ext uri="{909E8E84-426E-40dd-AFC4-6F175D3DCCD1}">
-                              <a14:hiddenFill xmlns:a14="http://schemas.microsoft.com/office/drawing/2010/main">
+                              <a14:hiddenFill xmlns:a14="http://schemas.microsoft.com/office/drawing/2010/main" xmlns:w="http://schemas.openxmlformats.org/wordprocessingml/2006/main" xmlns:w10="urn:schemas-microsoft-com:office:word" xmlns:v="urn:schemas-microsoft-com:vml" xmlns:o="urn:schemas-microsoft-com:office:office" xmlns:mv="urn:schemas-microsoft-com:mac:vml" xmlns:mo="http://schemas.microsoft.com/office/mac/office/2008/main" xmlns="">
                                 <a:noFill/>
                               </a14:hiddenFill>
                             </a:ext>
@@ -19213,14 +19080,14 @@
                           </a:ln>
                           <a:extLst>
                             <a:ext uri="{909E8E84-426E-40dd-AFC4-6F175D3DCCD1}">
-                              <a14:hiddenFill xmlns:a14="http://schemas.microsoft.com/office/drawing/2010/main">
+                              <a14:hiddenFill xmlns:a14="http://schemas.microsoft.com/office/drawing/2010/main" xmlns:w="http://schemas.openxmlformats.org/wordprocessingml/2006/main" xmlns:w10="urn:schemas-microsoft-com:office:word" xmlns:v="urn:schemas-microsoft-com:vml" xmlns:o="urn:schemas-microsoft-com:office:office" xmlns:mv="urn:schemas-microsoft-com:mac:vml" xmlns:mo="http://schemas.microsoft.com/office/mac/office/2008/main" xmlns="">
                                 <a:solidFill>
                                   <a:srgbClr val="FFFFFF"/>
                                 </a:solidFill>
                               </a14:hiddenFill>
                             </a:ext>
                             <a:ext uri="{91240B29-F687-4f45-9708-019B960494DF}">
-                              <a14:hiddenLine xmlns:a14="http://schemas.microsoft.com/office/drawing/2010/main" w="9525">
+                              <a14:hiddenLine xmlns:a14="http://schemas.microsoft.com/office/drawing/2010/main" xmlns:w="http://schemas.openxmlformats.org/wordprocessingml/2006/main" xmlns:w10="urn:schemas-microsoft-com:office:word" xmlns:v="urn:schemas-microsoft-com:vml" xmlns:o="urn:schemas-microsoft-com:office:office" xmlns:mv="urn:schemas-microsoft-com:mac:vml" xmlns:mo="http://schemas.microsoft.com/office/mac/office/2008/main" xmlns="" w="9525">
                                 <a:solidFill>
                                   <a:srgbClr val="000000"/>
                                 </a:solidFill>
@@ -19347,7 +19214,7 @@
                           </a:ln>
                           <a:extLst>
                             <a:ext uri="{909E8E84-426E-40dd-AFC4-6F175D3DCCD1}">
-                              <a14:hiddenFill xmlns:a14="http://schemas.microsoft.com/office/drawing/2010/main">
+                              <a14:hiddenFill xmlns:a14="http://schemas.microsoft.com/office/drawing/2010/main" xmlns:w="http://schemas.openxmlformats.org/wordprocessingml/2006/main" xmlns:w10="urn:schemas-microsoft-com:office:word" xmlns:v="urn:schemas-microsoft-com:vml" xmlns:o="urn:schemas-microsoft-com:office:office" xmlns:mv="urn:schemas-microsoft-com:mac:vml" xmlns:mo="http://schemas.microsoft.com/office/mac/office/2008/main" xmlns="">
                                 <a:solidFill>
                                   <a:srgbClr val="FFFFFF"/>
                                 </a:solidFill>
@@ -19389,14 +19256,14 @@
                           </a:ln>
                           <a:extLst>
                             <a:ext uri="{909E8E84-426E-40dd-AFC4-6F175D3DCCD1}">
-                              <a14:hiddenFill xmlns:a14="http://schemas.microsoft.com/office/drawing/2010/main">
+                              <a14:hiddenFill xmlns:a14="http://schemas.microsoft.com/office/drawing/2010/main" xmlns:w="http://schemas.openxmlformats.org/wordprocessingml/2006/main" xmlns:w10="urn:schemas-microsoft-com:office:word" xmlns:v="urn:schemas-microsoft-com:vml" xmlns:o="urn:schemas-microsoft-com:office:office" xmlns:mv="urn:schemas-microsoft-com:mac:vml" xmlns:mo="http://schemas.microsoft.com/office/mac/office/2008/main" xmlns="">
                                 <a:solidFill>
                                   <a:srgbClr val="FFFFFF"/>
                                 </a:solidFill>
                               </a14:hiddenFill>
                             </a:ext>
                             <a:ext uri="{91240B29-F687-4f45-9708-019B960494DF}">
-                              <a14:hiddenLine xmlns:a14="http://schemas.microsoft.com/office/drawing/2010/main" w="9525">
+                              <a14:hiddenLine xmlns:a14="http://schemas.microsoft.com/office/drawing/2010/main" xmlns:w="http://schemas.openxmlformats.org/wordprocessingml/2006/main" xmlns:w10="urn:schemas-microsoft-com:office:word" xmlns:v="urn:schemas-microsoft-com:vml" xmlns:o="urn:schemas-microsoft-com:office:office" xmlns:mv="urn:schemas-microsoft-com:mac:vml" xmlns:mo="http://schemas.microsoft.com/office/mac/office/2008/main" xmlns="" w="9525">
                                 <a:solidFill>
                                   <a:srgbClr val="000000"/>
                                 </a:solidFill>
@@ -19439,8 +19306,8 @@
           </mc:Choice>
           <mc:Fallback>
             <w:pict>
-              <v:group id="Group 49" o:spid="_x0000_s1322" style="width:156.1pt;height:107.9pt;mso-position-horizontal-relative:char;mso-position-vertical-relative:line" coordsize="1982626,1370088" o:gfxdata="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">
-                <v:rect id="Rectangle 2" o:spid="_x0000_s1323" style="position:absolute;width:993096;height:993096;visibility:visible;mso-wrap-style:square;v-text-anchor:middle" o:gfxdata="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" strokeweight="1pt">
+              <v:group w14:anchorId="3C89ED7B" id="Group 49" o:spid="_x0000_s1322" style="width:156.1pt;height:107.9pt;mso-position-horizontal-relative:char;mso-position-vertical-relative:line" coordsize="19826,13700" o:gfxdata="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">
+                <v:rect id="Rectangle 2" o:spid="_x0000_s1323" style="position:absolute;width:9930;height:9930;visibility:visible;mso-wrap-style:square;v-text-anchor:middle" o:gfxdata="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" strokeweight="1pt">
                   <v:textbox>
                     <w:txbxContent>
                       <w:p>
@@ -19453,7 +19320,7 @@
                     </w:txbxContent>
                   </v:textbox>
                 </v:rect>
-                <v:rect id="Rectangle 3" o:spid="_x0000_s1324" style="position:absolute;left:989529;width:993096;height:993096;visibility:visible;mso-wrap-style:square;v-text-anchor:middle" o:gfxdata="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" strokeweight="1pt">
+                <v:rect id="Rectangle 3" o:spid="_x0000_s1324" style="position:absolute;left:9895;width:9931;height:9930;visibility:visible;mso-wrap-style:square;v-text-anchor:middle" o:gfxdata="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" strokeweight="1pt">
                   <v:textbox>
                     <w:txbxContent>
                       <w:p>
@@ -19466,31 +19333,31 @@
                     </w:txbxContent>
                   </v:textbox>
                 </v:rect>
-                <v:line id="Straight Connector 4" o:spid="_x0000_s1325" style="position:absolute;flip:y;visibility:visible;mso-wrap-style:square" from="156186,127367" to="156186,829342" o:connectortype="straight" o:gfxdata="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" strokeweight="1pt">
+                <v:line id="Straight Connector 4" o:spid="_x0000_s1325" style="position:absolute;flip:y;visibility:visible;mso-wrap-style:square" from="1561,1273" to="1561,8293" o:connectortype="straight" o:gfxdata="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" strokeweight="1pt">
                   <v:stroke endarrow="open" endarrowlength="long"/>
                 </v:line>
-                <v:line id="Straight Connector 5" o:spid="_x0000_s1326" style="position:absolute;flip:y;visibility:visible;mso-wrap-style:square" from="160365,135520" to="838406,135521" o:connectortype="straight" o:gfxdata="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" strokeweight="1pt">
+                <v:line id="Straight Connector 5" o:spid="_x0000_s1326" style="position:absolute;flip:y;visibility:visible;mso-wrap-style:square" from="1603,1355" to="8384,1355" o:connectortype="straight" o:gfxdata="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" strokeweight="1pt">
                   <v:stroke endarrow="open" endarrowlength="long"/>
                 </v:line>
-                <v:line id="Straight Connector 6" o:spid="_x0000_s1327" style="position:absolute;visibility:visible;mso-wrap-style:square" from="833662,137599" to="833662,829342" o:connectortype="straight" o:gfxdata="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" strokecolor="#e46c0a" strokeweight="2pt">
+                <v:line id="Straight Connector 6" o:spid="_x0000_s1327" style="position:absolute;visibility:visible;mso-wrap-style:square" from="8336,1375" to="8336,8293" o:connectortype="straight" o:gfxdata="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" strokecolor="#e46c0a" strokeweight="2pt">
                   <v:stroke endarrow="open" endarrowlength="long"/>
                 </v:line>
-                <v:line id="Straight Connector 7" o:spid="_x0000_s1328" style="position:absolute;flip:x;visibility:visible;mso-wrap-style:square" from="160365,827264" to="838406,829342" o:connectortype="straight" o:gfxdata="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" strokecolor="#e46c0a" strokeweight="2pt">
+                <v:line id="Straight Connector 7" o:spid="_x0000_s1328" style="position:absolute;flip:x;visibility:visible;mso-wrap-style:square" from="1603,8272" to="8384,8293" o:connectortype="straight" o:gfxdata="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" strokecolor="#e46c0a" strokeweight="2pt">
                   <v:stroke endarrow="open" endarrowlength="long"/>
                 </v:line>
-                <v:line id="Straight Connector 8" o:spid="_x0000_s1329" style="position:absolute;visibility:visible;mso-wrap-style:square" from="1163335,135520" to="1163335,827263" o:connectortype="straight" o:gfxdata="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" strokecolor="#e46c0a" strokeweight="2pt">
+                <v:line id="Straight Connector 8" o:spid="_x0000_s1329" style="position:absolute;visibility:visible;mso-wrap-style:square" from="11633,1355" to="11633,8272" o:connectortype="straight" o:gfxdata="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" strokecolor="#e46c0a" strokeweight="2pt">
                   <v:stroke startarrow="open" startarrowlength="long" endarrowlength="long"/>
                 </v:line>
-                <v:line id="Straight Connector 9" o:spid="_x0000_s1330" style="position:absolute;flip:y;visibility:visible;mso-wrap-style:square" from="1159037,824634" to="1837078,824635" o:connectortype="straight" o:gfxdata="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" strokecolor="#e46c0a" strokeweight="2pt">
+                <v:line id="Straight Connector 9" o:spid="_x0000_s1330" style="position:absolute;flip:y;visibility:visible;mso-wrap-style:square" from="11590,8246" to="18370,8246" o:connectortype="straight" o:gfxdata="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" strokecolor="#e46c0a" strokeweight="2pt">
                   <v:stroke startarrow="open" startarrowlength="long" endarrowlength="long"/>
                 </v:line>
-                <v:line id="Straight Connector 10" o:spid="_x0000_s1331" style="position:absolute;flip:y;visibility:visible;mso-wrap-style:square" from="1833879,122659" to="1833879,824634" o:connectortype="straight" o:gfxdata="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" strokeweight="1pt">
+                <v:line id="Straight Connector 10" o:spid="_x0000_s1331" style="position:absolute;flip:y;visibility:visible;mso-wrap-style:square" from="18338,1226" to="18338,8246" o:connectortype="straight" o:gfxdata="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" strokeweight="1pt">
                   <v:stroke startarrow="open" startarrowlength="long" endarrowlength="long"/>
                 </v:line>
-                <v:line id="Straight Connector 11" o:spid="_x0000_s1332" style="position:absolute;flip:x;visibility:visible;mso-wrap-style:square" from="1159037,137599" to="1837078,139677" o:connectortype="straight" o:gfxdata="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" strokeweight="1pt">
+                <v:line id="Straight Connector 11" o:spid="_x0000_s1332" style="position:absolute;flip:x;visibility:visible;mso-wrap-style:square" from="11590,1375" to="18370,1396" o:connectortype="straight" o:gfxdata="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" strokeweight="1pt">
                   <v:stroke startarrow="open" startarrowlength="long" endarrowlength="long"/>
                 </v:line>
-                <v:shape id="Text Box 12" o:spid="_x0000_s1333" type="#_x0000_t202" style="position:absolute;left:155587;top:635523;width:433104;height:179038;visibility:visible;mso-wrap-style:square;v-text-anchor:top" o:gfxdata="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" filled="f" stroked="f">
+                <v:shape id="Text Box 12" o:spid="_x0000_s1333" type="#_x0000_t202" style="position:absolute;left:1555;top:6355;width:4331;height:1790;visibility:visible;mso-wrap-style:square;v-text-anchor:top" o:gfxdata="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" filled="f" stroked="f">
                   <v:textbox style="mso-fit-shape-to-text:t">
                     <w:txbxContent>
                       <w:p>
@@ -19512,7 +19379,7 @@
                     </w:txbxContent>
                   </v:textbox>
                 </v:shape>
-                <v:shape id="Text Box 13" o:spid="_x0000_s1334" type="#_x0000_t202" style="position:absolute;left:631875;top:200625;width:216552;height:179038;visibility:visible;mso-wrap-style:square;v-text-anchor:top" o:gfxdata="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" filled="f" stroked="f">
+                <v:shape id="Text Box 13" o:spid="_x0000_s1334" type="#_x0000_t202" style="position:absolute;left:6318;top:2006;width:2166;height:1790;visibility:visible;mso-wrap-style:square;v-text-anchor:top" o:gfxdata="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" filled="f" stroked="f">
                   <v:textbox style="mso-fit-shape-to-text:t">
                     <w:txbxContent>
                       <w:p>
@@ -19534,7 +19401,7 @@
                     </w:txbxContent>
                   </v:textbox>
                 </v:shape>
-                <v:shape id="Text Box 14" o:spid="_x0000_s1335" type="#_x0000_t202" style="position:absolute;left:1158966;top:200625;width:216552;height:179038;visibility:visible;mso-wrap-style:square;v-text-anchor:top" o:gfxdata="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" filled="f" stroked="f">
+                <v:shape id="Text Box 14" o:spid="_x0000_s1335" type="#_x0000_t202" style="position:absolute;left:11589;top:2006;width:2166;height:1790;visibility:visible;mso-wrap-style:square;v-text-anchor:top" o:gfxdata="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" filled="f" stroked="f">
                   <v:textbox style="mso-fit-shape-to-text:t">
                     <w:txbxContent>
                       <w:p>
@@ -19556,7 +19423,7 @@
                     </w:txbxContent>
                   </v:textbox>
                 </v:shape>
-                <v:shape id="Text Box 15" o:spid="_x0000_s1336" type="#_x0000_t202" style="position:absolute;left:1533646;top:629809;width:216552;height:179038;visibility:visible;mso-wrap-style:square;v-text-anchor:top" o:gfxdata="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" filled="f" stroked="f">
+                <v:shape id="Text Box 15" o:spid="_x0000_s1336" type="#_x0000_t202" style="position:absolute;left:15336;top:6298;width:2165;height:1790;visibility:visible;mso-wrap-style:square;v-text-anchor:top" o:gfxdata="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" filled="f" stroked="f">
                   <v:textbox style="mso-fit-shape-to-text:t">
                     <w:txbxContent>
                       <w:p>
@@ -19578,16 +19445,16 @@
                     </w:txbxContent>
                   </v:textbox>
                 </v:shape>
-                <v:shape id="Curved Connector 16" o:spid="_x0000_s1337" type="#_x0000_t38" style="position:absolute;left:482591;top:493030;width:365068;height:334302;rotation:90;flip:x y;visibility:visible;mso-wrap-style:square" o:connectortype="curved" o:gfxdata="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" adj="21944" strokecolor="red" strokeweight="1pt">
+                <v:shape id="Curved Connector 16" o:spid="_x0000_s1337" type="#_x0000_t38" style="position:absolute;left:4825;top:4930;width:3651;height:3343;rotation:90;flip:x y;visibility:visible;mso-wrap-style:square" o:connectortype="curved" o:gfxdata="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" adj="21944" strokecolor="red" strokeweight="1pt">
                   <v:stroke endarrow="block"/>
                 </v:shape>
-                <v:shape id="Curved Connector 17" o:spid="_x0000_s1338" type="#_x0000_t38" style="position:absolute;left:1143654;top:493028;width:365070;height:334307;rotation:90;flip:x;visibility:visible;mso-wrap-style:square" o:connectortype="curved" o:gfxdata="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" adj="-26" strokecolor="red" strokeweight="1pt">
+                <v:shape id="Curved Connector 17" o:spid="_x0000_s1338" type="#_x0000_t38" style="position:absolute;left:11436;top:4930;width:3651;height:3343;rotation:90;flip:x;visibility:visible;mso-wrap-style:square" o:connectortype="curved" o:gfxdata="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" adj="-26" strokecolor="red" strokeweight="1pt">
                   <v:stroke endarrow="block"/>
                 </v:shape>
-                <v:shape id="Straight Arrow Connector 18" o:spid="_x0000_s1339" type="#_x0000_t32" style="position:absolute;left:832276;top:477646;width:342846;height:0;visibility:visible;mso-wrap-style:square" o:connectortype="straight" o:gfxdata="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" strokecolor="red" strokeweight="1pt">
+                <v:shape id="Straight Arrow Connector 18" o:spid="_x0000_s1339" type="#_x0000_t32" style="position:absolute;left:8322;top:4776;width:3429;height:0;visibility:visible;mso-wrap-style:square" o:connectortype="straight" o:gfxdata="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" strokecolor="red" strokeweight="1pt">
                   <v:stroke endarrow="block"/>
                 </v:shape>
-                <v:oval id="Oval 19" o:spid="_x0000_s1340" style="position:absolute;left:943707;top:947862;width:98778;height:90468;visibility:visible;mso-wrap-style:square;v-text-anchor:middle" o:gfxdata="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" fillcolor="black" strokeweight="2pt">
+                <v:oval id="Oval 19" o:spid="_x0000_s1340" style="position:absolute;left:9437;top:9478;width:987;height:905;visibility:visible;mso-wrap-style:square;v-text-anchor:middle" o:gfxdata="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" fillcolor="black" strokeweight="2pt">
                   <v:textbox>
                     <w:txbxContent>
                       <w:p>
@@ -19600,7 +19467,7 @@
                     </w:txbxContent>
                   </v:textbox>
                 </v:oval>
-                <v:shape id="Text Box 20" o:spid="_x0000_s1341" type="#_x0000_t202" style="position:absolute;left:927173;top:787896;width:433104;height:179038;visibility:visible;mso-wrap-style:square;v-text-anchor:top" o:gfxdata="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" filled="f" stroked="f">
+                <v:shape id="Text Box 20" o:spid="_x0000_s1341" type="#_x0000_t202" style="position:absolute;left:9271;top:7878;width:4331;height:1791;visibility:visible;mso-wrap-style:square;v-text-anchor:top" o:gfxdata="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" filled="f" stroked="f">
                   <v:textbox style="mso-fit-shape-to-text:t">
                     <w:txbxContent>
                       <w:p>
@@ -19622,7 +19489,7 @@
                     </w:txbxContent>
                   </v:textbox>
                 </v:shape>
-                <v:shape id="Arc 21" o:spid="_x0000_s1342" style="position:absolute;left:497973;top:385314;width:995369;height:914400;visibility:visible;mso-wrap-style:square;v-text-anchor:middle" coordsize="995369,914400" o:spt="100" o:gfxdata="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" adj="-11796480,,5400" path="m995248,447110nsc1001314,699553,783464,908716,508667,914288,235454,919828,8486,721951,227,471017l497685,457200,995248,447110xem995248,447110nfc1001314,699553,783464,908716,508667,914288,235454,919828,8486,721951,227,471017e" filled="f" strokecolor="red">
+                <v:shape id="Arc 21" o:spid="_x0000_s1342" style="position:absolute;left:4979;top:3853;width:9954;height:9144;visibility:visible;mso-wrap-style:square;v-text-anchor:middle" coordsize="995369,914400" o:spt="100" o:gfxdata="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" adj="-11796480,,5400" path="m995248,447110nsc1001314,699553,783464,908716,508667,914288,235454,919828,8486,721951,227,471017l497685,457200,995248,447110xem995248,447110nfc1001314,699553,783464,908716,508667,914288,235454,919828,8486,721951,227,471017e" filled="f" strokecolor="red">
                   <v:stroke endarrow="block" endarrowlength="long" joinstyle="miter"/>
                   <v:formulas/>
                   <v:path arrowok="t" o:connecttype="custom" o:connectlocs="995248,447110;508667,914288;227,471017" o:connectangles="0,0,0" textboxrect="0,0,995369,914400"/>
@@ -19638,7 +19505,7 @@
                     </w:txbxContent>
                   </v:textbox>
                 </v:shape>
-                <v:shape id="Text Box 22" o:spid="_x0000_s1343" type="#_x0000_t202" style="position:absolute;left:1360277;top:1015820;width:622349;height:354268;visibility:visible;mso-wrap-style:square;v-text-anchor:top" o:gfxdata="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" filled="f" stroked="f">
+                <v:shape id="Text Box 22" o:spid="_x0000_s1343" type="#_x0000_t202" style="position:absolute;left:13602;top:10158;width:6224;height:3542;visibility:visible;mso-wrap-style:square;v-text-anchor:top" o:gfxdata="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" filled="f" stroked="f">
                   <v:textbox style="mso-fit-shape-to-text:t">
                     <w:txbxContent>
                       <w:p>
@@ -19672,7 +19539,7 @@
       <w:r>
         <w:rPr>
           <w:noProof/>
-          <w:lang w:val="en-US" w:eastAsia="en-US"/>
+          <w:lang w:val="en-US" w:eastAsia="zh-CN"/>
         </w:rPr>
         <mc:AlternateContent>
           <mc:Choice Requires="wpg">
@@ -19805,7 +19672,7 @@
                           </a:ln>
                           <a:extLst>
                             <a:ext uri="{909E8E84-426E-40dd-AFC4-6F175D3DCCD1}">
-                              <a14:hiddenFill xmlns:a14="http://schemas.microsoft.com/office/drawing/2010/main">
+                              <a14:hiddenFill xmlns:a14="http://schemas.microsoft.com/office/drawing/2010/main" xmlns:w="http://schemas.openxmlformats.org/wordprocessingml/2006/main" xmlns:w10="urn:schemas-microsoft-com:office:word" xmlns:v="urn:schemas-microsoft-com:vml" xmlns:o="urn:schemas-microsoft-com:office:office" xmlns:mv="urn:schemas-microsoft-com:mac:vml" xmlns:mo="http://schemas.microsoft.com/office/mac/office/2008/main" xmlns="">
                                 <a:noFill/>
                               </a14:hiddenFill>
                             </a:ext>
@@ -19838,7 +19705,7 @@
                           </a:ln>
                           <a:extLst>
                             <a:ext uri="{909E8E84-426E-40dd-AFC4-6F175D3DCCD1}">
-                              <a14:hiddenFill xmlns:a14="http://schemas.microsoft.com/office/drawing/2010/main">
+                              <a14:hiddenFill xmlns:a14="http://schemas.microsoft.com/office/drawing/2010/main" xmlns:w="http://schemas.openxmlformats.org/wordprocessingml/2006/main" xmlns:w10="urn:schemas-microsoft-com:office:word" xmlns:v="urn:schemas-microsoft-com:vml" xmlns:o="urn:schemas-microsoft-com:office:office" xmlns:mv="urn:schemas-microsoft-com:mac:vml" xmlns:mo="http://schemas.microsoft.com/office/mac/office/2008/main" xmlns="">
                                 <a:noFill/>
                               </a14:hiddenFill>
                             </a:ext>
@@ -19871,7 +19738,7 @@
                           </a:ln>
                           <a:extLst>
                             <a:ext uri="{909E8E84-426E-40dd-AFC4-6F175D3DCCD1}">
-                              <a14:hiddenFill xmlns:a14="http://schemas.microsoft.com/office/drawing/2010/main">
+                              <a14:hiddenFill xmlns:a14="http://schemas.microsoft.com/office/drawing/2010/main" xmlns:w="http://schemas.openxmlformats.org/wordprocessingml/2006/main" xmlns:w10="urn:schemas-microsoft-com:office:word" xmlns:v="urn:schemas-microsoft-com:vml" xmlns:o="urn:schemas-microsoft-com:office:office" xmlns:mv="urn:schemas-microsoft-com:mac:vml" xmlns:mo="http://schemas.microsoft.com/office/mac/office/2008/main" xmlns="">
                                 <a:noFill/>
                               </a14:hiddenFill>
                             </a:ext>
@@ -19904,7 +19771,7 @@
                           </a:ln>
                           <a:extLst>
                             <a:ext uri="{909E8E84-426E-40dd-AFC4-6F175D3DCCD1}">
-                              <a14:hiddenFill xmlns:a14="http://schemas.microsoft.com/office/drawing/2010/main">
+                              <a14:hiddenFill xmlns:a14="http://schemas.microsoft.com/office/drawing/2010/main" xmlns:w="http://schemas.openxmlformats.org/wordprocessingml/2006/main" xmlns:w10="urn:schemas-microsoft-com:office:word" xmlns:v="urn:schemas-microsoft-com:vml" xmlns:o="urn:schemas-microsoft-com:office:office" xmlns:mv="urn:schemas-microsoft-com:mac:vml" xmlns:mo="http://schemas.microsoft.com/office/mac/office/2008/main" xmlns="">
                                 <a:noFill/>
                               </a14:hiddenFill>
                             </a:ext>
@@ -19937,7 +19804,7 @@
                           </a:ln>
                           <a:extLst>
                             <a:ext uri="{909E8E84-426E-40dd-AFC4-6F175D3DCCD1}">
-                              <a14:hiddenFill xmlns:a14="http://schemas.microsoft.com/office/drawing/2010/main">
+                              <a14:hiddenFill xmlns:a14="http://schemas.microsoft.com/office/drawing/2010/main" xmlns:w="http://schemas.openxmlformats.org/wordprocessingml/2006/main" xmlns:w10="urn:schemas-microsoft-com:office:word" xmlns:v="urn:schemas-microsoft-com:vml" xmlns:o="urn:schemas-microsoft-com:office:office" xmlns:mv="urn:schemas-microsoft-com:mac:vml" xmlns:mo="http://schemas.microsoft.com/office/mac/office/2008/main" xmlns="">
                                 <a:noFill/>
                               </a14:hiddenFill>
                             </a:ext>
@@ -19970,7 +19837,7 @@
                           </a:ln>
                           <a:extLst>
                             <a:ext uri="{909E8E84-426E-40dd-AFC4-6F175D3DCCD1}">
-                              <a14:hiddenFill xmlns:a14="http://schemas.microsoft.com/office/drawing/2010/main">
+                              <a14:hiddenFill xmlns:a14="http://schemas.microsoft.com/office/drawing/2010/main" xmlns:w="http://schemas.openxmlformats.org/wordprocessingml/2006/main" xmlns:w10="urn:schemas-microsoft-com:office:word" xmlns:v="urn:schemas-microsoft-com:vml" xmlns:o="urn:schemas-microsoft-com:office:office" xmlns:mv="urn:schemas-microsoft-com:mac:vml" xmlns:mo="http://schemas.microsoft.com/office/mac/office/2008/main" xmlns="">
                                 <a:noFill/>
                               </a14:hiddenFill>
                             </a:ext>
@@ -20003,7 +19870,7 @@
                           </a:ln>
                           <a:extLst>
                             <a:ext uri="{909E8E84-426E-40dd-AFC4-6F175D3DCCD1}">
-                              <a14:hiddenFill xmlns:a14="http://schemas.microsoft.com/office/drawing/2010/main">
+                              <a14:hiddenFill xmlns:a14="http://schemas.microsoft.com/office/drawing/2010/main" xmlns:w="http://schemas.openxmlformats.org/wordprocessingml/2006/main" xmlns:w10="urn:schemas-microsoft-com:office:word" xmlns:v="urn:schemas-microsoft-com:vml" xmlns:o="urn:schemas-microsoft-com:office:office" xmlns:mv="urn:schemas-microsoft-com:mac:vml" xmlns:mo="http://schemas.microsoft.com/office/mac/office/2008/main" xmlns="">
                                 <a:noFill/>
                               </a14:hiddenFill>
                             </a:ext>
@@ -20036,7 +19903,7 @@
                           </a:ln>
                           <a:extLst>
                             <a:ext uri="{909E8E84-426E-40dd-AFC4-6F175D3DCCD1}">
-                              <a14:hiddenFill xmlns:a14="http://schemas.microsoft.com/office/drawing/2010/main">
+                              <a14:hiddenFill xmlns:a14="http://schemas.microsoft.com/office/drawing/2010/main" xmlns:w="http://schemas.openxmlformats.org/wordprocessingml/2006/main" xmlns:w10="urn:schemas-microsoft-com:office:word" xmlns:v="urn:schemas-microsoft-com:vml" xmlns:o="urn:schemas-microsoft-com:office:office" xmlns:mv="urn:schemas-microsoft-com:mac:vml" xmlns:mo="http://schemas.microsoft.com/office/mac/office/2008/main" xmlns="">
                                 <a:noFill/>
                               </a14:hiddenFill>
                             </a:ext>
@@ -20063,14 +19930,14 @@
                           </a:ln>
                           <a:extLst>
                             <a:ext uri="{909E8E84-426E-40dd-AFC4-6F175D3DCCD1}">
-                              <a14:hiddenFill xmlns:a14="http://schemas.microsoft.com/office/drawing/2010/main">
+                              <a14:hiddenFill xmlns:a14="http://schemas.microsoft.com/office/drawing/2010/main" xmlns:w="http://schemas.openxmlformats.org/wordprocessingml/2006/main" xmlns:w10="urn:schemas-microsoft-com:office:word" xmlns:v="urn:schemas-microsoft-com:vml" xmlns:o="urn:schemas-microsoft-com:office:office" xmlns:mv="urn:schemas-microsoft-com:mac:vml" xmlns:mo="http://schemas.microsoft.com/office/mac/office/2008/main" xmlns="">
                                 <a:solidFill>
                                   <a:srgbClr val="FFFFFF"/>
                                 </a:solidFill>
                               </a14:hiddenFill>
                             </a:ext>
                             <a:ext uri="{91240B29-F687-4f45-9708-019B960494DF}">
-                              <a14:hiddenLine xmlns:a14="http://schemas.microsoft.com/office/drawing/2010/main" w="9525">
+                              <a14:hiddenLine xmlns:a14="http://schemas.microsoft.com/office/drawing/2010/main" xmlns:w="http://schemas.openxmlformats.org/wordprocessingml/2006/main" xmlns:w10="urn:schemas-microsoft-com:office:word" xmlns:v="urn:schemas-microsoft-com:vml" xmlns:o="urn:schemas-microsoft-com:office:office" xmlns:mv="urn:schemas-microsoft-com:mac:vml" xmlns:mo="http://schemas.microsoft.com/office/mac/office/2008/main" xmlns="" w="9525">
                                 <a:solidFill>
                                   <a:srgbClr val="000000"/>
                                 </a:solidFill>
@@ -20124,14 +19991,14 @@
                           </a:ln>
                           <a:extLst>
                             <a:ext uri="{909E8E84-426E-40dd-AFC4-6F175D3DCCD1}">
-                              <a14:hiddenFill xmlns:a14="http://schemas.microsoft.com/office/drawing/2010/main">
+                              <a14:hiddenFill xmlns:a14="http://schemas.microsoft.com/office/drawing/2010/main" xmlns:w="http://schemas.openxmlformats.org/wordprocessingml/2006/main" xmlns:w10="urn:schemas-microsoft-com:office:word" xmlns:v="urn:schemas-microsoft-com:vml" xmlns:o="urn:schemas-microsoft-com:office:office" xmlns:mv="urn:schemas-microsoft-com:mac:vml" xmlns:mo="http://schemas.microsoft.com/office/mac/office/2008/main" xmlns="">
                                 <a:solidFill>
                                   <a:srgbClr val="FFFFFF"/>
                                 </a:solidFill>
                               </a14:hiddenFill>
                             </a:ext>
                             <a:ext uri="{91240B29-F687-4f45-9708-019B960494DF}">
-                              <a14:hiddenLine xmlns:a14="http://schemas.microsoft.com/office/drawing/2010/main" w="9525">
+                              <a14:hiddenLine xmlns:a14="http://schemas.microsoft.com/office/drawing/2010/main" xmlns:w="http://schemas.openxmlformats.org/wordprocessingml/2006/main" xmlns:w10="urn:schemas-microsoft-com:office:word" xmlns:v="urn:schemas-microsoft-com:vml" xmlns:o="urn:schemas-microsoft-com:office:office" xmlns:mv="urn:schemas-microsoft-com:mac:vml" xmlns:mo="http://schemas.microsoft.com/office/mac/office/2008/main" xmlns="" w="9525">
                                 <a:solidFill>
                                   <a:srgbClr val="000000"/>
                                 </a:solidFill>
@@ -20185,14 +20052,14 @@
                           </a:ln>
                           <a:extLst>
                             <a:ext uri="{909E8E84-426E-40dd-AFC4-6F175D3DCCD1}">
-                              <a14:hiddenFill xmlns:a14="http://schemas.microsoft.com/office/drawing/2010/main">
+                              <a14:hiddenFill xmlns:a14="http://schemas.microsoft.com/office/drawing/2010/main" xmlns:w="http://schemas.openxmlformats.org/wordprocessingml/2006/main" xmlns:w10="urn:schemas-microsoft-com:office:word" xmlns:v="urn:schemas-microsoft-com:vml" xmlns:o="urn:schemas-microsoft-com:office:office" xmlns:mv="urn:schemas-microsoft-com:mac:vml" xmlns:mo="http://schemas.microsoft.com/office/mac/office/2008/main" xmlns="">
                                 <a:solidFill>
                                   <a:srgbClr val="FFFFFF"/>
                                 </a:solidFill>
                               </a14:hiddenFill>
                             </a:ext>
                             <a:ext uri="{91240B29-F687-4f45-9708-019B960494DF}">
-                              <a14:hiddenLine xmlns:a14="http://schemas.microsoft.com/office/drawing/2010/main" w="9525">
+                              <a14:hiddenLine xmlns:a14="http://schemas.microsoft.com/office/drawing/2010/main" xmlns:w="http://schemas.openxmlformats.org/wordprocessingml/2006/main" xmlns:w10="urn:schemas-microsoft-com:office:word" xmlns:v="urn:schemas-microsoft-com:vml" xmlns:o="urn:schemas-microsoft-com:office:office" xmlns:mv="urn:schemas-microsoft-com:mac:vml" xmlns:mo="http://schemas.microsoft.com/office/mac/office/2008/main" xmlns="" w="9525">
                                 <a:solidFill>
                                   <a:srgbClr val="000000"/>
                                 </a:solidFill>
@@ -20246,14 +20113,14 @@
                           </a:ln>
                           <a:extLst>
                             <a:ext uri="{909E8E84-426E-40dd-AFC4-6F175D3DCCD1}">
-                              <a14:hiddenFill xmlns:a14="http://schemas.microsoft.com/office/drawing/2010/main">
+                              <a14:hiddenFill xmlns:a14="http://schemas.microsoft.com/office/drawing/2010/main" xmlns:w="http://schemas.openxmlformats.org/wordprocessingml/2006/main" xmlns:w10="urn:schemas-microsoft-com:office:word" xmlns:v="urn:schemas-microsoft-com:vml" xmlns:o="urn:schemas-microsoft-com:office:office" xmlns:mv="urn:schemas-microsoft-com:mac:vml" xmlns:mo="http://schemas.microsoft.com/office/mac/office/2008/main" xmlns="">
                                 <a:solidFill>
                                   <a:srgbClr val="FFFFFF"/>
                                 </a:solidFill>
                               </a14:hiddenFill>
                             </a:ext>
                             <a:ext uri="{91240B29-F687-4f45-9708-019B960494DF}">
-                              <a14:hiddenLine xmlns:a14="http://schemas.microsoft.com/office/drawing/2010/main" w="9525">
+                              <a14:hiddenLine xmlns:a14="http://schemas.microsoft.com/office/drawing/2010/main" xmlns:w="http://schemas.openxmlformats.org/wordprocessingml/2006/main" xmlns:w10="urn:schemas-microsoft-com:office:word" xmlns:v="urn:schemas-microsoft-com:vml" xmlns:o="urn:schemas-microsoft-com:office:office" xmlns:mv="urn:schemas-microsoft-com:mac:vml" xmlns:mo="http://schemas.microsoft.com/office/mac/office/2008/main" xmlns="" w="9525">
                                 <a:solidFill>
                                   <a:srgbClr val="000000"/>
                                 </a:solidFill>
@@ -20315,7 +20182,7 @@
                           </a:ln>
                           <a:extLst>
                             <a:ext uri="{909E8E84-426E-40dd-AFC4-6F175D3DCCD1}">
-                              <a14:hiddenFill xmlns:a14="http://schemas.microsoft.com/office/drawing/2010/main">
+                              <a14:hiddenFill xmlns:a14="http://schemas.microsoft.com/office/drawing/2010/main" xmlns:w="http://schemas.openxmlformats.org/wordprocessingml/2006/main" xmlns:w10="urn:schemas-microsoft-com:office:word" xmlns:v="urn:schemas-microsoft-com:vml" xmlns:o="urn:schemas-microsoft-com:office:office" xmlns:mv="urn:schemas-microsoft-com:mac:vml" xmlns:mo="http://schemas.microsoft.com/office/mac/office/2008/main" xmlns="">
                                 <a:noFill/>
                               </a14:hiddenFill>
                             </a:ext>
@@ -20350,7 +20217,7 @@
                           </a:ln>
                           <a:extLst>
                             <a:ext uri="{909E8E84-426E-40dd-AFC4-6F175D3DCCD1}">
-                              <a14:hiddenFill xmlns:a14="http://schemas.microsoft.com/office/drawing/2010/main">
+                              <a14:hiddenFill xmlns:a14="http://schemas.microsoft.com/office/drawing/2010/main" xmlns:w="http://schemas.openxmlformats.org/wordprocessingml/2006/main" xmlns:w10="urn:schemas-microsoft-com:office:word" xmlns:v="urn:schemas-microsoft-com:vml" xmlns:o="urn:schemas-microsoft-com:office:office" xmlns:mv="urn:schemas-microsoft-com:mac:vml" xmlns:mo="http://schemas.microsoft.com/office/mac/office/2008/main" xmlns="">
                                 <a:noFill/>
                               </a14:hiddenFill>
                             </a:ext>
@@ -20383,7 +20250,7 @@
                           </a:ln>
                           <a:extLst>
                             <a:ext uri="{909E8E84-426E-40dd-AFC4-6F175D3DCCD1}">
-                              <a14:hiddenFill xmlns:a14="http://schemas.microsoft.com/office/drawing/2010/main">
+                              <a14:hiddenFill xmlns:a14="http://schemas.microsoft.com/office/drawing/2010/main" xmlns:w="http://schemas.openxmlformats.org/wordprocessingml/2006/main" xmlns:w10="urn:schemas-microsoft-com:office:word" xmlns:v="urn:schemas-microsoft-com:vml" xmlns:o="urn:schemas-microsoft-com:office:office" xmlns:mv="urn:schemas-microsoft-com:mac:vml" xmlns:mo="http://schemas.microsoft.com/office/mac/office/2008/main" xmlns="">
                                 <a:noFill/>
                               </a14:hiddenFill>
                             </a:ext>
@@ -20451,14 +20318,14 @@
                           </a:ln>
                           <a:extLst>
                             <a:ext uri="{909E8E84-426E-40dd-AFC4-6F175D3DCCD1}">
-                              <a14:hiddenFill xmlns:a14="http://schemas.microsoft.com/office/drawing/2010/main">
+                              <a14:hiddenFill xmlns:a14="http://schemas.microsoft.com/office/drawing/2010/main" xmlns:w="http://schemas.openxmlformats.org/wordprocessingml/2006/main" xmlns:w10="urn:schemas-microsoft-com:office:word" xmlns:v="urn:schemas-microsoft-com:vml" xmlns:o="urn:schemas-microsoft-com:office:office" xmlns:mv="urn:schemas-microsoft-com:mac:vml" xmlns:mo="http://schemas.microsoft.com/office/mac/office/2008/main" xmlns="">
                                 <a:solidFill>
                                   <a:srgbClr val="FFFFFF"/>
                                 </a:solidFill>
                               </a14:hiddenFill>
                             </a:ext>
                             <a:ext uri="{91240B29-F687-4f45-9708-019B960494DF}">
-                              <a14:hiddenLine xmlns:a14="http://schemas.microsoft.com/office/drawing/2010/main" w="9525">
+                              <a14:hiddenLine xmlns:a14="http://schemas.microsoft.com/office/drawing/2010/main" xmlns:w="http://schemas.openxmlformats.org/wordprocessingml/2006/main" xmlns:w10="urn:schemas-microsoft-com:office:word" xmlns:v="urn:schemas-microsoft-com:vml" xmlns:o="urn:schemas-microsoft-com:office:office" xmlns:mv="urn:schemas-microsoft-com:mac:vml" xmlns:mo="http://schemas.microsoft.com/office/mac/office/2008/main" xmlns="" w="9525">
                                 <a:solidFill>
                                   <a:srgbClr val="000000"/>
                                 </a:solidFill>
@@ -20585,7 +20452,7 @@
                           </a:ln>
                           <a:extLst>
                             <a:ext uri="{909E8E84-426E-40dd-AFC4-6F175D3DCCD1}">
-                              <a14:hiddenFill xmlns:a14="http://schemas.microsoft.com/office/drawing/2010/main">
+                              <a14:hiddenFill xmlns:a14="http://schemas.microsoft.com/office/drawing/2010/main" xmlns:w="http://schemas.openxmlformats.org/wordprocessingml/2006/main" xmlns:w10="urn:schemas-microsoft-com:office:word" xmlns:v="urn:schemas-microsoft-com:vml" xmlns:o="urn:schemas-microsoft-com:office:office" xmlns:mv="urn:schemas-microsoft-com:mac:vml" xmlns:mo="http://schemas.microsoft.com/office/mac/office/2008/main" xmlns="">
                                 <a:solidFill>
                                   <a:srgbClr val="FFFFFF"/>
                                 </a:solidFill>
@@ -20627,14 +20494,14 @@
                           </a:ln>
                           <a:extLst>
                             <a:ext uri="{909E8E84-426E-40dd-AFC4-6F175D3DCCD1}">
-                              <a14:hiddenFill xmlns:a14="http://schemas.microsoft.com/office/drawing/2010/main">
+                              <a14:hiddenFill xmlns:a14="http://schemas.microsoft.com/office/drawing/2010/main" xmlns:w="http://schemas.openxmlformats.org/wordprocessingml/2006/main" xmlns:w10="urn:schemas-microsoft-com:office:word" xmlns:v="urn:schemas-microsoft-com:vml" xmlns:o="urn:schemas-microsoft-com:office:office" xmlns:mv="urn:schemas-microsoft-com:mac:vml" xmlns:mo="http://schemas.microsoft.com/office/mac/office/2008/main" xmlns="">
                                 <a:solidFill>
                                   <a:srgbClr val="FFFFFF"/>
                                 </a:solidFill>
                               </a14:hiddenFill>
                             </a:ext>
                             <a:ext uri="{91240B29-F687-4f45-9708-019B960494DF}">
-                              <a14:hiddenLine xmlns:a14="http://schemas.microsoft.com/office/drawing/2010/main" w="9525">
+                              <a14:hiddenLine xmlns:a14="http://schemas.microsoft.com/office/drawing/2010/main" xmlns:w="http://schemas.openxmlformats.org/wordprocessingml/2006/main" xmlns:w10="urn:schemas-microsoft-com:office:word" xmlns:v="urn:schemas-microsoft-com:vml" xmlns:o="urn:schemas-microsoft-com:office:office" xmlns:mv="urn:schemas-microsoft-com:mac:vml" xmlns:mo="http://schemas.microsoft.com/office/mac/office/2008/main" xmlns="" w="9525">
                                 <a:solidFill>
                                   <a:srgbClr val="000000"/>
                                 </a:solidFill>
@@ -20677,8 +20544,8 @@
           </mc:Choice>
           <mc:Fallback>
             <w:pict>
-              <v:group id="Group 83" o:spid="_x0000_s1344" style="width:156.1pt;height:107.9pt;mso-position-horizontal-relative:char;mso-position-vertical-relative:line" coordsize="1982625,1370088" o:gfxdata="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">
-                <v:rect id="Rectangle 2" o:spid="_x0000_s1345" style="position:absolute;width:993096;height:993096;visibility:visible;mso-wrap-style:square;v-text-anchor:middle" o:gfxdata="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" strokeweight="1pt">
+              <v:group w14:anchorId="477B19FC" id="Group 83" o:spid="_x0000_s1344" style="width:156.1pt;height:107.9pt;mso-position-horizontal-relative:char;mso-position-vertical-relative:line" coordsize="19826,13700" o:gfxdata="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">
+                <v:rect id="Rectangle 2" o:spid="_x0000_s1345" style="position:absolute;width:9930;height:9930;visibility:visible;mso-wrap-style:square;v-text-anchor:middle" o:gfxdata="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" strokeweight="1pt">
                   <v:textbox>
                     <w:txbxContent>
                       <w:p>
@@ -20691,7 +20558,7 @@
                     </w:txbxContent>
                   </v:textbox>
                 </v:rect>
-                <v:rect id="Rectangle 3" o:spid="_x0000_s1346" style="position:absolute;left:989529;width:993096;height:993096;visibility:visible;mso-wrap-style:square;v-text-anchor:middle" o:gfxdata="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" strokeweight="1pt">
+                <v:rect id="Rectangle 3" o:spid="_x0000_s1346" style="position:absolute;left:9895;width:9931;height:9930;visibility:visible;mso-wrap-style:square;v-text-anchor:middle" o:gfxdata="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" strokeweight="1pt">
                   <v:textbox>
                     <w:txbxContent>
                       <w:p>
@@ -20704,31 +20571,31 @@
                     </w:txbxContent>
                   </v:textbox>
                 </v:rect>
-                <v:line id="Straight Connector 4" o:spid="_x0000_s1347" style="position:absolute;flip:y;visibility:visible;mso-wrap-style:square" from="156186,127367" to="156186,829342" o:connectortype="straight" o:gfxdata="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" strokeweight="1pt">
+                <v:line id="Straight Connector 4" o:spid="_x0000_s1347" style="position:absolute;flip:y;visibility:visible;mso-wrap-style:square" from="1561,1273" to="1561,8293" o:connectortype="straight" o:gfxdata="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" strokeweight="1pt">
                   <v:stroke endarrow="open" endarrowlength="long"/>
                 </v:line>
-                <v:line id="Straight Connector 5" o:spid="_x0000_s1348" style="position:absolute;flip:y;visibility:visible;mso-wrap-style:square" from="160365,135520" to="838406,135521" o:connectortype="straight" o:gfxdata="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" strokeweight="1pt">
+                <v:line id="Straight Connector 5" o:spid="_x0000_s1348" style="position:absolute;flip:y;visibility:visible;mso-wrap-style:square" from="1603,1355" to="8384,1355" o:connectortype="straight" o:gfxdata="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" strokeweight="1pt">
                   <v:stroke endarrow="open" endarrowlength="long"/>
                 </v:line>
-                <v:line id="Straight Connector 6" o:spid="_x0000_s1349" style="position:absolute;visibility:visible;mso-wrap-style:square" from="833662,137599" to="833662,829342" o:connectortype="straight" o:gfxdata="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" strokecolor="#e46c0a" strokeweight="2pt">
+                <v:line id="Straight Connector 6" o:spid="_x0000_s1349" style="position:absolute;visibility:visible;mso-wrap-style:square" from="8336,1375" to="8336,8293" o:connectortype="straight" o:gfxdata="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" strokecolor="#e46c0a" strokeweight="2pt">
                   <v:stroke endarrow="open" endarrowlength="long"/>
                 </v:line>
-                <v:line id="Straight Connector 7" o:spid="_x0000_s1350" style="position:absolute;flip:x;visibility:visible;mso-wrap-style:square" from="160365,827264" to="838406,829342" o:connectortype="straight" o:gfxdata="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" strokecolor="#e46c0a" strokeweight="2pt">
+                <v:line id="Straight Connector 7" o:spid="_x0000_s1350" style="position:absolute;flip:x;visibility:visible;mso-wrap-style:square" from="1603,8272" to="8384,8293" o:connectortype="straight" o:gfxdata="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" strokecolor="#e46c0a" strokeweight="2pt">
                   <v:stroke endarrow="open" endarrowlength="long"/>
                 </v:line>
-                <v:line id="Straight Connector 8" o:spid="_x0000_s1351" style="position:absolute;visibility:visible;mso-wrap-style:square" from="1163335,135520" to="1163335,827263" o:connectortype="straight" o:gfxdata="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" strokecolor="#e46c0a" strokeweight="2pt">
+                <v:line id="Straight Connector 8" o:spid="_x0000_s1351" style="position:absolute;visibility:visible;mso-wrap-style:square" from="11633,1355" to="11633,8272" o:connectortype="straight" o:gfxdata="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" strokecolor="#e46c0a" strokeweight="2pt">
                   <v:stroke startarrowlength="long" endarrow="open" endarrowlength="long"/>
                 </v:line>
-                <v:line id="Straight Connector 9" o:spid="_x0000_s1352" style="position:absolute;flip:y;visibility:visible;mso-wrap-style:square" from="1159037,824634" to="1837078,824635" o:connectortype="straight" o:gfxdata="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" strokecolor="#e46c0a" strokeweight="2pt">
+                <v:line id="Straight Connector 9" o:spid="_x0000_s1352" style="position:absolute;flip:y;visibility:visible;mso-wrap-style:square" from="11590,8246" to="18370,8246" o:connectortype="straight" o:gfxdata="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" strokecolor="#e46c0a" strokeweight="2pt">
                   <v:stroke startarrowlength="long" endarrow="open" endarrowlength="long"/>
                 </v:line>
-                <v:line id="Straight Connector 10" o:spid="_x0000_s1353" style="position:absolute;flip:y;visibility:visible;mso-wrap-style:square" from="1833879,122659" to="1833879,824634" o:connectortype="straight" o:gfxdata="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" strokeweight="1pt">
+                <v:line id="Straight Connector 10" o:spid="_x0000_s1353" style="position:absolute;flip:y;visibility:visible;mso-wrap-style:square" from="18338,1226" to="18338,8246" o:connectortype="straight" o:gfxdata="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" strokeweight="1pt">
                   <v:stroke startarrowlength="long" endarrow="open" endarrowlength="long"/>
                 </v:line>
-                <v:line id="Straight Connector 11" o:spid="_x0000_s1354" style="position:absolute;flip:x;visibility:visible;mso-wrap-style:square" from="1159037,137599" to="1837078,139677" o:connectortype="straight" o:gfxdata="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" strokeweight="1pt">
+                <v:line id="Straight Connector 11" o:spid="_x0000_s1354" style="position:absolute;flip:x;visibility:visible;mso-wrap-style:square" from="11590,1375" to="18370,1396" o:connectortype="straight" o:gfxdata="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" strokeweight="1pt">
                   <v:stroke startarrowlength="long" endarrow="open" endarrowlength="long"/>
                 </v:line>
-                <v:shape id="Text Box 12" o:spid="_x0000_s1355" type="#_x0000_t202" style="position:absolute;left:155587;top:635523;width:433104;height:179038;visibility:visible;mso-wrap-style:square;v-text-anchor:top" o:gfxdata="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" filled="f" stroked="f">
+                <v:shape id="Text Box 12" o:spid="_x0000_s1355" type="#_x0000_t202" style="position:absolute;left:1555;top:6355;width:4331;height:1790;visibility:visible;mso-wrap-style:square;v-text-anchor:top" o:gfxdata="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" filled="f" stroked="f">
                   <v:textbox style="mso-fit-shape-to-text:t">
                     <w:txbxContent>
                       <w:p>
@@ -20750,7 +20617,7 @@
                     </w:txbxContent>
                   </v:textbox>
                 </v:shape>
-                <v:shape id="Text Box 13" o:spid="_x0000_s1356" type="#_x0000_t202" style="position:absolute;left:631874;top:200625;width:216552;height:179038;visibility:visible;mso-wrap-style:square;v-text-anchor:top" o:gfxdata="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" filled="f" stroked="f">
+                <v:shape id="Text Box 13" o:spid="_x0000_s1356" type="#_x0000_t202" style="position:absolute;left:6318;top:2006;width:2166;height:1790;visibility:visible;mso-wrap-style:square;v-text-anchor:top" o:gfxdata="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" filled="f" stroked="f">
                   <v:textbox style="mso-fit-shape-to-text:t">
                     <w:txbxContent>
                       <w:p>
@@ -20772,7 +20639,7 @@
                     </w:txbxContent>
                   </v:textbox>
                 </v:shape>
-                <v:shape id="Text Box 14" o:spid="_x0000_s1357" type="#_x0000_t202" style="position:absolute;left:1158966;top:200625;width:216552;height:179038;visibility:visible;mso-wrap-style:square;v-text-anchor:top" o:gfxdata="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" filled="f" stroked="f">
+                <v:shape id="Text Box 14" o:spid="_x0000_s1357" type="#_x0000_t202" style="position:absolute;left:11589;top:2006;width:2166;height:1790;visibility:visible;mso-wrap-style:square;v-text-anchor:top" o:gfxdata="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" filled="f" stroked="f">
                   <v:textbox style="mso-fit-shape-to-text:t">
                     <w:txbxContent>
                       <w:p>
@@ -20794,7 +20661,7 @@
                     </w:txbxContent>
                   </v:textbox>
                 </v:shape>
-                <v:shape id="Text Box 15" o:spid="_x0000_s1358" type="#_x0000_t202" style="position:absolute;left:1533645;top:629809;width:216552;height:179038;visibility:visible;mso-wrap-style:square;v-text-anchor:top" o:gfxdata="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" filled="f" stroked="f">
+                <v:shape id="Text Box 15" o:spid="_x0000_s1358" type="#_x0000_t202" style="position:absolute;left:15336;top:6298;width:2165;height:1790;visibility:visible;mso-wrap-style:square;v-text-anchor:top" o:gfxdata="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" filled="f" stroked="f">
                   <v:textbox style="mso-fit-shape-to-text:t">
                     <w:txbxContent>
                       <w:p>
@@ -20816,16 +20683,16 @@
                     </w:txbxContent>
                   </v:textbox>
                 </v:shape>
-                <v:shape id="Curved Connector 16" o:spid="_x0000_s1359" type="#_x0000_t38" style="position:absolute;left:482591;top:493030;width:365068;height:334302;rotation:90;flip:x y;visibility:visible;mso-wrap-style:square" o:connectortype="curved" o:gfxdata="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" adj="21944" strokecolor="red" strokeweight="1pt">
+                <v:shape id="Curved Connector 16" o:spid="_x0000_s1359" type="#_x0000_t38" style="position:absolute;left:4825;top:4930;width:3651;height:3343;rotation:90;flip:x y;visibility:visible;mso-wrap-style:square" o:connectortype="curved" o:gfxdata="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" adj="21944" strokecolor="red" strokeweight="1pt">
                   <v:stroke endarrow="block"/>
                 </v:shape>
-                <v:shape id="Curved Connector 17" o:spid="_x0000_s1360" type="#_x0000_t38" style="position:absolute;left:1143654;top:493028;width:365070;height:334307;rotation:90;flip:x;visibility:visible;mso-wrap-style:square" o:connectortype="curved" o:gfxdata="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" adj="-26" strokecolor="red" strokeweight="1pt">
+                <v:shape id="Curved Connector 17" o:spid="_x0000_s1360" type="#_x0000_t38" style="position:absolute;left:11436;top:4930;width:3651;height:3343;rotation:90;flip:x;visibility:visible;mso-wrap-style:square" o:connectortype="curved" o:gfxdata="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" adj="-26" strokecolor="red" strokeweight="1pt">
                   <v:stroke endarrow="block"/>
                 </v:shape>
-                <v:shape id="Straight Arrow Connector 18" o:spid="_x0000_s1361" type="#_x0000_t32" style="position:absolute;left:832276;top:477646;width:342846;height:0;visibility:visible;mso-wrap-style:square" o:connectortype="straight" o:gfxdata="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" strokecolor="red" strokeweight="1pt">
+                <v:shape id="Straight Arrow Connector 18" o:spid="_x0000_s1361" type="#_x0000_t32" style="position:absolute;left:8322;top:4776;width:3429;height:0;visibility:visible;mso-wrap-style:square" o:connectortype="straight" o:gfxdata="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" strokecolor="red" strokeweight="1pt">
                   <v:stroke endarrow="block"/>
                 </v:shape>
-                <v:oval id="Oval 19" o:spid="_x0000_s1362" style="position:absolute;left:943707;top:947862;width:98778;height:90468;visibility:visible;mso-wrap-style:square;v-text-anchor:middle" o:gfxdata="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" fillcolor="black" strokeweight="2pt">
+                <v:oval id="Oval 19" o:spid="_x0000_s1362" style="position:absolute;left:9437;top:9478;width:987;height:905;visibility:visible;mso-wrap-style:square;v-text-anchor:middle" o:gfxdata="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" fillcolor="black" strokeweight="2pt">
                   <v:textbox>
                     <w:txbxContent>
                       <w:p>
@@ -20838,7 +20705,7 @@
                     </w:txbxContent>
                   </v:textbox>
                 </v:oval>
-                <v:shape id="Text Box 20" o:spid="_x0000_s1363" type="#_x0000_t202" style="position:absolute;left:927172;top:787896;width:433104;height:179038;visibility:visible;mso-wrap-style:square;v-text-anchor:top" o:gfxdata="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" filled="f" stroked="f">
+                <v:shape id="Text Box 20" o:spid="_x0000_s1363" type="#_x0000_t202" style="position:absolute;left:9271;top:7878;width:4331;height:1791;visibility:visible;mso-wrap-style:square;v-text-anchor:top" o:gfxdata="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" filled="f" stroked="f">
                   <v:textbox style="mso-fit-shape-to-text:t">
                     <w:txbxContent>
                       <w:p>
@@ -20860,7 +20727,7 @@
                     </w:txbxContent>
                   </v:textbox>
                 </v:shape>
-                <v:shape id="Arc 21" o:spid="_x0000_s1364" style="position:absolute;left:497973;top:385314;width:995369;height:914400;visibility:visible;mso-wrap-style:square;v-text-anchor:middle" coordsize="995369,914400" o:spt="100" o:gfxdata="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" adj="-11796480,,5400" path="m995248,447110nsc1001314,699553,783464,908716,508667,914288,235454,919828,8486,721951,227,471017l497685,457200,995248,447110xem995248,447110nfc1001314,699553,783464,908716,508667,914288,235454,919828,8486,721951,227,471017e" filled="f" strokecolor="red">
+                <v:shape id="Arc 21" o:spid="_x0000_s1364" style="position:absolute;left:4979;top:3853;width:9954;height:9144;visibility:visible;mso-wrap-style:square;v-text-anchor:middle" coordsize="995369,914400" o:spt="100" o:gfxdata="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" adj="-11796480,,5400" path="m995248,447110nsc1001314,699553,783464,908716,508667,914288,235454,919828,8486,721951,227,471017l497685,457200,995248,447110xem995248,447110nfc1001314,699553,783464,908716,508667,914288,235454,919828,8486,721951,227,471017e" filled="f" strokecolor="red">
                   <v:stroke endarrow="block" endarrowlength="long" joinstyle="miter"/>
                   <v:formulas/>
                   <v:path arrowok="t" o:connecttype="custom" o:connectlocs="995248,447110;508667,914288;227,471017" o:connectangles="0,0,0" textboxrect="0,0,995369,914400"/>
@@ -20876,7 +20743,7 @@
                     </w:txbxContent>
                   </v:textbox>
                 </v:shape>
-                <v:shape id="Text Box 22" o:spid="_x0000_s1365" type="#_x0000_t202" style="position:absolute;left:1338050;top:1015820;width:644575;height:354268;visibility:visible;mso-wrap-style:square;v-text-anchor:top" o:gfxdata="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" filled="f" stroked="f">
+                <v:shape id="Text Box 22" o:spid="_x0000_s1365" type="#_x0000_t202" style="position:absolute;left:13380;top:10158;width:6446;height:3542;visibility:visible;mso-wrap-style:square;v-text-anchor:top" o:gfxdata="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" filled="f" stroked="f">
                   <v:textbox style="mso-fit-shape-to-text:t">
                     <w:txbxContent>
                       <w:p>
@@ -20966,6 +20833,7 @@
         <w:jc w:val="center"/>
       </w:pPr>
       <w:r>
+        <w:lastRenderedPageBreak/>
         <w:t>(b) A vertex traversal with visit of Mobius edge and boundary edge.</w:t>
       </w:r>
     </w:p>
@@ -21197,7 +21065,6 @@
         <w:pStyle w:val="BodyText2"/>
         <w:spacing w:before="120"/>
         <w:rPr>
-          <w:rFonts w:hint="eastAsia"/>
           <w:lang w:eastAsia="zh-CN"/>
         </w:rPr>
       </w:pPr>
@@ -21429,7 +21296,6 @@
         <w:pStyle w:val="BodyText2"/>
         <w:spacing w:before="120"/>
         <w:rPr>
-          <w:rFonts w:hint="eastAsia"/>
           <w:lang w:eastAsia="zh-CN"/>
         </w:rPr>
       </w:pPr>
@@ -21623,7 +21489,6 @@
         <w:pStyle w:val="BodyText2"/>
         <w:spacing w:before="120"/>
         <w:rPr>
-          <w:rFonts w:hint="eastAsia"/>
           <w:lang w:eastAsia="zh-CN"/>
         </w:rPr>
       </w:pPr>
@@ -21709,21 +21574,7 @@
         <w:rPr>
           <w:lang w:eastAsia="zh-CN"/>
         </w:rPr>
-        <w:t xml:space="preserve">takes </w:t>
-      </w:r>
-      <w:proofErr w:type="gramStart"/>
-      <w:r>
-        <w:rPr>
-          <w:lang w:eastAsia="zh-CN"/>
-        </w:rPr>
-        <w:t>O(</w:t>
-      </w:r>
-      <w:proofErr w:type="gramEnd"/>
-      <w:r>
-        <w:rPr>
-          <w:lang w:eastAsia="zh-CN"/>
-        </w:rPr>
-        <w:t>E) running time, where E is the number of half-edges in the k</w:t>
+        <w:t>takes O(E) running time, where E is the number of half-edges in the k</w:t>
       </w:r>
       <w:r>
         <w:rPr>
@@ -21744,7 +21595,6 @@
         <w:pStyle w:val="BodyText2"/>
         <w:spacing w:before="120"/>
         <w:rPr>
-          <w:rFonts w:hint="eastAsia"/>
           <w:lang w:eastAsia="zh-CN"/>
         </w:rPr>
       </w:pPr>
@@ -22240,7 +22090,6 @@
         <w:pStyle w:val="BodyText2"/>
         <w:spacing w:before="120"/>
         <w:rPr>
-          <w:rFonts w:hint="eastAsia"/>
           <w:lang w:eastAsia="zh-CN"/>
         </w:rPr>
       </w:pPr>
@@ -22457,7 +22306,6 @@
         <w:pStyle w:val="BodyText2"/>
         <w:spacing w:before="120"/>
         <w:rPr>
-          <w:rFonts w:hint="eastAsia"/>
           <w:lang w:eastAsia="zh-CN"/>
         </w:rPr>
       </w:pPr>
@@ -22778,36 +22626,923 @@
         <w:pStyle w:val="BodyText2"/>
         <w:spacing w:before="120"/>
         <w:rPr>
+          <w:lang w:eastAsia="zh-CN"/>
+        </w:rPr>
+      </w:pPr>
+      <w:r>
+        <w:rPr>
+          <w:lang w:eastAsia="zh-CN"/>
+        </w:rPr>
+        <w:t xml:space="preserve">Calculating all edge points </w:t>
+      </w:r>
+      <w:r>
+        <w:rPr>
+          <w:lang w:eastAsia="zh-CN"/>
+        </w:rPr>
+        <w:t>takes O(E) running time, where E is the number of half-edges in the k</w:t>
+      </w:r>
+      <w:r>
+        <w:rPr>
+          <w:vertAlign w:val="superscript"/>
+          <w:lang w:eastAsia="zh-CN"/>
+        </w:rPr>
+        <w:t>th</w:t>
+      </w:r>
+      <w:r>
+        <w:rPr>
+          <w:lang w:eastAsia="zh-CN"/>
+        </w:rPr>
+        <w:t xml:space="preserve"> level subdivision mesh.</w:t>
+      </w:r>
+    </w:p>
+    <w:p>
+      <w:pPr>
+        <w:pStyle w:val="BodyText2"/>
+        <w:spacing w:before="120"/>
+        <w:rPr>
+          <w:lang w:eastAsia="zh-CN"/>
+        </w:rPr>
+      </w:pPr>
+      <w:r>
+        <w:lastRenderedPageBreak/>
+        <w:t>3.1.3 New Vertex Points</w:t>
+      </w:r>
+    </w:p>
+    <w:p>
+      <w:pPr>
+        <w:pStyle w:val="BodyText2"/>
+        <w:spacing w:before="120"/>
+        <w:rPr>
+          <w:lang w:val="en-US" w:eastAsia="zh-CN"/>
+        </w:rPr>
+      </w:pPr>
+      <w:r>
+        <w:rPr>
+          <w:lang w:eastAsia="zh-CN"/>
+        </w:rPr>
+        <w:t xml:space="preserve">Vertex points are related </w:t>
+      </w:r>
+      <w:r>
+        <w:rPr>
+          <w:lang w:val="en-US" w:eastAsia="zh-CN"/>
+        </w:rPr>
+        <w:t>to the</w:t>
+      </w:r>
+      <w:r>
+        <w:rPr>
+          <w:lang w:eastAsia="zh-CN"/>
+        </w:rPr>
+        <w:t xml:space="preserve"> vertices of </w:t>
+      </w:r>
+      <w:r>
+        <w:rPr>
+          <w:lang w:eastAsia="zh-CN"/>
+        </w:rPr>
+        <w:t>the</w:t>
+      </w:r>
+      <w:r>
+        <w:rPr>
+          <w:lang w:val="en-US" w:eastAsia="zh-CN"/>
+        </w:rPr>
+        <w:t xml:space="preserve"> initial</w:t>
+      </w:r>
+      <w:r>
+        <w:rPr>
+          <w:lang w:eastAsia="zh-CN"/>
+        </w:rPr>
+        <w:t xml:space="preserve"> mesh. </w:t>
+      </w:r>
+      <w:r>
+        <w:rPr>
+          <w:lang w:val="en-US" w:eastAsia="zh-CN"/>
+        </w:rPr>
+        <w:t xml:space="preserve">The calculation of vertex point depends on the number of adjacent sharp edges </w:t>
+      </w:r>
+      <m:oMath>
+        <m:sSub>
+          <m:sSubPr>
+            <m:ctrlPr>
+              <w:rPr>
+                <w:rFonts w:ascii="Cambria Math" w:hAnsi="Cambria Math"/>
+                <w:i/>
+                <w:lang w:val="en-US" w:eastAsia="zh-CN"/>
+              </w:rPr>
+            </m:ctrlPr>
+          </m:sSubPr>
+          <m:e>
+            <m:r>
+              <w:rPr>
+                <w:rFonts w:ascii="Cambria Math" w:hAnsi="Cambria Math"/>
+                <w:lang w:val="en-US" w:eastAsia="zh-CN"/>
+              </w:rPr>
+              <m:t>n</m:t>
+            </m:r>
+          </m:e>
+          <m:sub>
+            <m:r>
+              <w:rPr>
+                <w:rFonts w:ascii="Cambria Math" w:hAnsi="Cambria Math"/>
+                <w:lang w:val="en-US" w:eastAsia="zh-CN"/>
+              </w:rPr>
+              <m:t>sharp</m:t>
+            </m:r>
+          </m:sub>
+        </m:sSub>
+      </m:oMath>
+      <w:r>
+        <w:rPr>
+          <w:lang w:val="en-US" w:eastAsia="zh-CN"/>
+        </w:rPr>
+        <w:t xml:space="preserve">. If </w:t>
+      </w:r>
+      <m:oMath>
+        <m:sSub>
+          <m:sSubPr>
+            <m:ctrlPr>
+              <w:rPr>
+                <w:rFonts w:ascii="Cambria Math" w:hAnsi="Cambria Math"/>
+                <w:i/>
+                <w:lang w:val="en-US" w:eastAsia="zh-CN"/>
+              </w:rPr>
+            </m:ctrlPr>
+          </m:sSubPr>
+          <m:e>
+            <m:r>
+              <w:rPr>
+                <w:rFonts w:ascii="Cambria Math" w:hAnsi="Cambria Math"/>
+                <w:lang w:val="en-US" w:eastAsia="zh-CN"/>
+              </w:rPr>
+              <m:t>n</m:t>
+            </m:r>
+          </m:e>
+          <m:sub>
+            <m:r>
+              <w:rPr>
+                <w:rFonts w:ascii="Cambria Math" w:hAnsi="Cambria Math"/>
+                <w:lang w:val="en-US" w:eastAsia="zh-CN"/>
+              </w:rPr>
+              <m:t>sharp</m:t>
+            </m:r>
+          </m:sub>
+        </m:sSub>
+        <m:r>
+          <w:rPr>
+            <w:rFonts w:ascii="Cambria Math" w:hAnsi="Cambria Math"/>
+            <w:lang w:val="en-US" w:eastAsia="zh-CN"/>
+          </w:rPr>
+          <m:t>≥3</m:t>
+        </m:r>
+      </m:oMath>
+      <w:r>
+        <w:rPr>
+          <w:lang w:val="en-US" w:eastAsia="zh-CN"/>
+        </w:rPr>
+        <w:t xml:space="preserve">, it is </w:t>
+      </w:r>
+      <w:r>
+        <w:rPr>
+          <w:lang w:val="en-US" w:eastAsia="zh-CN"/>
+        </w:rPr>
+        <w:t>defined as a corner vertex. T</w:t>
+      </w:r>
+      <w:r>
+        <w:rPr>
+          <w:lang w:val="en-US" w:eastAsia="zh-CN"/>
+        </w:rPr>
+        <w:t xml:space="preserve">he new vertex remains the position of the original vertex. If </w:t>
+      </w:r>
+      <m:oMath>
+        <m:sSub>
+          <m:sSubPr>
+            <m:ctrlPr>
+              <w:rPr>
+                <w:rFonts w:ascii="Cambria Math" w:hAnsi="Cambria Math"/>
+                <w:i/>
+                <w:lang w:val="en-US" w:eastAsia="zh-CN"/>
+              </w:rPr>
+            </m:ctrlPr>
+          </m:sSubPr>
+          <m:e>
+            <m:r>
+              <w:rPr>
+                <w:rFonts w:ascii="Cambria Math" w:hAnsi="Cambria Math"/>
+                <w:lang w:val="en-US" w:eastAsia="zh-CN"/>
+              </w:rPr>
+              <m:t>n</m:t>
+            </m:r>
+          </m:e>
+          <m:sub>
+            <m:r>
+              <w:rPr>
+                <w:rFonts w:ascii="Cambria Math" w:hAnsi="Cambria Math"/>
+                <w:lang w:val="en-US" w:eastAsia="zh-CN"/>
+              </w:rPr>
+              <m:t>sharp</m:t>
+            </m:r>
+          </m:sub>
+        </m:sSub>
+        <m:r>
+          <w:rPr>
+            <w:rFonts w:ascii="Cambria Math" w:hAnsi="Cambria Math"/>
+            <w:lang w:val="en-US" w:eastAsia="zh-CN"/>
+          </w:rPr>
+          <m:t>=2</m:t>
+        </m:r>
+      </m:oMath>
+      <w:r>
+        <w:rPr>
+          <w:lang w:val="en-US" w:eastAsia="zh-CN"/>
+        </w:rPr>
+        <w:t xml:space="preserve">, it </w:t>
+      </w:r>
+      <w:r>
+        <w:rPr>
+          <w:lang w:val="en-US" w:eastAsia="zh-CN"/>
+        </w:rPr>
+        <w:t>is defined as</w:t>
+      </w:r>
+      <w:r>
+        <w:rPr>
+          <w:lang w:val="en-US" w:eastAsia="zh-CN"/>
+        </w:rPr>
+        <w:t xml:space="preserve"> a border vertex (or</w:t>
+      </w:r>
+      <w:r>
+        <w:rPr>
+          <w:lang w:val="en-US" w:eastAsia="zh-CN"/>
+        </w:rPr>
+        <w:t xml:space="preserve"> crease vertex). The new vertex is </w:t>
+      </w:r>
+      <w:r>
+        <w:rPr>
+          <w:lang w:val="en-US" w:eastAsia="zh-CN"/>
+        </w:rPr>
+        <w:t xml:space="preserve">a weighted average of </w:t>
+      </w:r>
+      <w:r>
+        <w:rPr>
+          <w:lang w:val="en-US" w:eastAsia="zh-CN"/>
+        </w:rPr>
+        <w:t xml:space="preserve">vertices on the two </w:t>
+      </w:r>
+      <w:r>
+        <w:rPr>
+          <w:lang w:val="en-US" w:eastAsia="zh-CN"/>
+        </w:rPr>
+        <w:t xml:space="preserve">adjacent </w:t>
+      </w:r>
+      <w:r>
+        <w:rPr>
+          <w:lang w:val="en-US" w:eastAsia="zh-CN"/>
+        </w:rPr>
+        <w:t xml:space="preserve">sharp edges. </w:t>
+      </w:r>
+      <w:r>
+        <w:rPr>
+          <w:lang w:val="en-US" w:eastAsia="zh-CN"/>
+        </w:rPr>
+        <w:t>I</w:t>
+      </w:r>
+      <w:r>
+        <w:rPr>
+          <w:lang w:val="en-US" w:eastAsia="zh-CN"/>
+        </w:rPr>
+        <w:t xml:space="preserve">f </w:t>
+      </w:r>
+      <m:oMath>
+        <m:sSub>
+          <m:sSubPr>
+            <m:ctrlPr>
+              <w:rPr>
+                <w:rFonts w:ascii="Cambria Math" w:hAnsi="Cambria Math"/>
+                <w:i/>
+                <w:lang w:val="en-US" w:eastAsia="zh-CN"/>
+              </w:rPr>
+            </m:ctrlPr>
+          </m:sSubPr>
+          <m:e>
+            <m:r>
+              <w:rPr>
+                <w:rFonts w:ascii="Cambria Math" w:hAnsi="Cambria Math"/>
+                <w:lang w:val="en-US" w:eastAsia="zh-CN"/>
+              </w:rPr>
+              <m:t>n</m:t>
+            </m:r>
+          </m:e>
+          <m:sub>
+            <m:r>
+              <w:rPr>
+                <w:rFonts w:ascii="Cambria Math" w:hAnsi="Cambria Math"/>
+                <w:lang w:val="en-US" w:eastAsia="zh-CN"/>
+              </w:rPr>
+              <m:t>sharp</m:t>
+            </m:r>
+          </m:sub>
+        </m:sSub>
+        <m:r>
+          <w:rPr>
+            <w:rFonts w:ascii="Cambria Math" w:hAnsi="Cambria Math"/>
+            <w:lang w:val="en-US" w:eastAsia="zh-CN"/>
+          </w:rPr>
+          <m:t>≤1</m:t>
+        </m:r>
+      </m:oMath>
+      <w:r>
+        <w:rPr>
+          <w:lang w:val="en-US" w:eastAsia="zh-CN"/>
+        </w:rPr>
+        <w:t>, it is a regular vertex (or inner crease). We find that Catmull-Clark and DeRose et al. have different approaches to calculate the new vertex points for a regular vertex.</w:t>
+      </w:r>
+      <w:bookmarkStart w:id="0" w:name="_GoBack"/>
+      <w:bookmarkEnd w:id="0"/>
+    </w:p>
+    <w:p>
+      <w:pPr>
+        <w:pStyle w:val="BodyText2"/>
+        <w:spacing w:before="120"/>
+        <w:rPr>
+          <w:lang w:val="en-US" w:eastAsia="zh-CN"/>
+        </w:rPr>
+      </w:pPr>
+      <w:r>
+        <w:rPr>
+          <w:lang w:eastAsia="zh-CN"/>
+        </w:rPr>
+        <w:t>In order to find the vertex point, we</w:t>
+      </w:r>
+      <w:r>
+        <w:rPr>
+          <w:lang w:val="en-US" w:eastAsia="zh-CN"/>
+        </w:rPr>
+        <w:t xml:space="preserve"> need to</w:t>
+      </w:r>
+      <w:r>
+        <w:rPr>
+          <w:lang w:eastAsia="zh-CN"/>
+        </w:rPr>
+        <w:t xml:space="preserve"> traverse around </w:t>
+      </w:r>
+      <w:r>
+        <w:rPr>
+          <w:lang w:val="en-US" w:eastAsia="zh-CN"/>
+        </w:rPr>
+        <w:t>a</w:t>
+      </w:r>
+      <w:r>
+        <w:rPr>
+          <w:lang w:eastAsia="zh-CN"/>
+        </w:rPr>
+        <w:t xml:space="preserve"> vertex in the mesh, find </w:t>
+      </w:r>
+      <w:r>
+        <w:rPr>
+          <w:lang w:val="en-US" w:eastAsia="zh-CN"/>
+        </w:rPr>
+        <w:t>the edge points for all adjacent edges and the face points for all adjacent faces</w:t>
+      </w:r>
+      <w:r>
+        <w:rPr>
+          <w:lang w:eastAsia="zh-CN"/>
+        </w:rPr>
+        <w:t xml:space="preserve">. </w:t>
+      </w:r>
+      <w:r>
+        <w:rPr>
+          <w:lang w:val="en-US" w:eastAsia="zh-CN"/>
+        </w:rPr>
+        <w:t>The calculation of vertex point also depends on the number of sharp edges adjacent to the vertex.</w:t>
+      </w:r>
+    </w:p>
+    <w:p>
+      <w:pPr>
+        <w:pStyle w:val="BodyText2"/>
+        <w:spacing w:before="120"/>
+        <w:rPr>
+          <w:lang w:eastAsia="zh-CN"/>
+        </w:rPr>
+      </w:pPr>
+      <w:r>
+        <w:rPr>
+          <w:lang w:eastAsia="zh-CN"/>
+        </w:rPr>
+        <w:t>1) A vertex with three or more incident sharp edges is called a corner, the new vertex point has same position with the original vertex. If we label the vertex point as $v_p$, the original vertex as $v_1$, the equation to calculate vertex point is,</w:t>
+      </w:r>
+    </w:p>
+    <w:p>
+      <w:pPr>
+        <w:pStyle w:val="BodyText2"/>
+        <w:spacing w:before="120"/>
+        <w:rPr>
+          <w:lang w:eastAsia="zh-CN"/>
+        </w:rPr>
+      </w:pPr>
+      <w:r>
+        <w:rPr>
+          <w:lang w:eastAsia="zh-CN"/>
+        </w:rPr>
+        <w:t>$$v_p = v_1$$</w:t>
+      </w:r>
+    </w:p>
+    <w:p>
+      <w:pPr>
+        <w:pStyle w:val="BodyText2"/>
+        <w:spacing w:before="120"/>
+        <w:rPr>
+          <w:lang w:eastAsia="zh-CN"/>
+        </w:rPr>
+      </w:pPr>
+      <w:r>
+        <w:rPr>
+          <w:lang w:eastAsia="zh-CN"/>
+        </w:rPr>
+        <w:t>2) A vertex with two incident sharp edges is called a crease vertex. If we label the vertex point as $v_p$, the original vertex as $v_1$ and the two half-edges are labeled with $v_1v_2$ and $v_1v_3$. The equation to calculate vertex point is,</w:t>
+      </w:r>
+    </w:p>
+    <w:p>
+      <w:pPr>
+        <w:pStyle w:val="BodyText2"/>
+        <w:spacing w:before="120"/>
+        <w:rPr>
+          <w:lang w:eastAsia="zh-CN"/>
+        </w:rPr>
+      </w:pPr>
+      <w:r>
+        <w:rPr>
+          <w:lang w:eastAsia="zh-CN"/>
+        </w:rPr>
+        <w:t>$$v</w:t>
+      </w:r>
+      <w:r>
+        <w:rPr>
+          <w:lang w:eastAsia="zh-CN"/>
+        </w:rPr>
+        <w:t>_p=\frac{v_2 + 6v_1 + v_3}{8}$$</w:t>
+      </w:r>
+    </w:p>
+    <w:p>
+      <w:pPr>
+        <w:pStyle w:val="BodyText2"/>
+        <w:spacing w:before="120"/>
+        <w:rPr>
+          <w:lang w:eastAsia="zh-CN"/>
+        </w:rPr>
+      </w:pPr>
+      <w:r>
+        <w:rPr>
+          <w:lang w:eastAsia="zh-CN"/>
+        </w:rPr>
+        <w:t xml:space="preserve">3) A vertex with less than two sharp edges is a normal vertex. There are two different approaches in calculating the vertex point for a normal vertex. We label the vertex point as $v_p$, the original vertex point as $v_1$, the average for all midpoints of edges that contains the original vertex is $v_2$, the average for all edge points of edges that contains the original vertex is $v_2'$, the average of the face points of all faces adjacent to the old vertex point as $v_3$, and the number of faces adjacent to the vertex as $n$, and the number of edges adjacent as $n'$. Catmull-Clark (Reference) defined vertex point as </w:t>
+      </w:r>
+    </w:p>
+    <w:p>
+      <w:pPr>
+        <w:pStyle w:val="BodyText2"/>
+        <w:spacing w:before="120"/>
+        <w:rPr>
+          <w:lang w:eastAsia="zh-CN"/>
+        </w:rPr>
+      </w:pPr>
+      <w:r>
+        <w:rPr>
+          <w:lang w:eastAsia="zh-CN"/>
+        </w:rPr>
+        <w:t>$$v_p=\fra</w:t>
+      </w:r>
+      <w:r>
+        <w:rPr>
+          <w:lang w:eastAsia="zh-CN"/>
+        </w:rPr>
+        <w:t>c{(n - 3)v_1 + 2v_2 + v_3}{n}$$</w:t>
+      </w:r>
+    </w:p>
+    <w:p>
+      <w:pPr>
+        <w:pStyle w:val="BodyText2"/>
+        <w:spacing w:before="120"/>
+        <w:rPr>
+          <w:lang w:eastAsia="zh-CN"/>
+        </w:rPr>
+      </w:pPr>
+      <w:r>
+        <w:rPr>
+          <w:lang w:eastAsia="zh-CN"/>
+        </w:rPr>
+        <w:t>While DeRose (Reference) defined vertex point as</w:t>
+      </w:r>
+    </w:p>
+    <w:p>
+      <w:pPr>
+        <w:pStyle w:val="BodyText2"/>
+        <w:spacing w:before="120"/>
+        <w:rPr>
+          <w:lang w:eastAsia="zh-CN"/>
+        </w:rPr>
+      </w:pPr>
+      <w:r>
+        <w:rPr>
+          <w:lang w:eastAsia="zh-CN"/>
+        </w:rPr>
+        <w:t>$$v_p=\frac{</w:t>
+      </w:r>
+      <w:r>
+        <w:rPr>
+          <w:lang w:eastAsia="zh-CN"/>
+        </w:rPr>
+        <w:t>(n' - 2)v_1 + v_2' + v_3}{n'}$$</w:t>
+      </w:r>
+    </w:p>
+    <w:p>
+      <w:pPr>
+        <w:pStyle w:val="BodyText2"/>
+        <w:spacing w:before="120"/>
+        <w:rPr>
+          <w:lang w:eastAsia="zh-CN"/>
+        </w:rPr>
+      </w:pPr>
+      <w:r>
+        <w:rPr>
+          <w:lang w:eastAsia="zh-CN"/>
+        </w:rPr>
+        <w:t xml:space="preserve">Catmull-Clark's equation used the average of all midpoints of incident edges and has one more weight on it and one less weight on the original vertex. DeRose's equation used the average of all edge points incident to the vertex. Meanwhile, in a mesh with boundary, $n$ and $n'$ would be different by 1. However, the actual difference between these two equations is very small. </w:t>
+      </w:r>
+    </w:p>
+    <w:p>
+      <w:pPr>
+        <w:pStyle w:val="BodyText2"/>
+        <w:spacing w:before="120"/>
+        <w:rPr>
+          <w:lang w:eastAsia="zh-CN"/>
+        </w:rPr>
+      </w:pPr>
+      <w:r>
+        <w:rPr>
+          <w:lang w:eastAsia="zh-CN"/>
+        </w:rPr>
+        <w:t>In the example of Figure \ref{figure:differenceCandD}, if we do one more level of calculation and represent the new vertex point only with the original vertices, the results from Catmull-</w:t>
+      </w:r>
+      <w:r>
+        <w:rPr>
+          <w:lang w:eastAsia="zh-CN"/>
+        </w:rPr>
+        <w:t>Clark and DeRose equations are,</w:t>
+      </w:r>
+    </w:p>
+    <w:p>
+      <w:pPr>
+        <w:pStyle w:val="BodyText2"/>
+        <w:spacing w:before="120"/>
+        <w:rPr>
+          <w:lang w:eastAsia="zh-CN"/>
+        </w:rPr>
+      </w:pPr>
+      <w:r>
+        <w:rPr>
+          <w:lang w:eastAsia="zh-CN"/>
+        </w:rPr>
+        <w:t>$$v_p=\frac{18}{32}v_0 + \frac{6}{64}(v_2 + v_4 + v_5 + v_7) + \frac{2}{128}(v_1 + v_3 + v_6 + v_8)$$</w:t>
+      </w:r>
+    </w:p>
+    <w:p>
+      <w:pPr>
+        <w:pStyle w:val="BodyText2"/>
+        <w:spacing w:before="120"/>
+        <w:rPr>
+          <w:lang w:eastAsia="zh-CN"/>
+        </w:rPr>
+      </w:pPr>
+      <w:r>
+        <w:rPr>
+          <w:lang w:eastAsia="zh-CN"/>
+        </w:rPr>
+        <w:t>and,</w:t>
+      </w:r>
+    </w:p>
+    <w:p>
+      <w:pPr>
+        <w:pStyle w:val="BodyText2"/>
+        <w:spacing w:before="120"/>
+        <w:rPr>
+          <w:lang w:eastAsia="zh-CN"/>
+        </w:rPr>
+      </w:pPr>
+      <w:r>
+        <w:rPr>
+          <w:lang w:eastAsia="zh-CN"/>
+        </w:rPr>
+        <w:t>$$v_p=\frac{27}{32}v_0 + \frac{3}{64}(v_2 + v_4 + v_5 + v_7) + \frac{3}{128}(v_1 + v_3 + v_6 + v_8)$$</w:t>
+      </w:r>
+    </w:p>
+    <w:p>
+      <w:pPr>
+        <w:pStyle w:val="BodyText2"/>
+        <w:spacing w:before="120"/>
+        <w:rPr>
+          <w:lang w:eastAsia="zh-CN"/>
+        </w:rPr>
+      </w:pPr>
+      <w:r>
+        <w:rPr>
+          <w:lang w:eastAsia="zh-CN"/>
+        </w:rPr>
+        <w:t>respectively. We can see that Catmull-Clark has more weights on the immediate neighbor vertices $v_2$, $v_4$, $v_5$, and $v_7$, while DeRose has much more on the original vertex. In this project, we used DeRose's equation to calculate vertex point for a normal vertex.</w:t>
+      </w:r>
+    </w:p>
+    <w:p>
+      <w:pPr>
+        <w:pStyle w:val="BodyText2"/>
+        <w:spacing w:before="120"/>
+        <w:rPr>
+          <w:lang w:eastAsia="zh-CN"/>
+        </w:rPr>
+      </w:pPr>
+    </w:p>
+    <w:p>
+      <w:pPr>
+        <w:pStyle w:val="BodyText2"/>
+        <w:spacing w:before="120"/>
+        <w:rPr>
+          <w:lang w:eastAsia="zh-CN"/>
+        </w:rPr>
+      </w:pPr>
+      <w:r>
+        <w:rPr>
+          <w:lang w:eastAsia="zh-CN"/>
+        </w:rPr>
+        <w:t>This step takes O(E) running time, where E is the number of half-edges in the kth level subdivision mesh.</w:t>
+      </w:r>
+    </w:p>
+    <w:p>
+      <w:pPr>
+        <w:pStyle w:val="BodyText2"/>
+        <w:spacing w:before="120"/>
+        <w:rPr>
+          <w:lang w:eastAsia="zh-CN"/>
+        </w:rPr>
+      </w:pPr>
+      <w:r>
+        <w:t>3.2 Construct a New Mesh</w:t>
+      </w:r>
+    </w:p>
+    <w:p>
+      <w:pPr>
+        <w:pStyle w:val="BodyText2"/>
+        <w:spacing w:before="120"/>
+        <w:rPr>
+          <w:lang w:eastAsia="zh-CN"/>
+        </w:rPr>
+      </w:pPr>
+      <w:r>
+        <w:rPr>
+          <w:lang w:eastAsia="zh-CN"/>
+        </w:rPr>
+        <w:t>The newly generated vertices also need to be linked with each other. We compile the new mesh with traversal around face for every face from the original mesh.</w:t>
+      </w:r>
+    </w:p>
+    <w:p>
+      <w:pPr>
+        <w:pStyle w:val="BodyText2"/>
+        <w:spacing w:before="120"/>
+        <w:rPr>
+          <w:lang w:eastAsia="zh-CN"/>
+        </w:rPr>
+      </w:pPr>
+    </w:p>
+    <w:p>
+      <w:pPr>
+        <w:pStyle w:val="BodyText2"/>
+        <w:spacing w:before="120"/>
+        <w:rPr>
+          <w:lang w:eastAsia="zh-CN"/>
+        </w:rPr>
+      </w:pPr>
+      <w:r>
+        <w:rPr>
+          <w:lang w:eastAsia="zh-CN"/>
+        </w:rPr>
+        <w:t xml:space="preserve">For every half-edge $v_iv_j$ in the face, we create four new half-edges. If we denote its edge point of the current half-edge as $v_e$ and the face point of its face as $v_f$, the four new half-edges are $v_iv_e$, $v_ev_j$, $v_ev_f$, and $v_fv_e$. An example in shown in Figure \ref{figure:compileNewMesh}. The half-edge $v_1v_2$ generated $v_1v_e$, $v_ev_2$, $v_ev_f$, $v_fv_e$. We also add the following adjacency information while generating sub-half-edges: </w:t>
+      </w:r>
+    </w:p>
+    <w:p>
+      <w:pPr>
+        <w:pStyle w:val="BodyText2"/>
+        <w:spacing w:before="120"/>
+        <w:rPr>
+          <w:lang w:eastAsia="zh-CN"/>
+        </w:rPr>
+      </w:pPr>
+    </w:p>
+    <w:p>
+      <w:pPr>
+        <w:pStyle w:val="BodyText2"/>
+        <w:spacing w:before="120"/>
+        <w:rPr>
+          <w:lang w:eastAsia="zh-CN"/>
+        </w:rPr>
+      </w:pPr>
+      <w:r>
+        <w:rPr>
+          <w:lang w:eastAsia="zh-CN"/>
+        </w:rPr>
+        <w:t>1) Add one outgoing half-edge pointer to every new vertex. If the new half-edge is on mobius connection, mark the new vertex on mobius connection.</w:t>
+      </w:r>
+    </w:p>
+    <w:p>
+      <w:pPr>
+        <w:pStyle w:val="BodyText2"/>
+        <w:spacing w:before="120"/>
+        <w:rPr>
+          <w:lang w:eastAsia="zh-CN"/>
+        </w:rPr>
+      </w:pPr>
+    </w:p>
+    <w:p>
+      <w:pPr>
+        <w:pStyle w:val="BodyText2"/>
+        <w:spacing w:before="120"/>
+        <w:rPr>
+          <w:lang w:eastAsia="zh-CN"/>
+        </w:rPr>
+      </w:pPr>
+      <w:r>
+        <w:rPr>
+          <w:lang w:eastAsia="zh-CN"/>
+        </w:rPr>
+        <w:t xml:space="preserve">2) Add previous and next pointers to the sub-half-edges. </w:t>
+      </w:r>
+    </w:p>
+    <w:p>
+      <w:pPr>
+        <w:pStyle w:val="BodyText2"/>
+        <w:spacing w:before="120"/>
+        <w:rPr>
+          <w:lang w:eastAsia="zh-CN"/>
+        </w:rPr>
+      </w:pPr>
+    </w:p>
+    <w:p>
+      <w:pPr>
+        <w:pStyle w:val="BodyText2"/>
+        <w:spacing w:before="120"/>
+        <w:rPr>
+          <w:lang w:eastAsia="zh-CN"/>
+        </w:rPr>
+      </w:pPr>
+      <w:r>
+        <w:rPr>
+          <w:lang w:eastAsia="zh-CN"/>
+        </w:rPr>
+        <w:t>3) Add sibling pointers to every pair of $v_ev_f$ and $v_fv_e$.</w:t>
+      </w:r>
+    </w:p>
+    <w:p>
+      <w:pPr>
+        <w:pStyle w:val="BodyText2"/>
+        <w:spacing w:before="120"/>
+        <w:rPr>
+          <w:lang w:eastAsia="zh-CN"/>
+        </w:rPr>
+      </w:pPr>
+    </w:p>
+    <w:p>
+      <w:pPr>
+        <w:pStyle w:val="BodyText2"/>
+        <w:spacing w:before="120"/>
+        <w:rPr>
+          <w:lang w:eastAsia="zh-CN"/>
+        </w:rPr>
+      </w:pPr>
+      <w:r>
+        <w:rPr>
+          <w:lang w:eastAsia="zh-CN"/>
+        </w:rPr>
+        <w:t xml:space="preserve">4) $v_iv_e$ and $v_ev_j$ need to inherit the sharpness and boundary feature from their parent half-edge, </w:t>
+      </w:r>
+    </w:p>
+    <w:p>
+      <w:pPr>
+        <w:pStyle w:val="BodyText2"/>
+        <w:spacing w:before="120"/>
+        <w:rPr>
+          <w:lang w:eastAsia="zh-CN"/>
+        </w:rPr>
+      </w:pPr>
+    </w:p>
+    <w:p>
+      <w:pPr>
+        <w:pStyle w:val="BodyText2"/>
+        <w:spacing w:before="120"/>
+        <w:rPr>
+          <w:lang w:eastAsia="zh-CN"/>
+        </w:rPr>
+      </w:pPr>
+      <w:r>
+        <w:rPr>
+          <w:lang w:eastAsia="zh-CN"/>
+        </w:rPr>
+        <w:t>5) If $v_iv_j$ is not on boundary, we add sibling links between $v_iv_e$ and the corresponding sub-half-edge of its parent's sibling and add sibling links between $v_ev_j$ and the corresponding sub-half-edge of its parent's sibling.</w:t>
+      </w:r>
+    </w:p>
+    <w:p>
+      <w:pPr>
+        <w:pStyle w:val="BodyText2"/>
+        <w:spacing w:before="120"/>
+        <w:rPr>
+          <w:lang w:eastAsia="zh-CN"/>
+        </w:rPr>
+      </w:pPr>
+    </w:p>
+    <w:p>
+      <w:pPr>
+        <w:pStyle w:val="BodyText2"/>
+        <w:spacing w:before="120"/>
+        <w:rPr>
+          <w:lang w:eastAsia="zh-CN"/>
+        </w:rPr>
+      </w:pPr>
+      <w:r>
+        <w:rPr>
+          <w:lang w:eastAsia="zh-CN"/>
+        </w:rPr>
+        <w:t>6) If $v_iv_j$ is on the boundary and has boundary links with its boundary neighbor half-edges, we add boundary links for $v_iv_e$ and the corresponding sub-half-edge of its parent's boundary neighbor. We also add boundary links for $v_iv_e$ and the corresponding sub-half-edge of its parent's boundary neighbor.</w:t>
+      </w:r>
+    </w:p>
+    <w:p>
+      <w:pPr>
+        <w:pStyle w:val="BodyText2"/>
+        <w:spacing w:before="120"/>
+        <w:rPr>
+          <w:lang w:eastAsia="zh-CN"/>
+        </w:rPr>
+      </w:pPr>
+      <w:r>
+        <w:rPr>
+          <w:lang w:eastAsia="zh-CN"/>
+        </w:rPr>
+        <w:t>When the traversal around face is done for every face in the level k subdivision mesh, the level k + 1 subdivision mesh would be created.</w:t>
+      </w:r>
+    </w:p>
+    <w:p>
+      <w:pPr>
+        <w:pStyle w:val="BodyText2"/>
+        <w:spacing w:before="120"/>
+        <w:rPr>
+          <w:lang w:eastAsia="zh-CN"/>
+        </w:rPr>
+      </w:pPr>
+    </w:p>
+    <w:p>
+      <w:pPr>
+        <w:pStyle w:val="BodyText2"/>
+        <w:spacing w:before="120"/>
+        <w:rPr>
+          <w:lang w:eastAsia="zh-CN"/>
+        </w:rPr>
+      </w:pPr>
+      <w:r>
+        <w:rPr>
+          <w:lang w:eastAsia="zh-CN"/>
+        </w:rPr>
+        <w:t>This step takes O(E') running time, where E' is the number of half-edges in the (k + 1)th level subdivision mesh.</w:t>
+      </w:r>
+    </w:p>
+    <w:p>
+      <w:pPr>
+        <w:pStyle w:val="BodyText2"/>
+        <w:spacing w:before="120"/>
+        <w:rPr>
+          <w:lang w:eastAsia="zh-CN"/>
+        </w:rPr>
+      </w:pPr>
+    </w:p>
+    <w:p>
+      <w:pPr>
+        <w:pStyle w:val="BodyText2"/>
+        <w:spacing w:before="120"/>
+        <w:rPr>
+          <w:lang w:eastAsia="zh-CN"/>
+        </w:rPr>
+      </w:pPr>
+      <w:r>
+        <w:rPr>
+          <w:lang w:eastAsia="zh-CN"/>
+        </w:rPr>
+        <w:t>As a summary, the Catmull-Clark at kth level takes O(E') running time, where E' is the number of half-edges in the (k + 1)th level subdivision mesh.</w:t>
+      </w:r>
+    </w:p>
+    <w:p>
+      <w:pPr>
+        <w:pStyle w:val="BodyText2"/>
+        <w:spacing w:before="120"/>
+        <w:rPr>
+          <w:lang w:eastAsia="zh-CN"/>
+        </w:rPr>
+      </w:pPr>
+      <w:r>
+        <w:rPr>
           <w:rFonts w:hint="eastAsia"/>
           <w:lang w:eastAsia="zh-CN"/>
         </w:rPr>
-      </w:pPr>
-      <w:r>
-        <w:rPr>
-          <w:lang w:eastAsia="zh-CN"/>
-        </w:rPr>
-        <w:t xml:space="preserve">Calculating all edge points </w:t>
-      </w:r>
-      <w:r>
-        <w:rPr>
-          <w:lang w:eastAsia="zh-CN"/>
-        </w:rPr>
-        <w:t>takes O(E) running time, where E is the number of half-edges in the k</w:t>
-      </w:r>
-      <w:bookmarkStart w:id="0" w:name="_GoBack"/>
-      <w:r>
-        <w:rPr>
-          <w:vertAlign w:val="superscript"/>
-          <w:lang w:eastAsia="zh-CN"/>
-        </w:rPr>
-        <w:t>th</w:t>
-      </w:r>
-      <w:bookmarkEnd w:id="0"/>
-      <w:r>
-        <w:rPr>
-          <w:lang w:eastAsia="zh-CN"/>
-        </w:rPr>
-        <w:t xml:space="preserve"> level subdivision mesh.</w:t>
+        <w:t>4 Offset Mesh</w:t>
       </w:r>
     </w:p>
     <w:p>
@@ -22815,12 +23550,79 @@
         <w:pStyle w:val="BodyText2"/>
         <w:spacing w:before="120"/>
         <w:rPr>
+          <w:lang w:eastAsia="zh-CN"/>
+        </w:rPr>
+      </w:pPr>
+      <w:r>
+        <w:rPr>
+          <w:lang w:eastAsia="zh-CN"/>
+        </w:rPr>
+        <w:lastRenderedPageBreak/>
+        <w:t>The offset with value offVal for a mesh M contains three parts: 1) Positive offset, where we translate every vertex of M by offVal along the direction of its vertex normal, 2) Negative offset, where we translate every vertex of M by offVal along the opposite direction of its vertex normal, and 3) the cover mesh between positive offset and negative offset, which is the extrusion for M's boundaries along positive and negative vertex normal direction. This offset mesh is a two-sided surface with no mobius connections.</w:t>
+      </w:r>
+    </w:p>
+    <w:p>
+      <w:pPr>
+        <w:pStyle w:val="BodyText2"/>
+        <w:spacing w:before="120"/>
+        <w:rPr>
+          <w:lang w:eastAsia="zh-CN"/>
+        </w:rPr>
+      </w:pPr>
+    </w:p>
+    <w:p>
+      <w:pPr>
+        <w:pStyle w:val="BodyText2"/>
+        <w:spacing w:before="120"/>
+        <w:rPr>
+          <w:lang w:eastAsia="zh-CN"/>
+        </w:rPr>
+      </w:pPr>
+      <w:r>
+        <w:rPr>
+          <w:lang w:eastAsia="zh-CN"/>
+        </w:rPr>
+        <w:t>In two-sided surfaces, the positive offset mesh is always separated from the negative mesh. However, in single-sided surfaces, the positive offset mesh will be connected with the negative mesh at the mobius connection of the original mesh.</w:t>
+      </w:r>
+    </w:p>
+    <w:p>
+      <w:pPr>
+        <w:pStyle w:val="BodyText2"/>
+        <w:spacing w:before="120"/>
+        <w:rPr>
+          <w:lang w:eastAsia="zh-CN"/>
+        </w:rPr>
+      </w:pPr>
+    </w:p>
+    <w:p>
+      <w:pPr>
+        <w:pStyle w:val="BodyText2"/>
+        <w:spacing w:before="120"/>
+        <w:rPr>
+          <w:lang w:eastAsia="zh-CN"/>
+        </w:rPr>
+      </w:pPr>
+      <w:r>
+        <w:rPr>
+          <w:lang w:eastAsia="zh-CN"/>
+        </w:rPr>
+        <w:t>In order to get the offset mesh, we need two steps: 1) calculate vertex normal for all vertices from the original mesh, 2) build positive and negative offset meshes, and 3) build cover mesh between positive and negative offsets.</w:t>
+      </w:r>
+    </w:p>
+    <w:p>
+      <w:pPr>
+        <w:pStyle w:val="BodyText2"/>
+        <w:spacing w:before="120"/>
+        <w:rPr>
+          <w:lang w:eastAsia="zh-CN"/>
+        </w:rPr>
+      </w:pPr>
+      <w:r>
+        <w:rPr>
           <w:rFonts w:hint="eastAsia"/>
           <w:lang w:eastAsia="zh-CN"/>
         </w:rPr>
-      </w:pPr>
-      <w:r>
-        <w:t>3.1.3 New Vertex Points</w:t>
+        <w:t>4.1 Compute Vertex Normals</w:t>
       </w:r>
     </w:p>
     <w:p>
@@ -22828,21 +23630,205 @@
         <w:pStyle w:val="BodyText2"/>
         <w:spacing w:before="120"/>
         <w:rPr>
+          <w:lang w:eastAsia="zh-CN"/>
+        </w:rPr>
+      </w:pPr>
+      <w:r>
+        <w:rPr>
+          <w:lang w:eastAsia="zh-CN"/>
+        </w:rPr>
+        <w:t>The vertex normal for a vertex is commonly defined as the average for the surface normal of all faces adjacent to the vertex. To get the surface normal for a face of N polygon, we use Newell's Method.</w:t>
+      </w:r>
+    </w:p>
+    <w:p>
+      <w:pPr>
+        <w:pStyle w:val="BodyText2"/>
+        <w:spacing w:before="120"/>
+        <w:rPr>
+          <w:lang w:eastAsia="zh-CN"/>
+        </w:rPr>
+      </w:pPr>
+      <w:r>
+        <w:rPr>
+          <w:lang w:eastAsia="zh-CN"/>
+        </w:rPr>
+        <w:t>Newell's method defines the surface normal as the normalized average for cross products of all consecutive half-edges in the face. For a polygon face with n half-edges, we denote them as $v_0v_1$, $v_1v_2$, ...,$v_{n-1}v_0$, where $ n \ge 3$. The surface normal $N_{f}$ is,</w:t>
+      </w:r>
+    </w:p>
+    <w:p>
+      <w:pPr>
+        <w:pStyle w:val="BodyText2"/>
+        <w:spacing w:before="120"/>
+        <w:rPr>
+          <w:lang w:eastAsia="zh-CN"/>
+        </w:rPr>
+      </w:pPr>
+    </w:p>
+    <w:p>
+      <w:pPr>
+        <w:pStyle w:val="BodyText2"/>
+        <w:spacing w:before="120"/>
+        <w:rPr>
+          <w:lang w:eastAsia="zh-CN"/>
+        </w:rPr>
+      </w:pPr>
+      <w:r>
+        <w:rPr>
+          <w:lang w:eastAsia="zh-CN"/>
+        </w:rPr>
+        <w:t>$$N_{f} = normalize(\sum\limits_{i=1}^{n-2} (v_i - v_{i - 1}) \times (v_{i + 1} - v_{i}) + (v_{n - 1} - v_{n - 2}) \times (v_0 - v_{n - 1}) + (v_0 - v_{n - 1}) \times (v_1 - v_0))$$</w:t>
+      </w:r>
+    </w:p>
+    <w:p>
+      <w:pPr>
+        <w:pStyle w:val="BodyText2"/>
+        <w:spacing w:before="120"/>
+        <w:rPr>
+          <w:lang w:eastAsia="zh-CN"/>
+        </w:rPr>
+      </w:pPr>
+    </w:p>
+    <w:p>
+      <w:pPr>
+        <w:pStyle w:val="BodyText2"/>
+        <w:spacing w:before="120"/>
+        <w:rPr>
+          <w:lang w:eastAsia="zh-CN"/>
+        </w:rPr>
+      </w:pPr>
+      <w:r>
+        <w:rPr>
+          <w:lang w:eastAsia="zh-CN"/>
+        </w:rPr>
+        <w:t>Therefore, we calculate surface normal for every face in the mesh by traversal around face. It takes O(E) running time, where E is the number of half-edges in the mesh.</w:t>
+      </w:r>
+    </w:p>
+    <w:p>
+      <w:pPr>
+        <w:pStyle w:val="BodyText2"/>
+        <w:spacing w:before="120"/>
+        <w:rPr>
+          <w:lang w:eastAsia="zh-CN"/>
+        </w:rPr>
+      </w:pPr>
+      <w:r>
+        <w:rPr>
+          <w:lang w:eastAsia="zh-CN"/>
+        </w:rPr>
+        <w:t>We calculate vertex normal by traversal around vertex. If a vertex $v$ is not on a mobius connction, we denote the m faces adjacent to vertex $v$ are $f_0, f_1, ..., f_m$, the vertex normal $N_v$ is,</w:t>
+      </w:r>
+    </w:p>
+    <w:p>
+      <w:pPr>
+        <w:pStyle w:val="BodyText2"/>
+        <w:spacing w:before="120"/>
+        <w:rPr>
+          <w:lang w:eastAsia="zh-CN"/>
+        </w:rPr>
+      </w:pPr>
+    </w:p>
+    <w:p>
+      <w:pPr>
+        <w:pStyle w:val="BodyText2"/>
+        <w:spacing w:before="120"/>
+        <w:rPr>
+          <w:lang w:eastAsia="zh-CN"/>
+        </w:rPr>
+      </w:pPr>
+      <w:r>
+        <w:rPr>
+          <w:lang w:eastAsia="zh-CN"/>
+        </w:rPr>
+        <w:t>$$N_{v} = normalize(\sum\limits_{i=1}^{m-1} N_{f_i})$$</w:t>
+      </w:r>
+    </w:p>
+    <w:p>
+      <w:pPr>
+        <w:pStyle w:val="BodyText2"/>
+        <w:spacing w:before="120"/>
+        <w:rPr>
+          <w:lang w:eastAsia="zh-CN"/>
+        </w:rPr>
+      </w:pPr>
+    </w:p>
+    <w:p>
+      <w:pPr>
+        <w:pStyle w:val="BodyText2"/>
+        <w:spacing w:before="120"/>
+        <w:rPr>
+          <w:lang w:eastAsia="zh-CN"/>
+        </w:rPr>
+      </w:pPr>
+      <w:r>
+        <w:rPr>
+          <w:lang w:eastAsia="zh-CN"/>
+        </w:rPr>
+        <w:t>However, when $v$ is on mobius connection, the half-edge flows for some adjacent faces are in opposite directions (clockwise vs. counter clockwise). It leads to surface normal in opposite directions. We need to fix this issue by introducing a mobius counter. In the vertex traversal, we start by adding the surfaces normal when we find a face. When we cross a mobius connection, we add the negative surface normal for the upcoming faces until we cross another mobius connection.</w:t>
+      </w:r>
+    </w:p>
+    <w:p>
+      <w:pPr>
+        <w:pStyle w:val="BodyText2"/>
+        <w:spacing w:before="120"/>
+        <w:rPr>
+          <w:lang w:eastAsia="zh-CN"/>
+        </w:rPr>
+      </w:pPr>
+    </w:p>
+    <w:p>
+      <w:pPr>
+        <w:pStyle w:val="BodyText2"/>
+        <w:spacing w:before="120"/>
+        <w:rPr>
+          <w:lang w:eastAsia="zh-CN"/>
+        </w:rPr>
+      </w:pPr>
+      <w:r>
+        <w:rPr>
+          <w:lang w:eastAsia="zh-CN"/>
+        </w:rPr>
+        <w:t>Another way to address this mobius vertex issue is to check the dot product of every surface normal with the sum that we have got. If the dot product is positive, we add this surface normal, if not, we add its negative surface normal.</w:t>
+      </w:r>
+    </w:p>
+    <w:p>
+      <w:pPr>
+        <w:pStyle w:val="BodyText2"/>
+        <w:spacing w:before="120"/>
+        <w:rPr>
+          <w:lang w:eastAsia="zh-CN"/>
+        </w:rPr>
+      </w:pPr>
+    </w:p>
+    <w:p>
+      <w:pPr>
+        <w:pStyle w:val="BodyText2"/>
+        <w:spacing w:before="120"/>
+        <w:rPr>
+          <w:lang w:eastAsia="zh-CN"/>
+        </w:rPr>
+      </w:pPr>
+      <w:r>
+        <w:rPr>
+          <w:lang w:eastAsia="zh-CN"/>
+        </w:rPr>
+        <w:t>Calculating all vertex normal takes O(E) running time, where E is the number of half-edges in the mesh.</w:t>
+      </w:r>
+    </w:p>
+    <w:p>
+      <w:pPr>
+        <w:pStyle w:val="BodyText2"/>
+        <w:spacing w:before="120"/>
+        <w:rPr>
+          <w:lang w:eastAsia="zh-CN"/>
+        </w:rPr>
+      </w:pPr>
+      <w:r>
+        <w:rPr>
           <w:rFonts w:hint="eastAsia"/>
           <w:lang w:eastAsia="zh-CN"/>
         </w:rPr>
-      </w:pPr>
-      <w:r>
-        <w:rPr>
-          <w:lang w:eastAsia="zh-CN"/>
-        </w:rPr>
-        <w:t>Vertex points are related with vertices from the mesh. In order to find the vertex point, we traverse around an original vertex in the mesh, find the information we need from adjacent faces and half-edges and count the number of sharp half-edges we cross in the traversal. The number of sharp half-edges linking with this vertex determines meth</w:t>
-      </w:r>
-      <w:r>
-        <w:rPr>
-          <w:lang w:eastAsia="zh-CN"/>
-        </w:rPr>
-        <w:t>ods to calculate vertex points.</w:t>
+        <w:lastRenderedPageBreak/>
+        <w:t>4.2 Positive and Negative Offset Mesh</w:t>
       </w:r>
     </w:p>
     <w:p>
@@ -22850,15 +23836,126 @@
         <w:pStyle w:val="BodyText2"/>
         <w:spacing w:before="120"/>
         <w:rPr>
+          <w:lang w:eastAsia="zh-CN"/>
+        </w:rPr>
+      </w:pPr>
+      <w:r>
+        <w:rPr>
+          <w:lang w:eastAsia="zh-CN"/>
+        </w:rPr>
+        <w:t xml:space="preserve">For a mesh with no mobius connection, the positive and negative offset meshes will have no connection with each other. We get the positive offset by copy the mesh, and translate every vertex along its normal with an offset value. </w:t>
+      </w:r>
+    </w:p>
+    <w:p>
+      <w:pPr>
+        <w:pStyle w:val="BodyText2"/>
+        <w:spacing w:before="120"/>
+        <w:rPr>
+          <w:lang w:eastAsia="zh-CN"/>
+        </w:rPr>
+      </w:pPr>
+    </w:p>
+    <w:p>
+      <w:pPr>
+        <w:pStyle w:val="BodyText2"/>
+        <w:spacing w:before="120"/>
+        <w:rPr>
+          <w:lang w:eastAsia="zh-CN"/>
+        </w:rPr>
+      </w:pPr>
+      <w:r>
+        <w:rPr>
+          <w:lang w:eastAsia="zh-CN"/>
+        </w:rPr>
+        <w:t>For negative offset, we still want to copy the mesh but the half-edge flow in the faces is in opposite directions. We then translate every vertex along the opposite direction of its normal with an offset value.</w:t>
+      </w:r>
+    </w:p>
+    <w:p>
+      <w:pPr>
+        <w:pStyle w:val="BodyText2"/>
+        <w:spacing w:before="120"/>
+        <w:rPr>
+          <w:lang w:eastAsia="zh-CN"/>
+        </w:rPr>
+      </w:pPr>
+    </w:p>
+    <w:p>
+      <w:pPr>
+        <w:pStyle w:val="BodyText2"/>
+        <w:spacing w:before="120"/>
+        <w:rPr>
+          <w:lang w:eastAsia="zh-CN"/>
+        </w:rPr>
+      </w:pPr>
+      <w:r>
+        <w:rPr>
+          <w:lang w:eastAsia="zh-CN"/>
+        </w:rPr>
+        <w:t xml:space="preserve">When there is a mobius connection, positive offset mesh and negative offset will join each other at the mobius connection. Normal of vertices on mobius connection may not reflect the direction for its positive translation. </w:t>
+      </w:r>
+    </w:p>
+    <w:p>
+      <w:pPr>
+        <w:pStyle w:val="BodyText2"/>
+        <w:spacing w:before="120"/>
+        <w:rPr>
+          <w:lang w:eastAsia="zh-CN"/>
+        </w:rPr>
+      </w:pPr>
+    </w:p>
+    <w:p>
+      <w:pPr>
+        <w:pStyle w:val="BodyText2"/>
+        <w:spacing w:before="120"/>
+        <w:rPr>
+          <w:lang w:eastAsia="zh-CN"/>
+        </w:rPr>
+      </w:pPr>
+      <w:r>
+        <w:rPr>
+          <w:lang w:eastAsia="zh-CN"/>
+        </w:rPr>
+        <w:t>In this project, we make the translations of vertex positions with traversal around face. If a vertex is on mobius connection, we can check the dot product of its normal and the face normal for the face it belongs to. If the dot product is positive, we translate along this vertex normal for its positive offset and the opposite for its negative offset. If the dot product is negative, we translate along this vertex normal for its negative offset and the opposite for its positive offset.</w:t>
+      </w:r>
+    </w:p>
+    <w:p>
+      <w:pPr>
+        <w:pStyle w:val="BodyText2"/>
+        <w:spacing w:before="120"/>
+        <w:rPr>
+          <w:lang w:eastAsia="zh-CN"/>
+        </w:rPr>
+      </w:pPr>
+    </w:p>
+    <w:p>
+      <w:pPr>
+        <w:pStyle w:val="BodyText2"/>
+        <w:spacing w:before="120"/>
+        <w:rPr>
+          <w:lang w:eastAsia="zh-CN"/>
+        </w:rPr>
+      </w:pPr>
+      <w:r>
+        <w:rPr>
+          <w:lang w:eastAsia="zh-CN"/>
+        </w:rPr>
+        <w:t>This step takes O(E) running time, where E is the number of half-edges in the mesh.</w:t>
+      </w:r>
+    </w:p>
+    <w:p>
+      <w:pPr>
+        <w:pStyle w:val="BodyText2"/>
+        <w:spacing w:before="120"/>
+        <w:rPr>
+          <w:lang w:eastAsia="zh-CN"/>
+        </w:rPr>
+      </w:pPr>
+      <w:r>
+        <w:rPr>
           <w:rFonts w:hint="eastAsia"/>
           <w:lang w:eastAsia="zh-CN"/>
         </w:rPr>
-      </w:pPr>
-      <w:r>
-        <w:rPr>
-          <w:lang w:eastAsia="zh-CN"/>
-        </w:rPr>
-        <w:t>1) A vertex with three or more incident sharp edges is called a corner, the new vertex point has same position with the original vertex. If we label the vertex point as $v_p$, the original vertex as $v_1$, the equation to calculate vertex point is,</w:t>
+        <w:t>4.3 Cover Mesh</w:t>
       </w:r>
     </w:p>
     <w:p>
@@ -22866,15 +23963,102 @@
         <w:pStyle w:val="BodyText2"/>
         <w:spacing w:before="120"/>
         <w:rPr>
+          <w:lang w:eastAsia="zh-CN"/>
+        </w:rPr>
+      </w:pPr>
+      <w:r>
+        <w:rPr>
+          <w:lang w:eastAsia="zh-CN"/>
+        </w:rPr>
+        <w:t>We also need to build the cover mesh to connect positive offset with negative offset. For a mesh with no mobius connection, we traverse along its boundary. For every half-edge $v_iv_j$ on the boundary, we build a quadrilateral face $v_{posJ}v_{posI}v_{negI}v_{negJ}$, where $v_{posI}$ and $v_{posJ}$ are the positive offset for $v_i$ and $v_j$, and $v_{negI}$ and $v_{negJ}$ are the negative offset for $v_i$ and $v_j$.</w:t>
+      </w:r>
+    </w:p>
+    <w:p>
+      <w:pPr>
+        <w:pStyle w:val="BodyText2"/>
+        <w:spacing w:before="120"/>
+        <w:rPr>
+          <w:lang w:eastAsia="zh-CN"/>
+        </w:rPr>
+      </w:pPr>
+    </w:p>
+    <w:p>
+      <w:pPr>
+        <w:pStyle w:val="BodyText2"/>
+        <w:spacing w:before="120"/>
+        <w:rPr>
+          <w:lang w:eastAsia="zh-CN"/>
+        </w:rPr>
+      </w:pPr>
+      <w:r>
+        <w:rPr>
+          <w:lang w:eastAsia="zh-CN"/>
+        </w:rPr>
+        <w:t>As we mentioned before, normal of vertices on mobius connection may not reflect the direction for its positive translation. For a vertex $v_i$ on mobius connection, we need to check the dot product of its normal with the surface normal that it belongs to. If the dot product is positive, we use $v_i$'s vertex normal to calculate $v_{posI}$ and negative vertex normal to calculate $v_{negI}$. If the dot product is negative, we use $v_i$'s vertex normal to calculate $v_{negI}$ and negative vertex normal to calculate $v_{posI}$. After this check for $v_i$ and $v_j$, we build the quadrilateral face $v_{posJ}v_{posI}v_{negI}v_{negJ}$.</w:t>
+      </w:r>
+    </w:p>
+    <w:p>
+      <w:pPr>
+        <w:pStyle w:val="BodyText2"/>
+        <w:spacing w:before="120"/>
+        <w:rPr>
+          <w:lang w:eastAsia="zh-CN"/>
+        </w:rPr>
+      </w:pPr>
+    </w:p>
+    <w:p>
+      <w:pPr>
+        <w:pStyle w:val="BodyText2"/>
+        <w:spacing w:before="120"/>
+        <w:rPr>
+          <w:lang w:eastAsia="zh-CN"/>
+        </w:rPr>
+      </w:pPr>
+      <w:r>
+        <w:rPr>
+          <w:lang w:eastAsia="zh-CN"/>
+        </w:rPr>
+        <w:t>This step takes O(E) running time, where E is the number of boundary half-edges in the mesh.</w:t>
+      </w:r>
+    </w:p>
+    <w:p>
+      <w:pPr>
+        <w:pStyle w:val="BodyText2"/>
+        <w:spacing w:before="120"/>
+        <w:rPr>
+          <w:lang w:eastAsia="zh-CN"/>
+        </w:rPr>
+      </w:pPr>
+    </w:p>
+    <w:p>
+      <w:pPr>
+        <w:pStyle w:val="BodyText2"/>
+        <w:spacing w:before="120"/>
+        <w:rPr>
+          <w:lang w:eastAsia="zh-CN"/>
+        </w:rPr>
+      </w:pPr>
+      <w:r>
+        <w:rPr>
+          <w:lang w:eastAsia="zh-CN"/>
+        </w:rPr>
+        <w:t>The offset mesh will be the combination of the positive offset, negative offset and cover mesh that we build above. In total, it takes O(E) running time to build the offset mesh.</w:t>
+      </w:r>
+    </w:p>
+    <w:p>
+      <w:pPr>
+        <w:pStyle w:val="BodyText2"/>
+        <w:spacing w:before="120"/>
+        <w:rPr>
+          <w:lang w:eastAsia="zh-CN"/>
+        </w:rPr>
+      </w:pPr>
+      <w:r>
+        <w:rPr>
           <w:rFonts w:hint="eastAsia"/>
           <w:lang w:eastAsia="zh-CN"/>
         </w:rPr>
-      </w:pPr>
-      <w:r>
-        <w:rPr>
-          <w:lang w:eastAsia="zh-CN"/>
-        </w:rPr>
-        <w:t>$$v_p = v_1$$</w:t>
+        <w:t>4.4 Sharp or Curved?</w:t>
       </w:r>
     </w:p>
     <w:p>
@@ -22882,7 +24066,6 @@
         <w:pStyle w:val="BodyText2"/>
         <w:spacing w:before="120"/>
         <w:rPr>
-          <w:rFonts w:hint="eastAsia"/>
           <w:lang w:eastAsia="zh-CN"/>
         </w:rPr>
       </w:pPr>
@@ -22890,7 +24073,14 @@
         <w:rPr>
           <w:lang w:eastAsia="zh-CN"/>
         </w:rPr>
-        <w:t>2) A vertex with two incident sharp edges is called a crease vertex. If we label the vertex point as $v_p$, the original vertex as $v_1$ and the two half-edges are labeled with $v_1v_2$ and $v_1v_3$. The equation to calculate vertex point is,</w:t>
+        <w:t xml:space="preserve">A question was raised on whether we do offset first or subdivision first. The answer depends on our expectation for the sharpness between the cover mesh and positive/negative offset mesh of the final product. If we want a smooth curve, then offset should be done first. If we want it as a sharp edge, then </w:t>
+      </w:r>
+      <w:r>
+        <w:rPr>
+          <w:lang w:eastAsia="zh-CN"/>
+        </w:rPr>
+        <w:lastRenderedPageBreak/>
+        <w:t>subdivision should be done first. A combination of pre-subdivision, post-subdivision and offset (e.g. 2 levels of subdivision, offset, another 2 levels of subdivision) can lead to a smooth curve between the two above.</w:t>
       </w:r>
     </w:p>
     <w:p>
@@ -22898,7 +24088,6 @@
         <w:pStyle w:val="BodyText2"/>
         <w:spacing w:before="120"/>
         <w:rPr>
-          <w:rFonts w:hint="eastAsia"/>
           <w:lang w:eastAsia="zh-CN"/>
         </w:rPr>
       </w:pPr>
@@ -22906,13 +24095,7 @@
         <w:rPr>
           <w:lang w:eastAsia="zh-CN"/>
         </w:rPr>
-        <w:t>$$v</w:t>
-      </w:r>
-      <w:r>
-        <w:rPr>
-          <w:lang w:eastAsia="zh-CN"/>
-        </w:rPr>
-        <w:t>_p=\frac{v_2 + 6v_1 + v_3}{8}$$</w:t>
+        <w:t>If we do offset first, the initial mesh for subdivision will be a two-sided surface with no mobius connection. The down side of doing offset first, however, is that we have more than twice of amount of elements in the offset mesh. It will take double running time to get the final result.</w:t>
       </w:r>
     </w:p>
     <w:p>
@@ -22920,1050 +24103,13 @@
         <w:pStyle w:val="BodyText2"/>
         <w:spacing w:before="120"/>
         <w:rPr>
-          <w:rFonts w:hint="eastAsia"/>
-          <w:lang w:eastAsia="zh-CN"/>
-        </w:rPr>
-      </w:pPr>
-      <w:r>
-        <w:rPr>
-          <w:lang w:eastAsia="zh-CN"/>
-        </w:rPr>
-        <w:t xml:space="preserve">3) A vertex with less than two sharp edges is a normal vertex. There are two different approaches in calculating the vertex point for a normal vertex. We label the vertex point as $v_p$, the original vertex point as $v_1$, the average for all midpoints of edges that contains the original vertex is $v_2$, the average for all edge points of edges that contains the original vertex is $v_2'$, the average of the face points of all faces adjacent to the old vertex point as $v_3$, and the number of faces adjacent to the vertex as $n$, and the number of edges adjacent as $n'$. Catmull-Clark (Reference) defined vertex point as </w:t>
-      </w:r>
-    </w:p>
-    <w:p>
-      <w:pPr>
-        <w:pStyle w:val="BodyText2"/>
-        <w:spacing w:before="120"/>
-        <w:rPr>
-          <w:rFonts w:hint="eastAsia"/>
-          <w:lang w:eastAsia="zh-CN"/>
-        </w:rPr>
-      </w:pPr>
-      <w:r>
-        <w:rPr>
-          <w:lang w:eastAsia="zh-CN"/>
-        </w:rPr>
-        <w:t>$$v_p=\fra</w:t>
-      </w:r>
-      <w:r>
-        <w:rPr>
-          <w:lang w:eastAsia="zh-CN"/>
-        </w:rPr>
-        <w:t>c{(n - 3)v_1 + 2v_2 + v_3}{n}$$</w:t>
-      </w:r>
-    </w:p>
-    <w:p>
-      <w:pPr>
-        <w:pStyle w:val="BodyText2"/>
-        <w:spacing w:before="120"/>
-        <w:rPr>
-          <w:rFonts w:hint="eastAsia"/>
-          <w:lang w:eastAsia="zh-CN"/>
-        </w:rPr>
-      </w:pPr>
-      <w:r>
-        <w:rPr>
-          <w:lang w:eastAsia="zh-CN"/>
-        </w:rPr>
-        <w:t>While DeRose (Reference) defined vertex point as</w:t>
-      </w:r>
-    </w:p>
-    <w:p>
-      <w:pPr>
-        <w:pStyle w:val="BodyText2"/>
-        <w:spacing w:before="120"/>
-        <w:rPr>
-          <w:rFonts w:hint="eastAsia"/>
-          <w:lang w:eastAsia="zh-CN"/>
-        </w:rPr>
-      </w:pPr>
-      <w:r>
-        <w:rPr>
-          <w:lang w:eastAsia="zh-CN"/>
-        </w:rPr>
-        <w:t>$$v_p=\frac{</w:t>
-      </w:r>
-      <w:r>
-        <w:rPr>
-          <w:lang w:eastAsia="zh-CN"/>
-        </w:rPr>
-        <w:t>(n' - 2)v_1 + v_2' + v_3}{n'}$$</w:t>
-      </w:r>
-    </w:p>
-    <w:p>
-      <w:pPr>
-        <w:pStyle w:val="BodyText2"/>
-        <w:spacing w:before="120"/>
-        <w:rPr>
-          <w:rFonts w:hint="eastAsia"/>
-          <w:lang w:eastAsia="zh-CN"/>
-        </w:rPr>
-      </w:pPr>
-      <w:r>
-        <w:rPr>
-          <w:lang w:eastAsia="zh-CN"/>
-        </w:rPr>
-        <w:t xml:space="preserve">Catmull-Clark's equation used the average of all midpoints of incident edges and has one more weight on it and one less weight on the original vertex. DeRose's equation used the average of all edge points incident to the vertex. Meanwhile, in a mesh with boundary, $n$ and $n'$ would be different by 1. However, the actual difference between these two equations is very small. </w:t>
-      </w:r>
-    </w:p>
-    <w:p>
-      <w:pPr>
-        <w:pStyle w:val="BodyText2"/>
-        <w:spacing w:before="120"/>
-        <w:rPr>
-          <w:rFonts w:hint="eastAsia"/>
-          <w:lang w:eastAsia="zh-CN"/>
-        </w:rPr>
-      </w:pPr>
-      <w:r>
-        <w:rPr>
-          <w:lang w:eastAsia="zh-CN"/>
-        </w:rPr>
-        <w:t>In the example of Figure \ref{figure:differenceCandD}, if we do one more level of calculation and represent the new vertex point only with the original vertices, the results from Catmull-</w:t>
-      </w:r>
-      <w:r>
-        <w:rPr>
-          <w:lang w:eastAsia="zh-CN"/>
-        </w:rPr>
-        <w:t>Clark and DeRose equations are,</w:t>
-      </w:r>
-    </w:p>
-    <w:p>
-      <w:pPr>
-        <w:pStyle w:val="BodyText2"/>
-        <w:spacing w:before="120"/>
-        <w:rPr>
-          <w:rFonts w:hint="eastAsia"/>
-          <w:lang w:eastAsia="zh-CN"/>
-        </w:rPr>
-      </w:pPr>
-      <w:r>
-        <w:rPr>
-          <w:lang w:eastAsia="zh-CN"/>
-        </w:rPr>
-        <w:t>$$v_p=\frac{18}{32}v_0 + \frac{6}{64}(v_2 + v_4 + v_5 + v_7) + \frac{2}{128}(v_1 + v_3 + v_6 + v_8)$$</w:t>
-      </w:r>
-    </w:p>
-    <w:p>
-      <w:pPr>
-        <w:pStyle w:val="BodyText2"/>
-        <w:spacing w:before="120"/>
-        <w:rPr>
-          <w:rFonts w:hint="eastAsia"/>
-          <w:lang w:eastAsia="zh-CN"/>
-        </w:rPr>
-      </w:pPr>
-      <w:r>
-        <w:rPr>
-          <w:lang w:eastAsia="zh-CN"/>
-        </w:rPr>
-        <w:t>and,</w:t>
-      </w:r>
-    </w:p>
-    <w:p>
-      <w:pPr>
-        <w:pStyle w:val="BodyText2"/>
-        <w:spacing w:before="120"/>
-        <w:rPr>
-          <w:rFonts w:hint="eastAsia"/>
-          <w:lang w:eastAsia="zh-CN"/>
-        </w:rPr>
-      </w:pPr>
-      <w:r>
-        <w:rPr>
-          <w:lang w:eastAsia="zh-CN"/>
-        </w:rPr>
-        <w:t>$$v_p=\frac{27}{32}v_0 + \frac{3}{64}(v_2 + v_4 + v_5 + v_7) + \frac{3}{128}(v_1 + v_3 + v_6 + v_8)$$</w:t>
-      </w:r>
-    </w:p>
-    <w:p>
-      <w:pPr>
-        <w:pStyle w:val="BodyText2"/>
-        <w:spacing w:before="120"/>
-        <w:rPr>
-          <w:lang w:eastAsia="zh-CN"/>
-        </w:rPr>
-      </w:pPr>
-      <w:r>
-        <w:rPr>
-          <w:lang w:eastAsia="zh-CN"/>
-        </w:rPr>
-        <w:t>respectively. We can see that Catmull-Clark has more weights on the immediate neighbor vertices $v_2$, $v_4$, $v_5$, and $v_7$, while DeRose has much more on the original vertex. In this project, we used DeRose's equation to calculate vertex point for a normal vertex.</w:t>
-      </w:r>
-    </w:p>
-    <w:p>
-      <w:pPr>
-        <w:pStyle w:val="BodyText2"/>
-        <w:spacing w:before="120"/>
-        <w:rPr>
-          <w:lang w:eastAsia="zh-CN"/>
-        </w:rPr>
-      </w:pPr>
-    </w:p>
-    <w:p>
-      <w:pPr>
-        <w:pStyle w:val="BodyText2"/>
-        <w:spacing w:before="120"/>
-        <w:rPr>
-          <w:rFonts w:hint="eastAsia"/>
-          <w:lang w:eastAsia="zh-CN"/>
-        </w:rPr>
-      </w:pPr>
-      <w:r>
-        <w:rPr>
-          <w:lang w:eastAsia="zh-CN"/>
-        </w:rPr>
-        <w:t>This step takes O(E) running time, where E is the number of half-edges in the kth level subdivision mesh.</w:t>
-      </w:r>
-    </w:p>
-    <w:p>
-      <w:pPr>
-        <w:pStyle w:val="BodyText2"/>
-        <w:spacing w:before="120"/>
-        <w:rPr>
-          <w:rFonts w:hint="eastAsia"/>
-          <w:lang w:eastAsia="zh-CN"/>
-        </w:rPr>
-      </w:pPr>
-      <w:r>
-        <w:t>3.2 Construct a New Mesh</w:t>
-      </w:r>
-    </w:p>
-    <w:p>
-      <w:pPr>
-        <w:pStyle w:val="BodyText2"/>
-        <w:spacing w:before="120"/>
-        <w:rPr>
-          <w:lang w:eastAsia="zh-CN"/>
-        </w:rPr>
-      </w:pPr>
-      <w:r>
-        <w:rPr>
-          <w:lang w:eastAsia="zh-CN"/>
-        </w:rPr>
-        <w:t>The newly generated vertices also need to be linked with each other. We compile the new mesh with traversal around face for every face from the original mesh.</w:t>
-      </w:r>
-    </w:p>
-    <w:p>
-      <w:pPr>
-        <w:pStyle w:val="BodyText2"/>
-        <w:spacing w:before="120"/>
-        <w:rPr>
-          <w:lang w:eastAsia="zh-CN"/>
-        </w:rPr>
-      </w:pPr>
-    </w:p>
-    <w:p>
-      <w:pPr>
-        <w:pStyle w:val="BodyText2"/>
-        <w:spacing w:before="120"/>
-        <w:rPr>
-          <w:lang w:eastAsia="zh-CN"/>
-        </w:rPr>
-      </w:pPr>
-      <w:r>
-        <w:rPr>
-          <w:lang w:eastAsia="zh-CN"/>
-        </w:rPr>
-        <w:t xml:space="preserve">For every half-edge $v_iv_j$ in the face, we create four new half-edges. If we denote its edge point of the current half-edge as $v_e$ and the face point of its face as $v_f$, the four new half-edges are $v_iv_e$, $v_ev_j$, $v_ev_f$, and $v_fv_e$. An example in shown in Figure \ref{figure:compileNewMesh}. The half-edge $v_1v_2$ generated $v_1v_e$, $v_ev_2$, $v_ev_f$, $v_fv_e$. We also add the following adjacency information while generating sub-half-edges: </w:t>
-      </w:r>
-    </w:p>
-    <w:p>
-      <w:pPr>
-        <w:pStyle w:val="BodyText2"/>
-        <w:spacing w:before="120"/>
-        <w:rPr>
-          <w:lang w:eastAsia="zh-CN"/>
-        </w:rPr>
-      </w:pPr>
-    </w:p>
-    <w:p>
-      <w:pPr>
-        <w:pStyle w:val="BodyText2"/>
-        <w:spacing w:before="120"/>
-        <w:rPr>
-          <w:lang w:eastAsia="zh-CN"/>
-        </w:rPr>
-      </w:pPr>
-      <w:r>
-        <w:rPr>
-          <w:lang w:eastAsia="zh-CN"/>
-        </w:rPr>
-        <w:t>1) Add one outgoing half-edge pointer to every new vertex. If the new half-edge is on mobius connection, mark the new vertex on mobius connection.</w:t>
-      </w:r>
-    </w:p>
-    <w:p>
-      <w:pPr>
-        <w:pStyle w:val="BodyText2"/>
-        <w:spacing w:before="120"/>
-        <w:rPr>
-          <w:lang w:eastAsia="zh-CN"/>
-        </w:rPr>
-      </w:pPr>
-    </w:p>
-    <w:p>
-      <w:pPr>
-        <w:pStyle w:val="BodyText2"/>
-        <w:spacing w:before="120"/>
-        <w:rPr>
-          <w:lang w:eastAsia="zh-CN"/>
-        </w:rPr>
-      </w:pPr>
-      <w:r>
-        <w:rPr>
-          <w:lang w:eastAsia="zh-CN"/>
-        </w:rPr>
-        <w:t xml:space="preserve">2) Add previous and next pointers to the sub-half-edges. </w:t>
-      </w:r>
-    </w:p>
-    <w:p>
-      <w:pPr>
-        <w:pStyle w:val="BodyText2"/>
-        <w:spacing w:before="120"/>
-        <w:rPr>
-          <w:lang w:eastAsia="zh-CN"/>
-        </w:rPr>
-      </w:pPr>
-    </w:p>
-    <w:p>
-      <w:pPr>
-        <w:pStyle w:val="BodyText2"/>
-        <w:spacing w:before="120"/>
-        <w:rPr>
-          <w:lang w:eastAsia="zh-CN"/>
-        </w:rPr>
-      </w:pPr>
-      <w:r>
-        <w:rPr>
-          <w:lang w:eastAsia="zh-CN"/>
-        </w:rPr>
-        <w:t>3) Add sibling pointers to every pair of $v_ev_f$ and $v_fv_e$.</w:t>
-      </w:r>
-    </w:p>
-    <w:p>
-      <w:pPr>
-        <w:pStyle w:val="BodyText2"/>
-        <w:spacing w:before="120"/>
-        <w:rPr>
-          <w:lang w:eastAsia="zh-CN"/>
-        </w:rPr>
-      </w:pPr>
-    </w:p>
-    <w:p>
-      <w:pPr>
-        <w:pStyle w:val="BodyText2"/>
-        <w:spacing w:before="120"/>
-        <w:rPr>
-          <w:lang w:eastAsia="zh-CN"/>
-        </w:rPr>
-      </w:pPr>
-      <w:r>
-        <w:rPr>
-          <w:lang w:eastAsia="zh-CN"/>
-        </w:rPr>
-        <w:t xml:space="preserve">4) $v_iv_e$ and $v_ev_j$ need to inherit the sharpness and boundary feature from their parent half-edge, </w:t>
-      </w:r>
-    </w:p>
-    <w:p>
-      <w:pPr>
-        <w:pStyle w:val="BodyText2"/>
-        <w:spacing w:before="120"/>
-        <w:rPr>
-          <w:lang w:eastAsia="zh-CN"/>
-        </w:rPr>
-      </w:pPr>
-    </w:p>
-    <w:p>
-      <w:pPr>
-        <w:pStyle w:val="BodyText2"/>
-        <w:spacing w:before="120"/>
-        <w:rPr>
-          <w:lang w:eastAsia="zh-CN"/>
-        </w:rPr>
-      </w:pPr>
-      <w:r>
-        <w:rPr>
-          <w:lang w:eastAsia="zh-CN"/>
-        </w:rPr>
-        <w:t>5) If $v_iv_j$ is not on boundary, we add sibling links between $v_iv_e$ and the corresponding sub-half-edge of its parent's sibling and add sibling links between $v_ev_j$ and the corresponding sub-half-edge of its parent's sibling.</w:t>
-      </w:r>
-    </w:p>
-    <w:p>
-      <w:pPr>
-        <w:pStyle w:val="BodyText2"/>
-        <w:spacing w:before="120"/>
-        <w:rPr>
-          <w:lang w:eastAsia="zh-CN"/>
-        </w:rPr>
-      </w:pPr>
-    </w:p>
-    <w:p>
-      <w:pPr>
-        <w:pStyle w:val="BodyText2"/>
-        <w:spacing w:before="120"/>
-        <w:rPr>
-          <w:rFonts w:hint="eastAsia"/>
-          <w:lang w:eastAsia="zh-CN"/>
-        </w:rPr>
-      </w:pPr>
-      <w:r>
-        <w:rPr>
-          <w:lang w:eastAsia="zh-CN"/>
-        </w:rPr>
-        <w:t>6) If $v_iv_j$ is on the boundary and has boundary links with its boundary neighbor half-edges, we add boundary links for $v_iv_e$ and the corresponding sub-half-edge of its parent's boundary neighbor. We also add boundary links for $v_iv_e$ and the corresponding sub-half-edge of its parent's boundary neighbor.</w:t>
-      </w:r>
-    </w:p>
-    <w:p>
-      <w:pPr>
-        <w:pStyle w:val="BodyText2"/>
-        <w:spacing w:before="120"/>
-        <w:rPr>
-          <w:lang w:eastAsia="zh-CN"/>
-        </w:rPr>
-      </w:pPr>
-      <w:r>
-        <w:rPr>
-          <w:lang w:eastAsia="zh-CN"/>
-        </w:rPr>
-        <w:t>When the traversal around face is done for every face in the level k subdivision mesh, the level k + 1 subdivision mesh would be created.</w:t>
-      </w:r>
-    </w:p>
-    <w:p>
-      <w:pPr>
-        <w:pStyle w:val="BodyText2"/>
-        <w:spacing w:before="120"/>
-        <w:rPr>
-          <w:lang w:eastAsia="zh-CN"/>
-        </w:rPr>
-      </w:pPr>
-    </w:p>
-    <w:p>
-      <w:pPr>
-        <w:pStyle w:val="BodyText2"/>
-        <w:spacing w:before="120"/>
-        <w:rPr>
-          <w:lang w:eastAsia="zh-CN"/>
-        </w:rPr>
-      </w:pPr>
-      <w:r>
-        <w:rPr>
-          <w:lang w:eastAsia="zh-CN"/>
-        </w:rPr>
-        <w:t>This step takes O(E') running time, where E' is the number of half-edges in the (k + 1)th level subdivision mesh.</w:t>
-      </w:r>
-    </w:p>
-    <w:p>
-      <w:pPr>
-        <w:pStyle w:val="BodyText2"/>
-        <w:spacing w:before="120"/>
-        <w:rPr>
-          <w:lang w:eastAsia="zh-CN"/>
-        </w:rPr>
-      </w:pPr>
-    </w:p>
-    <w:p>
-      <w:pPr>
-        <w:pStyle w:val="BodyText2"/>
-        <w:spacing w:before="120"/>
-        <w:rPr>
-          <w:rFonts w:hint="eastAsia"/>
-          <w:lang w:eastAsia="zh-CN"/>
-        </w:rPr>
-      </w:pPr>
-      <w:r>
-        <w:rPr>
-          <w:lang w:eastAsia="zh-CN"/>
-        </w:rPr>
-        <w:t>As a summary, the Catmull-Clark at kth level takes O(E') running time, where E' is the number of half-edges in the (k + 1)th level subdivision mesh.</w:t>
-      </w:r>
-    </w:p>
-    <w:p>
-      <w:pPr>
-        <w:pStyle w:val="BodyText2"/>
-        <w:spacing w:before="120"/>
-        <w:rPr>
-          <w:rFonts w:hint="eastAsia"/>
-          <w:lang w:eastAsia="zh-CN"/>
-        </w:rPr>
-      </w:pPr>
-      <w:r>
-        <w:rPr>
-          <w:rFonts w:hint="eastAsia"/>
-          <w:lang w:eastAsia="zh-CN"/>
-        </w:rPr>
-        <w:t>4 Offset Mesh</w:t>
-      </w:r>
-    </w:p>
-    <w:p>
-      <w:pPr>
-        <w:pStyle w:val="BodyText2"/>
-        <w:spacing w:before="120"/>
-        <w:rPr>
-          <w:lang w:eastAsia="zh-CN"/>
-        </w:rPr>
-      </w:pPr>
-      <w:r>
-        <w:rPr>
-          <w:lang w:eastAsia="zh-CN"/>
-        </w:rPr>
-        <w:t>The offset with value offVal for a mesh M contains three parts: 1) Positive offset, where we translate every vertex of M by offVal along the direction of its vertex normal, 2) Negative offset, where we translate every vertex of M by offVal along the opposite direction of its vertex normal, and 3) the cover mesh between positive offset and negative offset, which is the extrusion for M's boundaries along positive and negative vertex normal direction. This offset mesh is a two-sided surface with no mobius connections.</w:t>
-      </w:r>
-    </w:p>
-    <w:p>
-      <w:pPr>
-        <w:pStyle w:val="BodyText2"/>
-        <w:spacing w:before="120"/>
-        <w:rPr>
-          <w:lang w:eastAsia="zh-CN"/>
-        </w:rPr>
-      </w:pPr>
-    </w:p>
-    <w:p>
-      <w:pPr>
-        <w:pStyle w:val="BodyText2"/>
-        <w:spacing w:before="120"/>
-        <w:rPr>
-          <w:lang w:eastAsia="zh-CN"/>
-        </w:rPr>
-      </w:pPr>
-      <w:r>
-        <w:rPr>
-          <w:lang w:eastAsia="zh-CN"/>
-        </w:rPr>
-        <w:t>In two-sided surfaces, the positive offset mesh is always separated from the negative mesh. However, in single-sided surfaces, the positive offset mesh will be connected with the negative mesh at the mobius connection of the original mesh.</w:t>
-      </w:r>
-    </w:p>
-    <w:p>
-      <w:pPr>
-        <w:pStyle w:val="BodyText2"/>
-        <w:spacing w:before="120"/>
-        <w:rPr>
-          <w:lang w:eastAsia="zh-CN"/>
-        </w:rPr>
-      </w:pPr>
-    </w:p>
-    <w:p>
-      <w:pPr>
-        <w:pStyle w:val="BodyText2"/>
-        <w:spacing w:before="120"/>
-        <w:rPr>
-          <w:rFonts w:hint="eastAsia"/>
-          <w:lang w:eastAsia="zh-CN"/>
-        </w:rPr>
-      </w:pPr>
-      <w:r>
-        <w:rPr>
-          <w:lang w:eastAsia="zh-CN"/>
-        </w:rPr>
-        <w:t>In order to get the offset mesh, we need two steps: 1) calculate vertex normal for all vertices from the original mesh, 2) build positive and negative offset meshes, and 3) build cover mesh between positive and negative offsets.</w:t>
-      </w:r>
-    </w:p>
-    <w:p>
-      <w:pPr>
-        <w:pStyle w:val="BodyText2"/>
-        <w:spacing w:before="120"/>
-        <w:rPr>
-          <w:rFonts w:hint="eastAsia"/>
-          <w:lang w:eastAsia="zh-CN"/>
-        </w:rPr>
-      </w:pPr>
-      <w:r>
-        <w:rPr>
-          <w:rFonts w:hint="eastAsia"/>
-          <w:lang w:eastAsia="zh-CN"/>
-        </w:rPr>
-        <w:t>4.1 Compute Vertex Normals</w:t>
-      </w:r>
-    </w:p>
-    <w:p>
-      <w:pPr>
-        <w:pStyle w:val="BodyText2"/>
-        <w:spacing w:before="120"/>
-        <w:rPr>
-          <w:rFonts w:hint="eastAsia"/>
-          <w:lang w:eastAsia="zh-CN"/>
-        </w:rPr>
-      </w:pPr>
-      <w:r>
-        <w:rPr>
-          <w:lang w:eastAsia="zh-CN"/>
-        </w:rPr>
-        <w:t>The vertex normal for a vertex is commonly defined as the average for the surface normal of all faces adjacent to the vertex. To get the surface normal for a face of N polygon, we use Newell's Method.</w:t>
-      </w:r>
-    </w:p>
-    <w:p>
-      <w:pPr>
-        <w:pStyle w:val="BodyText2"/>
-        <w:spacing w:before="120"/>
-        <w:rPr>
-          <w:lang w:eastAsia="zh-CN"/>
-        </w:rPr>
-      </w:pPr>
-      <w:r>
-        <w:rPr>
-          <w:lang w:eastAsia="zh-CN"/>
-        </w:rPr>
-        <w:t>Newell's method defines the surface normal as the normalized average for cross products of all consecutive half-edges in the face. For a polygon face with n half-edges, we denote them as $v_0v_1$, $v_1v_2$, ...,$v_{n-1}v_0$, where $ n \ge 3$. The surface normal $N_{f}$ is,</w:t>
-      </w:r>
-    </w:p>
-    <w:p>
-      <w:pPr>
-        <w:pStyle w:val="BodyText2"/>
-        <w:spacing w:before="120"/>
-        <w:rPr>
-          <w:lang w:eastAsia="zh-CN"/>
-        </w:rPr>
-      </w:pPr>
-    </w:p>
-    <w:p>
-      <w:pPr>
-        <w:pStyle w:val="BodyText2"/>
-        <w:spacing w:before="120"/>
-        <w:rPr>
-          <w:lang w:eastAsia="zh-CN"/>
-        </w:rPr>
-      </w:pPr>
-      <w:r>
-        <w:rPr>
-          <w:lang w:eastAsia="zh-CN"/>
-        </w:rPr>
-        <w:t>$$N_{f} = normalize(\sum\limits_{i=1}^{n-2} (v_i - v_{i - 1}) \times (v_{i + 1} - v_{i}) + (v_{n - 1} - v_{n - 2}) \times (v_0 - v_{n - 1}) + (v_0 - v_{n - 1}) \times (v_1 - v_0))$$</w:t>
-      </w:r>
-    </w:p>
-    <w:p>
-      <w:pPr>
-        <w:pStyle w:val="BodyText2"/>
-        <w:spacing w:before="120"/>
-        <w:rPr>
-          <w:lang w:eastAsia="zh-CN"/>
-        </w:rPr>
-      </w:pPr>
-    </w:p>
-    <w:p>
-      <w:pPr>
-        <w:pStyle w:val="BodyText2"/>
-        <w:spacing w:before="120"/>
-        <w:rPr>
-          <w:rFonts w:hint="eastAsia"/>
-          <w:lang w:eastAsia="zh-CN"/>
-        </w:rPr>
-      </w:pPr>
-      <w:r>
-        <w:rPr>
-          <w:lang w:eastAsia="zh-CN"/>
-        </w:rPr>
-        <w:t>Therefore, we calculate surface normal for every face in the mesh by traversal around face. It takes O(E) running time, where E is the number of half-edges in the mesh.</w:t>
-      </w:r>
-    </w:p>
-    <w:p>
-      <w:pPr>
-        <w:pStyle w:val="BodyText2"/>
-        <w:spacing w:before="120"/>
-        <w:rPr>
-          <w:lang w:eastAsia="zh-CN"/>
-        </w:rPr>
-      </w:pPr>
-      <w:r>
-        <w:rPr>
-          <w:lang w:eastAsia="zh-CN"/>
-        </w:rPr>
-        <w:t>We calculate vertex normal by traversal around vertex. If a vertex $v$ is not on a mobius connction, we denote the m faces adjacent to vertex $v$ are $f_0, f_1, ..., f_m$, the vertex normal $N_v$ is,</w:t>
-      </w:r>
-    </w:p>
-    <w:p>
-      <w:pPr>
-        <w:pStyle w:val="BodyText2"/>
-        <w:spacing w:before="120"/>
-        <w:rPr>
-          <w:lang w:eastAsia="zh-CN"/>
-        </w:rPr>
-      </w:pPr>
-    </w:p>
-    <w:p>
-      <w:pPr>
-        <w:pStyle w:val="BodyText2"/>
-        <w:spacing w:before="120"/>
-        <w:rPr>
-          <w:lang w:eastAsia="zh-CN"/>
-        </w:rPr>
-      </w:pPr>
-      <w:r>
-        <w:rPr>
-          <w:lang w:eastAsia="zh-CN"/>
-        </w:rPr>
-        <w:t>$$N_{v} = normalize(\sum\limits_{i=1}^{m-1} N_{f_i})$$</w:t>
-      </w:r>
-    </w:p>
-    <w:p>
-      <w:pPr>
-        <w:pStyle w:val="BodyText2"/>
-        <w:spacing w:before="120"/>
-        <w:rPr>
-          <w:lang w:eastAsia="zh-CN"/>
-        </w:rPr>
-      </w:pPr>
-    </w:p>
-    <w:p>
-      <w:pPr>
-        <w:pStyle w:val="BodyText2"/>
-        <w:spacing w:before="120"/>
-        <w:rPr>
-          <w:lang w:eastAsia="zh-CN"/>
-        </w:rPr>
-      </w:pPr>
-      <w:r>
-        <w:rPr>
-          <w:lang w:eastAsia="zh-CN"/>
-        </w:rPr>
-        <w:t>However, when $v$ is on mobius connection, the half-edge flows for some adjacent faces are in opposite directions (clockwise vs. counter clockwise). It leads to surface normal in opposite directions. We need to fix this issue by introducing a mobius counter. In the vertex traversal, we start by adding the surfaces normal when we find a face. When we cross a mobius connection, we add the negative surface normal for the upcoming faces until we cross another mobius connection.</w:t>
-      </w:r>
-    </w:p>
-    <w:p>
-      <w:pPr>
-        <w:pStyle w:val="BodyText2"/>
-        <w:spacing w:before="120"/>
-        <w:rPr>
-          <w:lang w:eastAsia="zh-CN"/>
-        </w:rPr>
-      </w:pPr>
-    </w:p>
-    <w:p>
-      <w:pPr>
-        <w:pStyle w:val="BodyText2"/>
-        <w:spacing w:before="120"/>
-        <w:rPr>
-          <w:lang w:eastAsia="zh-CN"/>
-        </w:rPr>
-      </w:pPr>
-      <w:r>
-        <w:rPr>
-          <w:lang w:eastAsia="zh-CN"/>
-        </w:rPr>
-        <w:t>Another way to address this mobius vertex issue is to check the dot product of every surface normal with the sum that we have got. If the dot product is positive, we add this surface normal, if not, we add its negative surface normal.</w:t>
-      </w:r>
-    </w:p>
-    <w:p>
-      <w:pPr>
-        <w:pStyle w:val="BodyText2"/>
-        <w:spacing w:before="120"/>
-        <w:rPr>
-          <w:lang w:eastAsia="zh-CN"/>
-        </w:rPr>
-      </w:pPr>
-    </w:p>
-    <w:p>
-      <w:pPr>
-        <w:pStyle w:val="BodyText2"/>
-        <w:spacing w:before="120"/>
-        <w:rPr>
-          <w:rFonts w:hint="eastAsia"/>
-          <w:lang w:eastAsia="zh-CN"/>
-        </w:rPr>
-      </w:pPr>
-      <w:r>
-        <w:rPr>
-          <w:lang w:eastAsia="zh-CN"/>
-        </w:rPr>
-        <w:t>Calculating all vertex normal takes O(E) running time, where E is the number of half-edges in the mesh.</w:t>
-      </w:r>
-    </w:p>
-    <w:p>
-      <w:pPr>
-        <w:pStyle w:val="BodyText2"/>
-        <w:spacing w:before="120"/>
-        <w:rPr>
-          <w:rFonts w:hint="eastAsia"/>
-          <w:lang w:eastAsia="zh-CN"/>
-        </w:rPr>
-      </w:pPr>
-      <w:r>
-        <w:rPr>
-          <w:rFonts w:hint="eastAsia"/>
-          <w:lang w:eastAsia="zh-CN"/>
-        </w:rPr>
-        <w:t>4.2 Positive and Negative Offset Mesh</w:t>
-      </w:r>
-    </w:p>
-    <w:p>
-      <w:pPr>
-        <w:pStyle w:val="BodyText2"/>
-        <w:spacing w:before="120"/>
-        <w:rPr>
-          <w:lang w:eastAsia="zh-CN"/>
-        </w:rPr>
-      </w:pPr>
-      <w:r>
-        <w:rPr>
-          <w:lang w:eastAsia="zh-CN"/>
-        </w:rPr>
-        <w:t xml:space="preserve">For a mesh with no mobius connection, the positive and negative offset meshes will have no connection with each other. We get the positive offset by copy the mesh, and translate every vertex along its normal with an offset value. </w:t>
-      </w:r>
-    </w:p>
-    <w:p>
-      <w:pPr>
-        <w:pStyle w:val="BodyText2"/>
-        <w:spacing w:before="120"/>
-        <w:rPr>
-          <w:lang w:eastAsia="zh-CN"/>
-        </w:rPr>
-      </w:pPr>
-    </w:p>
-    <w:p>
-      <w:pPr>
-        <w:pStyle w:val="BodyText2"/>
-        <w:spacing w:before="120"/>
-        <w:rPr>
-          <w:lang w:eastAsia="zh-CN"/>
-        </w:rPr>
-      </w:pPr>
-      <w:r>
-        <w:rPr>
-          <w:lang w:eastAsia="zh-CN"/>
-        </w:rPr>
-        <w:t>For negative offset, we still want to copy the mesh but the half-edge flow in the faces is in opposite directions. We then translate every vertex along the opposite direction of its normal with an offset value.</w:t>
-      </w:r>
-    </w:p>
-    <w:p>
-      <w:pPr>
-        <w:pStyle w:val="BodyText2"/>
-        <w:spacing w:before="120"/>
-        <w:rPr>
-          <w:lang w:eastAsia="zh-CN"/>
-        </w:rPr>
-      </w:pPr>
-    </w:p>
-    <w:p>
-      <w:pPr>
-        <w:pStyle w:val="BodyText2"/>
-        <w:spacing w:before="120"/>
-        <w:rPr>
-          <w:lang w:eastAsia="zh-CN"/>
-        </w:rPr>
-      </w:pPr>
-      <w:r>
-        <w:rPr>
-          <w:lang w:eastAsia="zh-CN"/>
-        </w:rPr>
-        <w:t xml:space="preserve">When there is a mobius connection, positive offset mesh and negative offset will join each other at the mobius connection. Normal of vertices on mobius connection may not reflect the direction for its positive translation. </w:t>
-      </w:r>
-    </w:p>
-    <w:p>
-      <w:pPr>
-        <w:pStyle w:val="BodyText2"/>
-        <w:spacing w:before="120"/>
-        <w:rPr>
-          <w:lang w:eastAsia="zh-CN"/>
-        </w:rPr>
-      </w:pPr>
-    </w:p>
-    <w:p>
-      <w:pPr>
-        <w:pStyle w:val="BodyText2"/>
-        <w:spacing w:before="120"/>
-        <w:rPr>
-          <w:lang w:eastAsia="zh-CN"/>
-        </w:rPr>
-      </w:pPr>
-      <w:r>
-        <w:rPr>
-          <w:lang w:eastAsia="zh-CN"/>
-        </w:rPr>
-        <w:t>In this project, we make the translations of vertex positions with traversal around face. If a vertex is on mobius connection, we can check the dot product of its normal and the face normal for the face it belongs to. If the dot product is positive, we translate along this vertex normal for its positive offset and the opposite for its negative offset. If the dot product is negative, we translate along this vertex normal for its negative offset and the opposite for its positive offset.</w:t>
-      </w:r>
-    </w:p>
-    <w:p>
-      <w:pPr>
-        <w:pStyle w:val="BodyText2"/>
-        <w:spacing w:before="120"/>
-        <w:rPr>
-          <w:lang w:eastAsia="zh-CN"/>
-        </w:rPr>
-      </w:pPr>
-    </w:p>
-    <w:p>
-      <w:pPr>
-        <w:pStyle w:val="BodyText2"/>
-        <w:spacing w:before="120"/>
-        <w:rPr>
-          <w:rFonts w:hint="eastAsia"/>
-          <w:lang w:eastAsia="zh-CN"/>
-        </w:rPr>
-      </w:pPr>
-      <w:r>
-        <w:rPr>
-          <w:lang w:eastAsia="zh-CN"/>
-        </w:rPr>
-        <w:t>This step takes O(E) running time, where E is the number of half-edges in the mesh.</w:t>
-      </w:r>
-    </w:p>
-    <w:p>
-      <w:pPr>
-        <w:pStyle w:val="BodyText2"/>
-        <w:spacing w:before="120"/>
-        <w:rPr>
-          <w:rFonts w:hint="eastAsia"/>
-          <w:lang w:eastAsia="zh-CN"/>
-        </w:rPr>
-      </w:pPr>
-      <w:r>
-        <w:rPr>
-          <w:rFonts w:hint="eastAsia"/>
-          <w:lang w:eastAsia="zh-CN"/>
-        </w:rPr>
-        <w:t>4.3 Cover Mesh</w:t>
-      </w:r>
-    </w:p>
-    <w:p>
-      <w:pPr>
-        <w:pStyle w:val="BodyText2"/>
-        <w:spacing w:before="120"/>
-        <w:rPr>
-          <w:lang w:eastAsia="zh-CN"/>
-        </w:rPr>
-      </w:pPr>
-      <w:r>
-        <w:rPr>
-          <w:lang w:eastAsia="zh-CN"/>
-        </w:rPr>
-        <w:t>We also need to build the cover mesh to connect positive offset with negative offset. For a mesh with no mobius connection, we traverse along its boundary. For every half-edge $v_iv_j$ on the boundary, we build a quadrilateral face $v_{posJ}v_{posI}v_{negI}v_{negJ}$, where $v_{posI}$ and $v_{posJ}$ are the positive offset for $v_i$ and $v_j$, and $v_{negI}$ and $v_{negJ}$ are the negative offset for $v_i$ and $v_j$.</w:t>
-      </w:r>
-    </w:p>
-    <w:p>
-      <w:pPr>
-        <w:pStyle w:val="BodyText2"/>
-        <w:spacing w:before="120"/>
-        <w:rPr>
-          <w:lang w:eastAsia="zh-CN"/>
-        </w:rPr>
-      </w:pPr>
-    </w:p>
-    <w:p>
-      <w:pPr>
-        <w:pStyle w:val="BodyText2"/>
-        <w:spacing w:before="120"/>
-        <w:rPr>
-          <w:lang w:eastAsia="zh-CN"/>
-        </w:rPr>
-      </w:pPr>
-      <w:r>
-        <w:rPr>
-          <w:lang w:eastAsia="zh-CN"/>
-        </w:rPr>
-        <w:t>As we mentioned before, normal of vertices on mobius connection may not reflect the direction for its positive translation. For a vertex $v_i$ on mobius connection, we need to check the dot product of its normal with the surface normal that it belongs to. If the dot product is positive, we use $v_i$'s vertex normal to calculate $v_{posI}$ and negative vertex normal to calculate $v_{negI}$. If the dot product is negative, we use $v_i$'s vertex normal to calculate $v_{negI}$ and negative vertex normal to calculate $v_{posI}$. After this check for $v_i$ and $v_j$, we build the quadrilateral face $v_{posJ}v_{posI}v_{negI}v_{negJ}$.</w:t>
-      </w:r>
-    </w:p>
-    <w:p>
-      <w:pPr>
-        <w:pStyle w:val="BodyText2"/>
-        <w:spacing w:before="120"/>
-        <w:rPr>
-          <w:lang w:eastAsia="zh-CN"/>
-        </w:rPr>
-      </w:pPr>
-    </w:p>
-    <w:p>
-      <w:pPr>
-        <w:pStyle w:val="BodyText2"/>
-        <w:spacing w:before="120"/>
-        <w:rPr>
-          <w:lang w:eastAsia="zh-CN"/>
-        </w:rPr>
-      </w:pPr>
-      <w:r>
-        <w:rPr>
-          <w:lang w:eastAsia="zh-CN"/>
-        </w:rPr>
-        <w:t>This step takes O(E) running time, where E is the number of boundary half-edges in the mesh.</w:t>
-      </w:r>
-    </w:p>
-    <w:p>
-      <w:pPr>
-        <w:pStyle w:val="BodyText2"/>
-        <w:spacing w:before="120"/>
-        <w:rPr>
-          <w:lang w:eastAsia="zh-CN"/>
-        </w:rPr>
-      </w:pPr>
-    </w:p>
-    <w:p>
-      <w:pPr>
-        <w:pStyle w:val="BodyText2"/>
-        <w:spacing w:before="120"/>
-        <w:rPr>
-          <w:rFonts w:hint="eastAsia"/>
-          <w:lang w:eastAsia="zh-CN"/>
-        </w:rPr>
-      </w:pPr>
-      <w:r>
-        <w:rPr>
-          <w:lang w:eastAsia="zh-CN"/>
-        </w:rPr>
-        <w:t>The offset mesh will be the combination of the positive offset, negative offset and cover mesh that we build above. In total, it takes O(E) running time to build the offset mesh.</w:t>
-      </w:r>
-    </w:p>
-    <w:p>
-      <w:pPr>
-        <w:pStyle w:val="BodyText2"/>
-        <w:spacing w:before="120"/>
-        <w:rPr>
-          <w:rFonts w:hint="eastAsia"/>
-          <w:lang w:eastAsia="zh-CN"/>
-        </w:rPr>
-      </w:pPr>
-      <w:r>
-        <w:rPr>
-          <w:rFonts w:hint="eastAsia"/>
-          <w:lang w:eastAsia="zh-CN"/>
-        </w:rPr>
-        <w:t>4.4 Sharp or Curved?</w:t>
-      </w:r>
-    </w:p>
-    <w:p>
-      <w:pPr>
-        <w:pStyle w:val="BodyText2"/>
-        <w:spacing w:before="120"/>
-        <w:rPr>
-          <w:rFonts w:hint="eastAsia"/>
-          <w:lang w:eastAsia="zh-CN"/>
-        </w:rPr>
-      </w:pPr>
-      <w:r>
-        <w:rPr>
-          <w:lang w:eastAsia="zh-CN"/>
-        </w:rPr>
-        <w:t>A question was raised on whether we do offset first or subdivision first. The answer depends on our expectation for the sharpness between the cover mesh and positive/negative offset mesh of the final product. If we want a smooth curve, then offset should be done first. If we want it as a sharp edge, then subdivision should be done first. A combination of pre-subdivision, post-subdivision and offset (e.g. 2 levels of subdivision, offset, another 2 levels of subdivision) can lead to a smooth curve between the two above.</w:t>
-      </w:r>
-    </w:p>
-    <w:p>
-      <w:pPr>
-        <w:pStyle w:val="BodyText2"/>
-        <w:spacing w:before="120"/>
-        <w:rPr>
-          <w:rFonts w:hint="eastAsia"/>
-          <w:lang w:eastAsia="zh-CN"/>
-        </w:rPr>
-      </w:pPr>
-      <w:r>
-        <w:rPr>
-          <w:lang w:eastAsia="zh-CN"/>
-        </w:rPr>
-        <w:t>If we do offset first, the initial mesh for subdivision will be a two-sided surface with no mobius connection. The down side of doing offset first, however, is that we have more than twice of amount of elements in the offset mesh. It will take double running time to get the final result.</w:t>
-      </w:r>
-    </w:p>
-    <w:p>
-      <w:pPr>
-        <w:pStyle w:val="BodyText2"/>
-        <w:spacing w:before="120"/>
-        <w:rPr>
-          <w:rFonts w:hint="eastAsia"/>
           <w:lang w:eastAsia="zh-CN"/>
         </w:rPr>
       </w:pPr>
     </w:p>
     <w:sectPr>
-      <w:footerReference w:type="even" r:id="rId9"/>
-      <w:footerReference w:type="default" r:id="rId10"/>
+      <w:footerReference w:type="even" r:id="rId8"/>
+      <w:footerReference w:type="default" r:id="rId9"/>
       <w:pgSz w:w="12240" w:h="15840"/>
       <w:pgMar w:top="1440" w:right="1440" w:bottom="1440" w:left="1440" w:header="720" w:footer="720" w:gutter="0"/>
       <w:cols w:space="720"/>
@@ -23973,7 +24119,7 @@
 </file>
 
 <file path=word/endnotes.xml><?xml version="1.0" encoding="utf-8"?>
-<w:endnotes xmlns:wpc="http://schemas.microsoft.com/office/word/2010/wordprocessingCanvas" xmlns:mo="http://schemas.microsoft.com/office/mac/office/2008/main" xmlns:mc="http://schemas.openxmlformats.org/markup-compatibility/2006" xmlns:mv="urn:schemas-microsoft-com:mac:vml" xmlns:o="urn:schemas-microsoft-com:office:office" xmlns:r="http://schemas.openxmlformats.org/officeDocument/2006/relationships" xmlns:m="http://schemas.openxmlformats.org/officeDocument/2006/math" xmlns:v="urn:schemas-microsoft-com:vml" xmlns:wp14="http://schemas.microsoft.com/office/word/2010/wordprocessingDrawing" xmlns:wp="http://schemas.openxmlformats.org/drawingml/2006/wordprocessingDrawing" xmlns:w10="urn:schemas-microsoft-com:office:word" xmlns:w="http://schemas.openxmlformats.org/wordprocessingml/2006/main" xmlns:w14="http://schemas.microsoft.com/office/word/2010/wordml" xmlns:wpg="http://schemas.microsoft.com/office/word/2010/wordprocessingGroup" xmlns:wpi="http://schemas.microsoft.com/office/word/2010/wordprocessingInk" xmlns:wne="http://schemas.microsoft.com/office/word/2006/wordml" xmlns:wps="http://schemas.microsoft.com/office/word/2010/wordprocessingShape" mc:Ignorable="w14 wp14">
+<w:endnotes xmlns:wpc="http://schemas.microsoft.com/office/word/2010/wordprocessingCanvas" xmlns:mc="http://schemas.openxmlformats.org/markup-compatibility/2006" xmlns:o="urn:schemas-microsoft-com:office:office" xmlns:r="http://schemas.openxmlformats.org/officeDocument/2006/relationships" xmlns:m="http://schemas.openxmlformats.org/officeDocument/2006/math" xmlns:v="urn:schemas-microsoft-com:vml" xmlns:wp14="http://schemas.microsoft.com/office/word/2010/wordprocessingDrawing" xmlns:wp="http://schemas.openxmlformats.org/drawingml/2006/wordprocessingDrawing" xmlns:w10="urn:schemas-microsoft-com:office:word" xmlns:w="http://schemas.openxmlformats.org/wordprocessingml/2006/main" xmlns:w14="http://schemas.microsoft.com/office/word/2010/wordml" xmlns:w15="http://schemas.microsoft.com/office/word/2012/wordml" xmlns:wpg="http://schemas.microsoft.com/office/word/2010/wordprocessingGroup" xmlns:wpi="http://schemas.microsoft.com/office/word/2010/wordprocessingInk" xmlns:wne="http://schemas.microsoft.com/office/word/2006/wordml" xmlns:wps="http://schemas.microsoft.com/office/word/2010/wordprocessingShape" mc:Ignorable="w14 w15 wp14">
   <w:endnote w:type="separator" w:id="-1">
     <w:p>
       <w:r>
@@ -23992,7 +24138,7 @@
 </file>
 
 <file path=word/footer1.xml><?xml version="1.0" encoding="utf-8"?>
-<w:ftr xmlns:wpc="http://schemas.microsoft.com/office/word/2010/wordprocessingCanvas" xmlns:mo="http://schemas.microsoft.com/office/mac/office/2008/main" xmlns:mc="http://schemas.openxmlformats.org/markup-compatibility/2006" xmlns:mv="urn:schemas-microsoft-com:mac:vml" xmlns:o="urn:schemas-microsoft-com:office:office" xmlns:r="http://schemas.openxmlformats.org/officeDocument/2006/relationships" xmlns:m="http://schemas.openxmlformats.org/officeDocument/2006/math" xmlns:v="urn:schemas-microsoft-com:vml" xmlns:wp14="http://schemas.microsoft.com/office/word/2010/wordprocessingDrawing" xmlns:wp="http://schemas.openxmlformats.org/drawingml/2006/wordprocessingDrawing" xmlns:w10="urn:schemas-microsoft-com:office:word" xmlns:w="http://schemas.openxmlformats.org/wordprocessingml/2006/main" xmlns:w14="http://schemas.microsoft.com/office/word/2010/wordml" xmlns:wpg="http://schemas.microsoft.com/office/word/2010/wordprocessingGroup" xmlns:wpi="http://schemas.microsoft.com/office/word/2010/wordprocessingInk" xmlns:wne="http://schemas.microsoft.com/office/word/2006/wordml" xmlns:wps="http://schemas.microsoft.com/office/word/2010/wordprocessingShape" mc:Ignorable="w14 wp14">
+<w:ftr xmlns:wpc="http://schemas.microsoft.com/office/word/2010/wordprocessingCanvas" xmlns:mc="http://schemas.openxmlformats.org/markup-compatibility/2006" xmlns:o="urn:schemas-microsoft-com:office:office" xmlns:r="http://schemas.openxmlformats.org/officeDocument/2006/relationships" xmlns:m="http://schemas.openxmlformats.org/officeDocument/2006/math" xmlns:v="urn:schemas-microsoft-com:vml" xmlns:wp14="http://schemas.microsoft.com/office/word/2010/wordprocessingDrawing" xmlns:wp="http://schemas.openxmlformats.org/drawingml/2006/wordprocessingDrawing" xmlns:w10="urn:schemas-microsoft-com:office:word" xmlns:w="http://schemas.openxmlformats.org/wordprocessingml/2006/main" xmlns:w14="http://schemas.microsoft.com/office/word/2010/wordml" xmlns:w15="http://schemas.microsoft.com/office/word/2012/wordml" xmlns:wpg="http://schemas.microsoft.com/office/word/2010/wordprocessingGroup" xmlns:wpi="http://schemas.microsoft.com/office/word/2010/wordprocessingInk" xmlns:wne="http://schemas.microsoft.com/office/word/2006/wordml" xmlns:wps="http://schemas.microsoft.com/office/word/2010/wordprocessingShape" mc:Ignorable="w14 w15 wp14">
   <w:p>
     <w:pPr>
       <w:pStyle w:val="Footer"/>
@@ -24029,7 +24175,7 @@
 </file>
 
 <file path=word/footer2.xml><?xml version="1.0" encoding="utf-8"?>
-<w:ftr xmlns:wpc="http://schemas.microsoft.com/office/word/2010/wordprocessingCanvas" xmlns:mo="http://schemas.microsoft.com/office/mac/office/2008/main" xmlns:mc="http://schemas.openxmlformats.org/markup-compatibility/2006" xmlns:mv="urn:schemas-microsoft-com:mac:vml" xmlns:o="urn:schemas-microsoft-com:office:office" xmlns:r="http://schemas.openxmlformats.org/officeDocument/2006/relationships" xmlns:m="http://schemas.openxmlformats.org/officeDocument/2006/math" xmlns:v="urn:schemas-microsoft-com:vml" xmlns:wp14="http://schemas.microsoft.com/office/word/2010/wordprocessingDrawing" xmlns:wp="http://schemas.openxmlformats.org/drawingml/2006/wordprocessingDrawing" xmlns:w10="urn:schemas-microsoft-com:office:word" xmlns:w="http://schemas.openxmlformats.org/wordprocessingml/2006/main" xmlns:w14="http://schemas.microsoft.com/office/word/2010/wordml" xmlns:wpg="http://schemas.microsoft.com/office/word/2010/wordprocessingGroup" xmlns:wpi="http://schemas.microsoft.com/office/word/2010/wordprocessingInk" xmlns:wne="http://schemas.microsoft.com/office/word/2006/wordml" xmlns:wps="http://schemas.microsoft.com/office/word/2010/wordprocessingShape" mc:Ignorable="w14 wp14">
+<w:ftr xmlns:wpc="http://schemas.microsoft.com/office/word/2010/wordprocessingCanvas" xmlns:mc="http://schemas.openxmlformats.org/markup-compatibility/2006" xmlns:o="urn:schemas-microsoft-com:office:office" xmlns:r="http://schemas.openxmlformats.org/officeDocument/2006/relationships" xmlns:m="http://schemas.openxmlformats.org/officeDocument/2006/math" xmlns:v="urn:schemas-microsoft-com:vml" xmlns:wp14="http://schemas.microsoft.com/office/word/2010/wordprocessingDrawing" xmlns:wp="http://schemas.openxmlformats.org/drawingml/2006/wordprocessingDrawing" xmlns:w10="urn:schemas-microsoft-com:office:word" xmlns:w="http://schemas.openxmlformats.org/wordprocessingml/2006/main" xmlns:w14="http://schemas.microsoft.com/office/word/2010/wordml" xmlns:w15="http://schemas.microsoft.com/office/word/2012/wordml" xmlns:wpg="http://schemas.microsoft.com/office/word/2010/wordprocessingGroup" xmlns:wpi="http://schemas.microsoft.com/office/word/2010/wordprocessingInk" xmlns:wne="http://schemas.microsoft.com/office/word/2006/wordml" xmlns:wps="http://schemas.microsoft.com/office/word/2010/wordprocessingShape" mc:Ignorable="w14 w15 wp14">
   <w:p>
     <w:pPr>
       <w:pStyle w:val="Footer"/>
@@ -24061,7 +24207,7 @@
         <w:rStyle w:val="PageNumber"/>
         <w:noProof/>
       </w:rPr>
-      <w:t>9</w:t>
+      <w:t>10</w:t>
     </w:r>
     <w:r>
       <w:rPr>
@@ -24079,7 +24225,7 @@
 </file>
 
 <file path=word/footnotes.xml><?xml version="1.0" encoding="utf-8"?>
-<w:footnotes xmlns:wpc="http://schemas.microsoft.com/office/word/2010/wordprocessingCanvas" xmlns:mo="http://schemas.microsoft.com/office/mac/office/2008/main" xmlns:mc="http://schemas.openxmlformats.org/markup-compatibility/2006" xmlns:mv="urn:schemas-microsoft-com:mac:vml" xmlns:o="urn:schemas-microsoft-com:office:office" xmlns:r="http://schemas.openxmlformats.org/officeDocument/2006/relationships" xmlns:m="http://schemas.openxmlformats.org/officeDocument/2006/math" xmlns:v="urn:schemas-microsoft-com:vml" xmlns:wp14="http://schemas.microsoft.com/office/word/2010/wordprocessingDrawing" xmlns:wp="http://schemas.openxmlformats.org/drawingml/2006/wordprocessingDrawing" xmlns:w10="urn:schemas-microsoft-com:office:word" xmlns:w="http://schemas.openxmlformats.org/wordprocessingml/2006/main" xmlns:w14="http://schemas.microsoft.com/office/word/2010/wordml" xmlns:wpg="http://schemas.microsoft.com/office/word/2010/wordprocessingGroup" xmlns:wpi="http://schemas.microsoft.com/office/word/2010/wordprocessingInk" xmlns:wne="http://schemas.microsoft.com/office/word/2006/wordml" xmlns:wps="http://schemas.microsoft.com/office/word/2010/wordprocessingShape" mc:Ignorable="w14 wp14">
+<w:footnotes xmlns:wpc="http://schemas.microsoft.com/office/word/2010/wordprocessingCanvas" xmlns:mc="http://schemas.openxmlformats.org/markup-compatibility/2006" xmlns:o="urn:schemas-microsoft-com:office:office" xmlns:r="http://schemas.openxmlformats.org/officeDocument/2006/relationships" xmlns:m="http://schemas.openxmlformats.org/officeDocument/2006/math" xmlns:v="urn:schemas-microsoft-com:vml" xmlns:wp14="http://schemas.microsoft.com/office/word/2010/wordprocessingDrawing" xmlns:wp="http://schemas.openxmlformats.org/drawingml/2006/wordprocessingDrawing" xmlns:w10="urn:schemas-microsoft-com:office:word" xmlns:w="http://schemas.openxmlformats.org/wordprocessingml/2006/main" xmlns:w14="http://schemas.microsoft.com/office/word/2010/wordml" xmlns:w15="http://schemas.microsoft.com/office/word/2012/wordml" xmlns:wpg="http://schemas.microsoft.com/office/word/2010/wordprocessingGroup" xmlns:wpi="http://schemas.microsoft.com/office/word/2010/wordprocessingInk" xmlns:wne="http://schemas.microsoft.com/office/word/2006/wordml" xmlns:wps="http://schemas.microsoft.com/office/word/2010/wordprocessingShape" mc:Ignorable="w14 w15 wp14">
   <w:footnote w:type="separator" w:id="-1">
     <w:p>
       <w:r>
@@ -24098,8 +24244,8 @@
 </file>
 
 <file path=word/numbering.xml><?xml version="1.0" encoding="utf-8"?>
-<w:numbering xmlns:wpc="http://schemas.microsoft.com/office/word/2010/wordprocessingCanvas" xmlns:mo="http://schemas.microsoft.com/office/mac/office/2008/main" xmlns:mc="http://schemas.openxmlformats.org/markup-compatibility/2006" xmlns:mv="urn:schemas-microsoft-com:mac:vml" xmlns:o="urn:schemas-microsoft-com:office:office" xmlns:r="http://schemas.openxmlformats.org/officeDocument/2006/relationships" xmlns:m="http://schemas.openxmlformats.org/officeDocument/2006/math" xmlns:v="urn:schemas-microsoft-com:vml" xmlns:wp14="http://schemas.microsoft.com/office/word/2010/wordprocessingDrawing" xmlns:wp="http://schemas.openxmlformats.org/drawingml/2006/wordprocessingDrawing" xmlns:w10="urn:schemas-microsoft-com:office:word" xmlns:w="http://schemas.openxmlformats.org/wordprocessingml/2006/main" xmlns:w14="http://schemas.microsoft.com/office/word/2010/wordml" xmlns:wpg="http://schemas.microsoft.com/office/word/2010/wordprocessingGroup" xmlns:wpi="http://schemas.microsoft.com/office/word/2010/wordprocessingInk" xmlns:wne="http://schemas.microsoft.com/office/word/2006/wordml" xmlns:wps="http://schemas.microsoft.com/office/word/2010/wordprocessingShape" mc:Ignorable="w14 wp14">
-  <w:abstractNum w:abstractNumId="0">
+<w:numbering xmlns:wpc="http://schemas.microsoft.com/office/word/2010/wordprocessingCanvas" xmlns:mc="http://schemas.openxmlformats.org/markup-compatibility/2006" xmlns:o="urn:schemas-microsoft-com:office:office" xmlns:r="http://schemas.openxmlformats.org/officeDocument/2006/relationships" xmlns:m="http://schemas.openxmlformats.org/officeDocument/2006/math" xmlns:v="urn:schemas-microsoft-com:vml" xmlns:wp14="http://schemas.microsoft.com/office/word/2010/wordprocessingDrawing" xmlns:wp="http://schemas.openxmlformats.org/drawingml/2006/wordprocessingDrawing" xmlns:w10="urn:schemas-microsoft-com:office:word" xmlns:w="http://schemas.openxmlformats.org/wordprocessingml/2006/main" xmlns:w14="http://schemas.microsoft.com/office/word/2010/wordml" xmlns:w15="http://schemas.microsoft.com/office/word/2012/wordml" xmlns:wpg="http://schemas.microsoft.com/office/word/2010/wordprocessingGroup" xmlns:wpi="http://schemas.microsoft.com/office/word/2010/wordprocessingInk" xmlns:wne="http://schemas.microsoft.com/office/word/2006/wordml" xmlns:wps="http://schemas.microsoft.com/office/word/2010/wordprocessingShape" mc:Ignorable="w14 w15 wp14">
+  <w:abstractNum w:abstractNumId="0" w15:restartNumberingAfterBreak="0">
     <w:nsid w:val="FFFFFF1D"/>
     <w:multiLevelType w:val="multilevel"/>
     <w:tmpl w:val="609E1F96"/>
@@ -24239,7 +24385,7 @@
       </w:rPr>
     </w:lvl>
   </w:abstractNum>
-  <w:abstractNum w:abstractNumId="1">
+  <w:abstractNum w:abstractNumId="1" w15:restartNumberingAfterBreak="0">
     <w:nsid w:val="FFFFFF82"/>
     <w:multiLevelType w:val="singleLevel"/>
     <w:tmpl w:val="CCD486F6"/>
@@ -24259,7 +24405,7 @@
       </w:rPr>
     </w:lvl>
   </w:abstractNum>
-  <w:abstractNum w:abstractNumId="2">
+  <w:abstractNum w:abstractNumId="2" w15:restartNumberingAfterBreak="0">
     <w:nsid w:val="FFFFFFFE"/>
     <w:multiLevelType w:val="singleLevel"/>
     <w:tmpl w:val="FFFFFFFF"/>
@@ -24269,7 +24415,7 @@
       <w:lvlJc w:val="left"/>
     </w:lvl>
   </w:abstractNum>
-  <w:abstractNum w:abstractNumId="3">
+  <w:abstractNum w:abstractNumId="3" w15:restartNumberingAfterBreak="0">
     <w:nsid w:val="07416F2D"/>
     <w:multiLevelType w:val="hybridMultilevel"/>
     <w:tmpl w:val="36B297CA"/>
@@ -24358,7 +24504,7 @@
       </w:pPr>
     </w:lvl>
   </w:abstractNum>
-  <w:abstractNum w:abstractNumId="4">
+  <w:abstractNum w:abstractNumId="4" w15:restartNumberingAfterBreak="0">
     <w:nsid w:val="08E55B84"/>
     <w:multiLevelType w:val="hybridMultilevel"/>
     <w:tmpl w:val="76CE41F8"/>
@@ -24471,7 +24617,7 @@
       </w:rPr>
     </w:lvl>
   </w:abstractNum>
-  <w:abstractNum w:abstractNumId="5">
+  <w:abstractNum w:abstractNumId="5" w15:restartNumberingAfterBreak="0">
     <w:nsid w:val="0A4C34D8"/>
     <w:multiLevelType w:val="singleLevel"/>
     <w:tmpl w:val="EAE61E62"/>
@@ -24490,7 +24636,7 @@
       </w:rPr>
     </w:lvl>
   </w:abstractNum>
-  <w:abstractNum w:abstractNumId="6">
+  <w:abstractNum w:abstractNumId="6" w15:restartNumberingAfterBreak="0">
     <w:nsid w:val="0E366AA0"/>
     <w:multiLevelType w:val="hybridMultilevel"/>
     <w:tmpl w:val="AC8AA292"/>
@@ -24579,7 +24725,7 @@
       </w:pPr>
     </w:lvl>
   </w:abstractNum>
-  <w:abstractNum w:abstractNumId="7">
+  <w:abstractNum w:abstractNumId="7" w15:restartNumberingAfterBreak="0">
     <w:nsid w:val="12CF4C66"/>
     <w:multiLevelType w:val="hybridMultilevel"/>
     <w:tmpl w:val="1CF08500"/>
@@ -24691,7 +24837,7 @@
       </w:rPr>
     </w:lvl>
   </w:abstractNum>
-  <w:abstractNum w:abstractNumId="8">
+  <w:abstractNum w:abstractNumId="8" w15:restartNumberingAfterBreak="0">
     <w:nsid w:val="13927A21"/>
     <w:multiLevelType w:val="hybridMultilevel"/>
     <w:tmpl w:val="3BC8E388"/>
@@ -24805,7 +24951,7 @@
       </w:rPr>
     </w:lvl>
   </w:abstractNum>
-  <w:abstractNum w:abstractNumId="9">
+  <w:abstractNum w:abstractNumId="9" w15:restartNumberingAfterBreak="0">
     <w:nsid w:val="16FA1A5C"/>
     <w:multiLevelType w:val="hybridMultilevel"/>
     <w:tmpl w:val="605050B0"/>
@@ -24919,7 +25065,7 @@
       </w:pPr>
     </w:lvl>
   </w:abstractNum>
-  <w:abstractNum w:abstractNumId="10">
+  <w:abstractNum w:abstractNumId="10" w15:restartNumberingAfterBreak="0">
     <w:nsid w:val="18232CD8"/>
     <w:multiLevelType w:val="hybridMultilevel"/>
     <w:tmpl w:val="5BBC945C"/>
@@ -25031,7 +25177,7 @@
       </w:rPr>
     </w:lvl>
   </w:abstractNum>
-  <w:abstractNum w:abstractNumId="11">
+  <w:abstractNum w:abstractNumId="11" w15:restartNumberingAfterBreak="0">
     <w:nsid w:val="1FF37730"/>
     <w:multiLevelType w:val="hybridMultilevel"/>
     <w:tmpl w:val="64626B32"/>
@@ -25120,7 +25266,7 @@
       </w:pPr>
     </w:lvl>
   </w:abstractNum>
-  <w:abstractNum w:abstractNumId="12">
+  <w:abstractNum w:abstractNumId="12" w15:restartNumberingAfterBreak="0">
     <w:nsid w:val="212128E4"/>
     <w:multiLevelType w:val="hybridMultilevel"/>
     <w:tmpl w:val="AFECA736"/>
@@ -25209,7 +25355,7 @@
       </w:pPr>
     </w:lvl>
   </w:abstractNum>
-  <w:abstractNum w:abstractNumId="13">
+  <w:abstractNum w:abstractNumId="13" w15:restartNumberingAfterBreak="0">
     <w:nsid w:val="27ED5AF0"/>
     <w:multiLevelType w:val="hybridMultilevel"/>
     <w:tmpl w:val="847C242A"/>
@@ -25298,7 +25444,7 @@
       </w:pPr>
     </w:lvl>
   </w:abstractNum>
-  <w:abstractNum w:abstractNumId="14">
+  <w:abstractNum w:abstractNumId="14" w15:restartNumberingAfterBreak="0">
     <w:nsid w:val="27F518B4"/>
     <w:multiLevelType w:val="hybridMultilevel"/>
     <w:tmpl w:val="269CAF82"/>
@@ -25410,7 +25556,7 @@
       </w:rPr>
     </w:lvl>
   </w:abstractNum>
-  <w:abstractNum w:abstractNumId="15">
+  <w:abstractNum w:abstractNumId="15" w15:restartNumberingAfterBreak="0">
     <w:nsid w:val="32B57FED"/>
     <w:multiLevelType w:val="hybridMultilevel"/>
     <w:tmpl w:val="27543372"/>
@@ -25499,7 +25645,7 @@
       </w:pPr>
     </w:lvl>
   </w:abstractNum>
-  <w:abstractNum w:abstractNumId="16">
+  <w:abstractNum w:abstractNumId="16" w15:restartNumberingAfterBreak="0">
     <w:nsid w:val="3AD23C2F"/>
     <w:multiLevelType w:val="hybridMultilevel"/>
     <w:tmpl w:val="6DDC2652"/>
@@ -25611,7 +25757,7 @@
       </w:rPr>
     </w:lvl>
   </w:abstractNum>
-  <w:abstractNum w:abstractNumId="17">
+  <w:abstractNum w:abstractNumId="17" w15:restartNumberingAfterBreak="0">
     <w:nsid w:val="3DAF364D"/>
     <w:multiLevelType w:val="multilevel"/>
     <w:tmpl w:val="EC3AF372"/>
@@ -25724,7 +25870,7 @@
       </w:pPr>
     </w:lvl>
   </w:abstractNum>
-  <w:abstractNum w:abstractNumId="18">
+  <w:abstractNum w:abstractNumId="18" w15:restartNumberingAfterBreak="0">
     <w:nsid w:val="41B03CB2"/>
     <w:multiLevelType w:val="multilevel"/>
     <w:tmpl w:val="EC3AF372"/>
@@ -25837,7 +25983,7 @@
       </w:pPr>
     </w:lvl>
   </w:abstractNum>
-  <w:abstractNum w:abstractNumId="19">
+  <w:abstractNum w:abstractNumId="19" w15:restartNumberingAfterBreak="0">
     <w:nsid w:val="425209C9"/>
     <w:multiLevelType w:val="hybridMultilevel"/>
     <w:tmpl w:val="DEE471C8"/>
@@ -25926,14 +26072,13 @@
       </w:pPr>
     </w:lvl>
   </w:abstractNum>
-  <w:abstractNum w:abstractNumId="20">
+  <w:abstractNum w:abstractNumId="20" w15:restartNumberingAfterBreak="0">
     <w:nsid w:val="45C02B82"/>
     <w:multiLevelType w:val="hybridMultilevel"/>
     <w:tmpl w:val="FC5E474C"/>
     <w:lvl w:ilvl="0" w:tplc="A6D855B2">
       <w:start w:val="1"/>
       <w:numFmt w:val="decimal"/>
-      <w:pStyle w:val="FigureCaption"/>
       <w:lvlText w:val="Figure %1:"/>
       <w:lvlJc w:val="center"/>
       <w:pPr>
@@ -26018,7 +26163,7 @@
       </w:pPr>
     </w:lvl>
   </w:abstractNum>
-  <w:abstractNum w:abstractNumId="21">
+  <w:abstractNum w:abstractNumId="21" w15:restartNumberingAfterBreak="0">
     <w:nsid w:val="4C906DA7"/>
     <w:multiLevelType w:val="hybridMultilevel"/>
     <w:tmpl w:val="E4900426"/>
@@ -26131,7 +26276,7 @@
       </w:rPr>
     </w:lvl>
   </w:abstractNum>
-  <w:abstractNum w:abstractNumId="22">
+  <w:abstractNum w:abstractNumId="22" w15:restartNumberingAfterBreak="0">
     <w:nsid w:val="55B952BB"/>
     <w:multiLevelType w:val="hybridMultilevel"/>
     <w:tmpl w:val="0C1E3404"/>
@@ -26220,7 +26365,7 @@
       </w:pPr>
     </w:lvl>
   </w:abstractNum>
-  <w:abstractNum w:abstractNumId="23">
+  <w:abstractNum w:abstractNumId="23" w15:restartNumberingAfterBreak="0">
     <w:nsid w:val="55E160E5"/>
     <w:multiLevelType w:val="hybridMultilevel"/>
     <w:tmpl w:val="0A304BAC"/>
@@ -26333,7 +26478,7 @@
       </w:rPr>
     </w:lvl>
   </w:abstractNum>
-  <w:abstractNum w:abstractNumId="24">
+  <w:abstractNum w:abstractNumId="24" w15:restartNumberingAfterBreak="0">
     <w:nsid w:val="597D68B6"/>
     <w:multiLevelType w:val="singleLevel"/>
     <w:tmpl w:val="B394D55E"/>
@@ -26351,7 +26496,7 @@
       </w:pPr>
     </w:lvl>
   </w:abstractNum>
-  <w:abstractNum w:abstractNumId="25">
+  <w:abstractNum w:abstractNumId="25" w15:restartNumberingAfterBreak="0">
     <w:nsid w:val="5A8A1D53"/>
     <w:multiLevelType w:val="hybridMultilevel"/>
     <w:tmpl w:val="4E0A6544"/>
@@ -26463,7 +26608,7 @@
       </w:rPr>
     </w:lvl>
   </w:abstractNum>
-  <w:abstractNum w:abstractNumId="26">
+  <w:abstractNum w:abstractNumId="26" w15:restartNumberingAfterBreak="0">
     <w:nsid w:val="6018386A"/>
     <w:multiLevelType w:val="hybridMultilevel"/>
     <w:tmpl w:val="87E86D3E"/>
@@ -26575,7 +26720,7 @@
       </w:rPr>
     </w:lvl>
   </w:abstractNum>
-  <w:abstractNum w:abstractNumId="27">
+  <w:abstractNum w:abstractNumId="27" w15:restartNumberingAfterBreak="0">
     <w:nsid w:val="61E14989"/>
     <w:multiLevelType w:val="hybridMultilevel"/>
     <w:tmpl w:val="7EFACA06"/>
@@ -26687,7 +26832,7 @@
       </w:rPr>
     </w:lvl>
   </w:abstractNum>
-  <w:abstractNum w:abstractNumId="28">
+  <w:abstractNum w:abstractNumId="28" w15:restartNumberingAfterBreak="0">
     <w:nsid w:val="6FEB5292"/>
     <w:multiLevelType w:val="hybridMultilevel"/>
     <w:tmpl w:val="D3560044"/>
@@ -26827,7 +26972,7 @@
       </w:rPr>
     </w:lvl>
   </w:abstractNum>
-  <w:abstractNum w:abstractNumId="29">
+  <w:abstractNum w:abstractNumId="29" w15:restartNumberingAfterBreak="0">
     <w:nsid w:val="72916E44"/>
     <w:multiLevelType w:val="hybridMultilevel"/>
     <w:tmpl w:val="93661518"/>
@@ -26940,7 +27085,7 @@
       </w:rPr>
     </w:lvl>
   </w:abstractNum>
-  <w:abstractNum w:abstractNumId="30">
+  <w:abstractNum w:abstractNumId="30" w15:restartNumberingAfterBreak="0">
     <w:nsid w:val="7A3F19AB"/>
     <w:multiLevelType w:val="hybridMultilevel"/>
     <w:tmpl w:val="507644E6"/>
@@ -27052,7 +27197,7 @@
       </w:rPr>
     </w:lvl>
   </w:abstractNum>
-  <w:abstractNum w:abstractNumId="31">
+  <w:abstractNum w:abstractNumId="31" w15:restartNumberingAfterBreak="0">
     <w:nsid w:val="7EE26E33"/>
     <w:multiLevelType w:val="hybridMultilevel"/>
     <w:tmpl w:val="D2080714"/>
@@ -27141,7 +27286,7 @@
       </w:pPr>
     </w:lvl>
   </w:abstractNum>
-  <w:abstractNum w:abstractNumId="32">
+  <w:abstractNum w:abstractNumId="32" w15:restartNumberingAfterBreak="0">
     <w:nsid w:val="7EF00510"/>
     <w:multiLevelType w:val="hybridMultilevel"/>
     <w:tmpl w:val="4238D0C4"/>
@@ -27426,165 +27571,379 @@
 </file>
 
 <file path=word/styles.xml><?xml version="1.0" encoding="utf-8"?>
-<w:styles xmlns:mc="http://schemas.openxmlformats.org/markup-compatibility/2006" xmlns:r="http://schemas.openxmlformats.org/officeDocument/2006/relationships" xmlns:w="http://schemas.openxmlformats.org/wordprocessingml/2006/main" xmlns:w14="http://schemas.microsoft.com/office/word/2010/wordml" mc:Ignorable="w14">
+<w:styles xmlns:mc="http://schemas.openxmlformats.org/markup-compatibility/2006" xmlns:r="http://schemas.openxmlformats.org/officeDocument/2006/relationships" xmlns:w="http://schemas.openxmlformats.org/wordprocessingml/2006/main" xmlns:w14="http://schemas.microsoft.com/office/word/2010/wordml" xmlns:w15="http://schemas.microsoft.com/office/word/2012/wordml" mc:Ignorable="w14 w15">
   <w:docDefaults>
     <w:rPrDefault>
       <w:rPr>
-        <w:rFonts w:ascii="Times New Roman" w:eastAsia="宋体" w:hAnsi="Times New Roman" w:cs="Times New Roman"/>
+        <w:rFonts w:ascii="Times New Roman" w:eastAsia="SimSun" w:hAnsi="Times New Roman" w:cs="Times New Roman"/>
         <w:lang w:val="en-US" w:eastAsia="en-US" w:bidi="ar-SA"/>
       </w:rPr>
     </w:rPrDefault>
     <w:pPrDefault/>
   </w:docDefaults>
-  <w:latentStyles w:defLockedState="0" w:defUIPriority="99" w:defSemiHidden="1" w:defUnhideWhenUsed="1" w:defQFormat="0" w:count="276">
-    <w:lsdException w:name="Normal" w:semiHidden="0" w:uiPriority="0" w:unhideWhenUsed="0" w:qFormat="1"/>
-    <w:lsdException w:name="heading 1" w:semiHidden="0" w:uiPriority="9" w:unhideWhenUsed="0" w:qFormat="1"/>
-    <w:lsdException w:name="heading 2" w:semiHidden="0" w:uiPriority="0" w:unhideWhenUsed="0" w:qFormat="1"/>
-    <w:lsdException w:name="heading 3" w:semiHidden="0" w:uiPriority="0" w:unhideWhenUsed="0" w:qFormat="1"/>
-    <w:lsdException w:name="heading 4" w:semiHidden="0" w:uiPriority="9" w:unhideWhenUsed="0" w:qFormat="1"/>
-    <w:lsdException w:name="heading 5" w:semiHidden="0" w:uiPriority="9" w:unhideWhenUsed="0" w:qFormat="1"/>
-    <w:lsdException w:name="heading 6" w:uiPriority="9" w:qFormat="1"/>
-    <w:lsdException w:name="heading 7" w:uiPriority="9" w:qFormat="1"/>
-    <w:lsdException w:name="heading 8" w:uiPriority="9" w:qFormat="1"/>
-    <w:lsdException w:name="heading 9" w:uiPriority="9" w:qFormat="1"/>
-    <w:lsdException w:name="toc 1" w:uiPriority="39"/>
-    <w:lsdException w:name="toc 2" w:uiPriority="39"/>
-    <w:lsdException w:name="toc 3" w:uiPriority="39"/>
-    <w:lsdException w:name="toc 4" w:uiPriority="39"/>
-    <w:lsdException w:name="toc 5" w:uiPriority="39"/>
-    <w:lsdException w:name="toc 6" w:uiPriority="39"/>
-    <w:lsdException w:name="toc 7" w:uiPriority="39"/>
-    <w:lsdException w:name="toc 8" w:uiPriority="39"/>
-    <w:lsdException w:name="toc 9" w:uiPriority="39"/>
-    <w:lsdException w:name="caption" w:uiPriority="35" w:qFormat="1"/>
-    <w:lsdException w:name="Title" w:semiHidden="0" w:uiPriority="10" w:unhideWhenUsed="0" w:qFormat="1"/>
-    <w:lsdException w:name="Default Paragraph Font" w:uiPriority="1"/>
-    <w:lsdException w:name="Body Text" w:uiPriority="0"/>
-    <w:lsdException w:name="Subtitle" w:semiHidden="0" w:uiPriority="11" w:unhideWhenUsed="0" w:qFormat="1"/>
-    <w:lsdException w:name="Body Text 2" w:uiPriority="0"/>
-    <w:lsdException w:name="Strong" w:semiHidden="0" w:uiPriority="22" w:unhideWhenUsed="0" w:qFormat="1"/>
-    <w:lsdException w:name="Emphasis" w:semiHidden="0" w:uiPriority="20" w:unhideWhenUsed="0" w:qFormat="1"/>
-    <w:lsdException w:name="Table Grid" w:semiHidden="0" w:uiPriority="59" w:unhideWhenUsed="0"/>
-    <w:lsdException w:name="Note Level 1" w:unhideWhenUsed="0"/>
-    <w:lsdException w:name="Note Level 2" w:semiHidden="0" w:uiPriority="1" w:unhideWhenUsed="0" w:qFormat="1"/>
-    <w:lsdException w:name="Note Level 3" w:semiHidden="0" w:uiPriority="60" w:unhideWhenUsed="0"/>
-    <w:lsdException w:name="Note Level 4" w:semiHidden="0" w:uiPriority="61" w:unhideWhenUsed="0"/>
-    <w:lsdException w:name="Note Level 5" w:semiHidden="0" w:uiPriority="62" w:unhideWhenUsed="0"/>
-    <w:lsdException w:name="Note Level 6" w:semiHidden="0" w:uiPriority="63" w:unhideWhenUsed="0"/>
-    <w:lsdException w:name="Note Level 7" w:semiHidden="0" w:uiPriority="64" w:unhideWhenUsed="0"/>
-    <w:lsdException w:name="Note Level 8" w:semiHidden="0" w:uiPriority="65" w:unhideWhenUsed="0"/>
-    <w:lsdException w:name="Note Level 9" w:semiHidden="0" w:uiPriority="66" w:unhideWhenUsed="0"/>
-    <w:lsdException w:name="Placeholder Text" w:semiHidden="0" w:uiPriority="67" w:unhideWhenUsed="0"/>
-    <w:lsdException w:name="No Spacing" w:semiHidden="0" w:uiPriority="1" w:unhideWhenUsed="0" w:qFormat="1"/>
-    <w:lsdException w:name="Light Shading" w:semiHidden="0" w:uiPriority="69" w:unhideWhenUsed="0"/>
-    <w:lsdException w:name="Light List" w:semiHidden="0" w:uiPriority="70" w:unhideWhenUsed="0"/>
-    <w:lsdException w:name="Light Grid" w:semiHidden="0" w:uiPriority="71" w:unhideWhenUsed="0"/>
-    <w:lsdException w:name="Medium Shading 1" w:semiHidden="0" w:uiPriority="72" w:unhideWhenUsed="0"/>
-    <w:lsdException w:name="Medium Shading 2" w:semiHidden="0" w:uiPriority="73" w:unhideWhenUsed="0"/>
-    <w:lsdException w:name="Medium List 1" w:semiHidden="0" w:uiPriority="60" w:unhideWhenUsed="0"/>
-    <w:lsdException w:name="Medium List 2" w:semiHidden="0" w:uiPriority="61" w:unhideWhenUsed="0"/>
-    <w:lsdException w:name="Medium Grid 1" w:semiHidden="0" w:uiPriority="62" w:unhideWhenUsed="0"/>
-    <w:lsdException w:name="Medium Grid 2" w:semiHidden="0" w:uiPriority="63" w:unhideWhenUsed="0"/>
-    <w:lsdException w:name="Medium Grid 3" w:semiHidden="0" w:uiPriority="64" w:unhideWhenUsed="0"/>
-    <w:lsdException w:name="Dark List" w:semiHidden="0" w:uiPriority="65" w:unhideWhenUsed="0"/>
-    <w:lsdException w:name="Colorful Shading" w:unhideWhenUsed="0"/>
-    <w:lsdException w:name="Colorful List" w:semiHidden="0" w:uiPriority="34" w:unhideWhenUsed="0" w:qFormat="1"/>
-    <w:lsdException w:name="Colorful Grid" w:semiHidden="0" w:uiPriority="29" w:unhideWhenUsed="0" w:qFormat="1"/>
-    <w:lsdException w:name="Light Shading Accent 1" w:semiHidden="0" w:uiPriority="30" w:unhideWhenUsed="0" w:qFormat="1"/>
-    <w:lsdException w:name="Light List Accent 1" w:semiHidden="0" w:uiPriority="66" w:unhideWhenUsed="0"/>
-    <w:lsdException w:name="Light Grid Accent 1" w:semiHidden="0" w:uiPriority="67" w:unhideWhenUsed="0"/>
-    <w:lsdException w:name="Medium Shading 1 Accent 1" w:semiHidden="0" w:uiPriority="68" w:unhideWhenUsed="0"/>
-    <w:lsdException w:name="Medium Shading 2 Accent 1" w:semiHidden="0" w:uiPriority="69" w:unhideWhenUsed="0"/>
-    <w:lsdException w:name="Medium List 1 Accent 1" w:semiHidden="0" w:uiPriority="70" w:unhideWhenUsed="0"/>
-    <w:lsdException w:name="Revision" w:semiHidden="0" w:uiPriority="71" w:unhideWhenUsed="0"/>
-    <w:lsdException w:name="List Paragraph" w:semiHidden="0" w:uiPriority="72" w:unhideWhenUsed="0"/>
-    <w:lsdException w:name="Quote" w:semiHidden="0" w:uiPriority="73" w:unhideWhenUsed="0"/>
-    <w:lsdException w:name="Intense Quote" w:semiHidden="0" w:uiPriority="60" w:unhideWhenUsed="0"/>
-    <w:lsdException w:name="Medium List 2 Accent 1" w:semiHidden="0" w:uiPriority="61" w:unhideWhenUsed="0"/>
-    <w:lsdException w:name="Medium Grid 1 Accent 1" w:semiHidden="0" w:uiPriority="62" w:unhideWhenUsed="0"/>
-    <w:lsdException w:name="Medium Grid 2 Accent 1" w:semiHidden="0" w:uiPriority="63" w:unhideWhenUsed="0"/>
-    <w:lsdException w:name="Medium Grid 3 Accent 1" w:semiHidden="0" w:uiPriority="64" w:unhideWhenUsed="0"/>
-    <w:lsdException w:name="Dark List Accent 1" w:semiHidden="0" w:uiPriority="65" w:unhideWhenUsed="0"/>
-    <w:lsdException w:name="Colorful Shading Accent 1" w:semiHidden="0" w:uiPriority="66" w:unhideWhenUsed="0"/>
-    <w:lsdException w:name="Colorful List Accent 1" w:semiHidden="0" w:uiPriority="67" w:unhideWhenUsed="0"/>
-    <w:lsdException w:name="Colorful Grid Accent 1" w:semiHidden="0" w:uiPriority="68" w:unhideWhenUsed="0"/>
-    <w:lsdException w:name="Light Shading Accent 2" w:semiHidden="0" w:uiPriority="69" w:unhideWhenUsed="0"/>
-    <w:lsdException w:name="Light List Accent 2" w:semiHidden="0" w:uiPriority="70" w:unhideWhenUsed="0"/>
-    <w:lsdException w:name="Light Grid Accent 2" w:semiHidden="0" w:uiPriority="71" w:unhideWhenUsed="0"/>
-    <w:lsdException w:name="Medium Shading 1 Accent 2" w:semiHidden="0" w:uiPriority="72" w:unhideWhenUsed="0"/>
-    <w:lsdException w:name="Medium Shading 2 Accent 2" w:semiHidden="0" w:uiPriority="73" w:unhideWhenUsed="0"/>
-    <w:lsdException w:name="Medium List 1 Accent 2" w:semiHidden="0" w:uiPriority="60" w:unhideWhenUsed="0"/>
-    <w:lsdException w:name="Medium List 2 Accent 2" w:semiHidden="0" w:uiPriority="61" w:unhideWhenUsed="0"/>
-    <w:lsdException w:name="Medium Grid 1 Accent 2" w:semiHidden="0" w:uiPriority="62" w:unhideWhenUsed="0"/>
-    <w:lsdException w:name="Medium Grid 2 Accent 2" w:semiHidden="0" w:uiPriority="63" w:unhideWhenUsed="0"/>
-    <w:lsdException w:name="Medium Grid 3 Accent 2" w:semiHidden="0" w:uiPriority="64" w:unhideWhenUsed="0"/>
-    <w:lsdException w:name="Dark List Accent 2" w:semiHidden="0" w:uiPriority="65" w:unhideWhenUsed="0"/>
-    <w:lsdException w:name="Colorful Shading Accent 2" w:semiHidden="0" w:uiPriority="66" w:unhideWhenUsed="0"/>
-    <w:lsdException w:name="Colorful List Accent 2" w:semiHidden="0" w:uiPriority="67" w:unhideWhenUsed="0"/>
-    <w:lsdException w:name="Colorful Grid Accent 2" w:semiHidden="0" w:uiPriority="68" w:unhideWhenUsed="0"/>
-    <w:lsdException w:name="Light Shading Accent 3" w:semiHidden="0" w:uiPriority="69" w:unhideWhenUsed="0"/>
-    <w:lsdException w:name="Light List Accent 3" w:semiHidden="0" w:uiPriority="70" w:unhideWhenUsed="0"/>
-    <w:lsdException w:name="Light Grid Accent 3" w:semiHidden="0" w:uiPriority="71" w:unhideWhenUsed="0"/>
-    <w:lsdException w:name="Medium Shading 1 Accent 3" w:semiHidden="0" w:uiPriority="72" w:unhideWhenUsed="0"/>
-    <w:lsdException w:name="Medium Shading 2 Accent 3" w:semiHidden="0" w:uiPriority="73" w:unhideWhenUsed="0"/>
-    <w:lsdException w:name="Medium List 1 Accent 3" w:semiHidden="0" w:uiPriority="60" w:unhideWhenUsed="0"/>
-    <w:lsdException w:name="Medium List 2 Accent 3" w:semiHidden="0" w:uiPriority="61" w:unhideWhenUsed="0"/>
-    <w:lsdException w:name="Medium Grid 1 Accent 3" w:semiHidden="0" w:uiPriority="62" w:unhideWhenUsed="0"/>
-    <w:lsdException w:name="Medium Grid 2 Accent 3" w:semiHidden="0" w:uiPriority="63" w:unhideWhenUsed="0"/>
-    <w:lsdException w:name="Medium Grid 3 Accent 3" w:semiHidden="0" w:uiPriority="64" w:unhideWhenUsed="0"/>
-    <w:lsdException w:name="Dark List Accent 3" w:semiHidden="0" w:uiPriority="65" w:unhideWhenUsed="0"/>
-    <w:lsdException w:name="Colorful Shading Accent 3" w:semiHidden="0" w:uiPriority="66" w:unhideWhenUsed="0"/>
-    <w:lsdException w:name="Colorful List Accent 3" w:semiHidden="0" w:uiPriority="67" w:unhideWhenUsed="0"/>
-    <w:lsdException w:name="Colorful Grid Accent 3" w:semiHidden="0" w:uiPriority="68" w:unhideWhenUsed="0"/>
-    <w:lsdException w:name="Light Shading Accent 4" w:semiHidden="0" w:uiPriority="69" w:unhideWhenUsed="0"/>
-    <w:lsdException w:name="Light List Accent 4" w:semiHidden="0" w:uiPriority="70" w:unhideWhenUsed="0"/>
-    <w:lsdException w:name="Light Grid Accent 4" w:semiHidden="0" w:uiPriority="71" w:unhideWhenUsed="0"/>
-    <w:lsdException w:name="Medium Shading 1 Accent 4" w:semiHidden="0" w:uiPriority="72" w:unhideWhenUsed="0"/>
-    <w:lsdException w:name="Medium Shading 2 Accent 4" w:semiHidden="0" w:uiPriority="73" w:unhideWhenUsed="0"/>
-    <w:lsdException w:name="Medium List 1 Accent 4" w:semiHidden="0" w:uiPriority="60" w:unhideWhenUsed="0"/>
-    <w:lsdException w:name="Medium List 2 Accent 4" w:semiHidden="0" w:uiPriority="61" w:unhideWhenUsed="0"/>
-    <w:lsdException w:name="Medium Grid 1 Accent 4" w:semiHidden="0" w:uiPriority="62" w:unhideWhenUsed="0"/>
-    <w:lsdException w:name="Medium Grid 2 Accent 4" w:semiHidden="0" w:uiPriority="63" w:unhideWhenUsed="0"/>
-    <w:lsdException w:name="Medium Grid 3 Accent 4" w:semiHidden="0" w:uiPriority="64" w:unhideWhenUsed="0"/>
-    <w:lsdException w:name="Dark List Accent 4" w:semiHidden="0" w:uiPriority="65" w:unhideWhenUsed="0"/>
-    <w:lsdException w:name="Colorful Shading Accent 4" w:semiHidden="0" w:uiPriority="66" w:unhideWhenUsed="0"/>
-    <w:lsdException w:name="Colorful List Accent 4" w:semiHidden="0" w:uiPriority="67" w:unhideWhenUsed="0"/>
-    <w:lsdException w:name="Colorful Grid Accent 4" w:semiHidden="0" w:uiPriority="68" w:unhideWhenUsed="0"/>
-    <w:lsdException w:name="Light Shading Accent 5" w:semiHidden="0" w:uiPriority="69" w:unhideWhenUsed="0"/>
-    <w:lsdException w:name="Light List Accent 5" w:semiHidden="0" w:uiPriority="70" w:unhideWhenUsed="0"/>
-    <w:lsdException w:name="Light Grid Accent 5" w:semiHidden="0" w:uiPriority="71" w:unhideWhenUsed="0"/>
-    <w:lsdException w:name="Medium Shading 1 Accent 5" w:semiHidden="0" w:uiPriority="72" w:unhideWhenUsed="0"/>
-    <w:lsdException w:name="Medium Shading 2 Accent 5" w:semiHidden="0" w:uiPriority="73" w:unhideWhenUsed="0"/>
-    <w:lsdException w:name="Medium List 1 Accent 5" w:semiHidden="0" w:uiPriority="60" w:unhideWhenUsed="0"/>
-    <w:lsdException w:name="Medium List 2 Accent 5" w:semiHidden="0" w:uiPriority="61" w:unhideWhenUsed="0"/>
-    <w:lsdException w:name="Medium Grid 1 Accent 5" w:semiHidden="0" w:uiPriority="62" w:unhideWhenUsed="0"/>
-    <w:lsdException w:name="Medium Grid 2 Accent 5" w:semiHidden="0" w:uiPriority="63" w:unhideWhenUsed="0"/>
-    <w:lsdException w:name="Medium Grid 3 Accent 5" w:semiHidden="0" w:uiPriority="64" w:unhideWhenUsed="0"/>
-    <w:lsdException w:name="Dark List Accent 5" w:semiHidden="0" w:uiPriority="65" w:unhideWhenUsed="0"/>
-    <w:lsdException w:name="Colorful Shading Accent 5" w:semiHidden="0" w:uiPriority="66" w:unhideWhenUsed="0"/>
-    <w:lsdException w:name="Colorful List Accent 5" w:semiHidden="0" w:uiPriority="67" w:unhideWhenUsed="0"/>
-    <w:lsdException w:name="Colorful Grid Accent 5" w:semiHidden="0" w:uiPriority="68" w:unhideWhenUsed="0"/>
-    <w:lsdException w:name="Light Shading Accent 6" w:semiHidden="0" w:uiPriority="69" w:unhideWhenUsed="0"/>
-    <w:lsdException w:name="Light List Accent 6" w:semiHidden="0" w:uiPriority="70" w:unhideWhenUsed="0"/>
-    <w:lsdException w:name="Light Grid Accent 6" w:semiHidden="0" w:uiPriority="71" w:unhideWhenUsed="0"/>
-    <w:lsdException w:name="Medium Shading 1 Accent 6" w:semiHidden="0" w:uiPriority="72" w:unhideWhenUsed="0"/>
-    <w:lsdException w:name="Medium Shading 2 Accent 6" w:semiHidden="0" w:uiPriority="73" w:unhideWhenUsed="0"/>
-    <w:lsdException w:name="Medium List 1 Accent 6" w:semiHidden="0" w:uiPriority="19" w:unhideWhenUsed="0" w:qFormat="1"/>
-    <w:lsdException w:name="Medium List 2 Accent 6" w:semiHidden="0" w:uiPriority="21" w:unhideWhenUsed="0" w:qFormat="1"/>
-    <w:lsdException w:name="Medium Grid 1 Accent 6" w:semiHidden="0" w:uiPriority="31" w:unhideWhenUsed="0" w:qFormat="1"/>
-    <w:lsdException w:name="Medium Grid 2 Accent 6" w:semiHidden="0" w:uiPriority="32" w:unhideWhenUsed="0" w:qFormat="1"/>
-    <w:lsdException w:name="Medium Grid 3 Accent 6" w:semiHidden="0" w:uiPriority="33" w:unhideWhenUsed="0" w:qFormat="1"/>
+  <w:latentStyles w:defLockedState="0" w:defUIPriority="99" w:defSemiHidden="0" w:defUnhideWhenUsed="0" w:defQFormat="0" w:count="371">
+    <w:lsdException w:name="Normal" w:uiPriority="0" w:qFormat="1"/>
+    <w:lsdException w:name="heading 1" w:uiPriority="9" w:qFormat="1"/>
+    <w:lsdException w:name="heading 2" w:uiPriority="0" w:qFormat="1"/>
+    <w:lsdException w:name="heading 3" w:uiPriority="0" w:qFormat="1"/>
+    <w:lsdException w:name="heading 4" w:uiPriority="9" w:qFormat="1"/>
+    <w:lsdException w:name="heading 5" w:uiPriority="9" w:qFormat="1"/>
+    <w:lsdException w:name="heading 6" w:semiHidden="1" w:uiPriority="9" w:unhideWhenUsed="1" w:qFormat="1"/>
+    <w:lsdException w:name="heading 7" w:semiHidden="1" w:uiPriority="9" w:unhideWhenUsed="1" w:qFormat="1"/>
+    <w:lsdException w:name="heading 8" w:semiHidden="1" w:uiPriority="9" w:unhideWhenUsed="1" w:qFormat="1"/>
+    <w:lsdException w:name="heading 9" w:semiHidden="1" w:uiPriority="9" w:unhideWhenUsed="1" w:qFormat="1"/>
+    <w:lsdException w:name="index 1" w:semiHidden="1" w:unhideWhenUsed="1"/>
+    <w:lsdException w:name="index 2" w:semiHidden="1" w:unhideWhenUsed="1"/>
+    <w:lsdException w:name="index 3" w:semiHidden="1" w:unhideWhenUsed="1"/>
+    <w:lsdException w:name="index 4" w:semiHidden="1" w:unhideWhenUsed="1"/>
+    <w:lsdException w:name="index 5" w:semiHidden="1" w:unhideWhenUsed="1"/>
+    <w:lsdException w:name="index 6" w:semiHidden="1" w:unhideWhenUsed="1"/>
+    <w:lsdException w:name="index 7" w:semiHidden="1" w:unhideWhenUsed="1"/>
+    <w:lsdException w:name="index 8" w:semiHidden="1" w:unhideWhenUsed="1"/>
+    <w:lsdException w:name="index 9" w:semiHidden="1" w:unhideWhenUsed="1"/>
+    <w:lsdException w:name="toc 1" w:semiHidden="1" w:uiPriority="39" w:unhideWhenUsed="1"/>
+    <w:lsdException w:name="toc 2" w:semiHidden="1" w:uiPriority="39" w:unhideWhenUsed="1"/>
+    <w:lsdException w:name="toc 3" w:semiHidden="1" w:uiPriority="39" w:unhideWhenUsed="1"/>
+    <w:lsdException w:name="toc 4" w:semiHidden="1" w:uiPriority="39" w:unhideWhenUsed="1"/>
+    <w:lsdException w:name="toc 5" w:semiHidden="1" w:uiPriority="39" w:unhideWhenUsed="1"/>
+    <w:lsdException w:name="toc 6" w:semiHidden="1" w:uiPriority="39" w:unhideWhenUsed="1"/>
+    <w:lsdException w:name="toc 7" w:semiHidden="1" w:uiPriority="39" w:unhideWhenUsed="1"/>
+    <w:lsdException w:name="toc 8" w:semiHidden="1" w:uiPriority="39" w:unhideWhenUsed="1"/>
+    <w:lsdException w:name="toc 9" w:semiHidden="1" w:uiPriority="39" w:unhideWhenUsed="1"/>
+    <w:lsdException w:name="Normal Indent" w:semiHidden="1" w:unhideWhenUsed="1"/>
+    <w:lsdException w:name="footnote text" w:semiHidden="1" w:unhideWhenUsed="1"/>
+    <w:lsdException w:name="annotation text" w:semiHidden="1" w:unhideWhenUsed="1"/>
+    <w:lsdException w:name="header" w:semiHidden="1" w:unhideWhenUsed="1"/>
+    <w:lsdException w:name="footer" w:semiHidden="1" w:unhideWhenUsed="1"/>
+    <w:lsdException w:name="index heading" w:semiHidden="1" w:unhideWhenUsed="1"/>
+    <w:lsdException w:name="caption" w:semiHidden="1" w:uiPriority="35" w:unhideWhenUsed="1" w:qFormat="1"/>
+    <w:lsdException w:name="table of figures" w:semiHidden="1" w:unhideWhenUsed="1"/>
+    <w:lsdException w:name="envelope address" w:semiHidden="1" w:unhideWhenUsed="1"/>
+    <w:lsdException w:name="envelope return" w:semiHidden="1" w:unhideWhenUsed="1"/>
+    <w:lsdException w:name="footnote reference" w:semiHidden="1" w:unhideWhenUsed="1"/>
+    <w:lsdException w:name="annotation reference" w:semiHidden="1" w:unhideWhenUsed="1"/>
+    <w:lsdException w:name="line number" w:semiHidden="1" w:unhideWhenUsed="1"/>
+    <w:lsdException w:name="page number" w:semiHidden="1" w:unhideWhenUsed="1"/>
+    <w:lsdException w:name="endnote reference" w:semiHidden="1" w:unhideWhenUsed="1"/>
+    <w:lsdException w:name="endnote text" w:semiHidden="1" w:unhideWhenUsed="1"/>
+    <w:lsdException w:name="table of authorities" w:semiHidden="1" w:unhideWhenUsed="1"/>
+    <w:lsdException w:name="macro" w:semiHidden="1" w:unhideWhenUsed="1"/>
+    <w:lsdException w:name="toa heading" w:semiHidden="1" w:unhideWhenUsed="1"/>
+    <w:lsdException w:name="List" w:semiHidden="1" w:unhideWhenUsed="1"/>
+    <w:lsdException w:name="List Bullet" w:semiHidden="1" w:unhideWhenUsed="1"/>
+    <w:lsdException w:name="List Number" w:semiHidden="1" w:unhideWhenUsed="1"/>
+    <w:lsdException w:name="List 2" w:semiHidden="1" w:unhideWhenUsed="1"/>
+    <w:lsdException w:name="List 3" w:semiHidden="1" w:unhideWhenUsed="1"/>
+    <w:lsdException w:name="List 4" w:semiHidden="1" w:unhideWhenUsed="1"/>
+    <w:lsdException w:name="List 5" w:semiHidden="1" w:unhideWhenUsed="1"/>
+    <w:lsdException w:name="List Bullet 2" w:semiHidden="1" w:unhideWhenUsed="1"/>
+    <w:lsdException w:name="List Bullet 3" w:semiHidden="1" w:unhideWhenUsed="1"/>
+    <w:lsdException w:name="List Bullet 4" w:semiHidden="1" w:unhideWhenUsed="1"/>
+    <w:lsdException w:name="List Bullet 5" w:semiHidden="1" w:unhideWhenUsed="1"/>
+    <w:lsdException w:name="List Number 2" w:semiHidden="1" w:unhideWhenUsed="1"/>
+    <w:lsdException w:name="List Number 3" w:semiHidden="1" w:unhideWhenUsed="1"/>
+    <w:lsdException w:name="List Number 4" w:semiHidden="1" w:unhideWhenUsed="1"/>
+    <w:lsdException w:name="List Number 5" w:semiHidden="1" w:unhideWhenUsed="1"/>
+    <w:lsdException w:name="Title" w:uiPriority="10" w:qFormat="1"/>
+    <w:lsdException w:name="Closing" w:semiHidden="1" w:unhideWhenUsed="1"/>
+    <w:lsdException w:name="Signature" w:semiHidden="1" w:unhideWhenUsed="1"/>
+    <w:lsdException w:name="Default Paragraph Font" w:semiHidden="1" w:uiPriority="1" w:unhideWhenUsed="1"/>
+    <w:lsdException w:name="Body Text" w:semiHidden="1" w:uiPriority="0" w:unhideWhenUsed="1"/>
+    <w:lsdException w:name="Body Text Indent" w:semiHidden="1" w:unhideWhenUsed="1"/>
+    <w:lsdException w:name="List Continue" w:semiHidden="1" w:unhideWhenUsed="1"/>
+    <w:lsdException w:name="List Continue 2" w:semiHidden="1" w:unhideWhenUsed="1"/>
+    <w:lsdException w:name="List Continue 3" w:semiHidden="1" w:unhideWhenUsed="1"/>
+    <w:lsdException w:name="List Continue 4" w:semiHidden="1" w:unhideWhenUsed="1"/>
+    <w:lsdException w:name="List Continue 5" w:semiHidden="1" w:unhideWhenUsed="1"/>
+    <w:lsdException w:name="Message Header" w:semiHidden="1" w:unhideWhenUsed="1"/>
+    <w:lsdException w:name="Subtitle" w:uiPriority="11" w:qFormat="1"/>
+    <w:lsdException w:name="Salutation" w:semiHidden="1" w:unhideWhenUsed="1"/>
+    <w:lsdException w:name="Date" w:semiHidden="1" w:unhideWhenUsed="1"/>
+    <w:lsdException w:name="Body Text First Indent" w:semiHidden="1" w:unhideWhenUsed="1"/>
+    <w:lsdException w:name="Body Text First Indent 2" w:semiHidden="1" w:unhideWhenUsed="1"/>
+    <w:lsdException w:name="Note Heading" w:semiHidden="1" w:unhideWhenUsed="1"/>
+    <w:lsdException w:name="Body Text 2" w:semiHidden="1" w:uiPriority="0" w:unhideWhenUsed="1"/>
+    <w:lsdException w:name="Body Text 3" w:semiHidden="1" w:unhideWhenUsed="1"/>
+    <w:lsdException w:name="Body Text Indent 2" w:semiHidden="1" w:unhideWhenUsed="1"/>
+    <w:lsdException w:name="Body Text Indent 3" w:semiHidden="1" w:unhideWhenUsed="1"/>
+    <w:lsdException w:name="Block Text" w:semiHidden="1" w:unhideWhenUsed="1"/>
+    <w:lsdException w:name="Hyperlink" w:semiHidden="1" w:unhideWhenUsed="1"/>
+    <w:lsdException w:name="FollowedHyperlink" w:semiHidden="1" w:unhideWhenUsed="1"/>
+    <w:lsdException w:name="Strong" w:uiPriority="22" w:qFormat="1"/>
+    <w:lsdException w:name="Emphasis" w:uiPriority="20" w:qFormat="1"/>
+    <w:lsdException w:name="Document Map" w:semiHidden="1" w:unhideWhenUsed="1"/>
+    <w:lsdException w:name="Plain Text" w:semiHidden="1" w:unhideWhenUsed="1"/>
+    <w:lsdException w:name="E-mail Signature" w:semiHidden="1" w:unhideWhenUsed="1"/>
+    <w:lsdException w:name="HTML Top of Form" w:semiHidden="1" w:unhideWhenUsed="1"/>
+    <w:lsdException w:name="HTML Bottom of Form" w:semiHidden="1" w:unhideWhenUsed="1"/>
+    <w:lsdException w:name="Normal (Web)" w:semiHidden="1" w:unhideWhenUsed="1"/>
+    <w:lsdException w:name="HTML Acronym" w:semiHidden="1" w:unhideWhenUsed="1"/>
+    <w:lsdException w:name="HTML Address" w:semiHidden="1" w:unhideWhenUsed="1"/>
+    <w:lsdException w:name="HTML Cite" w:semiHidden="1" w:unhideWhenUsed="1"/>
+    <w:lsdException w:name="HTML Code" w:semiHidden="1" w:unhideWhenUsed="1"/>
+    <w:lsdException w:name="HTML Definition" w:semiHidden="1" w:unhideWhenUsed="1"/>
+    <w:lsdException w:name="HTML Keyboard" w:semiHidden="1" w:unhideWhenUsed="1"/>
+    <w:lsdException w:name="HTML Preformatted" w:semiHidden="1" w:unhideWhenUsed="1"/>
+    <w:lsdException w:name="HTML Sample" w:semiHidden="1" w:unhideWhenUsed="1"/>
+    <w:lsdException w:name="HTML Typewriter" w:semiHidden="1" w:unhideWhenUsed="1"/>
+    <w:lsdException w:name="HTML Variable" w:semiHidden="1" w:unhideWhenUsed="1"/>
+    <w:lsdException w:name="Normal Table" w:semiHidden="1" w:unhideWhenUsed="1"/>
+    <w:lsdException w:name="annotation subject" w:semiHidden="1" w:unhideWhenUsed="1"/>
+    <w:lsdException w:name="No List" w:semiHidden="1" w:unhideWhenUsed="1"/>
+    <w:lsdException w:name="Outline List 1" w:semiHidden="1" w:unhideWhenUsed="1"/>
+    <w:lsdException w:name="Outline List 2" w:semiHidden="1" w:unhideWhenUsed="1"/>
+    <w:lsdException w:name="Outline List 3" w:semiHidden="1" w:unhideWhenUsed="1"/>
+    <w:lsdException w:name="Table Simple 1" w:semiHidden="1" w:unhideWhenUsed="1"/>
+    <w:lsdException w:name="Table Simple 2" w:semiHidden="1" w:unhideWhenUsed="1"/>
+    <w:lsdException w:name="Table Simple 3" w:semiHidden="1" w:unhideWhenUsed="1"/>
+    <w:lsdException w:name="Table Classic 1" w:semiHidden="1" w:unhideWhenUsed="1"/>
+    <w:lsdException w:name="Table Classic 2" w:semiHidden="1" w:unhideWhenUsed="1"/>
+    <w:lsdException w:name="Table Classic 3" w:semiHidden="1" w:unhideWhenUsed="1"/>
+    <w:lsdException w:name="Table Classic 4" w:semiHidden="1" w:unhideWhenUsed="1"/>
+    <w:lsdException w:name="Table Colorful 1" w:semiHidden="1" w:unhideWhenUsed="1"/>
+    <w:lsdException w:name="Table Colorful 2" w:semiHidden="1" w:unhideWhenUsed="1"/>
+    <w:lsdException w:name="Table Colorful 3" w:semiHidden="1" w:unhideWhenUsed="1"/>
+    <w:lsdException w:name="Table Columns 1" w:semiHidden="1" w:unhideWhenUsed="1"/>
+    <w:lsdException w:name="Table Columns 2" w:semiHidden="1" w:unhideWhenUsed="1"/>
+    <w:lsdException w:name="Table Columns 3" w:semiHidden="1" w:unhideWhenUsed="1"/>
+    <w:lsdException w:name="Table Columns 4" w:semiHidden="1" w:unhideWhenUsed="1"/>
+    <w:lsdException w:name="Table Columns 5" w:semiHidden="1" w:unhideWhenUsed="1"/>
+    <w:lsdException w:name="Table Grid 1" w:semiHidden="1" w:unhideWhenUsed="1"/>
+    <w:lsdException w:name="Table Grid 2" w:semiHidden="1" w:unhideWhenUsed="1"/>
+    <w:lsdException w:name="Table Grid 3" w:semiHidden="1" w:unhideWhenUsed="1"/>
+    <w:lsdException w:name="Table Grid 4" w:semiHidden="1" w:unhideWhenUsed="1"/>
+    <w:lsdException w:name="Table Grid 5" w:semiHidden="1" w:unhideWhenUsed="1"/>
+    <w:lsdException w:name="Table Grid 6" w:semiHidden="1" w:unhideWhenUsed="1"/>
+    <w:lsdException w:name="Table Grid 7" w:semiHidden="1" w:unhideWhenUsed="1"/>
+    <w:lsdException w:name="Table Grid 8" w:semiHidden="1" w:unhideWhenUsed="1"/>
+    <w:lsdException w:name="Table List 1" w:semiHidden="1" w:unhideWhenUsed="1"/>
+    <w:lsdException w:name="Table List 2" w:semiHidden="1" w:unhideWhenUsed="1"/>
+    <w:lsdException w:name="Table List 3" w:semiHidden="1" w:unhideWhenUsed="1"/>
+    <w:lsdException w:name="Table List 4" w:semiHidden="1" w:unhideWhenUsed="1"/>
+    <w:lsdException w:name="Table List 5" w:semiHidden="1" w:unhideWhenUsed="1"/>
+    <w:lsdException w:name="Table List 6" w:semiHidden="1" w:unhideWhenUsed="1"/>
+    <w:lsdException w:name="Table List 7" w:semiHidden="1" w:unhideWhenUsed="1"/>
+    <w:lsdException w:name="Table List 8" w:semiHidden="1" w:unhideWhenUsed="1"/>
+    <w:lsdException w:name="Table 3D effects 1" w:semiHidden="1" w:unhideWhenUsed="1"/>
+    <w:lsdException w:name="Table 3D effects 2" w:semiHidden="1" w:unhideWhenUsed="1"/>
+    <w:lsdException w:name="Table 3D effects 3" w:semiHidden="1" w:unhideWhenUsed="1"/>
+    <w:lsdException w:name="Table Contemporary" w:semiHidden="1" w:unhideWhenUsed="1"/>
+    <w:lsdException w:name="Table Elegant" w:semiHidden="1" w:unhideWhenUsed="1"/>
+    <w:lsdException w:name="Table Professional" w:semiHidden="1" w:unhideWhenUsed="1"/>
+    <w:lsdException w:name="Table Subtle 1" w:semiHidden="1" w:unhideWhenUsed="1"/>
+    <w:lsdException w:name="Table Subtle 2" w:semiHidden="1" w:unhideWhenUsed="1"/>
+    <w:lsdException w:name="Table Web 1" w:semiHidden="1" w:unhideWhenUsed="1"/>
+    <w:lsdException w:name="Table Web 2" w:semiHidden="1" w:unhideWhenUsed="1"/>
+    <w:lsdException w:name="Table Web 3" w:semiHidden="1" w:unhideWhenUsed="1"/>
+    <w:lsdException w:name="Balloon Text" w:semiHidden="1" w:unhideWhenUsed="1"/>
+    <w:lsdException w:name="Table Grid" w:uiPriority="59"/>
+    <w:lsdException w:name="Table Theme" w:semiHidden="1" w:unhideWhenUsed="1"/>
+    <w:lsdException w:name="Placeholder Text" w:uiPriority="67"/>
+    <w:lsdException w:name="No Spacing" w:uiPriority="1" w:qFormat="1"/>
+    <w:lsdException w:name="Light Shading" w:uiPriority="69"/>
+    <w:lsdException w:name="Light List" w:uiPriority="70"/>
+    <w:lsdException w:name="Light Grid" w:uiPriority="71"/>
+    <w:lsdException w:name="Medium Shading 1" w:uiPriority="72"/>
+    <w:lsdException w:name="Medium Shading 2" w:uiPriority="73"/>
+    <w:lsdException w:name="Medium List 1" w:uiPriority="60"/>
+    <w:lsdException w:name="Medium List 2" w:uiPriority="61"/>
+    <w:lsdException w:name="Medium Grid 1" w:uiPriority="62"/>
+    <w:lsdException w:name="Medium Grid 2" w:uiPriority="63"/>
+    <w:lsdException w:name="Medium Grid 3" w:uiPriority="64"/>
+    <w:lsdException w:name="Dark List" w:uiPriority="65"/>
+    <w:lsdException w:name="Colorful Shading"/>
+    <w:lsdException w:name="Colorful List" w:uiPriority="34" w:qFormat="1"/>
+    <w:lsdException w:name="Colorful Grid" w:uiPriority="29" w:qFormat="1"/>
+    <w:lsdException w:name="Light Shading Accent 1" w:uiPriority="30" w:qFormat="1"/>
+    <w:lsdException w:name="Light List Accent 1" w:uiPriority="66"/>
+    <w:lsdException w:name="Light Grid Accent 1" w:uiPriority="67"/>
+    <w:lsdException w:name="Medium Shading 1 Accent 1" w:uiPriority="68"/>
+    <w:lsdException w:name="Medium Shading 2 Accent 1" w:uiPriority="69"/>
+    <w:lsdException w:name="Medium List 1 Accent 1" w:uiPriority="70"/>
+    <w:lsdException w:name="Revision" w:uiPriority="71"/>
+    <w:lsdException w:name="List Paragraph" w:uiPriority="72"/>
+    <w:lsdException w:name="Quote" w:uiPriority="73"/>
+    <w:lsdException w:name="Intense Quote" w:uiPriority="60"/>
+    <w:lsdException w:name="Medium List 2 Accent 1" w:uiPriority="61"/>
+    <w:lsdException w:name="Medium Grid 1 Accent 1" w:uiPriority="62"/>
+    <w:lsdException w:name="Medium Grid 2 Accent 1" w:uiPriority="63"/>
+    <w:lsdException w:name="Medium Grid 3 Accent 1" w:uiPriority="64"/>
+    <w:lsdException w:name="Dark List Accent 1" w:uiPriority="65"/>
+    <w:lsdException w:name="Colorful Shading Accent 1" w:uiPriority="66"/>
+    <w:lsdException w:name="Colorful List Accent 1" w:uiPriority="67"/>
+    <w:lsdException w:name="Colorful Grid Accent 1" w:uiPriority="68"/>
+    <w:lsdException w:name="Light Shading Accent 2" w:uiPriority="69"/>
+    <w:lsdException w:name="Light List Accent 2" w:uiPriority="70"/>
+    <w:lsdException w:name="Light Grid Accent 2" w:uiPriority="71"/>
+    <w:lsdException w:name="Medium Shading 1 Accent 2" w:uiPriority="72"/>
+    <w:lsdException w:name="Medium Shading 2 Accent 2" w:uiPriority="73"/>
+    <w:lsdException w:name="Medium List 1 Accent 2" w:uiPriority="60"/>
+    <w:lsdException w:name="Medium List 2 Accent 2" w:uiPriority="61"/>
+    <w:lsdException w:name="Medium Grid 1 Accent 2" w:uiPriority="62"/>
+    <w:lsdException w:name="Medium Grid 2 Accent 2" w:uiPriority="63"/>
+    <w:lsdException w:name="Medium Grid 3 Accent 2" w:uiPriority="64"/>
+    <w:lsdException w:name="Dark List Accent 2" w:uiPriority="65"/>
+    <w:lsdException w:name="Colorful Shading Accent 2" w:uiPriority="66"/>
+    <w:lsdException w:name="Colorful List Accent 2" w:uiPriority="67"/>
+    <w:lsdException w:name="Colorful Grid Accent 2" w:uiPriority="68"/>
+    <w:lsdException w:name="Light Shading Accent 3" w:uiPriority="69"/>
+    <w:lsdException w:name="Light List Accent 3" w:uiPriority="70"/>
+    <w:lsdException w:name="Light Grid Accent 3" w:uiPriority="71"/>
+    <w:lsdException w:name="Medium Shading 1 Accent 3" w:uiPriority="72"/>
+    <w:lsdException w:name="Medium Shading 2 Accent 3" w:uiPriority="73"/>
+    <w:lsdException w:name="Medium List 1 Accent 3" w:uiPriority="60"/>
+    <w:lsdException w:name="Medium List 2 Accent 3" w:uiPriority="61"/>
+    <w:lsdException w:name="Medium Grid 1 Accent 3" w:uiPriority="62"/>
+    <w:lsdException w:name="Medium Grid 2 Accent 3" w:uiPriority="63"/>
+    <w:lsdException w:name="Medium Grid 3 Accent 3" w:uiPriority="64"/>
+    <w:lsdException w:name="Dark List Accent 3" w:uiPriority="65"/>
+    <w:lsdException w:name="Colorful Shading Accent 3" w:uiPriority="66"/>
+    <w:lsdException w:name="Colorful List Accent 3" w:uiPriority="67"/>
+    <w:lsdException w:name="Colorful Grid Accent 3" w:uiPriority="68"/>
+    <w:lsdException w:name="Light Shading Accent 4" w:uiPriority="69"/>
+    <w:lsdException w:name="Light List Accent 4" w:uiPriority="70"/>
+    <w:lsdException w:name="Light Grid Accent 4" w:uiPriority="71"/>
+    <w:lsdException w:name="Medium Shading 1 Accent 4" w:uiPriority="72"/>
+    <w:lsdException w:name="Medium Shading 2 Accent 4" w:uiPriority="73"/>
+    <w:lsdException w:name="Medium List 1 Accent 4" w:uiPriority="60"/>
+    <w:lsdException w:name="Medium List 2 Accent 4" w:uiPriority="61"/>
+    <w:lsdException w:name="Medium Grid 1 Accent 4" w:uiPriority="62"/>
+    <w:lsdException w:name="Medium Grid 2 Accent 4" w:uiPriority="63"/>
+    <w:lsdException w:name="Medium Grid 3 Accent 4" w:uiPriority="64"/>
+    <w:lsdException w:name="Dark List Accent 4" w:uiPriority="65"/>
+    <w:lsdException w:name="Colorful Shading Accent 4" w:uiPriority="66"/>
+    <w:lsdException w:name="Colorful List Accent 4" w:uiPriority="67"/>
+    <w:lsdException w:name="Colorful Grid Accent 4" w:uiPriority="68"/>
+    <w:lsdException w:name="Light Shading Accent 5" w:uiPriority="69"/>
+    <w:lsdException w:name="Light List Accent 5" w:uiPriority="70"/>
+    <w:lsdException w:name="Light Grid Accent 5" w:uiPriority="71"/>
+    <w:lsdException w:name="Medium Shading 1 Accent 5" w:uiPriority="72"/>
+    <w:lsdException w:name="Medium Shading 2 Accent 5" w:uiPriority="73"/>
+    <w:lsdException w:name="Medium List 1 Accent 5" w:uiPriority="60"/>
+    <w:lsdException w:name="Medium List 2 Accent 5" w:uiPriority="61"/>
+    <w:lsdException w:name="Medium Grid 1 Accent 5" w:uiPriority="62"/>
+    <w:lsdException w:name="Medium Grid 2 Accent 5" w:uiPriority="63"/>
+    <w:lsdException w:name="Medium Grid 3 Accent 5" w:uiPriority="64"/>
+    <w:lsdException w:name="Dark List Accent 5" w:uiPriority="65"/>
+    <w:lsdException w:name="Colorful Shading Accent 5" w:uiPriority="66"/>
+    <w:lsdException w:name="Colorful List Accent 5" w:uiPriority="67"/>
+    <w:lsdException w:name="Colorful Grid Accent 5" w:uiPriority="68"/>
+    <w:lsdException w:name="Light Shading Accent 6" w:uiPriority="69"/>
+    <w:lsdException w:name="Light List Accent 6" w:uiPriority="70"/>
+    <w:lsdException w:name="Light Grid Accent 6" w:uiPriority="71"/>
+    <w:lsdException w:name="Medium Shading 1 Accent 6" w:uiPriority="72"/>
+    <w:lsdException w:name="Medium Shading 2 Accent 6" w:uiPriority="73"/>
+    <w:lsdException w:name="Medium List 1 Accent 6" w:uiPriority="19" w:qFormat="1"/>
+    <w:lsdException w:name="Medium List 2 Accent 6" w:uiPriority="21" w:qFormat="1"/>
+    <w:lsdException w:name="Medium Grid 1 Accent 6" w:uiPriority="31" w:qFormat="1"/>
+    <w:lsdException w:name="Medium Grid 2 Accent 6" w:uiPriority="32" w:qFormat="1"/>
+    <w:lsdException w:name="Medium Grid 3 Accent 6" w:uiPriority="33" w:qFormat="1"/>
     <w:lsdException w:name="Dark List Accent 6" w:uiPriority="37"/>
     <w:lsdException w:name="Colorful Shading Accent 6" w:uiPriority="39" w:qFormat="1"/>
-    <w:lsdException w:name="Colorful List Accent 6" w:semiHidden="0" w:uiPriority="72" w:unhideWhenUsed="0"/>
-    <w:lsdException w:name="Colorful Grid Accent 6" w:semiHidden="0" w:uiPriority="73" w:unhideWhenUsed="0"/>
-    <w:lsdException w:name="Subtle Emphasis" w:semiHidden="0" w:uiPriority="19" w:unhideWhenUsed="0" w:qFormat="1"/>
-    <w:lsdException w:name="Intense Emphasis" w:semiHidden="0" w:uiPriority="21" w:unhideWhenUsed="0" w:qFormat="1"/>
-    <w:lsdException w:name="Subtle Reference" w:semiHidden="0" w:uiPriority="31" w:unhideWhenUsed="0" w:qFormat="1"/>
-    <w:lsdException w:name="Intense Reference" w:semiHidden="0" w:uiPriority="32" w:unhideWhenUsed="0" w:qFormat="1"/>
-    <w:lsdException w:name="Book Title" w:semiHidden="0" w:uiPriority="33" w:unhideWhenUsed="0" w:qFormat="1"/>
-    <w:lsdException w:name="Bibliography" w:uiPriority="37"/>
-    <w:lsdException w:name="TOC Heading" w:uiPriority="39" w:qFormat="1"/>
+    <w:lsdException w:name="Colorful List Accent 6" w:uiPriority="72"/>
+    <w:lsdException w:name="Colorful Grid Accent 6" w:uiPriority="73"/>
+    <w:lsdException w:name="Subtle Emphasis" w:uiPriority="19" w:qFormat="1"/>
+    <w:lsdException w:name="Intense Emphasis" w:uiPriority="21" w:qFormat="1"/>
+    <w:lsdException w:name="Subtle Reference" w:uiPriority="31" w:qFormat="1"/>
+    <w:lsdException w:name="Intense Reference" w:uiPriority="32" w:qFormat="1"/>
+    <w:lsdException w:name="Book Title" w:uiPriority="33" w:qFormat="1"/>
+    <w:lsdException w:name="Bibliography" w:semiHidden="1" w:uiPriority="37" w:unhideWhenUsed="1"/>
+    <w:lsdException w:name="TOC Heading" w:semiHidden="1" w:uiPriority="39" w:unhideWhenUsed="1" w:qFormat="1"/>
+    <w:lsdException w:name="Grid Table 4" w:uiPriority="49"/>
+    <w:lsdException w:name="Grid Table 5 Dark" w:uiPriority="50"/>
+    <w:lsdException w:name="Grid Table 6 Colorful" w:uiPriority="51"/>
+    <w:lsdException w:name="Grid Table 7 Colorful" w:uiPriority="52"/>
+    <w:lsdException w:name="Grid Table 1 Light Accent 1" w:uiPriority="46"/>
+    <w:lsdException w:name="Grid Table 2 Accent 1" w:uiPriority="47"/>
+    <w:lsdException w:name="Grid Table 3 Accent 1" w:uiPriority="48"/>
+    <w:lsdException w:name="Grid Table 4 Accent 1" w:uiPriority="49"/>
+    <w:lsdException w:name="Grid Table 5 Dark Accent 1" w:uiPriority="50"/>
+    <w:lsdException w:name="Grid Table 6 Colorful Accent 1" w:uiPriority="51"/>
+    <w:lsdException w:name="Grid Table 7 Colorful Accent 1" w:uiPriority="52"/>
+    <w:lsdException w:name="Grid Table 1 Light Accent 2" w:uiPriority="46"/>
+    <w:lsdException w:name="Grid Table 2 Accent 2" w:uiPriority="47"/>
+    <w:lsdException w:name="Grid Table 3 Accent 2" w:uiPriority="48"/>
+    <w:lsdException w:name="Grid Table 4 Accent 2" w:uiPriority="49"/>
+    <w:lsdException w:name="Grid Table 5 Dark Accent 2" w:uiPriority="50"/>
+    <w:lsdException w:name="Grid Table 6 Colorful Accent 2" w:uiPriority="51"/>
+    <w:lsdException w:name="Grid Table 7 Colorful Accent 2" w:uiPriority="52"/>
+    <w:lsdException w:name="Grid Table 1 Light Accent 3" w:uiPriority="46"/>
+    <w:lsdException w:name="Grid Table 2 Accent 3" w:uiPriority="47"/>
+    <w:lsdException w:name="Grid Table 3 Accent 3" w:uiPriority="48"/>
+    <w:lsdException w:name="Grid Table 4 Accent 3" w:uiPriority="49"/>
+    <w:lsdException w:name="Grid Table 5 Dark Accent 3" w:uiPriority="50"/>
+    <w:lsdException w:name="Grid Table 6 Colorful Accent 3" w:uiPriority="51"/>
+    <w:lsdException w:name="Grid Table 7 Colorful Accent 3" w:uiPriority="52"/>
+    <w:lsdException w:name="Grid Table 1 Light Accent 4" w:uiPriority="46"/>
+    <w:lsdException w:name="Grid Table 2 Accent 4" w:uiPriority="47"/>
+    <w:lsdException w:name="Grid Table 3 Accent 4" w:uiPriority="48"/>
+    <w:lsdException w:name="Grid Table 4 Accent 4" w:uiPriority="49"/>
+    <w:lsdException w:name="Grid Table 5 Dark Accent 4" w:uiPriority="50"/>
+    <w:lsdException w:name="Grid Table 6 Colorful Accent 4" w:uiPriority="51"/>
+    <w:lsdException w:name="Grid Table 7 Colorful Accent 4" w:uiPriority="52"/>
+    <w:lsdException w:name="Grid Table 1 Light Accent 5" w:uiPriority="46"/>
+    <w:lsdException w:name="Grid Table 2 Accent 5" w:uiPriority="47"/>
+    <w:lsdException w:name="Grid Table 3 Accent 5" w:uiPriority="48"/>
+    <w:lsdException w:name="Grid Table 4 Accent 5" w:uiPriority="49"/>
+    <w:lsdException w:name="Grid Table 5 Dark Accent 5" w:uiPriority="50"/>
+    <w:lsdException w:name="Grid Table 6 Colorful Accent 5" w:uiPriority="51"/>
+    <w:lsdException w:name="Grid Table 7 Colorful Accent 5" w:uiPriority="52"/>
+    <w:lsdException w:name="Grid Table 1 Light Accent 6" w:uiPriority="46"/>
+    <w:lsdException w:name="Grid Table 2 Accent 6" w:uiPriority="47"/>
+    <w:lsdException w:name="Grid Table 3 Accent 6" w:uiPriority="48"/>
+    <w:lsdException w:name="Grid Table 4 Accent 6" w:uiPriority="49"/>
+    <w:lsdException w:name="Grid Table 5 Dark Accent 6" w:uiPriority="50"/>
+    <w:lsdException w:name="Grid Table 6 Colorful Accent 6" w:uiPriority="51"/>
+    <w:lsdException w:name="Grid Table 7 Colorful Accent 6" w:uiPriority="52"/>
+    <w:lsdException w:name="List Table 1 Light" w:uiPriority="46"/>
+    <w:lsdException w:name="List Table 2" w:uiPriority="47"/>
+    <w:lsdException w:name="List Table 3" w:uiPriority="48"/>
+    <w:lsdException w:name="List Table 4" w:uiPriority="49"/>
+    <w:lsdException w:name="List Table 5 Dark" w:uiPriority="50"/>
+    <w:lsdException w:name="List Table 6 Colorful" w:uiPriority="51"/>
+    <w:lsdException w:name="List Table 7 Colorful" w:uiPriority="52"/>
+    <w:lsdException w:name="List Table 1 Light Accent 1" w:uiPriority="46"/>
+    <w:lsdException w:name="List Table 2 Accent 1" w:uiPriority="47"/>
+    <w:lsdException w:name="List Table 3 Accent 1" w:uiPriority="48"/>
+    <w:lsdException w:name="List Table 4 Accent 1" w:uiPriority="49"/>
+    <w:lsdException w:name="List Table 5 Dark Accent 1" w:uiPriority="50"/>
+    <w:lsdException w:name="List Table 6 Colorful Accent 1" w:uiPriority="51"/>
+    <w:lsdException w:name="List Table 7 Colorful Accent 1" w:uiPriority="52"/>
+    <w:lsdException w:name="List Table 1 Light Accent 2" w:uiPriority="46"/>
+    <w:lsdException w:name="List Table 2 Accent 2" w:uiPriority="47"/>
+    <w:lsdException w:name="List Table 3 Accent 2" w:uiPriority="48"/>
+    <w:lsdException w:name="List Table 4 Accent 2" w:uiPriority="49"/>
+    <w:lsdException w:name="List Table 5 Dark Accent 2" w:uiPriority="50"/>
+    <w:lsdException w:name="List Table 6 Colorful Accent 2" w:uiPriority="51"/>
+    <w:lsdException w:name="List Table 7 Colorful Accent 2" w:uiPriority="52"/>
+    <w:lsdException w:name="List Table 1 Light Accent 3" w:uiPriority="46"/>
+    <w:lsdException w:name="List Table 2 Accent 3" w:uiPriority="47"/>
+    <w:lsdException w:name="List Table 3 Accent 3" w:uiPriority="48"/>
+    <w:lsdException w:name="List Table 4 Accent 3" w:uiPriority="49"/>
+    <w:lsdException w:name="List Table 5 Dark Accent 3" w:uiPriority="50"/>
+    <w:lsdException w:name="List Table 6 Colorful Accent 3" w:uiPriority="51"/>
+    <w:lsdException w:name="List Table 7 Colorful Accent 3" w:uiPriority="52"/>
+    <w:lsdException w:name="List Table 1 Light Accent 4" w:uiPriority="46"/>
+    <w:lsdException w:name="List Table 2 Accent 4" w:uiPriority="47"/>
+    <w:lsdException w:name="List Table 3 Accent 4" w:uiPriority="48"/>
+    <w:lsdException w:name="List Table 4 Accent 4" w:uiPriority="49"/>
+    <w:lsdException w:name="List Table 5 Dark Accent 4" w:uiPriority="50"/>
+    <w:lsdException w:name="List Table 6 Colorful Accent 4" w:uiPriority="51"/>
+    <w:lsdException w:name="List Table 7 Colorful Accent 4" w:uiPriority="52"/>
+    <w:lsdException w:name="List Table 1 Light Accent 5" w:uiPriority="46"/>
+    <w:lsdException w:name="List Table 2 Accent 5" w:uiPriority="47"/>
+    <w:lsdException w:name="List Table 3 Accent 5" w:uiPriority="48"/>
+    <w:lsdException w:name="List Table 4 Accent 5" w:uiPriority="49"/>
+    <w:lsdException w:name="List Table 5 Dark Accent 5" w:uiPriority="50"/>
+    <w:lsdException w:name="List Table 6 Colorful Accent 5" w:uiPriority="51"/>
+    <w:lsdException w:name="List Table 7 Colorful Accent 5" w:uiPriority="52"/>
+    <w:lsdException w:name="List Table 1 Light Accent 6" w:uiPriority="46"/>
+    <w:lsdException w:name="List Table 2 Accent 6" w:uiPriority="47"/>
+    <w:lsdException w:name="List Table 3 Accent 6" w:uiPriority="48"/>
+    <w:lsdException w:name="List Table 4 Accent 6" w:uiPriority="49"/>
+    <w:lsdException w:name="List Table 5 Dark Accent 6" w:uiPriority="50"/>
+    <w:lsdException w:name="List Table 6 Colorful Accent 6" w:uiPriority="51"/>
+    <w:lsdException w:name="List Table 7 Colorful Accent 6" w:uiPriority="52"/>
   </w:latentStyles>
   <w:style w:type="paragraph" w:default="1" w:styleId="Normal">
     <w:name w:val="Normal"/>
@@ -27717,11 +28076,15 @@
   </w:style>
   <w:style w:type="character" w:default="1" w:styleId="DefaultParagraphFont">
     <w:name w:val="Default Paragraph Font"/>
+    <w:uiPriority w:val="1"/>
     <w:semiHidden/>
+    <w:unhideWhenUsed/>
   </w:style>
   <w:style w:type="table" w:default="1" w:styleId="TableNormal">
     <w:name w:val="Normal Table"/>
+    <w:uiPriority w:val="99"/>
     <w:semiHidden/>
+    <w:unhideWhenUsed/>
     <w:tblPr>
       <w:tblInd w:w="0" w:type="dxa"/>
       <w:tblCellMar>
@@ -27734,7 +28097,9 @@
   </w:style>
   <w:style w:type="numbering" w:default="1" w:styleId="NoList">
     <w:name w:val="No List"/>
+    <w:uiPriority w:val="99"/>
     <w:semiHidden/>
+    <w:unhideWhenUsed/>
   </w:style>
   <w:style w:type="character" w:customStyle="1" w:styleId="Heading1Char">
     <w:name w:val="Heading 1 Char"/>
@@ -28027,8 +28392,8 @@
       <w:sz w:val="22"/>
     </w:rPr>
   </w:style>
-  <w:style w:type="paragraph" w:styleId="MediumGrid2">
-    <w:name w:val="Medium Grid 2"/>
+  <w:style w:type="paragraph" w:customStyle="1" w:styleId="MediumGrid21">
+    <w:name w:val="Medium Grid 21"/>
     <w:basedOn w:val="Normal"/>
     <w:link w:val="MediumGrid2Char"/>
     <w:uiPriority w:val="1"/>
@@ -28043,7 +28408,7 @@
   </w:style>
   <w:style w:type="character" w:customStyle="1" w:styleId="MediumGrid2Char">
     <w:name w:val="Medium Grid 2 Char"/>
-    <w:link w:val="MediumGrid2"/>
+    <w:link w:val="MediumGrid21"/>
     <w:uiPriority w:val="1"/>
     <w:rsid w:val="00551F78"/>
     <w:rPr>
@@ -28179,7 +28544,7 @@
       <w:spacing w:before="100" w:beforeAutospacing="1" w:after="100" w:afterAutospacing="1"/>
     </w:pPr>
     <w:rPr>
-      <w:rFonts w:ascii="Times" w:eastAsia="ＭＳ 明朝" w:hAnsi="Times"/>
+      <w:rFonts w:ascii="Times" w:eastAsia="MS Mincho" w:hAnsi="Times"/>
       <w:sz w:val="20"/>
     </w:rPr>
   </w:style>
@@ -28189,7 +28554,6 @@
     <w:uiPriority w:val="59"/>
     <w:rsid w:val="001242ED"/>
     <w:tblPr>
-      <w:tblInd w:w="0" w:type="dxa"/>
       <w:tblBorders>
         <w:top w:val="single" w:sz="4" w:space="0" w:color="auto"/>
         <w:left w:val="single" w:sz="4" w:space="0" w:color="auto"/>
@@ -28198,12 +28562,6 @@
         <w:insideH w:val="single" w:sz="4" w:space="0" w:color="auto"/>
         <w:insideV w:val="single" w:sz="4" w:space="0" w:color="auto"/>
       </w:tblBorders>
-      <w:tblCellMar>
-        <w:top w:w="0" w:type="dxa"/>
-        <w:left w:w="108" w:type="dxa"/>
-        <w:bottom w:w="0" w:type="dxa"/>
-        <w:right w:w="108" w:type="dxa"/>
-      </w:tblCellMar>
     </w:tblPr>
   </w:style>
   <w:style w:type="paragraph" w:styleId="Caption">
@@ -28228,811 +28586,14 @@
     <w:unhideWhenUsed/>
     <w:rsid w:val="00FA710B"/>
   </w:style>
-</w:styles>
-</file>
-
-<file path=word/stylesWithEffects.xml><?xml version="1.0" encoding="utf-8"?>
-<w:styles xmlns:wpc="http://schemas.microsoft.com/office/word/2010/wordprocessingCanvas" xmlns:mo="http://schemas.microsoft.com/office/mac/office/2008/main" xmlns:mc="http://schemas.openxmlformats.org/markup-compatibility/2006" xmlns:mv="urn:schemas-microsoft-com:mac:vml" xmlns:o="urn:schemas-microsoft-com:office:office" xmlns:r="http://schemas.openxmlformats.org/officeDocument/2006/relationships" xmlns:m="http://schemas.openxmlformats.org/officeDocument/2006/math" xmlns:v="urn:schemas-microsoft-com:vml" xmlns:wp14="http://schemas.microsoft.com/office/word/2010/wordprocessingDrawing" xmlns:wp="http://schemas.openxmlformats.org/drawingml/2006/wordprocessingDrawing" xmlns:w10="urn:schemas-microsoft-com:office:word" xmlns:w="http://schemas.openxmlformats.org/wordprocessingml/2006/main" xmlns:w14="http://schemas.microsoft.com/office/word/2010/wordml" xmlns:wpg="http://schemas.microsoft.com/office/word/2010/wordprocessingGroup" xmlns:wpi="http://schemas.microsoft.com/office/word/2010/wordprocessingInk" xmlns:wne="http://schemas.microsoft.com/office/word/2006/wordml" xmlns:wps="http://schemas.microsoft.com/office/word/2010/wordprocessingShape" mc:Ignorable="w14 wp14">
-  <w:docDefaults>
-    <w:rPrDefault>
-      <w:rPr>
-        <w:rFonts w:ascii="Times New Roman" w:eastAsia="宋体" w:hAnsi="Times New Roman" w:cs="Times New Roman"/>
-        <w:lang w:val="en-US" w:eastAsia="en-US" w:bidi="ar-SA"/>
-      </w:rPr>
-    </w:rPrDefault>
-    <w:pPrDefault/>
-  </w:docDefaults>
-  <w:latentStyles w:defLockedState="0" w:defUIPriority="99" w:defSemiHidden="1" w:defUnhideWhenUsed="1" w:defQFormat="0" w:count="276">
-    <w:lsdException w:name="Normal" w:semiHidden="0" w:uiPriority="0" w:unhideWhenUsed="0" w:qFormat="1"/>
-    <w:lsdException w:name="heading 1" w:semiHidden="0" w:uiPriority="9" w:unhideWhenUsed="0" w:qFormat="1"/>
-    <w:lsdException w:name="heading 2" w:semiHidden="0" w:uiPriority="0" w:unhideWhenUsed="0" w:qFormat="1"/>
-    <w:lsdException w:name="heading 3" w:semiHidden="0" w:uiPriority="0" w:unhideWhenUsed="0" w:qFormat="1"/>
-    <w:lsdException w:name="heading 4" w:semiHidden="0" w:uiPriority="9" w:unhideWhenUsed="0" w:qFormat="1"/>
-    <w:lsdException w:name="heading 5" w:semiHidden="0" w:uiPriority="9" w:unhideWhenUsed="0" w:qFormat="1"/>
-    <w:lsdException w:name="heading 6" w:uiPriority="9" w:qFormat="1"/>
-    <w:lsdException w:name="heading 7" w:uiPriority="9" w:qFormat="1"/>
-    <w:lsdException w:name="heading 8" w:uiPriority="9" w:qFormat="1"/>
-    <w:lsdException w:name="heading 9" w:uiPriority="9" w:qFormat="1"/>
-    <w:lsdException w:name="toc 1" w:uiPriority="39"/>
-    <w:lsdException w:name="toc 2" w:uiPriority="39"/>
-    <w:lsdException w:name="toc 3" w:uiPriority="39"/>
-    <w:lsdException w:name="toc 4" w:uiPriority="39"/>
-    <w:lsdException w:name="toc 5" w:uiPriority="39"/>
-    <w:lsdException w:name="toc 6" w:uiPriority="39"/>
-    <w:lsdException w:name="toc 7" w:uiPriority="39"/>
-    <w:lsdException w:name="toc 8" w:uiPriority="39"/>
-    <w:lsdException w:name="toc 9" w:uiPriority="39"/>
-    <w:lsdException w:name="caption" w:uiPriority="35" w:qFormat="1"/>
-    <w:lsdException w:name="Title" w:semiHidden="0" w:uiPriority="10" w:unhideWhenUsed="0" w:qFormat="1"/>
-    <w:lsdException w:name="Default Paragraph Font" w:uiPriority="1"/>
-    <w:lsdException w:name="Body Text" w:uiPriority="0"/>
-    <w:lsdException w:name="Subtitle" w:semiHidden="0" w:uiPriority="11" w:unhideWhenUsed="0" w:qFormat="1"/>
-    <w:lsdException w:name="Body Text 2" w:uiPriority="0"/>
-    <w:lsdException w:name="Strong" w:semiHidden="0" w:uiPriority="22" w:unhideWhenUsed="0" w:qFormat="1"/>
-    <w:lsdException w:name="Emphasis" w:semiHidden="0" w:uiPriority="20" w:unhideWhenUsed="0" w:qFormat="1"/>
-    <w:lsdException w:name="Table Grid" w:semiHidden="0" w:uiPriority="59" w:unhideWhenUsed="0"/>
-    <w:lsdException w:name="Note Level 1" w:unhideWhenUsed="0"/>
-    <w:lsdException w:name="Note Level 2" w:semiHidden="0" w:uiPriority="1" w:unhideWhenUsed="0" w:qFormat="1"/>
-    <w:lsdException w:name="Note Level 3" w:semiHidden="0" w:uiPriority="60" w:unhideWhenUsed="0"/>
-    <w:lsdException w:name="Note Level 4" w:semiHidden="0" w:uiPriority="61" w:unhideWhenUsed="0"/>
-    <w:lsdException w:name="Note Level 5" w:semiHidden="0" w:uiPriority="62" w:unhideWhenUsed="0"/>
-    <w:lsdException w:name="Note Level 6" w:semiHidden="0" w:uiPriority="63" w:unhideWhenUsed="0"/>
-    <w:lsdException w:name="Note Level 7" w:semiHidden="0" w:uiPriority="64" w:unhideWhenUsed="0"/>
-    <w:lsdException w:name="Note Level 8" w:semiHidden="0" w:uiPriority="65" w:unhideWhenUsed="0"/>
-    <w:lsdException w:name="Note Level 9" w:semiHidden="0" w:uiPriority="66" w:unhideWhenUsed="0"/>
-    <w:lsdException w:name="Placeholder Text" w:semiHidden="0" w:uiPriority="67" w:unhideWhenUsed="0"/>
-    <w:lsdException w:name="No Spacing" w:semiHidden="0" w:uiPriority="1" w:unhideWhenUsed="0" w:qFormat="1"/>
-    <w:lsdException w:name="Light Shading" w:semiHidden="0" w:uiPriority="69" w:unhideWhenUsed="0"/>
-    <w:lsdException w:name="Light List" w:semiHidden="0" w:uiPriority="70" w:unhideWhenUsed="0"/>
-    <w:lsdException w:name="Light Grid" w:semiHidden="0" w:uiPriority="71" w:unhideWhenUsed="0"/>
-    <w:lsdException w:name="Medium Shading 1" w:semiHidden="0" w:uiPriority="72" w:unhideWhenUsed="0"/>
-    <w:lsdException w:name="Medium Shading 2" w:semiHidden="0" w:uiPriority="73" w:unhideWhenUsed="0"/>
-    <w:lsdException w:name="Medium List 1" w:semiHidden="0" w:uiPriority="60" w:unhideWhenUsed="0"/>
-    <w:lsdException w:name="Medium List 2" w:semiHidden="0" w:uiPriority="61" w:unhideWhenUsed="0"/>
-    <w:lsdException w:name="Medium Grid 1" w:semiHidden="0" w:uiPriority="62" w:unhideWhenUsed="0"/>
-    <w:lsdException w:name="Medium Grid 2" w:semiHidden="0" w:uiPriority="63" w:unhideWhenUsed="0"/>
-    <w:lsdException w:name="Medium Grid 3" w:semiHidden="0" w:uiPriority="64" w:unhideWhenUsed="0"/>
-    <w:lsdException w:name="Dark List" w:semiHidden="0" w:uiPriority="65" w:unhideWhenUsed="0"/>
-    <w:lsdException w:name="Colorful Shading" w:unhideWhenUsed="0"/>
-    <w:lsdException w:name="Colorful List" w:semiHidden="0" w:uiPriority="34" w:unhideWhenUsed="0" w:qFormat="1"/>
-    <w:lsdException w:name="Colorful Grid" w:semiHidden="0" w:uiPriority="29" w:unhideWhenUsed="0" w:qFormat="1"/>
-    <w:lsdException w:name="Light Shading Accent 1" w:semiHidden="0" w:uiPriority="30" w:unhideWhenUsed="0" w:qFormat="1"/>
-    <w:lsdException w:name="Light List Accent 1" w:semiHidden="0" w:uiPriority="66" w:unhideWhenUsed="0"/>
-    <w:lsdException w:name="Light Grid Accent 1" w:semiHidden="0" w:uiPriority="67" w:unhideWhenUsed="0"/>
-    <w:lsdException w:name="Medium Shading 1 Accent 1" w:semiHidden="0" w:uiPriority="68" w:unhideWhenUsed="0"/>
-    <w:lsdException w:name="Medium Shading 2 Accent 1" w:semiHidden="0" w:uiPriority="69" w:unhideWhenUsed="0"/>
-    <w:lsdException w:name="Medium List 1 Accent 1" w:semiHidden="0" w:uiPriority="70" w:unhideWhenUsed="0"/>
-    <w:lsdException w:name="Revision" w:semiHidden="0" w:uiPriority="71" w:unhideWhenUsed="0"/>
-    <w:lsdException w:name="List Paragraph" w:semiHidden="0" w:uiPriority="72" w:unhideWhenUsed="0"/>
-    <w:lsdException w:name="Quote" w:semiHidden="0" w:uiPriority="73" w:unhideWhenUsed="0"/>
-    <w:lsdException w:name="Intense Quote" w:semiHidden="0" w:uiPriority="60" w:unhideWhenUsed="0"/>
-    <w:lsdException w:name="Medium List 2 Accent 1" w:semiHidden="0" w:uiPriority="61" w:unhideWhenUsed="0"/>
-    <w:lsdException w:name="Medium Grid 1 Accent 1" w:semiHidden="0" w:uiPriority="62" w:unhideWhenUsed="0"/>
-    <w:lsdException w:name="Medium Grid 2 Accent 1" w:semiHidden="0" w:uiPriority="63" w:unhideWhenUsed="0"/>
-    <w:lsdException w:name="Medium Grid 3 Accent 1" w:semiHidden="0" w:uiPriority="64" w:unhideWhenUsed="0"/>
-    <w:lsdException w:name="Dark List Accent 1" w:semiHidden="0" w:uiPriority="65" w:unhideWhenUsed="0"/>
-    <w:lsdException w:name="Colorful Shading Accent 1" w:semiHidden="0" w:uiPriority="66" w:unhideWhenUsed="0"/>
-    <w:lsdException w:name="Colorful List Accent 1" w:semiHidden="0" w:uiPriority="67" w:unhideWhenUsed="0"/>
-    <w:lsdException w:name="Colorful Grid Accent 1" w:semiHidden="0" w:uiPriority="68" w:unhideWhenUsed="0"/>
-    <w:lsdException w:name="Light Shading Accent 2" w:semiHidden="0" w:uiPriority="69" w:unhideWhenUsed="0"/>
-    <w:lsdException w:name="Light List Accent 2" w:semiHidden="0" w:uiPriority="70" w:unhideWhenUsed="0"/>
-    <w:lsdException w:name="Light Grid Accent 2" w:semiHidden="0" w:uiPriority="71" w:unhideWhenUsed="0"/>
-    <w:lsdException w:name="Medium Shading 1 Accent 2" w:semiHidden="0" w:uiPriority="72" w:unhideWhenUsed="0"/>
-    <w:lsdException w:name="Medium Shading 2 Accent 2" w:semiHidden="0" w:uiPriority="73" w:unhideWhenUsed="0"/>
-    <w:lsdException w:name="Medium List 1 Accent 2" w:semiHidden="0" w:uiPriority="60" w:unhideWhenUsed="0"/>
-    <w:lsdException w:name="Medium List 2 Accent 2" w:semiHidden="0" w:uiPriority="61" w:unhideWhenUsed="0"/>
-    <w:lsdException w:name="Medium Grid 1 Accent 2" w:semiHidden="0" w:uiPriority="62" w:unhideWhenUsed="0"/>
-    <w:lsdException w:name="Medium Grid 2 Accent 2" w:semiHidden="0" w:uiPriority="63" w:unhideWhenUsed="0"/>
-    <w:lsdException w:name="Medium Grid 3 Accent 2" w:semiHidden="0" w:uiPriority="64" w:unhideWhenUsed="0"/>
-    <w:lsdException w:name="Dark List Accent 2" w:semiHidden="0" w:uiPriority="65" w:unhideWhenUsed="0"/>
-    <w:lsdException w:name="Colorful Shading Accent 2" w:semiHidden="0" w:uiPriority="66" w:unhideWhenUsed="0"/>
-    <w:lsdException w:name="Colorful List Accent 2" w:semiHidden="0" w:uiPriority="67" w:unhideWhenUsed="0"/>
-    <w:lsdException w:name="Colorful Grid Accent 2" w:semiHidden="0" w:uiPriority="68" w:unhideWhenUsed="0"/>
-    <w:lsdException w:name="Light Shading Accent 3" w:semiHidden="0" w:uiPriority="69" w:unhideWhenUsed="0"/>
-    <w:lsdException w:name="Light List Accent 3" w:semiHidden="0" w:uiPriority="70" w:unhideWhenUsed="0"/>
-    <w:lsdException w:name="Light Grid Accent 3" w:semiHidden="0" w:uiPriority="71" w:unhideWhenUsed="0"/>
-    <w:lsdException w:name="Medium Shading 1 Accent 3" w:semiHidden="0" w:uiPriority="72" w:unhideWhenUsed="0"/>
-    <w:lsdException w:name="Medium Shading 2 Accent 3" w:semiHidden="0" w:uiPriority="73" w:unhideWhenUsed="0"/>
-    <w:lsdException w:name="Medium List 1 Accent 3" w:semiHidden="0" w:uiPriority="60" w:unhideWhenUsed="0"/>
-    <w:lsdException w:name="Medium List 2 Accent 3" w:semiHidden="0" w:uiPriority="61" w:unhideWhenUsed="0"/>
-    <w:lsdException w:name="Medium Grid 1 Accent 3" w:semiHidden="0" w:uiPriority="62" w:unhideWhenUsed="0"/>
-    <w:lsdException w:name="Medium Grid 2 Accent 3" w:semiHidden="0" w:uiPriority="63" w:unhideWhenUsed="0"/>
-    <w:lsdException w:name="Medium Grid 3 Accent 3" w:semiHidden="0" w:uiPriority="64" w:unhideWhenUsed="0"/>
-    <w:lsdException w:name="Dark List Accent 3" w:semiHidden="0" w:uiPriority="65" w:unhideWhenUsed="0"/>
-    <w:lsdException w:name="Colorful Shading Accent 3" w:semiHidden="0" w:uiPriority="66" w:unhideWhenUsed="0"/>
-    <w:lsdException w:name="Colorful List Accent 3" w:semiHidden="0" w:uiPriority="67" w:unhideWhenUsed="0"/>
-    <w:lsdException w:name="Colorful Grid Accent 3" w:semiHidden="0" w:uiPriority="68" w:unhideWhenUsed="0"/>
-    <w:lsdException w:name="Light Shading Accent 4" w:semiHidden="0" w:uiPriority="69" w:unhideWhenUsed="0"/>
-    <w:lsdException w:name="Light List Accent 4" w:semiHidden="0" w:uiPriority="70" w:unhideWhenUsed="0"/>
-    <w:lsdException w:name="Light Grid Accent 4" w:semiHidden="0" w:uiPriority="71" w:unhideWhenUsed="0"/>
-    <w:lsdException w:name="Medium Shading 1 Accent 4" w:semiHidden="0" w:uiPriority="72" w:unhideWhenUsed="0"/>
-    <w:lsdException w:name="Medium Shading 2 Accent 4" w:semiHidden="0" w:uiPriority="73" w:unhideWhenUsed="0"/>
-    <w:lsdException w:name="Medium List 1 Accent 4" w:semiHidden="0" w:uiPriority="60" w:unhideWhenUsed="0"/>
-    <w:lsdException w:name="Medium List 2 Accent 4" w:semiHidden="0" w:uiPriority="61" w:unhideWhenUsed="0"/>
-    <w:lsdException w:name="Medium Grid 1 Accent 4" w:semiHidden="0" w:uiPriority="62" w:unhideWhenUsed="0"/>
-    <w:lsdException w:name="Medium Grid 2 Accent 4" w:semiHidden="0" w:uiPriority="63" w:unhideWhenUsed="0"/>
-    <w:lsdException w:name="Medium Grid 3 Accent 4" w:semiHidden="0" w:uiPriority="64" w:unhideWhenUsed="0"/>
-    <w:lsdException w:name="Dark List Accent 4" w:semiHidden="0" w:uiPriority="65" w:unhideWhenUsed="0"/>
-    <w:lsdException w:name="Colorful Shading Accent 4" w:semiHidden="0" w:uiPriority="66" w:unhideWhenUsed="0"/>
-    <w:lsdException w:name="Colorful List Accent 4" w:semiHidden="0" w:uiPriority="67" w:unhideWhenUsed="0"/>
-    <w:lsdException w:name="Colorful Grid Accent 4" w:semiHidden="0" w:uiPriority="68" w:unhideWhenUsed="0"/>
-    <w:lsdException w:name="Light Shading Accent 5" w:semiHidden="0" w:uiPriority="69" w:unhideWhenUsed="0"/>
-    <w:lsdException w:name="Light List Accent 5" w:semiHidden="0" w:uiPriority="70" w:unhideWhenUsed="0"/>
-    <w:lsdException w:name="Light Grid Accent 5" w:semiHidden="0" w:uiPriority="71" w:unhideWhenUsed="0"/>
-    <w:lsdException w:name="Medium Shading 1 Accent 5" w:semiHidden="0" w:uiPriority="72" w:unhideWhenUsed="0"/>
-    <w:lsdException w:name="Medium Shading 2 Accent 5" w:semiHidden="0" w:uiPriority="73" w:unhideWhenUsed="0"/>
-    <w:lsdException w:name="Medium List 1 Accent 5" w:semiHidden="0" w:uiPriority="60" w:unhideWhenUsed="0"/>
-    <w:lsdException w:name="Medium List 2 Accent 5" w:semiHidden="0" w:uiPriority="61" w:unhideWhenUsed="0"/>
-    <w:lsdException w:name="Medium Grid 1 Accent 5" w:semiHidden="0" w:uiPriority="62" w:unhideWhenUsed="0"/>
-    <w:lsdException w:name="Medium Grid 2 Accent 5" w:semiHidden="0" w:uiPriority="63" w:unhideWhenUsed="0"/>
-    <w:lsdException w:name="Medium Grid 3 Accent 5" w:semiHidden="0" w:uiPriority="64" w:unhideWhenUsed="0"/>
-    <w:lsdException w:name="Dark List Accent 5" w:semiHidden="0" w:uiPriority="65" w:unhideWhenUsed="0"/>
-    <w:lsdException w:name="Colorful Shading Accent 5" w:semiHidden="0" w:uiPriority="66" w:unhideWhenUsed="0"/>
-    <w:lsdException w:name="Colorful List Accent 5" w:semiHidden="0" w:uiPriority="67" w:unhideWhenUsed="0"/>
-    <w:lsdException w:name="Colorful Grid Accent 5" w:semiHidden="0" w:uiPriority="68" w:unhideWhenUsed="0"/>
-    <w:lsdException w:name="Light Shading Accent 6" w:semiHidden="0" w:uiPriority="69" w:unhideWhenUsed="0"/>
-    <w:lsdException w:name="Light List Accent 6" w:semiHidden="0" w:uiPriority="70" w:unhideWhenUsed="0"/>
-    <w:lsdException w:name="Light Grid Accent 6" w:semiHidden="0" w:uiPriority="71" w:unhideWhenUsed="0"/>
-    <w:lsdException w:name="Medium Shading 1 Accent 6" w:semiHidden="0" w:uiPriority="72" w:unhideWhenUsed="0"/>
-    <w:lsdException w:name="Medium Shading 2 Accent 6" w:semiHidden="0" w:uiPriority="73" w:unhideWhenUsed="0"/>
-    <w:lsdException w:name="Medium List 1 Accent 6" w:semiHidden="0" w:uiPriority="19" w:unhideWhenUsed="0" w:qFormat="1"/>
-    <w:lsdException w:name="Medium List 2 Accent 6" w:semiHidden="0" w:uiPriority="21" w:unhideWhenUsed="0" w:qFormat="1"/>
-    <w:lsdException w:name="Medium Grid 1 Accent 6" w:semiHidden="0" w:uiPriority="31" w:unhideWhenUsed="0" w:qFormat="1"/>
-    <w:lsdException w:name="Medium Grid 2 Accent 6" w:semiHidden="0" w:uiPriority="32" w:unhideWhenUsed="0" w:qFormat="1"/>
-    <w:lsdException w:name="Medium Grid 3 Accent 6" w:semiHidden="0" w:uiPriority="33" w:unhideWhenUsed="0" w:qFormat="1"/>
-    <w:lsdException w:name="Dark List Accent 6" w:uiPriority="37"/>
-    <w:lsdException w:name="Colorful Shading Accent 6" w:uiPriority="39" w:qFormat="1"/>
-    <w:lsdException w:name="Colorful List Accent 6" w:semiHidden="0" w:uiPriority="72" w:unhideWhenUsed="0"/>
-    <w:lsdException w:name="Colorful Grid Accent 6" w:semiHidden="0" w:uiPriority="73" w:unhideWhenUsed="0"/>
-    <w:lsdException w:name="Subtle Emphasis" w:semiHidden="0" w:uiPriority="19" w:unhideWhenUsed="0" w:qFormat="1"/>
-    <w:lsdException w:name="Intense Emphasis" w:semiHidden="0" w:uiPriority="21" w:unhideWhenUsed="0" w:qFormat="1"/>
-    <w:lsdException w:name="Subtle Reference" w:semiHidden="0" w:uiPriority="31" w:unhideWhenUsed="0" w:qFormat="1"/>
-    <w:lsdException w:name="Intense Reference" w:semiHidden="0" w:uiPriority="32" w:unhideWhenUsed="0" w:qFormat="1"/>
-    <w:lsdException w:name="Book Title" w:semiHidden="0" w:uiPriority="33" w:unhideWhenUsed="0" w:qFormat="1"/>
-    <w:lsdException w:name="Bibliography" w:uiPriority="37"/>
-    <w:lsdException w:name="TOC Heading" w:uiPriority="39" w:qFormat="1"/>
-  </w:latentStyles>
-  <w:style w:type="paragraph" w:default="1" w:styleId="Normal">
-    <w:name w:val="Normal"/>
-    <w:qFormat/>
-    <w:rsid w:val="00551F78"/>
+  <w:style w:type="character" w:styleId="PlaceholderText">
+    <w:name w:val="Placeholder Text"/>
+    <w:basedOn w:val="DefaultParagraphFont"/>
+    <w:uiPriority w:val="67"/>
+    <w:rsid w:val="00F838CA"/>
     <w:rPr>
-      <w:sz w:val="22"/>
+      <w:color w:val="808080"/>
     </w:rPr>
-  </w:style>
-  <w:style w:type="paragraph" w:styleId="Heading1">
-    <w:name w:val="heading 1"/>
-    <w:basedOn w:val="Normal"/>
-    <w:next w:val="Normal"/>
-    <w:link w:val="Heading1Char"/>
-    <w:autoRedefine/>
-    <w:uiPriority w:val="9"/>
-    <w:qFormat/>
-    <w:rsid w:val="00D73F58"/>
-    <w:pPr>
-      <w:keepNext/>
-      <w:spacing w:after="120"/>
-      <w:jc w:val="center"/>
-      <w:outlineLvl w:val="0"/>
-    </w:pPr>
-    <w:rPr>
-      <w:b/>
-      <w:sz w:val="24"/>
-      <w:lang w:val="x-none" w:eastAsia="x-none"/>
-    </w:rPr>
-  </w:style>
-  <w:style w:type="paragraph" w:styleId="Heading2">
-    <w:name w:val="heading 2"/>
-    <w:basedOn w:val="Normal"/>
-    <w:next w:val="Normal"/>
-    <w:qFormat/>
-    <w:rsid w:val="00064F26"/>
-    <w:pPr>
-      <w:keepNext/>
-      <w:suppressAutoHyphens/>
-      <w:spacing w:before="100" w:beforeAutospacing="1" w:after="60"/>
-      <w:outlineLvl w:val="1"/>
-    </w:pPr>
-    <w:rPr>
-      <w:b/>
-      <w:i/>
-      <w:lang w:val="en-GB"/>
-    </w:rPr>
-  </w:style>
-  <w:style w:type="paragraph" w:styleId="Heading3">
-    <w:name w:val="heading 3"/>
-    <w:basedOn w:val="Normal"/>
-    <w:next w:val="Normal"/>
-    <w:qFormat/>
-    <w:rsid w:val="00551F78"/>
-    <w:pPr>
-      <w:keepNext/>
-      <w:spacing w:before="240" w:after="60"/>
-      <w:outlineLvl w:val="2"/>
-    </w:pPr>
-    <w:rPr>
-      <w:rFonts w:ascii="Arial" w:hAnsi="Arial" w:cs="Arial"/>
-      <w:b/>
-      <w:bCs/>
-      <w:sz w:val="26"/>
-      <w:szCs w:val="26"/>
-    </w:rPr>
-  </w:style>
-  <w:style w:type="paragraph" w:styleId="Heading4">
-    <w:name w:val="heading 4"/>
-    <w:basedOn w:val="Normal"/>
-    <w:next w:val="Normal"/>
-    <w:link w:val="Heading4Char"/>
-    <w:uiPriority w:val="9"/>
-    <w:qFormat/>
-    <w:rsid w:val="007011C2"/>
-    <w:pPr>
-      <w:keepNext/>
-      <w:spacing w:before="240" w:after="60"/>
-      <w:outlineLvl w:val="3"/>
-    </w:pPr>
-    <w:rPr>
-      <w:rFonts w:ascii="Calibri" w:eastAsia="Times New Roman" w:hAnsi="Calibri"/>
-      <w:b/>
-      <w:bCs/>
-      <w:sz w:val="28"/>
-      <w:szCs w:val="28"/>
-    </w:rPr>
-  </w:style>
-  <w:style w:type="paragraph" w:styleId="Heading5">
-    <w:name w:val="heading 5"/>
-    <w:basedOn w:val="Normal"/>
-    <w:next w:val="Normal"/>
-    <w:link w:val="Heading5Char"/>
-    <w:uiPriority w:val="9"/>
-    <w:qFormat/>
-    <w:rsid w:val="00B5579A"/>
-    <w:pPr>
-      <w:spacing w:before="240" w:after="60"/>
-      <w:outlineLvl w:val="4"/>
-    </w:pPr>
-    <w:rPr>
-      <w:rFonts w:ascii="Calibri" w:eastAsia="Times New Roman" w:hAnsi="Calibri"/>
-      <w:b/>
-      <w:bCs/>
-      <w:i/>
-      <w:iCs/>
-      <w:sz w:val="26"/>
-      <w:szCs w:val="26"/>
-    </w:rPr>
-  </w:style>
-  <w:style w:type="paragraph" w:styleId="Heading6">
-    <w:name w:val="heading 6"/>
-    <w:basedOn w:val="Normal"/>
-    <w:next w:val="Normal"/>
-    <w:link w:val="Heading6Char"/>
-    <w:uiPriority w:val="9"/>
-    <w:unhideWhenUsed/>
-    <w:qFormat/>
-    <w:rsid w:val="00685E83"/>
-    <w:pPr>
-      <w:spacing w:before="240" w:after="60"/>
-      <w:outlineLvl w:val="5"/>
-    </w:pPr>
-    <w:rPr>
-      <w:rFonts w:ascii="Calibri" w:eastAsia="Times New Roman" w:hAnsi="Calibri"/>
-      <w:b/>
-      <w:bCs/>
-      <w:szCs w:val="22"/>
-    </w:rPr>
-  </w:style>
-  <w:style w:type="character" w:default="1" w:styleId="DefaultParagraphFont">
-    <w:name w:val="Default Paragraph Font"/>
-    <w:semiHidden/>
-  </w:style>
-  <w:style w:type="table" w:default="1" w:styleId="TableNormal">
-    <w:name w:val="Normal Table"/>
-    <w:semiHidden/>
-    <w:tblPr>
-      <w:tblInd w:w="0" w:type="dxa"/>
-      <w:tblCellMar>
-        <w:top w:w="0" w:type="dxa"/>
-        <w:left w:w="108" w:type="dxa"/>
-        <w:bottom w:w="0" w:type="dxa"/>
-        <w:right w:w="108" w:type="dxa"/>
-      </w:tblCellMar>
-    </w:tblPr>
-  </w:style>
-  <w:style w:type="numbering" w:default="1" w:styleId="NoList">
-    <w:name w:val="No List"/>
-    <w:semiHidden/>
-  </w:style>
-  <w:style w:type="character" w:customStyle="1" w:styleId="Heading1Char">
-    <w:name w:val="Heading 1 Char"/>
-    <w:link w:val="Heading1"/>
-    <w:uiPriority w:val="9"/>
-    <w:rsid w:val="00D73F58"/>
-    <w:rPr>
-      <w:b/>
-      <w:sz w:val="24"/>
-    </w:rPr>
-  </w:style>
-  <w:style w:type="paragraph" w:styleId="Title">
-    <w:name w:val="Title"/>
-    <w:basedOn w:val="Normal"/>
-    <w:link w:val="TitleChar"/>
-    <w:uiPriority w:val="10"/>
-    <w:qFormat/>
-    <w:rsid w:val="00551F78"/>
-    <w:pPr>
-      <w:jc w:val="center"/>
-    </w:pPr>
-    <w:rPr>
-      <w:b/>
-      <w:sz w:val="32"/>
-      <w:lang w:val="x-none" w:eastAsia="x-none"/>
-    </w:rPr>
-  </w:style>
-  <w:style w:type="character" w:customStyle="1" w:styleId="TitleChar">
-    <w:name w:val="Title Char"/>
-    <w:link w:val="Title"/>
-    <w:uiPriority w:val="10"/>
-    <w:rsid w:val="00551F78"/>
-    <w:rPr>
-      <w:b/>
-      <w:sz w:val="32"/>
-    </w:rPr>
-  </w:style>
-  <w:style w:type="character" w:styleId="Hyperlink">
-    <w:name w:val="Hyperlink"/>
-    <w:uiPriority w:val="99"/>
-    <w:rPr>
-      <w:color w:val="0000FF"/>
-      <w:u w:val="single"/>
-    </w:rPr>
-  </w:style>
-  <w:style w:type="paragraph" w:styleId="BodyText">
-    <w:name w:val="Body Text"/>
-    <w:basedOn w:val="Normal"/>
-    <w:next w:val="BodyText2"/>
-    <w:link w:val="BodyTextChar"/>
-    <w:autoRedefine/>
-    <w:rsid w:val="00B2532B"/>
-    <w:pPr>
-      <w:spacing w:before="120"/>
-      <w:jc w:val="center"/>
-    </w:pPr>
-    <w:rPr>
-      <w:lang w:val="x-none" w:eastAsia="x-none"/>
-    </w:rPr>
-  </w:style>
-  <w:style w:type="paragraph" w:styleId="BodyText2">
-    <w:name w:val="Body Text 2"/>
-    <w:basedOn w:val="Normal"/>
-    <w:link w:val="BodyText2Char"/>
-    <w:autoRedefine/>
-    <w:rsid w:val="007E2693"/>
-    <w:pPr>
-      <w:spacing w:before="80"/>
-      <w:jc w:val="both"/>
-    </w:pPr>
-    <w:rPr>
-      <w:szCs w:val="16"/>
-      <w:lang w:val="x-none" w:eastAsia="x-none"/>
-    </w:rPr>
-  </w:style>
-  <w:style w:type="character" w:customStyle="1" w:styleId="BodyText2Char">
-    <w:name w:val="Body Text 2 Char"/>
-    <w:link w:val="BodyText2"/>
-    <w:rsid w:val="007E2693"/>
-    <w:rPr>
-      <w:sz w:val="22"/>
-      <w:szCs w:val="16"/>
-      <w:lang w:val="x-none" w:eastAsia="x-none"/>
-    </w:rPr>
-  </w:style>
-  <w:style w:type="character" w:customStyle="1" w:styleId="BodyTextChar">
-    <w:name w:val="Body Text Char"/>
-    <w:link w:val="BodyText"/>
-    <w:rsid w:val="00B2532B"/>
-    <w:rPr>
-      <w:sz w:val="22"/>
-      <w:lang w:val="x-none" w:eastAsia="x-none"/>
-    </w:rPr>
-  </w:style>
-  <w:style w:type="paragraph" w:customStyle="1" w:styleId="FigureCaption">
-    <w:name w:val="Figure Caption"/>
-    <w:basedOn w:val="Normal"/>
-    <w:next w:val="BodyText"/>
-    <w:qFormat/>
-    <w:rsid w:val="00875A0B"/>
-    <w:pPr>
-      <w:spacing w:before="60"/>
-      <w:jc w:val="center"/>
-    </w:pPr>
-    <w:rPr>
-      <w:i/>
-    </w:rPr>
-  </w:style>
-  <w:style w:type="character" w:styleId="FollowedHyperlink">
-    <w:name w:val="FollowedHyperlink"/>
-    <w:rPr>
-      <w:color w:val="800080"/>
-      <w:u w:val="single"/>
-    </w:rPr>
-  </w:style>
-  <w:style w:type="paragraph" w:styleId="HTMLPreformatted">
-    <w:name w:val="HTML Preformatted"/>
-    <w:basedOn w:val="Normal"/>
-    <w:link w:val="HTMLPreformattedChar"/>
-    <w:uiPriority w:val="99"/>
-    <w:pPr>
-      <w:tabs>
-        <w:tab w:val="left" w:pos="916"/>
-        <w:tab w:val="left" w:pos="1832"/>
-        <w:tab w:val="left" w:pos="2748"/>
-        <w:tab w:val="left" w:pos="3664"/>
-        <w:tab w:val="left" w:pos="4580"/>
-        <w:tab w:val="left" w:pos="5496"/>
-        <w:tab w:val="left" w:pos="6412"/>
-        <w:tab w:val="left" w:pos="7328"/>
-        <w:tab w:val="left" w:pos="8244"/>
-        <w:tab w:val="left" w:pos="9160"/>
-        <w:tab w:val="left" w:pos="10076"/>
-        <w:tab w:val="left" w:pos="10992"/>
-        <w:tab w:val="left" w:pos="11908"/>
-        <w:tab w:val="left" w:pos="12824"/>
-        <w:tab w:val="left" w:pos="13740"/>
-        <w:tab w:val="left" w:pos="14656"/>
-      </w:tabs>
-    </w:pPr>
-    <w:rPr>
-      <w:rFonts w:ascii="Courier New" w:eastAsia="Courier New" w:hAnsi="Courier New"/>
-      <w:sz w:val="20"/>
-      <w:lang w:val="x-none" w:eastAsia="x-none"/>
-    </w:rPr>
-  </w:style>
-  <w:style w:type="character" w:customStyle="1" w:styleId="HTMLPreformattedChar">
-    <w:name w:val="HTML Preformatted Char"/>
-    <w:link w:val="HTMLPreformatted"/>
-    <w:uiPriority w:val="99"/>
-    <w:rsid w:val="00877284"/>
-    <w:rPr>
-      <w:rFonts w:ascii="Courier New" w:eastAsia="Courier New" w:hAnsi="Courier New" w:cs="Wingdings"/>
-    </w:rPr>
-  </w:style>
-  <w:style w:type="paragraph" w:customStyle="1" w:styleId="Abstract">
-    <w:name w:val="Abstract"/>
-    <w:basedOn w:val="Normal"/>
-    <w:pPr>
-      <w:ind w:left="450" w:right="540"/>
-      <w:jc w:val="both"/>
-    </w:pPr>
-    <w:rPr>
-      <w:sz w:val="18"/>
-    </w:rPr>
-  </w:style>
-  <w:style w:type="paragraph" w:customStyle="1" w:styleId="Reference">
-    <w:name w:val="Reference"/>
-    <w:basedOn w:val="Normal"/>
-    <w:autoRedefine/>
-    <w:rsid w:val="007B6356"/>
-    <w:pPr>
-      <w:numPr>
-        <w:numId w:val="3"/>
-      </w:numPr>
-      <w:tabs>
-        <w:tab w:val="clear" w:pos="360"/>
-        <w:tab w:val="left" w:pos="432"/>
-      </w:tabs>
-      <w:autoSpaceDE w:val="0"/>
-      <w:autoSpaceDN w:val="0"/>
-      <w:adjustRightInd w:val="0"/>
-      <w:spacing w:after="40"/>
-      <w:ind w:left="576" w:hanging="576"/>
-    </w:pPr>
-    <w:rPr>
-      <w:noProof/>
-      <w:color w:val="000000"/>
-      <w:sz w:val="20"/>
-      <w:szCs w:val="22"/>
-    </w:rPr>
-  </w:style>
-  <w:style w:type="paragraph" w:styleId="Header">
-    <w:name w:val="header"/>
-    <w:basedOn w:val="Normal"/>
-    <w:link w:val="HeaderChar"/>
-    <w:rsid w:val="00B95B35"/>
-    <w:pPr>
-      <w:tabs>
-        <w:tab w:val="center" w:pos="4680"/>
-        <w:tab w:val="right" w:pos="9360"/>
-      </w:tabs>
-    </w:pPr>
-    <w:rPr>
-      <w:lang w:val="x-none" w:eastAsia="x-none"/>
-    </w:rPr>
-  </w:style>
-  <w:style w:type="character" w:customStyle="1" w:styleId="HeaderChar">
-    <w:name w:val="Header Char"/>
-    <w:link w:val="Header"/>
-    <w:rsid w:val="00B95B35"/>
-    <w:rPr>
-      <w:sz w:val="22"/>
-    </w:rPr>
-  </w:style>
-  <w:style w:type="paragraph" w:customStyle="1" w:styleId="HeadingNumbered1">
-    <w:name w:val="Heading.Numbered 1"/>
-    <w:basedOn w:val="Heading1"/>
-    <w:next w:val="BodyText"/>
-    <w:autoRedefine/>
-    <w:rsid w:val="00EC0023"/>
-    <w:pPr>
-      <w:numPr>
-        <w:numId w:val="4"/>
-      </w:numPr>
-    </w:pPr>
-    <w:rPr>
-      <w:lang w:val="en-US"/>
-    </w:rPr>
-  </w:style>
-  <w:style w:type="paragraph" w:customStyle="1" w:styleId="Blankline">
-    <w:name w:val="Blank_line"/>
-    <w:basedOn w:val="BodyText"/>
-    <w:autoRedefine/>
-    <w:rsid w:val="00557182"/>
-    <w:rPr>
-      <w:sz w:val="16"/>
-    </w:rPr>
-  </w:style>
-  <w:style w:type="paragraph" w:customStyle="1" w:styleId="FigureDisplay">
-    <w:name w:val="Figure Display"/>
-    <w:basedOn w:val="Normal"/>
-    <w:autoRedefine/>
-    <w:rsid w:val="00F83FAE"/>
-    <w:pPr>
-      <w:tabs>
-        <w:tab w:val="num" w:pos="1080"/>
-      </w:tabs>
-      <w:spacing w:before="120"/>
-      <w:jc w:val="both"/>
-    </w:pPr>
-    <w:rPr>
-      <w:lang w:val="en-GB"/>
-    </w:rPr>
-  </w:style>
-  <w:style w:type="paragraph" w:customStyle="1" w:styleId="Authors">
-    <w:name w:val="Authors"/>
-    <w:basedOn w:val="Normal"/>
-    <w:autoRedefine/>
-    <w:rsid w:val="007A13A4"/>
-    <w:pPr>
-      <w:jc w:val="center"/>
-    </w:pPr>
-    <w:rPr>
-      <w:sz w:val="24"/>
-    </w:rPr>
-  </w:style>
-  <w:style w:type="paragraph" w:styleId="Footer">
-    <w:name w:val="footer"/>
-    <w:basedOn w:val="Normal"/>
-    <w:link w:val="FooterChar"/>
-    <w:uiPriority w:val="99"/>
-    <w:rsid w:val="00B95B35"/>
-    <w:pPr>
-      <w:tabs>
-        <w:tab w:val="center" w:pos="4680"/>
-        <w:tab w:val="right" w:pos="9360"/>
-      </w:tabs>
-    </w:pPr>
-    <w:rPr>
-      <w:lang w:val="x-none" w:eastAsia="x-none"/>
-    </w:rPr>
-  </w:style>
-  <w:style w:type="character" w:customStyle="1" w:styleId="FooterChar">
-    <w:name w:val="Footer Char"/>
-    <w:link w:val="Footer"/>
-    <w:uiPriority w:val="99"/>
-    <w:rsid w:val="00B95B35"/>
-    <w:rPr>
-      <w:sz w:val="22"/>
-    </w:rPr>
-  </w:style>
-  <w:style w:type="paragraph" w:styleId="MediumGrid2">
-    <w:name w:val="Medium Grid 2"/>
-    <w:basedOn w:val="Normal"/>
-    <w:link w:val="MediumGrid2Char"/>
-    <w:uiPriority w:val="1"/>
-    <w:qFormat/>
-    <w:rsid w:val="00551F78"/>
-    <w:rPr>
-      <w:rFonts w:eastAsia="Calibri"/>
-      <w:sz w:val="24"/>
-      <w:szCs w:val="22"/>
-      <w:lang w:val="x-none" w:eastAsia="x-none" w:bidi="en-US"/>
-    </w:rPr>
-  </w:style>
-  <w:style w:type="character" w:customStyle="1" w:styleId="MediumGrid2Char">
-    <w:name w:val="Medium Grid 2 Char"/>
-    <w:link w:val="MediumGrid2"/>
-    <w:uiPriority w:val="1"/>
-    <w:rsid w:val="00551F78"/>
-    <w:rPr>
-      <w:rFonts w:eastAsia="Calibri"/>
-      <w:sz w:val="24"/>
-      <w:szCs w:val="22"/>
-      <w:lang w:bidi="en-US"/>
-    </w:rPr>
-  </w:style>
-  <w:style w:type="paragraph" w:customStyle="1" w:styleId="Bullet">
-    <w:name w:val="Bullet"/>
-    <w:basedOn w:val="BodyText"/>
-    <w:rsid w:val="00F81733"/>
-    <w:pPr>
-      <w:numPr>
-        <w:numId w:val="9"/>
-      </w:numPr>
-    </w:pPr>
-  </w:style>
-  <w:style w:type="paragraph" w:customStyle="1" w:styleId="MTDisplayEquation">
-    <w:name w:val="MTDisplayEquation"/>
-    <w:basedOn w:val="BodyText2"/>
-    <w:next w:val="Normal"/>
-    <w:link w:val="MTDisplayEquationChar"/>
-    <w:rsid w:val="006F464A"/>
-    <w:pPr>
-      <w:tabs>
-        <w:tab w:val="center" w:pos="4680"/>
-        <w:tab w:val="right" w:pos="9360"/>
-      </w:tabs>
-    </w:pPr>
-  </w:style>
-  <w:style w:type="character" w:customStyle="1" w:styleId="MTDisplayEquationChar">
-    <w:name w:val="MTDisplayEquation Char"/>
-    <w:basedOn w:val="BodyText2Char"/>
-    <w:link w:val="MTDisplayEquation"/>
-    <w:rsid w:val="006F464A"/>
-    <w:rPr>
-      <w:sz w:val="22"/>
-      <w:szCs w:val="16"/>
-      <w:lang w:val="x-none" w:eastAsia="x-none"/>
-    </w:rPr>
-  </w:style>
-  <w:style w:type="paragraph" w:customStyle="1" w:styleId="Default">
-    <w:name w:val="Default"/>
-    <w:rsid w:val="00625D23"/>
-    <w:pPr>
-      <w:autoSpaceDE w:val="0"/>
-      <w:autoSpaceDN w:val="0"/>
-      <w:adjustRightInd w:val="0"/>
-    </w:pPr>
-    <w:rPr>
-      <w:color w:val="000000"/>
-      <w:sz w:val="24"/>
-      <w:szCs w:val="24"/>
-    </w:rPr>
-  </w:style>
-  <w:style w:type="paragraph" w:styleId="BalloonText">
-    <w:name w:val="Balloon Text"/>
-    <w:basedOn w:val="Normal"/>
-    <w:link w:val="BalloonTextChar"/>
-    <w:uiPriority w:val="99"/>
-    <w:semiHidden/>
-    <w:unhideWhenUsed/>
-    <w:rsid w:val="00F27F30"/>
-    <w:rPr>
-      <w:rFonts w:ascii="Tahoma" w:hAnsi="Tahoma" w:cs="Tahoma"/>
-      <w:sz w:val="16"/>
-      <w:szCs w:val="16"/>
-    </w:rPr>
-  </w:style>
-  <w:style w:type="character" w:customStyle="1" w:styleId="BalloonTextChar">
-    <w:name w:val="Balloon Text Char"/>
-    <w:link w:val="BalloonText"/>
-    <w:uiPriority w:val="99"/>
-    <w:semiHidden/>
-    <w:rsid w:val="00F27F30"/>
-    <w:rPr>
-      <w:rFonts w:ascii="Tahoma" w:hAnsi="Tahoma" w:cs="Tahoma"/>
-      <w:sz w:val="16"/>
-      <w:szCs w:val="16"/>
-    </w:rPr>
-  </w:style>
-  <w:style w:type="character" w:customStyle="1" w:styleId="Heading4Char">
-    <w:name w:val="Heading 4 Char"/>
-    <w:link w:val="Heading4"/>
-    <w:uiPriority w:val="9"/>
-    <w:rsid w:val="007011C2"/>
-    <w:rPr>
-      <w:rFonts w:ascii="Calibri" w:eastAsia="Times New Roman" w:hAnsi="Calibri" w:cs="Times New Roman"/>
-      <w:b/>
-      <w:bCs/>
-      <w:sz w:val="28"/>
-      <w:szCs w:val="28"/>
-    </w:rPr>
-  </w:style>
-  <w:style w:type="character" w:customStyle="1" w:styleId="Heading5Char">
-    <w:name w:val="Heading 5 Char"/>
-    <w:link w:val="Heading5"/>
-    <w:uiPriority w:val="9"/>
-    <w:rsid w:val="00B5579A"/>
-    <w:rPr>
-      <w:rFonts w:ascii="Calibri" w:eastAsia="Times New Roman" w:hAnsi="Calibri" w:cs="Times New Roman"/>
-      <w:b/>
-      <w:bCs/>
-      <w:i/>
-      <w:iCs/>
-      <w:sz w:val="26"/>
-      <w:szCs w:val="26"/>
-    </w:rPr>
-  </w:style>
-  <w:style w:type="character" w:customStyle="1" w:styleId="Heading6Char">
-    <w:name w:val="Heading 6 Char"/>
-    <w:link w:val="Heading6"/>
-    <w:uiPriority w:val="9"/>
-    <w:rsid w:val="00685E83"/>
-    <w:rPr>
-      <w:rFonts w:ascii="Calibri" w:eastAsia="Times New Roman" w:hAnsi="Calibri" w:cs="Times New Roman"/>
-      <w:b/>
-      <w:bCs/>
-      <w:sz w:val="22"/>
-      <w:szCs w:val="22"/>
-    </w:rPr>
-  </w:style>
-  <w:style w:type="paragraph" w:styleId="NormalWeb">
-    <w:name w:val="Normal (Web)"/>
-    <w:basedOn w:val="Normal"/>
-    <w:uiPriority w:val="99"/>
-    <w:semiHidden/>
-    <w:unhideWhenUsed/>
-    <w:rsid w:val="00940FE2"/>
-    <w:pPr>
-      <w:spacing w:before="100" w:beforeAutospacing="1" w:after="100" w:afterAutospacing="1"/>
-    </w:pPr>
-    <w:rPr>
-      <w:rFonts w:ascii="Times" w:eastAsia="ＭＳ 明朝" w:hAnsi="Times"/>
-      <w:sz w:val="20"/>
-    </w:rPr>
-  </w:style>
-  <w:style w:type="table" w:styleId="TableGrid">
-    <w:name w:val="Table Grid"/>
-    <w:basedOn w:val="TableNormal"/>
-    <w:uiPriority w:val="59"/>
-    <w:rsid w:val="001242ED"/>
-    <w:tblPr>
-      <w:tblInd w:w="0" w:type="dxa"/>
-      <w:tblBorders>
-        <w:top w:val="single" w:sz="4" w:space="0" w:color="auto"/>
-        <w:left w:val="single" w:sz="4" w:space="0" w:color="auto"/>
-        <w:bottom w:val="single" w:sz="4" w:space="0" w:color="auto"/>
-        <w:right w:val="single" w:sz="4" w:space="0" w:color="auto"/>
-        <w:insideH w:val="single" w:sz="4" w:space="0" w:color="auto"/>
-        <w:insideV w:val="single" w:sz="4" w:space="0" w:color="auto"/>
-      </w:tblBorders>
-      <w:tblCellMar>
-        <w:top w:w="0" w:type="dxa"/>
-        <w:left w:w="108" w:type="dxa"/>
-        <w:bottom w:w="0" w:type="dxa"/>
-        <w:right w:w="108" w:type="dxa"/>
-      </w:tblCellMar>
-    </w:tblPr>
-  </w:style>
-  <w:style w:type="paragraph" w:styleId="Caption">
-    <w:name w:val="caption"/>
-    <w:basedOn w:val="Normal"/>
-    <w:next w:val="Normal"/>
-    <w:uiPriority w:val="35"/>
-    <w:unhideWhenUsed/>
-    <w:qFormat/>
-    <w:rsid w:val="001242ED"/>
-    <w:rPr>
-      <w:b/>
-      <w:bCs/>
-      <w:sz w:val="20"/>
-    </w:rPr>
-  </w:style>
-  <w:style w:type="character" w:styleId="PageNumber">
-    <w:name w:val="page number"/>
-    <w:basedOn w:val="DefaultParagraphFont"/>
-    <w:uiPriority w:val="99"/>
-    <w:semiHidden/>
-    <w:unhideWhenUsed/>
-    <w:rsid w:val="00FA710B"/>
   </w:style>
 </w:styles>
 </file>
@@ -29362,7 +28923,7 @@
 </file>
 
 <file path=customXml/itemProps1.xml><?xml version="1.0" encoding="utf-8"?>
-<ds:datastoreItem xmlns:ds="http://schemas.openxmlformats.org/officeDocument/2006/customXml" ds:itemID="{CAE1EE14-46C2-4242-BD33-E9A52EE12AE9}">
+<ds:datastoreItem xmlns:ds="http://schemas.openxmlformats.org/officeDocument/2006/customXml" ds:itemID="{9D865E52-184D-4750-BE1D-C25AC416C771}">
   <ds:schemaRefs>
     <ds:schemaRef ds:uri="http://schemas.openxmlformats.org/officeDocument/2006/bibliography"/>
   </ds:schemaRefs>
